--- a/templ/urist1/Опись имущества.docx
+++ b/templ/urist1/Опись имущества.docx
@@ -507,7 +507,6 @@
               </w:rPr>
               <w:t>{{</w:t>
             </w:r>
-            <w:proofErr w:type="spellStart"/>
             <w:r>
               <w:rPr>
                 <w:sz w:val="24"/>
@@ -515,7 +514,6 @@
               </w:rPr>
               <w:t>Прежние_имена_фамилия_отчества</w:t>
             </w:r>
-            <w:proofErr w:type="spellEnd"/>
             <w:r>
               <w:rPr>
                 <w:sz w:val="24"/>
@@ -614,7 +612,6 @@
               </w:rPr>
               <w:t>{{</w:t>
             </w:r>
-            <w:proofErr w:type="spellStart"/>
             <w:r>
               <w:rPr>
                 <w:sz w:val="24"/>
@@ -622,7 +619,6 @@
               </w:rPr>
               <w:t>Дата_рождения</w:t>
             </w:r>
-            <w:proofErr w:type="spellEnd"/>
             <w:r>
               <w:rPr>
                 <w:sz w:val="24"/>
@@ -721,7 +717,6 @@
               </w:rPr>
               <w:t>{{</w:t>
             </w:r>
-            <w:proofErr w:type="spellStart"/>
             <w:r>
               <w:rPr>
                 <w:sz w:val="24"/>
@@ -729,7 +724,6 @@
               </w:rPr>
               <w:t>Место_рождения</w:t>
             </w:r>
-            <w:proofErr w:type="spellEnd"/>
             <w:r>
               <w:rPr>
                 <w:sz w:val="24"/>
@@ -828,7 +822,6 @@
               </w:rPr>
               <w:t>{{</w:t>
             </w:r>
-            <w:proofErr w:type="spellStart"/>
             <w:r>
               <w:rPr>
                 <w:sz w:val="24"/>
@@ -850,7 +843,6 @@
               </w:rPr>
               <w:t>нилс</w:t>
             </w:r>
-            <w:proofErr w:type="spellEnd"/>
             <w:r>
               <w:rPr>
                 <w:sz w:val="24"/>
@@ -949,7 +941,6 @@
               </w:rPr>
               <w:t>{{</w:t>
             </w:r>
-            <w:proofErr w:type="spellStart"/>
             <w:r>
               <w:rPr>
                 <w:sz w:val="24"/>
@@ -971,7 +962,6 @@
               </w:rPr>
               <w:t>нн</w:t>
             </w:r>
-            <w:proofErr w:type="spellEnd"/>
             <w:r>
               <w:rPr>
                 <w:sz w:val="24"/>
@@ -1191,23 +1181,7 @@
                 <w:sz w:val="24"/>
                 <w:szCs w:val="24"/>
               </w:rPr>
-              <w:t>{{</w:t>
-            </w:r>
-            <w:proofErr w:type="spellStart"/>
-            <w:r>
-              <w:rPr>
-                <w:sz w:val="24"/>
-                <w:szCs w:val="24"/>
-              </w:rPr>
-              <w:t>Серия_и_номер_пас</w:t>
-            </w:r>
-            <w:proofErr w:type="spellEnd"/>
-            <w:r>
-              <w:rPr>
-                <w:sz w:val="24"/>
-                <w:szCs w:val="24"/>
-              </w:rPr>
-              <w:t>}}</w:t>
+              <w:t>{{Серия_и_номер_пас}}</w:t>
             </w:r>
           </w:p>
         </w:tc>
@@ -1334,7 +1308,6 @@
               </w:rPr>
               <w:t>{{</w:t>
             </w:r>
-            <w:proofErr w:type="spellStart"/>
             <w:r>
               <w:rPr>
                 <w:sz w:val="24"/>
@@ -1342,7 +1315,6 @@
               </w:rPr>
               <w:t>Субъект_прописка</w:t>
             </w:r>
-            <w:proofErr w:type="spellEnd"/>
             <w:r>
               <w:rPr>
                 <w:sz w:val="24"/>
@@ -1441,7 +1413,6 @@
               </w:rPr>
               <w:t>{{</w:t>
             </w:r>
-            <w:proofErr w:type="spellStart"/>
             <w:r>
               <w:rPr>
                 <w:sz w:val="24"/>
@@ -1449,7 +1420,6 @@
               </w:rPr>
               <w:t>Район_прописка</w:t>
             </w:r>
-            <w:proofErr w:type="spellEnd"/>
             <w:r>
               <w:rPr>
                 <w:sz w:val="24"/>
@@ -1548,7 +1518,6 @@
               </w:rPr>
               <w:t>{{</w:t>
             </w:r>
-            <w:proofErr w:type="spellStart"/>
             <w:r>
               <w:rPr>
                 <w:sz w:val="24"/>
@@ -1556,7 +1525,6 @@
               </w:rPr>
               <w:t>Города_прописка</w:t>
             </w:r>
-            <w:proofErr w:type="spellEnd"/>
             <w:r>
               <w:rPr>
                 <w:sz w:val="24"/>
@@ -1655,7 +1623,6 @@
               </w:rPr>
               <w:t>{{</w:t>
             </w:r>
-            <w:proofErr w:type="spellStart"/>
             <w:r>
               <w:rPr>
                 <w:sz w:val="24"/>
@@ -1663,7 +1630,6 @@
               </w:rPr>
               <w:t>Населенный_пункт_прописка</w:t>
             </w:r>
-            <w:proofErr w:type="spellEnd"/>
             <w:r>
               <w:rPr>
                 <w:sz w:val="24"/>
@@ -1770,7 +1736,6 @@
               </w:rPr>
               <w:t>{{</w:t>
             </w:r>
-            <w:proofErr w:type="spellStart"/>
             <w:r>
               <w:rPr>
                 <w:sz w:val="24"/>
@@ -1778,7 +1743,6 @@
               </w:rPr>
               <w:t>Улица_прописка</w:t>
             </w:r>
-            <w:proofErr w:type="spellEnd"/>
             <w:r>
               <w:rPr>
                 <w:sz w:val="24"/>
@@ -1877,7 +1841,6 @@
               </w:rPr>
               <w:t>{{</w:t>
             </w:r>
-            <w:proofErr w:type="spellStart"/>
             <w:r>
               <w:rPr>
                 <w:sz w:val="24"/>
@@ -1885,7 +1848,6 @@
               </w:rPr>
               <w:t>Номер_дома_прописка</w:t>
             </w:r>
-            <w:proofErr w:type="spellEnd"/>
             <w:r>
               <w:rPr>
                 <w:sz w:val="24"/>
@@ -1984,7 +1946,6 @@
               </w:rPr>
               <w:t>{{</w:t>
             </w:r>
-            <w:proofErr w:type="spellStart"/>
             <w:r>
               <w:rPr>
                 <w:sz w:val="24"/>
@@ -1992,7 +1953,6 @@
               </w:rPr>
               <w:t>Номер_корпуса_прописка</w:t>
             </w:r>
-            <w:proofErr w:type="spellEnd"/>
             <w:r>
               <w:rPr>
                 <w:sz w:val="24"/>
@@ -2091,7 +2051,6 @@
               </w:rPr>
               <w:t>{{</w:t>
             </w:r>
-            <w:proofErr w:type="spellStart"/>
             <w:r>
               <w:rPr>
                 <w:sz w:val="24"/>
@@ -2099,7 +2058,6 @@
               </w:rPr>
               <w:t>Номер_квартиры_прописка</w:t>
             </w:r>
-            <w:proofErr w:type="spellEnd"/>
             <w:r>
               <w:rPr>
                 <w:sz w:val="24"/>
@@ -2516,71 +2474,7 @@
                 <w:sz w:val="24"/>
                 <w:szCs w:val="24"/>
               </w:rPr>
-              <w:t>{%</w:t>
-            </w:r>
-            <w:proofErr w:type="spellStart"/>
-            <w:r>
-              <w:rPr>
-                <w:sz w:val="24"/>
-                <w:szCs w:val="24"/>
-              </w:rPr>
-              <w:t>tr</w:t>
-            </w:r>
-            <w:proofErr w:type="spellEnd"/>
-            <w:r>
-              <w:rPr>
-                <w:sz w:val="24"/>
-                <w:szCs w:val="24"/>
-              </w:rPr>
-              <w:t xml:space="preserve"> </w:t>
-            </w:r>
-            <w:proofErr w:type="spellStart"/>
-            <w:r>
-              <w:rPr>
-                <w:sz w:val="24"/>
-                <w:szCs w:val="24"/>
-              </w:rPr>
-              <w:t>for</w:t>
-            </w:r>
-            <w:proofErr w:type="spellEnd"/>
-            <w:r>
-              <w:rPr>
-                <w:sz w:val="24"/>
-                <w:szCs w:val="24"/>
-              </w:rPr>
-              <w:t xml:space="preserve"> участок </w:t>
-            </w:r>
-            <w:proofErr w:type="spellStart"/>
-            <w:r>
-              <w:rPr>
-                <w:sz w:val="24"/>
-                <w:szCs w:val="24"/>
-              </w:rPr>
-              <w:t>in</w:t>
-            </w:r>
-            <w:proofErr w:type="spellEnd"/>
-            <w:r>
-              <w:rPr>
-                <w:sz w:val="24"/>
-                <w:szCs w:val="24"/>
-              </w:rPr>
-              <w:t xml:space="preserve"> </w:t>
-            </w:r>
-            <w:proofErr w:type="spellStart"/>
-            <w:r>
-              <w:rPr>
-                <w:sz w:val="24"/>
-                <w:szCs w:val="24"/>
-              </w:rPr>
-              <w:t>земельные_участки</w:t>
-            </w:r>
-            <w:proofErr w:type="spellEnd"/>
-            <w:r>
-              <w:rPr>
-                <w:sz w:val="24"/>
-                <w:szCs w:val="24"/>
-              </w:rPr>
-              <w:t xml:space="preserve"> %}</w:t>
+              <w:t>{%tr for участок in земельные_участки %}</w:t>
             </w:r>
           </w:p>
         </w:tc>
@@ -2778,184 +2672,104 @@
                 <w:sz w:val="24"/>
                 <w:szCs w:val="24"/>
               </w:rPr>
-              <w:t>{{</w:t>
-            </w:r>
-            <w:proofErr w:type="spellStart"/>
-            <w:r>
-              <w:rPr>
-                <w:sz w:val="24"/>
-                <w:szCs w:val="24"/>
-              </w:rPr>
-              <w:t>участок.Вид_собственности</w:t>
-            </w:r>
-            <w:proofErr w:type="spellEnd"/>
-            <w:r>
-              <w:rPr>
-                <w:sz w:val="24"/>
-                <w:szCs w:val="24"/>
-              </w:rPr>
-              <w:t>}}</w:t>
-            </w:r>
-          </w:p>
-        </w:tc>
-        <w:tc>
-          <w:tcPr>
-            <w:tcW w:w="1474" w:type="dxa"/>
-            <w:tcBorders>
-              <w:bottom w:val="single" w:sz="4" w:space="0" w:color="auto"/>
-            </w:tcBorders>
-            <w:vAlign w:val="center"/>
-          </w:tcPr>
-          <w:p>
-            <w:pPr>
-              <w:rPr>
-                <w:sz w:val="24"/>
-                <w:szCs w:val="24"/>
-              </w:rPr>
-            </w:pPr>
-            <w:r>
-              <w:rPr>
-                <w:sz w:val="24"/>
-                <w:szCs w:val="24"/>
-              </w:rPr>
-              <w:t>{{</w:t>
-            </w:r>
-            <w:proofErr w:type="spellStart"/>
-            <w:r>
-              <w:rPr>
-                <w:sz w:val="24"/>
-                <w:szCs w:val="24"/>
-              </w:rPr>
-              <w:t>участок.Местонахождение_адрес</w:t>
-            </w:r>
-            <w:proofErr w:type="spellEnd"/>
-            <w:r>
-              <w:rPr>
-                <w:sz w:val="24"/>
-                <w:szCs w:val="24"/>
-              </w:rPr>
-              <w:t>}}</w:t>
-            </w:r>
-          </w:p>
-        </w:tc>
-        <w:tc>
-          <w:tcPr>
-            <w:tcW w:w="1474" w:type="dxa"/>
-            <w:tcBorders>
-              <w:bottom w:val="single" w:sz="4" w:space="0" w:color="auto"/>
-            </w:tcBorders>
-            <w:vAlign w:val="center"/>
-          </w:tcPr>
-          <w:p>
-            <w:pPr>
-              <w:jc w:val="center"/>
-              <w:rPr>
-                <w:sz w:val="24"/>
-                <w:szCs w:val="24"/>
-              </w:rPr>
-            </w:pPr>
-            <w:r>
-              <w:rPr>
-                <w:sz w:val="24"/>
-                <w:szCs w:val="24"/>
-              </w:rPr>
-              <w:t>{{</w:t>
-            </w:r>
-            <w:proofErr w:type="spellStart"/>
-            <w:r>
-              <w:rPr>
-                <w:sz w:val="24"/>
-                <w:szCs w:val="24"/>
-              </w:rPr>
-              <w:t>участок.Площадь</w:t>
-            </w:r>
-            <w:proofErr w:type="spellEnd"/>
-            <w:r>
-              <w:rPr>
-                <w:sz w:val="24"/>
-                <w:szCs w:val="24"/>
-              </w:rPr>
-              <w:t>}}</w:t>
-            </w:r>
-          </w:p>
-        </w:tc>
-        <w:tc>
-          <w:tcPr>
-            <w:tcW w:w="1474" w:type="dxa"/>
-            <w:tcBorders>
-              <w:bottom w:val="single" w:sz="4" w:space="0" w:color="auto"/>
-            </w:tcBorders>
-            <w:vAlign w:val="center"/>
-          </w:tcPr>
-          <w:p>
-            <w:pPr>
-              <w:rPr>
-                <w:sz w:val="24"/>
-                <w:szCs w:val="24"/>
-              </w:rPr>
-            </w:pPr>
-            <w:r>
-              <w:rPr>
-                <w:sz w:val="24"/>
-                <w:szCs w:val="24"/>
-              </w:rPr>
-              <w:t>{{</w:t>
-            </w:r>
-            <w:proofErr w:type="spellStart"/>
-            <w:r>
-              <w:rPr>
-                <w:sz w:val="24"/>
-                <w:szCs w:val="24"/>
-              </w:rPr>
-              <w:t>участок.Основание_приобретения_и_стоимость</w:t>
-            </w:r>
-            <w:proofErr w:type="spellEnd"/>
-            <w:r>
-              <w:rPr>
-                <w:sz w:val="24"/>
-                <w:szCs w:val="24"/>
-              </w:rPr>
-              <w:t>}}</w:t>
-            </w:r>
-          </w:p>
-        </w:tc>
-        <w:tc>
-          <w:tcPr>
-            <w:tcW w:w="1474" w:type="dxa"/>
-            <w:tcBorders>
-              <w:bottom w:val="single" w:sz="4" w:space="0" w:color="auto"/>
-            </w:tcBorders>
-            <w:vAlign w:val="center"/>
-          </w:tcPr>
-          <w:p>
-            <w:pPr>
-              <w:rPr>
-                <w:sz w:val="24"/>
-                <w:szCs w:val="24"/>
-              </w:rPr>
-            </w:pPr>
-            <w:r>
-              <w:rPr>
-                <w:sz w:val="24"/>
-                <w:szCs w:val="24"/>
-              </w:rPr>
-              <w:t>{{</w:t>
-            </w:r>
-            <w:proofErr w:type="spellStart"/>
-            <w:r>
-              <w:rPr>
-                <w:sz w:val="24"/>
-                <w:szCs w:val="24"/>
-              </w:rPr>
-              <w:t>участок.Сведения_о_залоге_и_залогодержателе</w:t>
-            </w:r>
-            <w:proofErr w:type="spellEnd"/>
-            <w:r>
-              <w:rPr>
-                <w:sz w:val="24"/>
-                <w:szCs w:val="24"/>
-              </w:rPr>
-              <w:t>}}</w:t>
+              <w:t>{{участок.Вид_собственности}}</w:t>
+            </w:r>
+          </w:p>
+        </w:tc>
+        <w:tc>
+          <w:tcPr>
+            <w:tcW w:w="1474" w:type="dxa"/>
+            <w:tcBorders>
+              <w:bottom w:val="single" w:sz="4" w:space="0" w:color="auto"/>
+            </w:tcBorders>
+            <w:vAlign w:val="center"/>
+          </w:tcPr>
+          <w:p>
+            <w:pPr>
+              <w:rPr>
+                <w:sz w:val="24"/>
+                <w:szCs w:val="24"/>
+              </w:rPr>
+            </w:pPr>
+            <w:r>
+              <w:rPr>
+                <w:sz w:val="24"/>
+                <w:szCs w:val="24"/>
+              </w:rPr>
+              <w:t>{{участок.Местонахождение_адрес}}</w:t>
+            </w:r>
+          </w:p>
+        </w:tc>
+        <w:tc>
+          <w:tcPr>
+            <w:tcW w:w="1474" w:type="dxa"/>
+            <w:tcBorders>
+              <w:bottom w:val="single" w:sz="4" w:space="0" w:color="auto"/>
+            </w:tcBorders>
+            <w:vAlign w:val="center"/>
+          </w:tcPr>
+          <w:p>
+            <w:pPr>
+              <w:jc w:val="center"/>
+              <w:rPr>
+                <w:sz w:val="24"/>
+                <w:szCs w:val="24"/>
+              </w:rPr>
+            </w:pPr>
+            <w:r>
+              <w:rPr>
+                <w:sz w:val="24"/>
+                <w:szCs w:val="24"/>
+              </w:rPr>
+              <w:t>{{участок.Площадь}}</w:t>
+            </w:r>
+          </w:p>
+        </w:tc>
+        <w:tc>
+          <w:tcPr>
+            <w:tcW w:w="1474" w:type="dxa"/>
+            <w:tcBorders>
+              <w:bottom w:val="single" w:sz="4" w:space="0" w:color="auto"/>
+            </w:tcBorders>
+            <w:vAlign w:val="center"/>
+          </w:tcPr>
+          <w:p>
+            <w:pPr>
+              <w:rPr>
+                <w:sz w:val="24"/>
+                <w:szCs w:val="24"/>
+              </w:rPr>
+            </w:pPr>
+            <w:r>
+              <w:rPr>
+                <w:sz w:val="24"/>
+                <w:szCs w:val="24"/>
+              </w:rPr>
+              <w:t>{{участок.Основание_приобретения_и_стоимость}}</w:t>
+            </w:r>
+          </w:p>
+        </w:tc>
+        <w:tc>
+          <w:tcPr>
+            <w:tcW w:w="1474" w:type="dxa"/>
+            <w:tcBorders>
+              <w:bottom w:val="single" w:sz="4" w:space="0" w:color="auto"/>
+            </w:tcBorders>
+            <w:vAlign w:val="center"/>
+          </w:tcPr>
+          <w:p>
+            <w:pPr>
+              <w:rPr>
+                <w:sz w:val="24"/>
+                <w:szCs w:val="24"/>
+              </w:rPr>
+            </w:pPr>
+            <w:r>
+              <w:rPr>
+                <w:sz w:val="24"/>
+                <w:szCs w:val="24"/>
+              </w:rPr>
+              <w:t>{{участок.Сведения_о_залоге_и_залогодержателе}}</w:t>
             </w:r>
           </w:p>
         </w:tc>
@@ -2999,39 +2813,7 @@
                 <w:sz w:val="24"/>
                 <w:szCs w:val="24"/>
               </w:rPr>
-              <w:t>{%</w:t>
-            </w:r>
-            <w:proofErr w:type="spellStart"/>
-            <w:r>
-              <w:rPr>
-                <w:sz w:val="24"/>
-                <w:szCs w:val="24"/>
-              </w:rPr>
-              <w:t>tr</w:t>
-            </w:r>
-            <w:proofErr w:type="spellEnd"/>
-            <w:r>
-              <w:rPr>
-                <w:sz w:val="24"/>
-                <w:szCs w:val="24"/>
-              </w:rPr>
-              <w:t xml:space="preserve"> </w:t>
-            </w:r>
-            <w:proofErr w:type="spellStart"/>
-            <w:r>
-              <w:rPr>
-                <w:sz w:val="24"/>
-                <w:szCs w:val="24"/>
-              </w:rPr>
-              <w:t>endfor</w:t>
-            </w:r>
-            <w:proofErr w:type="spellEnd"/>
-            <w:r>
-              <w:rPr>
-                <w:sz w:val="24"/>
-                <w:szCs w:val="24"/>
-              </w:rPr>
-              <w:t xml:space="preserve"> %}</w:t>
+              <w:t>{%tr endfor %}</w:t>
             </w:r>
           </w:p>
         </w:tc>
@@ -3161,71 +2943,7 @@
                 <w:sz w:val="24"/>
                 <w:szCs w:val="24"/>
               </w:rPr>
-              <w:t>{%</w:t>
-            </w:r>
-            <w:proofErr w:type="spellStart"/>
-            <w:r>
-              <w:rPr>
-                <w:sz w:val="24"/>
-                <w:szCs w:val="24"/>
-              </w:rPr>
-              <w:t>tr</w:t>
-            </w:r>
-            <w:proofErr w:type="spellEnd"/>
-            <w:r>
-              <w:rPr>
-                <w:sz w:val="24"/>
-                <w:szCs w:val="24"/>
-              </w:rPr>
-              <w:t xml:space="preserve"> </w:t>
-            </w:r>
-            <w:proofErr w:type="spellStart"/>
-            <w:r>
-              <w:rPr>
-                <w:sz w:val="24"/>
-                <w:szCs w:val="24"/>
-              </w:rPr>
-              <w:t>for</w:t>
-            </w:r>
-            <w:proofErr w:type="spellEnd"/>
-            <w:r>
-              <w:rPr>
-                <w:sz w:val="24"/>
-                <w:szCs w:val="24"/>
-              </w:rPr>
-              <w:t xml:space="preserve"> дом </w:t>
-            </w:r>
-            <w:proofErr w:type="spellStart"/>
-            <w:r>
-              <w:rPr>
-                <w:sz w:val="24"/>
-                <w:szCs w:val="24"/>
-              </w:rPr>
-              <w:t>in</w:t>
-            </w:r>
-            <w:proofErr w:type="spellEnd"/>
-            <w:r>
-              <w:rPr>
-                <w:sz w:val="24"/>
-                <w:szCs w:val="24"/>
-              </w:rPr>
-              <w:t xml:space="preserve"> </w:t>
-            </w:r>
-            <w:proofErr w:type="spellStart"/>
-            <w:r>
-              <w:rPr>
-                <w:sz w:val="24"/>
-                <w:szCs w:val="24"/>
-              </w:rPr>
-              <w:t>жилые_дома</w:t>
-            </w:r>
-            <w:proofErr w:type="spellEnd"/>
-            <w:r>
-              <w:rPr>
-                <w:sz w:val="24"/>
-                <w:szCs w:val="24"/>
-              </w:rPr>
-              <w:t xml:space="preserve"> %}</w:t>
+              <w:t>{%tr for дом in жилые_дома %}</w:t>
             </w:r>
           </w:p>
         </w:tc>
@@ -3402,184 +3120,104 @@
                 <w:sz w:val="24"/>
                 <w:szCs w:val="24"/>
               </w:rPr>
-              <w:t>{{</w:t>
-            </w:r>
-            <w:proofErr w:type="spellStart"/>
-            <w:r>
-              <w:rPr>
-                <w:sz w:val="24"/>
-                <w:szCs w:val="24"/>
-              </w:rPr>
-              <w:t>дом.Вид_собственности</w:t>
-            </w:r>
-            <w:proofErr w:type="spellEnd"/>
-            <w:r>
-              <w:rPr>
-                <w:sz w:val="24"/>
-                <w:szCs w:val="24"/>
-              </w:rPr>
-              <w:t>}}</w:t>
-            </w:r>
-          </w:p>
-        </w:tc>
-        <w:tc>
-          <w:tcPr>
-            <w:tcW w:w="1474" w:type="dxa"/>
-            <w:tcBorders>
-              <w:bottom w:val="single" w:sz="4" w:space="0" w:color="auto"/>
-            </w:tcBorders>
-            <w:vAlign w:val="center"/>
-          </w:tcPr>
-          <w:p>
-            <w:pPr>
-              <w:rPr>
-                <w:sz w:val="24"/>
-                <w:szCs w:val="24"/>
-              </w:rPr>
-            </w:pPr>
-            <w:r>
-              <w:rPr>
-                <w:sz w:val="24"/>
-                <w:szCs w:val="24"/>
-              </w:rPr>
-              <w:t>{{</w:t>
-            </w:r>
-            <w:proofErr w:type="spellStart"/>
-            <w:r>
-              <w:rPr>
-                <w:sz w:val="24"/>
-                <w:szCs w:val="24"/>
-              </w:rPr>
-              <w:t>дом.Местонахождение_адрес</w:t>
-            </w:r>
-            <w:proofErr w:type="spellEnd"/>
-            <w:r>
-              <w:rPr>
-                <w:sz w:val="24"/>
-                <w:szCs w:val="24"/>
-              </w:rPr>
-              <w:t>}}</w:t>
-            </w:r>
-          </w:p>
-        </w:tc>
-        <w:tc>
-          <w:tcPr>
-            <w:tcW w:w="1474" w:type="dxa"/>
-            <w:tcBorders>
-              <w:bottom w:val="single" w:sz="4" w:space="0" w:color="auto"/>
-            </w:tcBorders>
-            <w:vAlign w:val="center"/>
-          </w:tcPr>
-          <w:p>
-            <w:pPr>
-              <w:jc w:val="center"/>
-              <w:rPr>
-                <w:sz w:val="24"/>
-                <w:szCs w:val="24"/>
-              </w:rPr>
-            </w:pPr>
-            <w:r>
-              <w:rPr>
-                <w:sz w:val="24"/>
-                <w:szCs w:val="24"/>
-              </w:rPr>
-              <w:t>{{</w:t>
-            </w:r>
-            <w:proofErr w:type="spellStart"/>
-            <w:r>
-              <w:rPr>
-                <w:sz w:val="24"/>
-                <w:szCs w:val="24"/>
-              </w:rPr>
-              <w:t>дом.Площадь</w:t>
-            </w:r>
-            <w:proofErr w:type="spellEnd"/>
-            <w:r>
-              <w:rPr>
-                <w:sz w:val="24"/>
-                <w:szCs w:val="24"/>
-              </w:rPr>
-              <w:t>}}</w:t>
-            </w:r>
-          </w:p>
-        </w:tc>
-        <w:tc>
-          <w:tcPr>
-            <w:tcW w:w="1474" w:type="dxa"/>
-            <w:tcBorders>
-              <w:bottom w:val="single" w:sz="4" w:space="0" w:color="auto"/>
-            </w:tcBorders>
-            <w:vAlign w:val="center"/>
-          </w:tcPr>
-          <w:p>
-            <w:pPr>
-              <w:rPr>
-                <w:sz w:val="24"/>
-                <w:szCs w:val="24"/>
-              </w:rPr>
-            </w:pPr>
-            <w:r>
-              <w:rPr>
-                <w:sz w:val="24"/>
-                <w:szCs w:val="24"/>
-              </w:rPr>
-              <w:t>{{</w:t>
-            </w:r>
-            <w:proofErr w:type="spellStart"/>
-            <w:r>
-              <w:rPr>
-                <w:sz w:val="24"/>
-                <w:szCs w:val="24"/>
-              </w:rPr>
-              <w:t>дом.Основание_приобретения_и_стоимость</w:t>
-            </w:r>
-            <w:proofErr w:type="spellEnd"/>
-            <w:r>
-              <w:rPr>
-                <w:sz w:val="24"/>
-                <w:szCs w:val="24"/>
-              </w:rPr>
-              <w:t>}}</w:t>
-            </w:r>
-          </w:p>
-        </w:tc>
-        <w:tc>
-          <w:tcPr>
-            <w:tcW w:w="1474" w:type="dxa"/>
-            <w:tcBorders>
-              <w:bottom w:val="single" w:sz="4" w:space="0" w:color="auto"/>
-            </w:tcBorders>
-            <w:vAlign w:val="center"/>
-          </w:tcPr>
-          <w:p>
-            <w:pPr>
-              <w:rPr>
-                <w:sz w:val="24"/>
-                <w:szCs w:val="24"/>
-              </w:rPr>
-            </w:pPr>
-            <w:r>
-              <w:rPr>
-                <w:sz w:val="24"/>
-                <w:szCs w:val="24"/>
-              </w:rPr>
-              <w:t>{{</w:t>
-            </w:r>
-            <w:proofErr w:type="spellStart"/>
-            <w:r>
-              <w:rPr>
-                <w:sz w:val="24"/>
-                <w:szCs w:val="24"/>
-              </w:rPr>
-              <w:t>дом.Сведения_о_залоге_и_залогодержателе</w:t>
-            </w:r>
-            <w:proofErr w:type="spellEnd"/>
-            <w:r>
-              <w:rPr>
-                <w:sz w:val="24"/>
-                <w:szCs w:val="24"/>
-              </w:rPr>
-              <w:t>}}</w:t>
+              <w:t>{{дом.Вид_собственности}}</w:t>
+            </w:r>
+          </w:p>
+        </w:tc>
+        <w:tc>
+          <w:tcPr>
+            <w:tcW w:w="1474" w:type="dxa"/>
+            <w:tcBorders>
+              <w:bottom w:val="single" w:sz="4" w:space="0" w:color="auto"/>
+            </w:tcBorders>
+            <w:vAlign w:val="center"/>
+          </w:tcPr>
+          <w:p>
+            <w:pPr>
+              <w:rPr>
+                <w:sz w:val="24"/>
+                <w:szCs w:val="24"/>
+              </w:rPr>
+            </w:pPr>
+            <w:r>
+              <w:rPr>
+                <w:sz w:val="24"/>
+                <w:szCs w:val="24"/>
+              </w:rPr>
+              <w:t>{{дом.Местонахождение_адрес}}</w:t>
+            </w:r>
+          </w:p>
+        </w:tc>
+        <w:tc>
+          <w:tcPr>
+            <w:tcW w:w="1474" w:type="dxa"/>
+            <w:tcBorders>
+              <w:bottom w:val="single" w:sz="4" w:space="0" w:color="auto"/>
+            </w:tcBorders>
+            <w:vAlign w:val="center"/>
+          </w:tcPr>
+          <w:p>
+            <w:pPr>
+              <w:jc w:val="center"/>
+              <w:rPr>
+                <w:sz w:val="24"/>
+                <w:szCs w:val="24"/>
+              </w:rPr>
+            </w:pPr>
+            <w:r>
+              <w:rPr>
+                <w:sz w:val="24"/>
+                <w:szCs w:val="24"/>
+              </w:rPr>
+              <w:t>{{дом.Площадь}}</w:t>
+            </w:r>
+          </w:p>
+        </w:tc>
+        <w:tc>
+          <w:tcPr>
+            <w:tcW w:w="1474" w:type="dxa"/>
+            <w:tcBorders>
+              <w:bottom w:val="single" w:sz="4" w:space="0" w:color="auto"/>
+            </w:tcBorders>
+            <w:vAlign w:val="center"/>
+          </w:tcPr>
+          <w:p>
+            <w:pPr>
+              <w:rPr>
+                <w:sz w:val="24"/>
+                <w:szCs w:val="24"/>
+              </w:rPr>
+            </w:pPr>
+            <w:r>
+              <w:rPr>
+                <w:sz w:val="24"/>
+                <w:szCs w:val="24"/>
+              </w:rPr>
+              <w:t>{{дом.Основание_приобретения_и_стоимость}}</w:t>
+            </w:r>
+          </w:p>
+        </w:tc>
+        <w:tc>
+          <w:tcPr>
+            <w:tcW w:w="1474" w:type="dxa"/>
+            <w:tcBorders>
+              <w:bottom w:val="single" w:sz="4" w:space="0" w:color="auto"/>
+            </w:tcBorders>
+            <w:vAlign w:val="center"/>
+          </w:tcPr>
+          <w:p>
+            <w:pPr>
+              <w:rPr>
+                <w:sz w:val="24"/>
+                <w:szCs w:val="24"/>
+              </w:rPr>
+            </w:pPr>
+            <w:r>
+              <w:rPr>
+                <w:sz w:val="24"/>
+                <w:szCs w:val="24"/>
+              </w:rPr>
+              <w:t>{{дом.Сведения_о_залоге_и_залогодержателе}}</w:t>
             </w:r>
           </w:p>
         </w:tc>
@@ -3623,39 +3261,7 @@
                 <w:sz w:val="24"/>
                 <w:szCs w:val="24"/>
               </w:rPr>
-              <w:t>{%</w:t>
-            </w:r>
-            <w:proofErr w:type="spellStart"/>
-            <w:r>
-              <w:rPr>
-                <w:sz w:val="24"/>
-                <w:szCs w:val="24"/>
-              </w:rPr>
-              <w:t>tr</w:t>
-            </w:r>
-            <w:proofErr w:type="spellEnd"/>
-            <w:r>
-              <w:rPr>
-                <w:sz w:val="24"/>
-                <w:szCs w:val="24"/>
-              </w:rPr>
-              <w:t xml:space="preserve"> </w:t>
-            </w:r>
-            <w:proofErr w:type="spellStart"/>
-            <w:r>
-              <w:rPr>
-                <w:sz w:val="24"/>
-                <w:szCs w:val="24"/>
-              </w:rPr>
-              <w:t>endfor</w:t>
-            </w:r>
-            <w:proofErr w:type="spellEnd"/>
-            <w:r>
-              <w:rPr>
-                <w:sz w:val="24"/>
-                <w:szCs w:val="24"/>
-              </w:rPr>
-              <w:t xml:space="preserve"> %}</w:t>
+              <w:t>{%tr endfor %}</w:t>
             </w:r>
           </w:p>
         </w:tc>
@@ -3785,55 +3391,7 @@
                 <w:sz w:val="24"/>
                 <w:szCs w:val="24"/>
               </w:rPr>
-              <w:t>{%</w:t>
-            </w:r>
-            <w:proofErr w:type="spellStart"/>
-            <w:r>
-              <w:rPr>
-                <w:sz w:val="24"/>
-                <w:szCs w:val="24"/>
-              </w:rPr>
-              <w:t>tr</w:t>
-            </w:r>
-            <w:proofErr w:type="spellEnd"/>
-            <w:r>
-              <w:rPr>
-                <w:sz w:val="24"/>
-                <w:szCs w:val="24"/>
-              </w:rPr>
-              <w:t xml:space="preserve"> </w:t>
-            </w:r>
-            <w:proofErr w:type="spellStart"/>
-            <w:r>
-              <w:rPr>
-                <w:sz w:val="24"/>
-                <w:szCs w:val="24"/>
-              </w:rPr>
-              <w:t>for</w:t>
-            </w:r>
-            <w:proofErr w:type="spellEnd"/>
-            <w:r>
-              <w:rPr>
-                <w:sz w:val="24"/>
-                <w:szCs w:val="24"/>
-              </w:rPr>
-              <w:t xml:space="preserve"> кв </w:t>
-            </w:r>
-            <w:proofErr w:type="spellStart"/>
-            <w:r>
-              <w:rPr>
-                <w:sz w:val="24"/>
-                <w:szCs w:val="24"/>
-              </w:rPr>
-              <w:t>in</w:t>
-            </w:r>
-            <w:proofErr w:type="spellEnd"/>
-            <w:r>
-              <w:rPr>
-                <w:sz w:val="24"/>
-                <w:szCs w:val="24"/>
-              </w:rPr>
-              <w:t xml:space="preserve"> квартиры %}</w:t>
+              <w:t>{%tr for кв in квартиры %}</w:t>
             </w:r>
           </w:p>
         </w:tc>
@@ -4010,184 +3568,104 @@
                 <w:sz w:val="24"/>
                 <w:szCs w:val="24"/>
               </w:rPr>
-              <w:t>{{</w:t>
-            </w:r>
-            <w:proofErr w:type="spellStart"/>
-            <w:r>
-              <w:rPr>
-                <w:sz w:val="24"/>
-                <w:szCs w:val="24"/>
-              </w:rPr>
-              <w:t>кв.Вид_собственности</w:t>
-            </w:r>
-            <w:proofErr w:type="spellEnd"/>
-            <w:r>
-              <w:rPr>
-                <w:sz w:val="24"/>
-                <w:szCs w:val="24"/>
-              </w:rPr>
-              <w:t>}}</w:t>
-            </w:r>
-          </w:p>
-        </w:tc>
-        <w:tc>
-          <w:tcPr>
-            <w:tcW w:w="1474" w:type="dxa"/>
-            <w:tcBorders>
-              <w:bottom w:val="single" w:sz="4" w:space="0" w:color="auto"/>
-            </w:tcBorders>
-            <w:vAlign w:val="center"/>
-          </w:tcPr>
-          <w:p>
-            <w:pPr>
-              <w:rPr>
-                <w:sz w:val="24"/>
-                <w:szCs w:val="24"/>
-              </w:rPr>
-            </w:pPr>
-            <w:r>
-              <w:rPr>
-                <w:sz w:val="24"/>
-                <w:szCs w:val="24"/>
-              </w:rPr>
-              <w:t>{{</w:t>
-            </w:r>
-            <w:proofErr w:type="spellStart"/>
-            <w:r>
-              <w:rPr>
-                <w:sz w:val="24"/>
-                <w:szCs w:val="24"/>
-              </w:rPr>
-              <w:t>кв.Местонахождение_адрес</w:t>
-            </w:r>
-            <w:proofErr w:type="spellEnd"/>
-            <w:r>
-              <w:rPr>
-                <w:sz w:val="24"/>
-                <w:szCs w:val="24"/>
-              </w:rPr>
-              <w:t>}}</w:t>
-            </w:r>
-          </w:p>
-        </w:tc>
-        <w:tc>
-          <w:tcPr>
-            <w:tcW w:w="1474" w:type="dxa"/>
-            <w:tcBorders>
-              <w:bottom w:val="single" w:sz="4" w:space="0" w:color="auto"/>
-            </w:tcBorders>
-            <w:vAlign w:val="center"/>
-          </w:tcPr>
-          <w:p>
-            <w:pPr>
-              <w:jc w:val="center"/>
-              <w:rPr>
-                <w:sz w:val="24"/>
-                <w:szCs w:val="24"/>
-              </w:rPr>
-            </w:pPr>
-            <w:r>
-              <w:rPr>
-                <w:sz w:val="24"/>
-                <w:szCs w:val="24"/>
-              </w:rPr>
-              <w:t>{{</w:t>
-            </w:r>
-            <w:proofErr w:type="spellStart"/>
-            <w:r>
-              <w:rPr>
-                <w:sz w:val="24"/>
-                <w:szCs w:val="24"/>
-              </w:rPr>
-              <w:t>кв.Площадь</w:t>
-            </w:r>
-            <w:proofErr w:type="spellEnd"/>
-            <w:r>
-              <w:rPr>
-                <w:sz w:val="24"/>
-                <w:szCs w:val="24"/>
-              </w:rPr>
-              <w:t>}}</w:t>
-            </w:r>
-          </w:p>
-        </w:tc>
-        <w:tc>
-          <w:tcPr>
-            <w:tcW w:w="1474" w:type="dxa"/>
-            <w:tcBorders>
-              <w:bottom w:val="single" w:sz="4" w:space="0" w:color="auto"/>
-            </w:tcBorders>
-            <w:vAlign w:val="center"/>
-          </w:tcPr>
-          <w:p>
-            <w:pPr>
-              <w:rPr>
-                <w:sz w:val="24"/>
-                <w:szCs w:val="24"/>
-              </w:rPr>
-            </w:pPr>
-            <w:r>
-              <w:rPr>
-                <w:sz w:val="24"/>
-                <w:szCs w:val="24"/>
-              </w:rPr>
-              <w:t>{{</w:t>
-            </w:r>
-            <w:proofErr w:type="spellStart"/>
-            <w:r>
-              <w:rPr>
-                <w:sz w:val="24"/>
-                <w:szCs w:val="24"/>
-              </w:rPr>
-              <w:t>кв.Основание_приобретения_и_стоимость</w:t>
-            </w:r>
-            <w:proofErr w:type="spellEnd"/>
-            <w:r>
-              <w:rPr>
-                <w:sz w:val="24"/>
-                <w:szCs w:val="24"/>
-              </w:rPr>
-              <w:t>}}</w:t>
-            </w:r>
-          </w:p>
-        </w:tc>
-        <w:tc>
-          <w:tcPr>
-            <w:tcW w:w="1474" w:type="dxa"/>
-            <w:tcBorders>
-              <w:bottom w:val="single" w:sz="4" w:space="0" w:color="auto"/>
-            </w:tcBorders>
-            <w:vAlign w:val="center"/>
-          </w:tcPr>
-          <w:p>
-            <w:pPr>
-              <w:rPr>
-                <w:sz w:val="24"/>
-                <w:szCs w:val="24"/>
-              </w:rPr>
-            </w:pPr>
-            <w:r>
-              <w:rPr>
-                <w:sz w:val="24"/>
-                <w:szCs w:val="24"/>
-              </w:rPr>
-              <w:t>{{</w:t>
-            </w:r>
-            <w:proofErr w:type="spellStart"/>
-            <w:r>
-              <w:rPr>
-                <w:sz w:val="24"/>
-                <w:szCs w:val="24"/>
-              </w:rPr>
-              <w:t>кв.Сведения_о_залоге_и_залогодержателе</w:t>
-            </w:r>
-            <w:proofErr w:type="spellEnd"/>
-            <w:r>
-              <w:rPr>
-                <w:sz w:val="24"/>
-                <w:szCs w:val="24"/>
-              </w:rPr>
-              <w:t>}}</w:t>
+              <w:t>{{кв.Вид_собственности}}</w:t>
+            </w:r>
+          </w:p>
+        </w:tc>
+        <w:tc>
+          <w:tcPr>
+            <w:tcW w:w="1474" w:type="dxa"/>
+            <w:tcBorders>
+              <w:bottom w:val="single" w:sz="4" w:space="0" w:color="auto"/>
+            </w:tcBorders>
+            <w:vAlign w:val="center"/>
+          </w:tcPr>
+          <w:p>
+            <w:pPr>
+              <w:rPr>
+                <w:sz w:val="24"/>
+                <w:szCs w:val="24"/>
+              </w:rPr>
+            </w:pPr>
+            <w:r>
+              <w:rPr>
+                <w:sz w:val="24"/>
+                <w:szCs w:val="24"/>
+              </w:rPr>
+              <w:t>{{кв.Местонахождение_адрес}}</w:t>
+            </w:r>
+          </w:p>
+        </w:tc>
+        <w:tc>
+          <w:tcPr>
+            <w:tcW w:w="1474" w:type="dxa"/>
+            <w:tcBorders>
+              <w:bottom w:val="single" w:sz="4" w:space="0" w:color="auto"/>
+            </w:tcBorders>
+            <w:vAlign w:val="center"/>
+          </w:tcPr>
+          <w:p>
+            <w:pPr>
+              <w:jc w:val="center"/>
+              <w:rPr>
+                <w:sz w:val="24"/>
+                <w:szCs w:val="24"/>
+              </w:rPr>
+            </w:pPr>
+            <w:r>
+              <w:rPr>
+                <w:sz w:val="24"/>
+                <w:szCs w:val="24"/>
+              </w:rPr>
+              <w:t>{{кв.Площадь}}</w:t>
+            </w:r>
+          </w:p>
+        </w:tc>
+        <w:tc>
+          <w:tcPr>
+            <w:tcW w:w="1474" w:type="dxa"/>
+            <w:tcBorders>
+              <w:bottom w:val="single" w:sz="4" w:space="0" w:color="auto"/>
+            </w:tcBorders>
+            <w:vAlign w:val="center"/>
+          </w:tcPr>
+          <w:p>
+            <w:pPr>
+              <w:rPr>
+                <w:sz w:val="24"/>
+                <w:szCs w:val="24"/>
+              </w:rPr>
+            </w:pPr>
+            <w:r>
+              <w:rPr>
+                <w:sz w:val="24"/>
+                <w:szCs w:val="24"/>
+              </w:rPr>
+              <w:t>{{кв.Основание_приобретения_и_стоимость}}</w:t>
+            </w:r>
+          </w:p>
+        </w:tc>
+        <w:tc>
+          <w:tcPr>
+            <w:tcW w:w="1474" w:type="dxa"/>
+            <w:tcBorders>
+              <w:bottom w:val="single" w:sz="4" w:space="0" w:color="auto"/>
+            </w:tcBorders>
+            <w:vAlign w:val="center"/>
+          </w:tcPr>
+          <w:p>
+            <w:pPr>
+              <w:rPr>
+                <w:sz w:val="24"/>
+                <w:szCs w:val="24"/>
+              </w:rPr>
+            </w:pPr>
+            <w:r>
+              <w:rPr>
+                <w:sz w:val="24"/>
+                <w:szCs w:val="24"/>
+              </w:rPr>
+              <w:t>{{кв.Сведения_о_залоге_и_залогодержателе}}</w:t>
             </w:r>
           </w:p>
         </w:tc>
@@ -4231,39 +3709,7 @@
                 <w:sz w:val="24"/>
                 <w:szCs w:val="24"/>
               </w:rPr>
-              <w:t>{%</w:t>
-            </w:r>
-            <w:proofErr w:type="spellStart"/>
-            <w:r>
-              <w:rPr>
-                <w:sz w:val="24"/>
-                <w:szCs w:val="24"/>
-              </w:rPr>
-              <w:t>tr</w:t>
-            </w:r>
-            <w:proofErr w:type="spellEnd"/>
-            <w:r>
-              <w:rPr>
-                <w:sz w:val="24"/>
-                <w:szCs w:val="24"/>
-              </w:rPr>
-              <w:t xml:space="preserve"> </w:t>
-            </w:r>
-            <w:proofErr w:type="spellStart"/>
-            <w:r>
-              <w:rPr>
-                <w:sz w:val="24"/>
-                <w:szCs w:val="24"/>
-              </w:rPr>
-              <w:t>endfor</w:t>
-            </w:r>
-            <w:proofErr w:type="spellEnd"/>
-            <w:r>
-              <w:rPr>
-                <w:sz w:val="24"/>
-                <w:szCs w:val="24"/>
-              </w:rPr>
-              <w:t xml:space="preserve"> %}</w:t>
+              <w:t>{%tr endfor %}</w:t>
             </w:r>
           </w:p>
         </w:tc>
@@ -4393,55 +3839,7 @@
                 <w:sz w:val="24"/>
                 <w:szCs w:val="24"/>
               </w:rPr>
-              <w:t>{%</w:t>
-            </w:r>
-            <w:proofErr w:type="spellStart"/>
-            <w:r>
-              <w:rPr>
-                <w:sz w:val="24"/>
-                <w:szCs w:val="24"/>
-              </w:rPr>
-              <w:t>tr</w:t>
-            </w:r>
-            <w:proofErr w:type="spellEnd"/>
-            <w:r>
-              <w:rPr>
-                <w:sz w:val="24"/>
-                <w:szCs w:val="24"/>
-              </w:rPr>
-              <w:t xml:space="preserve"> </w:t>
-            </w:r>
-            <w:proofErr w:type="spellStart"/>
-            <w:r>
-              <w:rPr>
-                <w:sz w:val="24"/>
-                <w:szCs w:val="24"/>
-              </w:rPr>
-              <w:t>for</w:t>
-            </w:r>
-            <w:proofErr w:type="spellEnd"/>
-            <w:r>
-              <w:rPr>
-                <w:sz w:val="24"/>
-                <w:szCs w:val="24"/>
-              </w:rPr>
-              <w:t xml:space="preserve"> гараж </w:t>
-            </w:r>
-            <w:proofErr w:type="spellStart"/>
-            <w:r>
-              <w:rPr>
-                <w:sz w:val="24"/>
-                <w:szCs w:val="24"/>
-              </w:rPr>
-              <w:t>in</w:t>
-            </w:r>
-            <w:proofErr w:type="spellEnd"/>
-            <w:r>
-              <w:rPr>
-                <w:sz w:val="24"/>
-                <w:szCs w:val="24"/>
-              </w:rPr>
-              <w:t xml:space="preserve"> гаражи %}</w:t>
+              <w:t>{%tr for гараж in гаражи %}</w:t>
             </w:r>
           </w:p>
         </w:tc>
@@ -4618,184 +4016,104 @@
                 <w:sz w:val="24"/>
                 <w:szCs w:val="24"/>
               </w:rPr>
-              <w:t>{{</w:t>
-            </w:r>
-            <w:proofErr w:type="spellStart"/>
-            <w:r>
-              <w:rPr>
-                <w:sz w:val="24"/>
-                <w:szCs w:val="24"/>
-              </w:rPr>
-              <w:t>гараж.Вид_собственности</w:t>
-            </w:r>
-            <w:proofErr w:type="spellEnd"/>
-            <w:r>
-              <w:rPr>
-                <w:sz w:val="24"/>
-                <w:szCs w:val="24"/>
-              </w:rPr>
-              <w:t>}}</w:t>
-            </w:r>
-          </w:p>
-        </w:tc>
-        <w:tc>
-          <w:tcPr>
-            <w:tcW w:w="1474" w:type="dxa"/>
-            <w:tcBorders>
-              <w:bottom w:val="single" w:sz="4" w:space="0" w:color="auto"/>
-            </w:tcBorders>
-            <w:vAlign w:val="center"/>
-          </w:tcPr>
-          <w:p>
-            <w:pPr>
-              <w:rPr>
-                <w:sz w:val="24"/>
-                <w:szCs w:val="24"/>
-              </w:rPr>
-            </w:pPr>
-            <w:r>
-              <w:rPr>
-                <w:sz w:val="24"/>
-                <w:szCs w:val="24"/>
-              </w:rPr>
-              <w:t>{{</w:t>
-            </w:r>
-            <w:proofErr w:type="spellStart"/>
-            <w:r>
-              <w:rPr>
-                <w:sz w:val="24"/>
-                <w:szCs w:val="24"/>
-              </w:rPr>
-              <w:t>гараж.Местонахождение_адрес</w:t>
-            </w:r>
-            <w:proofErr w:type="spellEnd"/>
-            <w:r>
-              <w:rPr>
-                <w:sz w:val="24"/>
-                <w:szCs w:val="24"/>
-              </w:rPr>
-              <w:t>}}</w:t>
-            </w:r>
-          </w:p>
-        </w:tc>
-        <w:tc>
-          <w:tcPr>
-            <w:tcW w:w="1474" w:type="dxa"/>
-            <w:tcBorders>
-              <w:bottom w:val="single" w:sz="4" w:space="0" w:color="auto"/>
-            </w:tcBorders>
-            <w:vAlign w:val="center"/>
-          </w:tcPr>
-          <w:p>
-            <w:pPr>
-              <w:jc w:val="center"/>
-              <w:rPr>
-                <w:sz w:val="24"/>
-                <w:szCs w:val="24"/>
-              </w:rPr>
-            </w:pPr>
-            <w:r>
-              <w:rPr>
-                <w:sz w:val="24"/>
-                <w:szCs w:val="24"/>
-              </w:rPr>
-              <w:t>{{</w:t>
-            </w:r>
-            <w:proofErr w:type="spellStart"/>
-            <w:r>
-              <w:rPr>
-                <w:sz w:val="24"/>
-                <w:szCs w:val="24"/>
-              </w:rPr>
-              <w:t>гараж.Площадь</w:t>
-            </w:r>
-            <w:proofErr w:type="spellEnd"/>
-            <w:r>
-              <w:rPr>
-                <w:sz w:val="24"/>
-                <w:szCs w:val="24"/>
-              </w:rPr>
-              <w:t>}}</w:t>
-            </w:r>
-          </w:p>
-        </w:tc>
-        <w:tc>
-          <w:tcPr>
-            <w:tcW w:w="1474" w:type="dxa"/>
-            <w:tcBorders>
-              <w:bottom w:val="single" w:sz="4" w:space="0" w:color="auto"/>
-            </w:tcBorders>
-            <w:vAlign w:val="center"/>
-          </w:tcPr>
-          <w:p>
-            <w:pPr>
-              <w:rPr>
-                <w:sz w:val="24"/>
-                <w:szCs w:val="24"/>
-              </w:rPr>
-            </w:pPr>
-            <w:r>
-              <w:rPr>
-                <w:sz w:val="24"/>
-                <w:szCs w:val="24"/>
-              </w:rPr>
-              <w:t>{{</w:t>
-            </w:r>
-            <w:proofErr w:type="spellStart"/>
-            <w:r>
-              <w:rPr>
-                <w:sz w:val="24"/>
-                <w:szCs w:val="24"/>
-              </w:rPr>
-              <w:t>гараж.Основание_приобретения_и_стоимость</w:t>
-            </w:r>
-            <w:proofErr w:type="spellEnd"/>
-            <w:r>
-              <w:rPr>
-                <w:sz w:val="24"/>
-                <w:szCs w:val="24"/>
-              </w:rPr>
-              <w:t>}}</w:t>
-            </w:r>
-          </w:p>
-        </w:tc>
-        <w:tc>
-          <w:tcPr>
-            <w:tcW w:w="1474" w:type="dxa"/>
-            <w:tcBorders>
-              <w:bottom w:val="single" w:sz="4" w:space="0" w:color="auto"/>
-            </w:tcBorders>
-            <w:vAlign w:val="center"/>
-          </w:tcPr>
-          <w:p>
-            <w:pPr>
-              <w:rPr>
-                <w:sz w:val="24"/>
-                <w:szCs w:val="24"/>
-              </w:rPr>
-            </w:pPr>
-            <w:r>
-              <w:rPr>
-                <w:sz w:val="24"/>
-                <w:szCs w:val="24"/>
-              </w:rPr>
-              <w:t>{{</w:t>
-            </w:r>
-            <w:proofErr w:type="spellStart"/>
-            <w:r>
-              <w:rPr>
-                <w:sz w:val="24"/>
-                <w:szCs w:val="24"/>
-              </w:rPr>
-              <w:t>гараж.Сведения_о_залоге_и_залогодержателе</w:t>
-            </w:r>
-            <w:proofErr w:type="spellEnd"/>
-            <w:r>
-              <w:rPr>
-                <w:sz w:val="24"/>
-                <w:szCs w:val="24"/>
-              </w:rPr>
-              <w:t>}}</w:t>
+              <w:t>{{гараж.Вид_собственности}}</w:t>
+            </w:r>
+          </w:p>
+        </w:tc>
+        <w:tc>
+          <w:tcPr>
+            <w:tcW w:w="1474" w:type="dxa"/>
+            <w:tcBorders>
+              <w:bottom w:val="single" w:sz="4" w:space="0" w:color="auto"/>
+            </w:tcBorders>
+            <w:vAlign w:val="center"/>
+          </w:tcPr>
+          <w:p>
+            <w:pPr>
+              <w:rPr>
+                <w:sz w:val="24"/>
+                <w:szCs w:val="24"/>
+              </w:rPr>
+            </w:pPr>
+            <w:r>
+              <w:rPr>
+                <w:sz w:val="24"/>
+                <w:szCs w:val="24"/>
+              </w:rPr>
+              <w:t>{{гараж.Местонахождение_адрес}}</w:t>
+            </w:r>
+          </w:p>
+        </w:tc>
+        <w:tc>
+          <w:tcPr>
+            <w:tcW w:w="1474" w:type="dxa"/>
+            <w:tcBorders>
+              <w:bottom w:val="single" w:sz="4" w:space="0" w:color="auto"/>
+            </w:tcBorders>
+            <w:vAlign w:val="center"/>
+          </w:tcPr>
+          <w:p>
+            <w:pPr>
+              <w:jc w:val="center"/>
+              <w:rPr>
+                <w:sz w:val="24"/>
+                <w:szCs w:val="24"/>
+              </w:rPr>
+            </w:pPr>
+            <w:r>
+              <w:rPr>
+                <w:sz w:val="24"/>
+                <w:szCs w:val="24"/>
+              </w:rPr>
+              <w:t>{{гараж.Площадь}}</w:t>
+            </w:r>
+          </w:p>
+        </w:tc>
+        <w:tc>
+          <w:tcPr>
+            <w:tcW w:w="1474" w:type="dxa"/>
+            <w:tcBorders>
+              <w:bottom w:val="single" w:sz="4" w:space="0" w:color="auto"/>
+            </w:tcBorders>
+            <w:vAlign w:val="center"/>
+          </w:tcPr>
+          <w:p>
+            <w:pPr>
+              <w:rPr>
+                <w:sz w:val="24"/>
+                <w:szCs w:val="24"/>
+              </w:rPr>
+            </w:pPr>
+            <w:r>
+              <w:rPr>
+                <w:sz w:val="24"/>
+                <w:szCs w:val="24"/>
+              </w:rPr>
+              <w:t>{{гараж.Основание_приобретения_и_стоимость}}</w:t>
+            </w:r>
+          </w:p>
+        </w:tc>
+        <w:tc>
+          <w:tcPr>
+            <w:tcW w:w="1474" w:type="dxa"/>
+            <w:tcBorders>
+              <w:bottom w:val="single" w:sz="4" w:space="0" w:color="auto"/>
+            </w:tcBorders>
+            <w:vAlign w:val="center"/>
+          </w:tcPr>
+          <w:p>
+            <w:pPr>
+              <w:rPr>
+                <w:sz w:val="24"/>
+                <w:szCs w:val="24"/>
+              </w:rPr>
+            </w:pPr>
+            <w:r>
+              <w:rPr>
+                <w:sz w:val="24"/>
+                <w:szCs w:val="24"/>
+              </w:rPr>
+              <w:t>{{гараж.Сведения_о_залоге_и_залогодержателе}}</w:t>
             </w:r>
           </w:p>
         </w:tc>
@@ -4839,39 +4157,7 @@
                 <w:sz w:val="24"/>
                 <w:szCs w:val="24"/>
               </w:rPr>
-              <w:t>{%</w:t>
-            </w:r>
-            <w:proofErr w:type="spellStart"/>
-            <w:r>
-              <w:rPr>
-                <w:sz w:val="24"/>
-                <w:szCs w:val="24"/>
-              </w:rPr>
-              <w:t>tr</w:t>
-            </w:r>
-            <w:proofErr w:type="spellEnd"/>
-            <w:r>
-              <w:rPr>
-                <w:sz w:val="24"/>
-                <w:szCs w:val="24"/>
-              </w:rPr>
-              <w:t xml:space="preserve"> </w:t>
-            </w:r>
-            <w:proofErr w:type="spellStart"/>
-            <w:r>
-              <w:rPr>
-                <w:sz w:val="24"/>
-                <w:szCs w:val="24"/>
-              </w:rPr>
-              <w:t>endfor</w:t>
-            </w:r>
-            <w:proofErr w:type="spellEnd"/>
-            <w:r>
-              <w:rPr>
-                <w:sz w:val="24"/>
-                <w:szCs w:val="24"/>
-              </w:rPr>
-              <w:t xml:space="preserve"> %}</w:t>
+              <w:t>{%tr endfor %}</w:t>
             </w:r>
           </w:p>
         </w:tc>
@@ -5001,71 +4287,7 @@
                 <w:sz w:val="24"/>
                 <w:szCs w:val="24"/>
               </w:rPr>
-              <w:t>{%</w:t>
-            </w:r>
-            <w:proofErr w:type="spellStart"/>
-            <w:r>
-              <w:rPr>
-                <w:sz w:val="24"/>
-                <w:szCs w:val="24"/>
-              </w:rPr>
-              <w:t>tr</w:t>
-            </w:r>
-            <w:proofErr w:type="spellEnd"/>
-            <w:r>
-              <w:rPr>
-                <w:sz w:val="24"/>
-                <w:szCs w:val="24"/>
-              </w:rPr>
-              <w:t xml:space="preserve"> </w:t>
-            </w:r>
-            <w:proofErr w:type="spellStart"/>
-            <w:r>
-              <w:rPr>
-                <w:sz w:val="24"/>
-                <w:szCs w:val="24"/>
-              </w:rPr>
-              <w:t>for</w:t>
-            </w:r>
-            <w:proofErr w:type="spellEnd"/>
-            <w:r>
-              <w:rPr>
-                <w:sz w:val="24"/>
-                <w:szCs w:val="24"/>
-              </w:rPr>
-              <w:t xml:space="preserve"> объект </w:t>
-            </w:r>
-            <w:proofErr w:type="spellStart"/>
-            <w:r>
-              <w:rPr>
-                <w:sz w:val="24"/>
-                <w:szCs w:val="24"/>
-              </w:rPr>
-              <w:t>in</w:t>
-            </w:r>
-            <w:proofErr w:type="spellEnd"/>
-            <w:r>
-              <w:rPr>
-                <w:sz w:val="24"/>
-                <w:szCs w:val="24"/>
-              </w:rPr>
-              <w:t xml:space="preserve"> </w:t>
-            </w:r>
-            <w:proofErr w:type="spellStart"/>
-            <w:r>
-              <w:rPr>
-                <w:sz w:val="24"/>
-                <w:szCs w:val="24"/>
-              </w:rPr>
-              <w:t>иное_недвижимое</w:t>
-            </w:r>
-            <w:proofErr w:type="spellEnd"/>
-            <w:r>
-              <w:rPr>
-                <w:sz w:val="24"/>
-                <w:szCs w:val="24"/>
-              </w:rPr>
-              <w:t xml:space="preserve"> %}</w:t>
+              <w:t>{%tr for объект in иное_недвижимое %}</w:t>
             </w:r>
           </w:p>
         </w:tc>
@@ -5233,172 +4455,92 @@
                 <w:sz w:val="24"/>
                 <w:szCs w:val="24"/>
               </w:rPr>
-              <w:t>{{</w:t>
-            </w:r>
-            <w:proofErr w:type="spellStart"/>
-            <w:r>
-              <w:rPr>
-                <w:sz w:val="24"/>
-                <w:szCs w:val="24"/>
-              </w:rPr>
-              <w:t>объект.Вид_собственности</w:t>
-            </w:r>
-            <w:proofErr w:type="spellEnd"/>
-            <w:r>
-              <w:rPr>
-                <w:sz w:val="24"/>
-                <w:szCs w:val="24"/>
-              </w:rPr>
-              <w:t>}}</w:t>
-            </w:r>
-          </w:p>
-        </w:tc>
-        <w:tc>
-          <w:tcPr>
-            <w:tcW w:w="1474" w:type="dxa"/>
-            <w:vAlign w:val="center"/>
-          </w:tcPr>
-          <w:p>
-            <w:pPr>
-              <w:rPr>
-                <w:sz w:val="24"/>
-                <w:szCs w:val="24"/>
-              </w:rPr>
-            </w:pPr>
-            <w:r>
-              <w:rPr>
-                <w:sz w:val="24"/>
-                <w:szCs w:val="24"/>
-              </w:rPr>
-              <w:t>{{</w:t>
-            </w:r>
-            <w:proofErr w:type="spellStart"/>
-            <w:r>
-              <w:rPr>
-                <w:sz w:val="24"/>
-                <w:szCs w:val="24"/>
-              </w:rPr>
-              <w:t>объект.Местонахождение_адрес</w:t>
-            </w:r>
-            <w:proofErr w:type="spellEnd"/>
-            <w:r>
-              <w:rPr>
-                <w:sz w:val="24"/>
-                <w:szCs w:val="24"/>
-              </w:rPr>
-              <w:t>}}</w:t>
-            </w:r>
-          </w:p>
-        </w:tc>
-        <w:tc>
-          <w:tcPr>
-            <w:tcW w:w="1474" w:type="dxa"/>
-            <w:vAlign w:val="center"/>
-          </w:tcPr>
-          <w:p>
-            <w:pPr>
-              <w:jc w:val="center"/>
-              <w:rPr>
-                <w:sz w:val="24"/>
-                <w:szCs w:val="24"/>
-              </w:rPr>
-            </w:pPr>
-            <w:r>
-              <w:rPr>
-                <w:sz w:val="24"/>
-                <w:szCs w:val="24"/>
-              </w:rPr>
-              <w:t>{{</w:t>
-            </w:r>
-            <w:proofErr w:type="spellStart"/>
-            <w:r>
-              <w:rPr>
-                <w:sz w:val="24"/>
-                <w:szCs w:val="24"/>
-              </w:rPr>
-              <w:t>объект.Площадь</w:t>
-            </w:r>
-            <w:proofErr w:type="spellEnd"/>
-            <w:r>
-              <w:rPr>
-                <w:sz w:val="24"/>
-                <w:szCs w:val="24"/>
-              </w:rPr>
-              <w:t>}}</w:t>
-            </w:r>
-          </w:p>
-        </w:tc>
-        <w:tc>
-          <w:tcPr>
-            <w:tcW w:w="1474" w:type="dxa"/>
-            <w:vAlign w:val="center"/>
-          </w:tcPr>
-          <w:p>
-            <w:pPr>
-              <w:rPr>
-                <w:sz w:val="24"/>
-                <w:szCs w:val="24"/>
-              </w:rPr>
-            </w:pPr>
-            <w:r>
-              <w:rPr>
-                <w:sz w:val="24"/>
-                <w:szCs w:val="24"/>
-              </w:rPr>
-              <w:t>{{</w:t>
-            </w:r>
-            <w:proofErr w:type="spellStart"/>
-            <w:r>
-              <w:rPr>
-                <w:sz w:val="24"/>
-                <w:szCs w:val="24"/>
-              </w:rPr>
-              <w:t>объект.Основание_приобретения_и_стоимость</w:t>
-            </w:r>
-            <w:proofErr w:type="spellEnd"/>
-            <w:r>
-              <w:rPr>
-                <w:sz w:val="24"/>
-                <w:szCs w:val="24"/>
-              </w:rPr>
-              <w:t>}}</w:t>
-            </w:r>
-          </w:p>
-        </w:tc>
-        <w:tc>
-          <w:tcPr>
-            <w:tcW w:w="1474" w:type="dxa"/>
-            <w:vAlign w:val="center"/>
-          </w:tcPr>
-          <w:p>
-            <w:pPr>
-              <w:rPr>
-                <w:sz w:val="24"/>
-                <w:szCs w:val="24"/>
-              </w:rPr>
-            </w:pPr>
-            <w:r>
-              <w:rPr>
-                <w:sz w:val="24"/>
-                <w:szCs w:val="24"/>
-              </w:rPr>
-              <w:t>{{</w:t>
-            </w:r>
-            <w:proofErr w:type="spellStart"/>
-            <w:r>
-              <w:rPr>
-                <w:sz w:val="24"/>
-                <w:szCs w:val="24"/>
-              </w:rPr>
-              <w:t>объект.Сведения_о_залоге_и_залогодержателе</w:t>
-            </w:r>
-            <w:proofErr w:type="spellEnd"/>
-            <w:r>
-              <w:rPr>
-                <w:sz w:val="24"/>
-                <w:szCs w:val="24"/>
-              </w:rPr>
-              <w:t>}}</w:t>
+              <w:t>{{объект.Вид_собственности}}</w:t>
+            </w:r>
+          </w:p>
+        </w:tc>
+        <w:tc>
+          <w:tcPr>
+            <w:tcW w:w="1474" w:type="dxa"/>
+            <w:vAlign w:val="center"/>
+          </w:tcPr>
+          <w:p>
+            <w:pPr>
+              <w:rPr>
+                <w:sz w:val="24"/>
+                <w:szCs w:val="24"/>
+              </w:rPr>
+            </w:pPr>
+            <w:r>
+              <w:rPr>
+                <w:sz w:val="24"/>
+                <w:szCs w:val="24"/>
+              </w:rPr>
+              <w:t>{{объект.Местонахождение_адрес}}</w:t>
+            </w:r>
+          </w:p>
+        </w:tc>
+        <w:tc>
+          <w:tcPr>
+            <w:tcW w:w="1474" w:type="dxa"/>
+            <w:vAlign w:val="center"/>
+          </w:tcPr>
+          <w:p>
+            <w:pPr>
+              <w:jc w:val="center"/>
+              <w:rPr>
+                <w:sz w:val="24"/>
+                <w:szCs w:val="24"/>
+              </w:rPr>
+            </w:pPr>
+            <w:r>
+              <w:rPr>
+                <w:sz w:val="24"/>
+                <w:szCs w:val="24"/>
+              </w:rPr>
+              <w:t>{{объект.Площадь}}</w:t>
+            </w:r>
+          </w:p>
+        </w:tc>
+        <w:tc>
+          <w:tcPr>
+            <w:tcW w:w="1474" w:type="dxa"/>
+            <w:vAlign w:val="center"/>
+          </w:tcPr>
+          <w:p>
+            <w:pPr>
+              <w:rPr>
+                <w:sz w:val="24"/>
+                <w:szCs w:val="24"/>
+              </w:rPr>
+            </w:pPr>
+            <w:r>
+              <w:rPr>
+                <w:sz w:val="24"/>
+                <w:szCs w:val="24"/>
+              </w:rPr>
+              <w:t>{{объект.Основание_приобретения_и_стоимость}}</w:t>
+            </w:r>
+          </w:p>
+        </w:tc>
+        <w:tc>
+          <w:tcPr>
+            <w:tcW w:w="1474" w:type="dxa"/>
+            <w:vAlign w:val="center"/>
+          </w:tcPr>
+          <w:p>
+            <w:pPr>
+              <w:rPr>
+                <w:sz w:val="24"/>
+                <w:szCs w:val="24"/>
+              </w:rPr>
+            </w:pPr>
+            <w:r>
+              <w:rPr>
+                <w:sz w:val="24"/>
+                <w:szCs w:val="24"/>
+              </w:rPr>
+              <w:t>{{объект.Сведения_о_залоге_и_залогодержателе}}</w:t>
             </w:r>
           </w:p>
         </w:tc>
@@ -5442,39 +4584,7 @@
                 <w:sz w:val="24"/>
                 <w:szCs w:val="24"/>
               </w:rPr>
-              <w:t>{%</w:t>
-            </w:r>
-            <w:proofErr w:type="spellStart"/>
-            <w:r>
-              <w:rPr>
-                <w:sz w:val="24"/>
-                <w:szCs w:val="24"/>
-              </w:rPr>
-              <w:t>tr</w:t>
-            </w:r>
-            <w:proofErr w:type="spellEnd"/>
-            <w:r>
-              <w:rPr>
-                <w:sz w:val="24"/>
-                <w:szCs w:val="24"/>
-              </w:rPr>
-              <w:t xml:space="preserve"> </w:t>
-            </w:r>
-            <w:proofErr w:type="spellStart"/>
-            <w:r>
-              <w:rPr>
-                <w:sz w:val="24"/>
-                <w:szCs w:val="24"/>
-              </w:rPr>
-              <w:t>endfor</w:t>
-            </w:r>
-            <w:proofErr w:type="spellEnd"/>
-            <w:r>
-              <w:rPr>
-                <w:sz w:val="24"/>
-                <w:szCs w:val="24"/>
-              </w:rPr>
-              <w:t xml:space="preserve"> %}</w:t>
+              <w:t>{%tr endfor %}</w:t>
             </w:r>
           </w:p>
         </w:tc>
@@ -5927,55 +5037,7 @@
                 <w:sz w:val="24"/>
                 <w:szCs w:val="24"/>
               </w:rPr>
-              <w:t>{%</w:t>
-            </w:r>
-            <w:proofErr w:type="spellStart"/>
-            <w:r>
-              <w:rPr>
-                <w:sz w:val="24"/>
-                <w:szCs w:val="24"/>
-              </w:rPr>
-              <w:t>tr</w:t>
-            </w:r>
-            <w:proofErr w:type="spellEnd"/>
-            <w:r>
-              <w:rPr>
-                <w:sz w:val="24"/>
-                <w:szCs w:val="24"/>
-              </w:rPr>
-              <w:t xml:space="preserve"> </w:t>
-            </w:r>
-            <w:proofErr w:type="spellStart"/>
-            <w:r>
-              <w:rPr>
-                <w:sz w:val="24"/>
-                <w:szCs w:val="24"/>
-              </w:rPr>
-              <w:t>for</w:t>
-            </w:r>
-            <w:proofErr w:type="spellEnd"/>
-            <w:r>
-              <w:rPr>
-                <w:sz w:val="24"/>
-                <w:szCs w:val="24"/>
-              </w:rPr>
-              <w:t xml:space="preserve"> авто </w:t>
-            </w:r>
-            <w:proofErr w:type="spellStart"/>
-            <w:r>
-              <w:rPr>
-                <w:sz w:val="24"/>
-                <w:szCs w:val="24"/>
-              </w:rPr>
-              <w:t>in</w:t>
-            </w:r>
-            <w:proofErr w:type="spellEnd"/>
-            <w:r>
-              <w:rPr>
-                <w:sz w:val="24"/>
-                <w:szCs w:val="24"/>
-              </w:rPr>
-              <w:t xml:space="preserve"> автомобили %}</w:t>
+              <w:t>{%tr for авто in автомобили %}</w:t>
             </w:r>
           </w:p>
         </w:tc>
@@ -6157,184 +5219,104 @@
                 <w:sz w:val="24"/>
                 <w:szCs w:val="24"/>
               </w:rPr>
-              <w:t>{{</w:t>
-            </w:r>
-            <w:proofErr w:type="spellStart"/>
-            <w:r>
-              <w:rPr>
-                <w:sz w:val="24"/>
-                <w:szCs w:val="24"/>
-              </w:rPr>
-              <w:t>авто.Идентификационный_номер</w:t>
-            </w:r>
-            <w:proofErr w:type="spellEnd"/>
-            <w:r>
-              <w:rPr>
-                <w:sz w:val="24"/>
-                <w:szCs w:val="24"/>
-              </w:rPr>
-              <w:t>}}</w:t>
-            </w:r>
-          </w:p>
-        </w:tc>
-        <w:tc>
-          <w:tcPr>
-            <w:tcW w:w="1474" w:type="dxa"/>
-            <w:tcBorders>
-              <w:bottom w:val="single" w:sz="4" w:space="0" w:color="auto"/>
-            </w:tcBorders>
-            <w:vAlign w:val="center"/>
-          </w:tcPr>
-          <w:p>
-            <w:pPr>
-              <w:rPr>
-                <w:sz w:val="24"/>
-                <w:szCs w:val="24"/>
-              </w:rPr>
-            </w:pPr>
-            <w:r>
-              <w:rPr>
-                <w:sz w:val="24"/>
-                <w:szCs w:val="24"/>
-              </w:rPr>
-              <w:t>{{</w:t>
-            </w:r>
-            <w:proofErr w:type="spellStart"/>
-            <w:r>
-              <w:rPr>
-                <w:sz w:val="24"/>
-                <w:szCs w:val="24"/>
-              </w:rPr>
-              <w:t>авто.Вид_собственности</w:t>
-            </w:r>
-            <w:proofErr w:type="spellEnd"/>
-            <w:r>
-              <w:rPr>
-                <w:sz w:val="24"/>
-                <w:szCs w:val="24"/>
-              </w:rPr>
-              <w:t>}}</w:t>
-            </w:r>
-          </w:p>
-        </w:tc>
-        <w:tc>
-          <w:tcPr>
-            <w:tcW w:w="1474" w:type="dxa"/>
-            <w:tcBorders>
-              <w:bottom w:val="single" w:sz="4" w:space="0" w:color="auto"/>
-            </w:tcBorders>
-            <w:vAlign w:val="center"/>
-          </w:tcPr>
-          <w:p>
-            <w:pPr>
-              <w:rPr>
-                <w:sz w:val="24"/>
-                <w:szCs w:val="24"/>
-              </w:rPr>
-            </w:pPr>
-            <w:r>
-              <w:rPr>
-                <w:sz w:val="24"/>
-                <w:szCs w:val="24"/>
-              </w:rPr>
-              <w:t>{{</w:t>
-            </w:r>
-            <w:proofErr w:type="spellStart"/>
-            <w:r>
-              <w:rPr>
-                <w:sz w:val="24"/>
-                <w:szCs w:val="24"/>
-              </w:rPr>
-              <w:t>авто.Место_нахождения</w:t>
-            </w:r>
-            <w:proofErr w:type="spellEnd"/>
-            <w:r>
-              <w:rPr>
-                <w:sz w:val="24"/>
-                <w:szCs w:val="24"/>
-              </w:rPr>
-              <w:t>}}</w:t>
-            </w:r>
-          </w:p>
-        </w:tc>
-        <w:tc>
-          <w:tcPr>
-            <w:tcW w:w="1474" w:type="dxa"/>
-            <w:tcBorders>
-              <w:bottom w:val="single" w:sz="4" w:space="0" w:color="auto"/>
-            </w:tcBorders>
-            <w:vAlign w:val="center"/>
-          </w:tcPr>
-          <w:p>
-            <w:pPr>
-              <w:jc w:val="center"/>
-              <w:rPr>
-                <w:sz w:val="24"/>
-                <w:szCs w:val="24"/>
-              </w:rPr>
-            </w:pPr>
-            <w:r>
-              <w:rPr>
-                <w:sz w:val="24"/>
-                <w:szCs w:val="24"/>
-              </w:rPr>
-              <w:t>{{</w:t>
-            </w:r>
-            <w:proofErr w:type="spellStart"/>
-            <w:r>
-              <w:rPr>
-                <w:sz w:val="24"/>
-                <w:szCs w:val="24"/>
-              </w:rPr>
-              <w:t>авто.Стоимость</w:t>
-            </w:r>
-            <w:proofErr w:type="spellEnd"/>
-            <w:r>
-              <w:rPr>
-                <w:sz w:val="24"/>
-                <w:szCs w:val="24"/>
-              </w:rPr>
-              <w:t>}}</w:t>
-            </w:r>
-          </w:p>
-        </w:tc>
-        <w:tc>
-          <w:tcPr>
-            <w:tcW w:w="1474" w:type="dxa"/>
-            <w:tcBorders>
-              <w:bottom w:val="single" w:sz="4" w:space="0" w:color="auto"/>
-            </w:tcBorders>
-            <w:vAlign w:val="center"/>
-          </w:tcPr>
-          <w:p>
-            <w:pPr>
-              <w:rPr>
-                <w:sz w:val="24"/>
-                <w:szCs w:val="24"/>
-              </w:rPr>
-            </w:pPr>
-            <w:r>
-              <w:rPr>
-                <w:sz w:val="24"/>
-                <w:szCs w:val="24"/>
-              </w:rPr>
-              <w:t>{{</w:t>
-            </w:r>
-            <w:proofErr w:type="spellStart"/>
-            <w:r>
-              <w:rPr>
-                <w:sz w:val="24"/>
-                <w:szCs w:val="24"/>
-              </w:rPr>
-              <w:t>авто.Сведения_о_залоге</w:t>
-            </w:r>
-            <w:proofErr w:type="spellEnd"/>
-            <w:r>
-              <w:rPr>
-                <w:sz w:val="24"/>
-                <w:szCs w:val="24"/>
-              </w:rPr>
-              <w:t>}}</w:t>
+              <w:t>{{авто.Идентификационный_номер}}</w:t>
+            </w:r>
+          </w:p>
+        </w:tc>
+        <w:tc>
+          <w:tcPr>
+            <w:tcW w:w="1474" w:type="dxa"/>
+            <w:tcBorders>
+              <w:bottom w:val="single" w:sz="4" w:space="0" w:color="auto"/>
+            </w:tcBorders>
+            <w:vAlign w:val="center"/>
+          </w:tcPr>
+          <w:p>
+            <w:pPr>
+              <w:rPr>
+                <w:sz w:val="24"/>
+                <w:szCs w:val="24"/>
+              </w:rPr>
+            </w:pPr>
+            <w:r>
+              <w:rPr>
+                <w:sz w:val="24"/>
+                <w:szCs w:val="24"/>
+              </w:rPr>
+              <w:t>{{авто.Вид_собственности}}</w:t>
+            </w:r>
+          </w:p>
+        </w:tc>
+        <w:tc>
+          <w:tcPr>
+            <w:tcW w:w="1474" w:type="dxa"/>
+            <w:tcBorders>
+              <w:bottom w:val="single" w:sz="4" w:space="0" w:color="auto"/>
+            </w:tcBorders>
+            <w:vAlign w:val="center"/>
+          </w:tcPr>
+          <w:p>
+            <w:pPr>
+              <w:rPr>
+                <w:sz w:val="24"/>
+                <w:szCs w:val="24"/>
+              </w:rPr>
+            </w:pPr>
+            <w:r>
+              <w:rPr>
+                <w:sz w:val="24"/>
+                <w:szCs w:val="24"/>
+              </w:rPr>
+              <w:t>{{авто.Место_нахождения}}</w:t>
+            </w:r>
+          </w:p>
+        </w:tc>
+        <w:tc>
+          <w:tcPr>
+            <w:tcW w:w="1474" w:type="dxa"/>
+            <w:tcBorders>
+              <w:bottom w:val="single" w:sz="4" w:space="0" w:color="auto"/>
+            </w:tcBorders>
+            <w:vAlign w:val="center"/>
+          </w:tcPr>
+          <w:p>
+            <w:pPr>
+              <w:jc w:val="center"/>
+              <w:rPr>
+                <w:sz w:val="24"/>
+                <w:szCs w:val="24"/>
+              </w:rPr>
+            </w:pPr>
+            <w:r>
+              <w:rPr>
+                <w:sz w:val="24"/>
+                <w:szCs w:val="24"/>
+              </w:rPr>
+              <w:t>{{авто.Стоимость}}</w:t>
+            </w:r>
+          </w:p>
+        </w:tc>
+        <w:tc>
+          <w:tcPr>
+            <w:tcW w:w="1474" w:type="dxa"/>
+            <w:tcBorders>
+              <w:bottom w:val="single" w:sz="4" w:space="0" w:color="auto"/>
+            </w:tcBorders>
+            <w:vAlign w:val="center"/>
+          </w:tcPr>
+          <w:p>
+            <w:pPr>
+              <w:rPr>
+                <w:sz w:val="24"/>
+                <w:szCs w:val="24"/>
+              </w:rPr>
+            </w:pPr>
+            <w:r>
+              <w:rPr>
+                <w:sz w:val="24"/>
+                <w:szCs w:val="24"/>
+              </w:rPr>
+              <w:t>{{авто.Сведения_о_залоге}}</w:t>
             </w:r>
           </w:p>
         </w:tc>
@@ -6378,39 +5360,7 @@
                 <w:sz w:val="24"/>
                 <w:szCs w:val="24"/>
               </w:rPr>
-              <w:t>{%</w:t>
-            </w:r>
-            <w:proofErr w:type="spellStart"/>
-            <w:r>
-              <w:rPr>
-                <w:sz w:val="24"/>
-                <w:szCs w:val="24"/>
-              </w:rPr>
-              <w:t>tr</w:t>
-            </w:r>
-            <w:proofErr w:type="spellEnd"/>
-            <w:r>
-              <w:rPr>
-                <w:sz w:val="24"/>
-                <w:szCs w:val="24"/>
-              </w:rPr>
-              <w:t xml:space="preserve"> </w:t>
-            </w:r>
-            <w:proofErr w:type="spellStart"/>
-            <w:r>
-              <w:rPr>
-                <w:sz w:val="24"/>
-                <w:szCs w:val="24"/>
-              </w:rPr>
-              <w:t>endfor</w:t>
-            </w:r>
-            <w:proofErr w:type="spellEnd"/>
-            <w:r>
-              <w:rPr>
-                <w:sz w:val="24"/>
-                <w:szCs w:val="24"/>
-              </w:rPr>
-              <w:t xml:space="preserve"> %}</w:t>
+              <w:t>{%tr endfor %}</w:t>
             </w:r>
           </w:p>
         </w:tc>
@@ -6541,33 +5491,8 @@
                 <w:sz w:val="24"/>
                 <w:szCs w:val="24"/>
               </w:rPr>
-              <w:t>{%</w:t>
-            </w:r>
-            <w:proofErr w:type="spellStart"/>
-            <w:r>
-              <w:rPr>
-                <w:sz w:val="24"/>
-                <w:szCs w:val="24"/>
-              </w:rPr>
-              <w:t>tr</w:t>
-            </w:r>
-            <w:proofErr w:type="spellEnd"/>
-            <w:r>
-              <w:rPr>
-                <w:sz w:val="24"/>
-                <w:szCs w:val="24"/>
-              </w:rPr>
-              <w:t xml:space="preserve"> </w:t>
-            </w:r>
-            <w:proofErr w:type="spellStart"/>
-            <w:r>
-              <w:rPr>
-                <w:sz w:val="24"/>
-                <w:szCs w:val="24"/>
-              </w:rPr>
-              <w:t>for</w:t>
-            </w:r>
-            <w:proofErr w:type="spellEnd"/>
+              <w:t>{%tr for</w:t>
+            </w:r>
             <w:r>
               <w:rPr>
                 <w:sz w:val="24"/>
@@ -6580,17 +5505,8 @@
                 <w:sz w:val="24"/>
                 <w:szCs w:val="24"/>
               </w:rPr>
-              <w:t xml:space="preserve"> </w:t>
-            </w:r>
-            <w:proofErr w:type="spellStart"/>
-            <w:r>
-              <w:rPr>
-                <w:sz w:val="24"/>
-                <w:szCs w:val="24"/>
-              </w:rPr>
-              <w:t>in</w:t>
-            </w:r>
-            <w:proofErr w:type="spellEnd"/>
+              <w:t xml:space="preserve"> in</w:t>
+            </w:r>
             <w:r>
               <w:rPr>
                 <w:sz w:val="24"/>
@@ -6784,7 +5700,6 @@
               </w:rPr>
               <w:t>{{</w:t>
             </w:r>
-            <w:proofErr w:type="spellStart"/>
             <w:r>
               <w:rPr>
                 <w:sz w:val="24"/>
@@ -6797,15 +5712,7 @@
                 <w:sz w:val="24"/>
                 <w:szCs w:val="24"/>
               </w:rPr>
-              <w:t>.Идентификационный_номер</w:t>
-            </w:r>
-            <w:proofErr w:type="spellEnd"/>
-            <w:r>
-              <w:rPr>
-                <w:sz w:val="24"/>
-                <w:szCs w:val="24"/>
-              </w:rPr>
-              <w:t>}}</w:t>
+              <w:t>.Идентификационный_номер}}</w:t>
             </w:r>
           </w:p>
         </w:tc>
@@ -6836,30 +5743,14 @@
                 <w:sz w:val="24"/>
                 <w:szCs w:val="24"/>
               </w:rPr>
-              <w:t xml:space="preserve"> </w:t>
-            </w:r>
-            <w:proofErr w:type="spellStart"/>
-            <w:r>
-              <w:rPr>
-                <w:sz w:val="24"/>
-                <w:szCs w:val="24"/>
-              </w:rPr>
-              <w:t>грузовик</w:t>
-            </w:r>
-            <w:r>
-              <w:rPr>
-                <w:sz w:val="24"/>
-                <w:szCs w:val="24"/>
-              </w:rPr>
-              <w:t>.Вид_собственности</w:t>
-            </w:r>
-            <w:proofErr w:type="spellEnd"/>
-            <w:r>
-              <w:rPr>
-                <w:sz w:val="24"/>
-                <w:szCs w:val="24"/>
-              </w:rPr>
-              <w:t>}}</w:t>
+              <w:t xml:space="preserve"> грузовик</w:t>
+            </w:r>
+            <w:r>
+              <w:rPr>
+                <w:sz w:val="24"/>
+                <w:szCs w:val="24"/>
+              </w:rPr>
+              <w:t>.Вид_собственности}}</w:t>
             </w:r>
           </w:p>
         </w:tc>
@@ -6890,30 +5781,14 @@
                 <w:sz w:val="24"/>
                 <w:szCs w:val="24"/>
               </w:rPr>
-              <w:t xml:space="preserve"> </w:t>
-            </w:r>
-            <w:proofErr w:type="spellStart"/>
-            <w:r>
-              <w:rPr>
-                <w:sz w:val="24"/>
-                <w:szCs w:val="24"/>
-              </w:rPr>
-              <w:t>грузовик</w:t>
-            </w:r>
-            <w:r>
-              <w:rPr>
-                <w:sz w:val="24"/>
-                <w:szCs w:val="24"/>
-              </w:rPr>
-              <w:t>.Место_нахождения</w:t>
-            </w:r>
-            <w:proofErr w:type="spellEnd"/>
-            <w:r>
-              <w:rPr>
-                <w:sz w:val="24"/>
-                <w:szCs w:val="24"/>
-              </w:rPr>
-              <w:t>}}</w:t>
+              <w:t xml:space="preserve"> грузовик</w:t>
+            </w:r>
+            <w:r>
+              <w:rPr>
+                <w:sz w:val="24"/>
+                <w:szCs w:val="24"/>
+              </w:rPr>
+              <w:t>.Место_нахождения}}</w:t>
             </w:r>
           </w:p>
         </w:tc>
@@ -6945,30 +5820,14 @@
                 <w:sz w:val="24"/>
                 <w:szCs w:val="24"/>
               </w:rPr>
-              <w:t xml:space="preserve"> </w:t>
-            </w:r>
-            <w:proofErr w:type="spellStart"/>
-            <w:r>
-              <w:rPr>
-                <w:sz w:val="24"/>
-                <w:szCs w:val="24"/>
-              </w:rPr>
-              <w:t>грузовик</w:t>
-            </w:r>
-            <w:r>
-              <w:rPr>
-                <w:sz w:val="24"/>
-                <w:szCs w:val="24"/>
-              </w:rPr>
-              <w:t>.Стоимость</w:t>
-            </w:r>
-            <w:proofErr w:type="spellEnd"/>
-            <w:r>
-              <w:rPr>
-                <w:sz w:val="24"/>
-                <w:szCs w:val="24"/>
-              </w:rPr>
-              <w:t>}}</w:t>
+              <w:t xml:space="preserve"> грузовик</w:t>
+            </w:r>
+            <w:r>
+              <w:rPr>
+                <w:sz w:val="24"/>
+                <w:szCs w:val="24"/>
+              </w:rPr>
+              <w:t>.Стоимость}}</w:t>
             </w:r>
           </w:p>
         </w:tc>
@@ -6999,30 +5858,14 @@
                 <w:sz w:val="24"/>
                 <w:szCs w:val="24"/>
               </w:rPr>
-              <w:t xml:space="preserve"> </w:t>
-            </w:r>
-            <w:proofErr w:type="spellStart"/>
-            <w:r>
-              <w:rPr>
-                <w:sz w:val="24"/>
-                <w:szCs w:val="24"/>
-              </w:rPr>
-              <w:t>грузовик</w:t>
-            </w:r>
-            <w:r>
-              <w:rPr>
-                <w:sz w:val="24"/>
-                <w:szCs w:val="24"/>
-              </w:rPr>
-              <w:t>.Сведения_о_залоге</w:t>
-            </w:r>
-            <w:proofErr w:type="spellEnd"/>
-            <w:r>
-              <w:rPr>
-                <w:sz w:val="24"/>
-                <w:szCs w:val="24"/>
-              </w:rPr>
-              <w:t>}}</w:t>
+              <w:t xml:space="preserve"> грузовик</w:t>
+            </w:r>
+            <w:r>
+              <w:rPr>
+                <w:sz w:val="24"/>
+                <w:szCs w:val="24"/>
+              </w:rPr>
+              <w:t>.Сведения_о_залоге}}</w:t>
             </w:r>
           </w:p>
         </w:tc>
@@ -7066,39 +5909,7 @@
                 <w:sz w:val="24"/>
                 <w:szCs w:val="24"/>
               </w:rPr>
-              <w:t>{%</w:t>
-            </w:r>
-            <w:proofErr w:type="spellStart"/>
-            <w:r>
-              <w:rPr>
-                <w:sz w:val="24"/>
-                <w:szCs w:val="24"/>
-              </w:rPr>
-              <w:t>tr</w:t>
-            </w:r>
-            <w:proofErr w:type="spellEnd"/>
-            <w:r>
-              <w:rPr>
-                <w:sz w:val="24"/>
-                <w:szCs w:val="24"/>
-              </w:rPr>
-              <w:t xml:space="preserve"> </w:t>
-            </w:r>
-            <w:proofErr w:type="spellStart"/>
-            <w:r>
-              <w:rPr>
-                <w:sz w:val="24"/>
-                <w:szCs w:val="24"/>
-              </w:rPr>
-              <w:t>endfor</w:t>
-            </w:r>
-            <w:proofErr w:type="spellEnd"/>
-            <w:r>
-              <w:rPr>
-                <w:sz w:val="24"/>
-                <w:szCs w:val="24"/>
-              </w:rPr>
-              <w:t xml:space="preserve"> %}</w:t>
+              <w:t>{%tr endfor %}</w:t>
             </w:r>
           </w:p>
         </w:tc>
@@ -7264,7 +6075,6 @@
               </w:rPr>
               <w:t xml:space="preserve"> </w:t>
             </w:r>
-            <w:proofErr w:type="spellStart"/>
             <w:r>
               <w:rPr>
                 <w:sz w:val="24"/>
@@ -7272,7 +6082,6 @@
               </w:rPr>
               <w:t>мото</w:t>
             </w:r>
-            <w:proofErr w:type="spellEnd"/>
             <w:r>
               <w:rPr>
                 <w:sz w:val="24"/>
@@ -7419,21 +6228,12 @@
                 <w:szCs w:val="24"/>
               </w:rPr>
             </w:pPr>
-            <w:proofErr w:type="spellStart"/>
-            <w:r>
-              <w:rPr>
-                <w:sz w:val="24"/>
-                <w:szCs w:val="24"/>
-              </w:rPr>
-              <w:t>Мототранспортные</w:t>
-            </w:r>
-            <w:proofErr w:type="spellEnd"/>
-            <w:r>
-              <w:rPr>
-                <w:sz w:val="24"/>
-                <w:szCs w:val="24"/>
-              </w:rPr>
-              <w:t xml:space="preserve"> средства:</w:t>
+            <w:r>
+              <w:rPr>
+                <w:sz w:val="24"/>
+                <w:szCs w:val="24"/>
+              </w:rPr>
+              <w:t>Мототранспортные средства:</w:t>
             </w:r>
           </w:p>
           <w:p>
@@ -7483,30 +6283,14 @@
                 <w:sz w:val="24"/>
                 <w:szCs w:val="24"/>
               </w:rPr>
-              <w:t xml:space="preserve"> </w:t>
-            </w:r>
-            <w:proofErr w:type="spellStart"/>
-            <w:r>
-              <w:rPr>
-                <w:sz w:val="24"/>
-                <w:szCs w:val="24"/>
-              </w:rPr>
-              <w:t>мотоцикл</w:t>
-            </w:r>
-            <w:r>
-              <w:rPr>
-                <w:sz w:val="24"/>
-                <w:szCs w:val="24"/>
-              </w:rPr>
-              <w:t>.Идентификационный_номер</w:t>
-            </w:r>
-            <w:proofErr w:type="spellEnd"/>
-            <w:r>
-              <w:rPr>
-                <w:sz w:val="24"/>
-                <w:szCs w:val="24"/>
-              </w:rPr>
-              <w:t>}}</w:t>
+              <w:t xml:space="preserve"> мотоцикл</w:t>
+            </w:r>
+            <w:r>
+              <w:rPr>
+                <w:sz w:val="24"/>
+                <w:szCs w:val="24"/>
+              </w:rPr>
+              <w:t>.Идентификационный_номер}}</w:t>
             </w:r>
           </w:p>
         </w:tc>
@@ -7538,30 +6322,14 @@
                 <w:sz w:val="24"/>
                 <w:szCs w:val="24"/>
               </w:rPr>
-              <w:t xml:space="preserve"> </w:t>
-            </w:r>
-            <w:proofErr w:type="spellStart"/>
-            <w:r>
-              <w:rPr>
-                <w:sz w:val="24"/>
-                <w:szCs w:val="24"/>
-              </w:rPr>
-              <w:t>мотоцикл</w:t>
-            </w:r>
-            <w:r>
-              <w:rPr>
-                <w:sz w:val="24"/>
-                <w:szCs w:val="24"/>
-              </w:rPr>
-              <w:t>.Вид_собственности</w:t>
-            </w:r>
-            <w:proofErr w:type="spellEnd"/>
-            <w:r>
-              <w:rPr>
-                <w:sz w:val="24"/>
-                <w:szCs w:val="24"/>
-              </w:rPr>
-              <w:t>}}</w:t>
+              <w:t xml:space="preserve"> мотоцикл</w:t>
+            </w:r>
+            <w:r>
+              <w:rPr>
+                <w:sz w:val="24"/>
+                <w:szCs w:val="24"/>
+              </w:rPr>
+              <w:t>.Вид_собственности}}</w:t>
             </w:r>
           </w:p>
         </w:tc>
@@ -7593,30 +6361,14 @@
                 <w:sz w:val="24"/>
                 <w:szCs w:val="24"/>
               </w:rPr>
-              <w:t xml:space="preserve"> </w:t>
-            </w:r>
-            <w:proofErr w:type="spellStart"/>
-            <w:r>
-              <w:rPr>
-                <w:sz w:val="24"/>
-                <w:szCs w:val="24"/>
-              </w:rPr>
-              <w:t>мотоцикл</w:t>
-            </w:r>
-            <w:r>
-              <w:rPr>
-                <w:sz w:val="24"/>
-                <w:szCs w:val="24"/>
-              </w:rPr>
-              <w:t>.Место_нахождения</w:t>
-            </w:r>
-            <w:proofErr w:type="spellEnd"/>
-            <w:r>
-              <w:rPr>
-                <w:sz w:val="24"/>
-                <w:szCs w:val="24"/>
-              </w:rPr>
-              <w:t>}}</w:t>
+              <w:t xml:space="preserve"> мотоцикл</w:t>
+            </w:r>
+            <w:r>
+              <w:rPr>
+                <w:sz w:val="24"/>
+                <w:szCs w:val="24"/>
+              </w:rPr>
+              <w:t>.Место_нахождения}}</w:t>
             </w:r>
           </w:p>
         </w:tc>
@@ -7649,30 +6401,14 @@
                 <w:sz w:val="24"/>
                 <w:szCs w:val="24"/>
               </w:rPr>
-              <w:t xml:space="preserve"> </w:t>
-            </w:r>
-            <w:proofErr w:type="spellStart"/>
-            <w:r>
-              <w:rPr>
-                <w:sz w:val="24"/>
-                <w:szCs w:val="24"/>
-              </w:rPr>
-              <w:t>мотоцикл</w:t>
-            </w:r>
-            <w:r>
-              <w:rPr>
-                <w:sz w:val="24"/>
-                <w:szCs w:val="24"/>
-              </w:rPr>
-              <w:t>.Стоимость</w:t>
-            </w:r>
-            <w:proofErr w:type="spellEnd"/>
-            <w:r>
-              <w:rPr>
-                <w:sz w:val="24"/>
-                <w:szCs w:val="24"/>
-              </w:rPr>
-              <w:t>}}</w:t>
+              <w:t xml:space="preserve"> мотоцикл</w:t>
+            </w:r>
+            <w:r>
+              <w:rPr>
+                <w:sz w:val="24"/>
+                <w:szCs w:val="24"/>
+              </w:rPr>
+              <w:t>.Стоимость}}</w:t>
             </w:r>
           </w:p>
         </w:tc>
@@ -7704,30 +6440,14 @@
                 <w:sz w:val="24"/>
                 <w:szCs w:val="24"/>
               </w:rPr>
-              <w:t xml:space="preserve"> </w:t>
-            </w:r>
-            <w:proofErr w:type="spellStart"/>
-            <w:r>
-              <w:rPr>
-                <w:sz w:val="24"/>
-                <w:szCs w:val="24"/>
-              </w:rPr>
-              <w:t>мотоцикл</w:t>
-            </w:r>
-            <w:r>
-              <w:rPr>
-                <w:sz w:val="24"/>
-                <w:szCs w:val="24"/>
-              </w:rPr>
-              <w:t>.Сведения_о_залоге</w:t>
-            </w:r>
-            <w:proofErr w:type="spellEnd"/>
-            <w:r>
-              <w:rPr>
-                <w:sz w:val="24"/>
-                <w:szCs w:val="24"/>
-              </w:rPr>
-              <w:t>}}</w:t>
+              <w:t xml:space="preserve"> мотоцикл</w:t>
+            </w:r>
+            <w:r>
+              <w:rPr>
+                <w:sz w:val="24"/>
+                <w:szCs w:val="24"/>
+              </w:rPr>
+              <w:t>.Сведения_о_залоге}}</w:t>
             </w:r>
           </w:p>
         </w:tc>
@@ -7773,39 +6493,7 @@
                 <w:sz w:val="24"/>
                 <w:szCs w:val="24"/>
               </w:rPr>
-              <w:t>{%</w:t>
-            </w:r>
-            <w:proofErr w:type="spellStart"/>
-            <w:r>
-              <w:rPr>
-                <w:sz w:val="24"/>
-                <w:szCs w:val="24"/>
-              </w:rPr>
-              <w:t>tr</w:t>
-            </w:r>
-            <w:proofErr w:type="spellEnd"/>
-            <w:r>
-              <w:rPr>
-                <w:sz w:val="24"/>
-                <w:szCs w:val="24"/>
-              </w:rPr>
-              <w:t xml:space="preserve"> </w:t>
-            </w:r>
-            <w:proofErr w:type="spellStart"/>
-            <w:r>
-              <w:rPr>
-                <w:sz w:val="24"/>
-                <w:szCs w:val="24"/>
-              </w:rPr>
-              <w:t>endfor</w:t>
-            </w:r>
-            <w:proofErr w:type="spellEnd"/>
-            <w:r>
-              <w:rPr>
-                <w:sz w:val="24"/>
-                <w:szCs w:val="24"/>
-              </w:rPr>
-              <w:t xml:space="preserve"> %}</w:t>
+              <w:t>{%tr endfor %}</w:t>
             </w:r>
           </w:p>
         </w:tc>
@@ -7943,33 +6631,8 @@
                 <w:sz w:val="24"/>
                 <w:szCs w:val="24"/>
               </w:rPr>
-              <w:t>{%</w:t>
-            </w:r>
-            <w:proofErr w:type="spellStart"/>
-            <w:r>
-              <w:rPr>
-                <w:sz w:val="24"/>
-                <w:szCs w:val="24"/>
-              </w:rPr>
-              <w:t>tr</w:t>
-            </w:r>
-            <w:proofErr w:type="spellEnd"/>
-            <w:r>
-              <w:rPr>
-                <w:sz w:val="24"/>
-                <w:szCs w:val="24"/>
-              </w:rPr>
-              <w:t xml:space="preserve"> </w:t>
-            </w:r>
-            <w:proofErr w:type="spellStart"/>
-            <w:r>
-              <w:rPr>
-                <w:sz w:val="24"/>
-                <w:szCs w:val="24"/>
-              </w:rPr>
-              <w:t>for</w:t>
-            </w:r>
-            <w:proofErr w:type="spellEnd"/>
+              <w:t>{%tr for</w:t>
+            </w:r>
             <w:r>
               <w:rPr>
                 <w:sz w:val="24"/>
@@ -7982,17 +6645,8 @@
                 <w:sz w:val="24"/>
                 <w:szCs w:val="24"/>
               </w:rPr>
-              <w:t xml:space="preserve"> </w:t>
-            </w:r>
-            <w:proofErr w:type="spellStart"/>
-            <w:r>
-              <w:rPr>
-                <w:sz w:val="24"/>
-                <w:szCs w:val="24"/>
-              </w:rPr>
-              <w:t>in</w:t>
-            </w:r>
-            <w:proofErr w:type="spellEnd"/>
+              <w:t xml:space="preserve"> in</w:t>
+            </w:r>
             <w:r>
               <w:rPr>
                 <w:sz w:val="24"/>
@@ -8215,30 +6869,14 @@
                 <w:sz w:val="24"/>
                 <w:szCs w:val="24"/>
               </w:rPr>
-              <w:t xml:space="preserve"> </w:t>
-            </w:r>
-            <w:proofErr w:type="spellStart"/>
-            <w:r>
-              <w:rPr>
-                <w:sz w:val="24"/>
-                <w:szCs w:val="24"/>
-              </w:rPr>
-              <w:t>техника</w:t>
-            </w:r>
-            <w:r>
-              <w:rPr>
-                <w:sz w:val="24"/>
-                <w:szCs w:val="24"/>
-              </w:rPr>
-              <w:t>.Идентификационный_номер</w:t>
-            </w:r>
-            <w:proofErr w:type="spellEnd"/>
-            <w:r>
-              <w:rPr>
-                <w:sz w:val="24"/>
-                <w:szCs w:val="24"/>
-              </w:rPr>
-              <w:t>}}</w:t>
+              <w:t xml:space="preserve"> техника</w:t>
+            </w:r>
+            <w:r>
+              <w:rPr>
+                <w:sz w:val="24"/>
+                <w:szCs w:val="24"/>
+              </w:rPr>
+              <w:t>.Идентификационный_номер}}</w:t>
             </w:r>
           </w:p>
         </w:tc>
@@ -8270,30 +6908,14 @@
                 <w:sz w:val="24"/>
                 <w:szCs w:val="24"/>
               </w:rPr>
-              <w:t xml:space="preserve"> </w:t>
-            </w:r>
-            <w:proofErr w:type="spellStart"/>
-            <w:r>
-              <w:rPr>
-                <w:sz w:val="24"/>
-                <w:szCs w:val="24"/>
-              </w:rPr>
-              <w:t>техника</w:t>
-            </w:r>
-            <w:r>
-              <w:rPr>
-                <w:sz w:val="24"/>
-                <w:szCs w:val="24"/>
-              </w:rPr>
-              <w:t>.Вид_собственности</w:t>
-            </w:r>
-            <w:proofErr w:type="spellEnd"/>
-            <w:r>
-              <w:rPr>
-                <w:sz w:val="24"/>
-                <w:szCs w:val="24"/>
-              </w:rPr>
-              <w:t>}}</w:t>
+              <w:t xml:space="preserve"> техника</w:t>
+            </w:r>
+            <w:r>
+              <w:rPr>
+                <w:sz w:val="24"/>
+                <w:szCs w:val="24"/>
+              </w:rPr>
+              <w:t>.Вид_собственности}}</w:t>
             </w:r>
           </w:p>
         </w:tc>
@@ -8325,30 +6947,14 @@
                 <w:sz w:val="24"/>
                 <w:szCs w:val="24"/>
               </w:rPr>
-              <w:t xml:space="preserve"> </w:t>
-            </w:r>
-            <w:proofErr w:type="spellStart"/>
-            <w:r>
-              <w:rPr>
-                <w:sz w:val="24"/>
-                <w:szCs w:val="24"/>
-              </w:rPr>
-              <w:t>техника</w:t>
-            </w:r>
-            <w:r>
-              <w:rPr>
-                <w:sz w:val="24"/>
-                <w:szCs w:val="24"/>
-              </w:rPr>
-              <w:t>.Место_нахождения</w:t>
-            </w:r>
-            <w:proofErr w:type="spellEnd"/>
-            <w:r>
-              <w:rPr>
-                <w:sz w:val="24"/>
-                <w:szCs w:val="24"/>
-              </w:rPr>
-              <w:t>}}</w:t>
+              <w:t xml:space="preserve"> техника</w:t>
+            </w:r>
+            <w:r>
+              <w:rPr>
+                <w:sz w:val="24"/>
+                <w:szCs w:val="24"/>
+              </w:rPr>
+              <w:t>.Место_нахождения}}</w:t>
             </w:r>
           </w:p>
         </w:tc>
@@ -8381,30 +6987,14 @@
                 <w:sz w:val="24"/>
                 <w:szCs w:val="24"/>
               </w:rPr>
-              <w:t xml:space="preserve"> </w:t>
-            </w:r>
-            <w:proofErr w:type="spellStart"/>
-            <w:r>
-              <w:rPr>
-                <w:sz w:val="24"/>
-                <w:szCs w:val="24"/>
-              </w:rPr>
-              <w:t>техника</w:t>
-            </w:r>
-            <w:r>
-              <w:rPr>
-                <w:sz w:val="24"/>
-                <w:szCs w:val="24"/>
-              </w:rPr>
-              <w:t>.Стоимость</w:t>
-            </w:r>
-            <w:proofErr w:type="spellEnd"/>
-            <w:r>
-              <w:rPr>
-                <w:sz w:val="24"/>
-                <w:szCs w:val="24"/>
-              </w:rPr>
-              <w:t>}}</w:t>
+              <w:t xml:space="preserve"> техника</w:t>
+            </w:r>
+            <w:r>
+              <w:rPr>
+                <w:sz w:val="24"/>
+                <w:szCs w:val="24"/>
+              </w:rPr>
+              <w:t>.Стоимость}}</w:t>
             </w:r>
           </w:p>
         </w:tc>
@@ -8436,30 +7026,14 @@
                 <w:sz w:val="24"/>
                 <w:szCs w:val="24"/>
               </w:rPr>
-              <w:t xml:space="preserve"> </w:t>
-            </w:r>
-            <w:proofErr w:type="spellStart"/>
-            <w:r>
-              <w:rPr>
-                <w:sz w:val="24"/>
-                <w:szCs w:val="24"/>
-              </w:rPr>
-              <w:t>техника</w:t>
-            </w:r>
-            <w:r>
-              <w:rPr>
-                <w:sz w:val="24"/>
-                <w:szCs w:val="24"/>
-              </w:rPr>
-              <w:t>.Сведения_о_залоге</w:t>
-            </w:r>
-            <w:proofErr w:type="spellEnd"/>
-            <w:r>
-              <w:rPr>
-                <w:sz w:val="24"/>
-                <w:szCs w:val="24"/>
-              </w:rPr>
-              <w:t>}}</w:t>
+              <w:t xml:space="preserve"> техника</w:t>
+            </w:r>
+            <w:r>
+              <w:rPr>
+                <w:sz w:val="24"/>
+                <w:szCs w:val="24"/>
+              </w:rPr>
+              <w:t>.Сведения_о_залоге}}</w:t>
             </w:r>
           </w:p>
         </w:tc>
@@ -8505,39 +7079,7 @@
                 <w:sz w:val="24"/>
                 <w:szCs w:val="24"/>
               </w:rPr>
-              <w:t>{%</w:t>
-            </w:r>
-            <w:proofErr w:type="spellStart"/>
-            <w:r>
-              <w:rPr>
-                <w:sz w:val="24"/>
-                <w:szCs w:val="24"/>
-              </w:rPr>
-              <w:t>tr</w:t>
-            </w:r>
-            <w:proofErr w:type="spellEnd"/>
-            <w:r>
-              <w:rPr>
-                <w:sz w:val="24"/>
-                <w:szCs w:val="24"/>
-              </w:rPr>
-              <w:t xml:space="preserve"> </w:t>
-            </w:r>
-            <w:proofErr w:type="spellStart"/>
-            <w:r>
-              <w:rPr>
-                <w:sz w:val="24"/>
-                <w:szCs w:val="24"/>
-              </w:rPr>
-              <w:t>endfor</w:t>
-            </w:r>
-            <w:proofErr w:type="spellEnd"/>
-            <w:r>
-              <w:rPr>
-                <w:sz w:val="24"/>
-                <w:szCs w:val="24"/>
-              </w:rPr>
-              <w:t xml:space="preserve"> %}</w:t>
+              <w:t>{%tr endfor %}</w:t>
             </w:r>
           </w:p>
         </w:tc>
@@ -8675,33 +7217,8 @@
                 <w:sz w:val="24"/>
                 <w:szCs w:val="24"/>
               </w:rPr>
-              <w:t>{%</w:t>
-            </w:r>
-            <w:proofErr w:type="spellStart"/>
-            <w:r>
-              <w:rPr>
-                <w:sz w:val="24"/>
-                <w:szCs w:val="24"/>
-              </w:rPr>
-              <w:t>tr</w:t>
-            </w:r>
-            <w:proofErr w:type="spellEnd"/>
-            <w:r>
-              <w:rPr>
-                <w:sz w:val="24"/>
-                <w:szCs w:val="24"/>
-              </w:rPr>
-              <w:t xml:space="preserve"> </w:t>
-            </w:r>
-            <w:proofErr w:type="spellStart"/>
-            <w:r>
-              <w:rPr>
-                <w:sz w:val="24"/>
-                <w:szCs w:val="24"/>
-              </w:rPr>
-              <w:t>for</w:t>
-            </w:r>
-            <w:proofErr w:type="spellEnd"/>
+              <w:t>{%tr for</w:t>
+            </w:r>
             <w:r>
               <w:rPr>
                 <w:sz w:val="24"/>
@@ -8714,17 +7231,8 @@
                 <w:sz w:val="24"/>
                 <w:szCs w:val="24"/>
               </w:rPr>
-              <w:t xml:space="preserve"> </w:t>
-            </w:r>
-            <w:proofErr w:type="spellStart"/>
-            <w:r>
-              <w:rPr>
-                <w:sz w:val="24"/>
-                <w:szCs w:val="24"/>
-              </w:rPr>
-              <w:t>in</w:t>
-            </w:r>
-            <w:proofErr w:type="spellEnd"/>
+              <w:t xml:space="preserve"> in</w:t>
+            </w:r>
             <w:r>
               <w:rPr>
                 <w:sz w:val="24"/>
@@ -8928,30 +7436,14 @@
                 <w:sz w:val="24"/>
                 <w:szCs w:val="24"/>
               </w:rPr>
-              <w:t xml:space="preserve"> </w:t>
-            </w:r>
-            <w:proofErr w:type="spellStart"/>
-            <w:r>
-              <w:rPr>
-                <w:sz w:val="24"/>
-                <w:szCs w:val="24"/>
-              </w:rPr>
-              <w:t>лодка</w:t>
-            </w:r>
-            <w:r>
-              <w:rPr>
-                <w:sz w:val="24"/>
-                <w:szCs w:val="24"/>
-              </w:rPr>
-              <w:t>.Идентификационный_номер</w:t>
-            </w:r>
-            <w:proofErr w:type="spellEnd"/>
-            <w:r>
-              <w:rPr>
-                <w:sz w:val="24"/>
-                <w:szCs w:val="24"/>
-              </w:rPr>
-              <w:t>}}</w:t>
+              <w:t xml:space="preserve"> лодка</w:t>
+            </w:r>
+            <w:r>
+              <w:rPr>
+                <w:sz w:val="24"/>
+                <w:szCs w:val="24"/>
+              </w:rPr>
+              <w:t>.Идентификационный_номер}}</w:t>
             </w:r>
           </w:p>
         </w:tc>
@@ -8982,30 +7474,14 @@
                 <w:sz w:val="24"/>
                 <w:szCs w:val="24"/>
               </w:rPr>
-              <w:t xml:space="preserve"> </w:t>
-            </w:r>
-            <w:proofErr w:type="spellStart"/>
-            <w:r>
-              <w:rPr>
-                <w:sz w:val="24"/>
-                <w:szCs w:val="24"/>
-              </w:rPr>
-              <w:t>лодка</w:t>
-            </w:r>
-            <w:r>
-              <w:rPr>
-                <w:sz w:val="24"/>
-                <w:szCs w:val="24"/>
-              </w:rPr>
-              <w:t>.Вид_собственности</w:t>
-            </w:r>
-            <w:proofErr w:type="spellEnd"/>
-            <w:r>
-              <w:rPr>
-                <w:sz w:val="24"/>
-                <w:szCs w:val="24"/>
-              </w:rPr>
-              <w:t>}}</w:t>
+              <w:t xml:space="preserve"> лодка</w:t>
+            </w:r>
+            <w:r>
+              <w:rPr>
+                <w:sz w:val="24"/>
+                <w:szCs w:val="24"/>
+              </w:rPr>
+              <w:t>.Вид_собственности}}</w:t>
             </w:r>
           </w:p>
         </w:tc>
@@ -9036,30 +7512,14 @@
                 <w:sz w:val="24"/>
                 <w:szCs w:val="24"/>
               </w:rPr>
-              <w:t xml:space="preserve"> </w:t>
-            </w:r>
-            <w:proofErr w:type="spellStart"/>
-            <w:r>
-              <w:rPr>
-                <w:sz w:val="24"/>
-                <w:szCs w:val="24"/>
-              </w:rPr>
-              <w:t>лодка</w:t>
-            </w:r>
-            <w:r>
-              <w:rPr>
-                <w:sz w:val="24"/>
-                <w:szCs w:val="24"/>
-              </w:rPr>
-              <w:t>.Место_нахождения</w:t>
-            </w:r>
-            <w:proofErr w:type="spellEnd"/>
-            <w:r>
-              <w:rPr>
-                <w:sz w:val="24"/>
-                <w:szCs w:val="24"/>
-              </w:rPr>
-              <w:t>}}</w:t>
+              <w:t xml:space="preserve"> лодка</w:t>
+            </w:r>
+            <w:r>
+              <w:rPr>
+                <w:sz w:val="24"/>
+                <w:szCs w:val="24"/>
+              </w:rPr>
+              <w:t>.Место_нахождения}}</w:t>
             </w:r>
           </w:p>
         </w:tc>
@@ -9091,30 +7551,14 @@
                 <w:sz w:val="24"/>
                 <w:szCs w:val="24"/>
               </w:rPr>
-              <w:t xml:space="preserve"> </w:t>
-            </w:r>
-            <w:proofErr w:type="spellStart"/>
-            <w:r>
-              <w:rPr>
-                <w:sz w:val="24"/>
-                <w:szCs w:val="24"/>
-              </w:rPr>
-              <w:t>лодка</w:t>
-            </w:r>
-            <w:r>
-              <w:rPr>
-                <w:sz w:val="24"/>
-                <w:szCs w:val="24"/>
-              </w:rPr>
-              <w:t>.Стоимость</w:t>
-            </w:r>
-            <w:proofErr w:type="spellEnd"/>
-            <w:r>
-              <w:rPr>
-                <w:sz w:val="24"/>
-                <w:szCs w:val="24"/>
-              </w:rPr>
-              <w:t>}}</w:t>
+              <w:t xml:space="preserve"> лодка</w:t>
+            </w:r>
+            <w:r>
+              <w:rPr>
+                <w:sz w:val="24"/>
+                <w:szCs w:val="24"/>
+              </w:rPr>
+              <w:t>.Стоимость}}</w:t>
             </w:r>
           </w:p>
         </w:tc>
@@ -9145,30 +7589,14 @@
                 <w:sz w:val="24"/>
                 <w:szCs w:val="24"/>
               </w:rPr>
-              <w:t xml:space="preserve"> </w:t>
-            </w:r>
-            <w:proofErr w:type="spellStart"/>
-            <w:r>
-              <w:rPr>
-                <w:sz w:val="24"/>
-                <w:szCs w:val="24"/>
-              </w:rPr>
-              <w:t>лодка</w:t>
-            </w:r>
-            <w:r>
-              <w:rPr>
-                <w:sz w:val="24"/>
-                <w:szCs w:val="24"/>
-              </w:rPr>
-              <w:t>.Сведения_о_залоге</w:t>
-            </w:r>
-            <w:proofErr w:type="spellEnd"/>
-            <w:r>
-              <w:rPr>
-                <w:sz w:val="24"/>
-                <w:szCs w:val="24"/>
-              </w:rPr>
-              <w:t>}}</w:t>
+              <w:t xml:space="preserve"> лодка</w:t>
+            </w:r>
+            <w:r>
+              <w:rPr>
+                <w:sz w:val="24"/>
+                <w:szCs w:val="24"/>
+              </w:rPr>
+              <w:t>.Сведения_о_залоге}}</w:t>
             </w:r>
           </w:p>
         </w:tc>
@@ -9212,39 +7640,7 @@
                 <w:sz w:val="24"/>
                 <w:szCs w:val="24"/>
               </w:rPr>
-              <w:t>{%</w:t>
-            </w:r>
-            <w:proofErr w:type="spellStart"/>
-            <w:r>
-              <w:rPr>
-                <w:sz w:val="24"/>
-                <w:szCs w:val="24"/>
-              </w:rPr>
-              <w:t>tr</w:t>
-            </w:r>
-            <w:proofErr w:type="spellEnd"/>
-            <w:r>
-              <w:rPr>
-                <w:sz w:val="24"/>
-                <w:szCs w:val="24"/>
-              </w:rPr>
-              <w:t xml:space="preserve"> </w:t>
-            </w:r>
-            <w:proofErr w:type="spellStart"/>
-            <w:r>
-              <w:rPr>
-                <w:sz w:val="24"/>
-                <w:szCs w:val="24"/>
-              </w:rPr>
-              <w:t>endfor</w:t>
-            </w:r>
-            <w:proofErr w:type="spellEnd"/>
-            <w:r>
-              <w:rPr>
-                <w:sz w:val="24"/>
-                <w:szCs w:val="24"/>
-              </w:rPr>
-              <w:t xml:space="preserve"> %}</w:t>
+              <w:t>{%tr endfor %}</w:t>
             </w:r>
           </w:p>
         </w:tc>
@@ -9375,17 +7771,8 @@
                 <w:sz w:val="24"/>
                 <w:szCs w:val="24"/>
               </w:rPr>
-              <w:t>{%</w:t>
-            </w:r>
-            <w:proofErr w:type="spellStart"/>
-            <w:r>
-              <w:rPr>
-                <w:sz w:val="24"/>
-                <w:szCs w:val="24"/>
-              </w:rPr>
-              <w:t>tr</w:t>
-            </w:r>
-            <w:proofErr w:type="spellEnd"/>
+              <w:t>{%tr for</w:t>
+            </w:r>
             <w:r>
               <w:rPr>
                 <w:sz w:val="24"/>
@@ -9393,22 +7780,6 @@
               </w:rPr>
               <w:t xml:space="preserve"> </w:t>
             </w:r>
-            <w:proofErr w:type="spellStart"/>
-            <w:r>
-              <w:rPr>
-                <w:sz w:val="24"/>
-                <w:szCs w:val="24"/>
-              </w:rPr>
-              <w:t>for</w:t>
-            </w:r>
-            <w:proofErr w:type="spellEnd"/>
-            <w:r>
-              <w:rPr>
-                <w:sz w:val="24"/>
-                <w:szCs w:val="24"/>
-              </w:rPr>
-              <w:t xml:space="preserve"> </w:t>
-            </w:r>
             <w:r>
               <w:rPr>
                 <w:sz w:val="24"/>
@@ -9416,7 +7787,6 @@
               </w:rPr>
               <w:t xml:space="preserve">самолет </w:t>
             </w:r>
-            <w:proofErr w:type="spellStart"/>
             <w:r>
               <w:rPr>
                 <w:sz w:val="24"/>
@@ -9424,7 +7794,6 @@
               </w:rPr>
               <w:t>in</w:t>
             </w:r>
-            <w:proofErr w:type="spellEnd"/>
             <w:r>
               <w:rPr>
                 <w:sz w:val="24"/>
@@ -9623,30 +7992,14 @@
                 <w:sz w:val="24"/>
                 <w:szCs w:val="24"/>
               </w:rPr>
-              <w:t xml:space="preserve"> </w:t>
-            </w:r>
-            <w:proofErr w:type="spellStart"/>
-            <w:r>
-              <w:rPr>
-                <w:sz w:val="24"/>
-                <w:szCs w:val="24"/>
-              </w:rPr>
-              <w:t>самолет</w:t>
-            </w:r>
-            <w:r>
-              <w:rPr>
-                <w:sz w:val="24"/>
-                <w:szCs w:val="24"/>
-              </w:rPr>
-              <w:t>.Идентификационный_номер</w:t>
-            </w:r>
-            <w:proofErr w:type="spellEnd"/>
-            <w:r>
-              <w:rPr>
-                <w:sz w:val="24"/>
-                <w:szCs w:val="24"/>
-              </w:rPr>
-              <w:t>}}</w:t>
+              <w:t xml:space="preserve"> самолет</w:t>
+            </w:r>
+            <w:r>
+              <w:rPr>
+                <w:sz w:val="24"/>
+                <w:szCs w:val="24"/>
+              </w:rPr>
+              <w:t>.Идентификационный_номер}}</w:t>
             </w:r>
           </w:p>
         </w:tc>
@@ -9677,30 +8030,14 @@
                 <w:sz w:val="24"/>
                 <w:szCs w:val="24"/>
               </w:rPr>
-              <w:t xml:space="preserve"> </w:t>
-            </w:r>
-            <w:proofErr w:type="spellStart"/>
-            <w:r>
-              <w:rPr>
-                <w:sz w:val="24"/>
-                <w:szCs w:val="24"/>
-              </w:rPr>
-              <w:t>самолет</w:t>
-            </w:r>
-            <w:r>
-              <w:rPr>
-                <w:sz w:val="24"/>
-                <w:szCs w:val="24"/>
-              </w:rPr>
-              <w:t>.Вид_собственности</w:t>
-            </w:r>
-            <w:proofErr w:type="spellEnd"/>
-            <w:r>
-              <w:rPr>
-                <w:sz w:val="24"/>
-                <w:szCs w:val="24"/>
-              </w:rPr>
-              <w:t>}}</w:t>
+              <w:t xml:space="preserve"> самолет</w:t>
+            </w:r>
+            <w:r>
+              <w:rPr>
+                <w:sz w:val="24"/>
+                <w:szCs w:val="24"/>
+              </w:rPr>
+              <w:t>.Вид_собственности}}</w:t>
             </w:r>
           </w:p>
         </w:tc>
@@ -9731,30 +8068,14 @@
                 <w:sz w:val="24"/>
                 <w:szCs w:val="24"/>
               </w:rPr>
-              <w:t xml:space="preserve"> </w:t>
-            </w:r>
-            <w:proofErr w:type="spellStart"/>
-            <w:r>
-              <w:rPr>
-                <w:sz w:val="24"/>
-                <w:szCs w:val="24"/>
-              </w:rPr>
-              <w:t>самолет</w:t>
-            </w:r>
-            <w:r>
-              <w:rPr>
-                <w:sz w:val="24"/>
-                <w:szCs w:val="24"/>
-              </w:rPr>
-              <w:t>.Место_нахождения</w:t>
-            </w:r>
-            <w:proofErr w:type="spellEnd"/>
-            <w:r>
-              <w:rPr>
-                <w:sz w:val="24"/>
-                <w:szCs w:val="24"/>
-              </w:rPr>
-              <w:t>}}</w:t>
+              <w:t xml:space="preserve"> самолет</w:t>
+            </w:r>
+            <w:r>
+              <w:rPr>
+                <w:sz w:val="24"/>
+                <w:szCs w:val="24"/>
+              </w:rPr>
+              <w:t>.Место_нахождения}}</w:t>
             </w:r>
           </w:p>
         </w:tc>
@@ -9786,30 +8107,14 @@
                 <w:sz w:val="24"/>
                 <w:szCs w:val="24"/>
               </w:rPr>
-              <w:t xml:space="preserve"> </w:t>
-            </w:r>
-            <w:proofErr w:type="spellStart"/>
-            <w:r>
-              <w:rPr>
-                <w:sz w:val="24"/>
-                <w:szCs w:val="24"/>
-              </w:rPr>
-              <w:t>самолет</w:t>
-            </w:r>
-            <w:r>
-              <w:rPr>
-                <w:sz w:val="24"/>
-                <w:szCs w:val="24"/>
-              </w:rPr>
-              <w:t>.Стоимость</w:t>
-            </w:r>
-            <w:proofErr w:type="spellEnd"/>
-            <w:r>
-              <w:rPr>
-                <w:sz w:val="24"/>
-                <w:szCs w:val="24"/>
-              </w:rPr>
-              <w:t>}}</w:t>
+              <w:t xml:space="preserve"> самолет</w:t>
+            </w:r>
+            <w:r>
+              <w:rPr>
+                <w:sz w:val="24"/>
+                <w:szCs w:val="24"/>
+              </w:rPr>
+              <w:t>.Стоимость}}</w:t>
             </w:r>
           </w:p>
         </w:tc>
@@ -9840,30 +8145,14 @@
                 <w:sz w:val="24"/>
                 <w:szCs w:val="24"/>
               </w:rPr>
-              <w:t xml:space="preserve"> </w:t>
-            </w:r>
-            <w:proofErr w:type="spellStart"/>
-            <w:r>
-              <w:rPr>
-                <w:sz w:val="24"/>
-                <w:szCs w:val="24"/>
-              </w:rPr>
-              <w:t>самолет</w:t>
-            </w:r>
-            <w:r>
-              <w:rPr>
-                <w:sz w:val="24"/>
-                <w:szCs w:val="24"/>
-              </w:rPr>
-              <w:t>.Сведения_о_залоге</w:t>
-            </w:r>
-            <w:proofErr w:type="spellEnd"/>
-            <w:r>
-              <w:rPr>
-                <w:sz w:val="24"/>
-                <w:szCs w:val="24"/>
-              </w:rPr>
-              <w:t>}}</w:t>
+              <w:t xml:space="preserve"> самолет</w:t>
+            </w:r>
+            <w:r>
+              <w:rPr>
+                <w:sz w:val="24"/>
+                <w:szCs w:val="24"/>
+              </w:rPr>
+              <w:t>.Сведения_о_залоге}}</w:t>
             </w:r>
           </w:p>
         </w:tc>
@@ -9907,39 +8196,7 @@
                 <w:sz w:val="24"/>
                 <w:szCs w:val="24"/>
               </w:rPr>
-              <w:t>{%</w:t>
-            </w:r>
-            <w:proofErr w:type="spellStart"/>
-            <w:r>
-              <w:rPr>
-                <w:sz w:val="24"/>
-                <w:szCs w:val="24"/>
-              </w:rPr>
-              <w:t>tr</w:t>
-            </w:r>
-            <w:proofErr w:type="spellEnd"/>
-            <w:r>
-              <w:rPr>
-                <w:sz w:val="24"/>
-                <w:szCs w:val="24"/>
-              </w:rPr>
-              <w:t xml:space="preserve"> </w:t>
-            </w:r>
-            <w:proofErr w:type="spellStart"/>
-            <w:r>
-              <w:rPr>
-                <w:sz w:val="24"/>
-                <w:szCs w:val="24"/>
-              </w:rPr>
-              <w:t>endfor</w:t>
-            </w:r>
-            <w:proofErr w:type="spellEnd"/>
-            <w:r>
-              <w:rPr>
-                <w:sz w:val="24"/>
-                <w:szCs w:val="24"/>
-              </w:rPr>
-              <w:t xml:space="preserve"> %}</w:t>
+              <w:t>{%tr endfor %}</w:t>
             </w:r>
           </w:p>
         </w:tc>
@@ -10295,7 +8552,6 @@
               </w:rPr>
               <w:t>{{</w:t>
             </w:r>
-            <w:proofErr w:type="spellStart"/>
             <w:r>
               <w:rPr>
                 <w:sz w:val="24"/>
@@ -10308,15 +8564,7 @@
                 <w:sz w:val="24"/>
                 <w:szCs w:val="24"/>
               </w:rPr>
-              <w:t>.Идентификационный_номер</w:t>
-            </w:r>
-            <w:proofErr w:type="spellEnd"/>
-            <w:r>
-              <w:rPr>
-                <w:sz w:val="24"/>
-                <w:szCs w:val="24"/>
-              </w:rPr>
-              <w:t>}}</w:t>
+              <w:t>.Идентификационный_номер}}</w:t>
             </w:r>
           </w:p>
         </w:tc>
@@ -10339,7 +8587,6 @@
               </w:rPr>
               <w:t>{{</w:t>
             </w:r>
-            <w:proofErr w:type="spellStart"/>
             <w:r>
               <w:rPr>
                 <w:sz w:val="24"/>
@@ -10352,15 +8599,7 @@
                 <w:sz w:val="24"/>
                 <w:szCs w:val="24"/>
               </w:rPr>
-              <w:t>.Вид_собственности</w:t>
-            </w:r>
-            <w:proofErr w:type="spellEnd"/>
-            <w:r>
-              <w:rPr>
-                <w:sz w:val="24"/>
-                <w:szCs w:val="24"/>
-              </w:rPr>
-              <w:t>}}</w:t>
+              <w:t>.Вид_собственности}}</w:t>
             </w:r>
           </w:p>
         </w:tc>
@@ -10383,7 +8622,6 @@
               </w:rPr>
               <w:t>{{</w:t>
             </w:r>
-            <w:proofErr w:type="spellStart"/>
             <w:r>
               <w:rPr>
                 <w:sz w:val="24"/>
@@ -10396,15 +8634,7 @@
                 <w:sz w:val="24"/>
                 <w:szCs w:val="24"/>
               </w:rPr>
-              <w:t>.Место_нахождения</w:t>
-            </w:r>
-            <w:proofErr w:type="spellEnd"/>
-            <w:r>
-              <w:rPr>
-                <w:sz w:val="24"/>
-                <w:szCs w:val="24"/>
-              </w:rPr>
-              <w:t>}}</w:t>
+              <w:t>.Место_нахождения}}</w:t>
             </w:r>
           </w:p>
         </w:tc>
@@ -10428,7 +8658,6 @@
               </w:rPr>
               <w:t>{{</w:t>
             </w:r>
-            <w:proofErr w:type="spellStart"/>
             <w:r>
               <w:rPr>
                 <w:sz w:val="24"/>
@@ -10441,15 +8670,7 @@
                 <w:sz w:val="24"/>
                 <w:szCs w:val="24"/>
               </w:rPr>
-              <w:t>.Стоимость</w:t>
-            </w:r>
-            <w:proofErr w:type="spellEnd"/>
-            <w:r>
-              <w:rPr>
-                <w:sz w:val="24"/>
-                <w:szCs w:val="24"/>
-              </w:rPr>
-              <w:t>}}</w:t>
+              <w:t>.Стоимость}}</w:t>
             </w:r>
           </w:p>
         </w:tc>
@@ -10472,7 +8693,6 @@
               </w:rPr>
               <w:t>{{</w:t>
             </w:r>
-            <w:proofErr w:type="spellStart"/>
             <w:r>
               <w:rPr>
                 <w:sz w:val="24"/>
@@ -10485,15 +8705,7 @@
                 <w:sz w:val="24"/>
                 <w:szCs w:val="24"/>
               </w:rPr>
-              <w:t>.Сведения_о_залоге</w:t>
-            </w:r>
-            <w:proofErr w:type="spellEnd"/>
-            <w:r>
-              <w:rPr>
-                <w:sz w:val="24"/>
-                <w:szCs w:val="24"/>
-              </w:rPr>
-              <w:t>}}</w:t>
+              <w:t>.Сведения_о_залоге}}</w:t>
             </w:r>
           </w:p>
         </w:tc>
@@ -10537,39 +8749,7 @@
                 <w:sz w:val="24"/>
                 <w:szCs w:val="24"/>
               </w:rPr>
-              <w:t>{%</w:t>
-            </w:r>
-            <w:proofErr w:type="spellStart"/>
-            <w:r>
-              <w:rPr>
-                <w:sz w:val="24"/>
-                <w:szCs w:val="24"/>
-              </w:rPr>
-              <w:t>tr</w:t>
-            </w:r>
-            <w:proofErr w:type="spellEnd"/>
-            <w:r>
-              <w:rPr>
-                <w:sz w:val="24"/>
-                <w:szCs w:val="24"/>
-              </w:rPr>
-              <w:t xml:space="preserve"> </w:t>
-            </w:r>
-            <w:proofErr w:type="spellStart"/>
-            <w:r>
-              <w:rPr>
-                <w:sz w:val="24"/>
-                <w:szCs w:val="24"/>
-              </w:rPr>
-              <w:t>endfor</w:t>
-            </w:r>
-            <w:proofErr w:type="spellEnd"/>
-            <w:r>
-              <w:rPr>
-                <w:sz w:val="24"/>
-                <w:szCs w:val="24"/>
-              </w:rPr>
-              <w:t xml:space="preserve"> %}</w:t>
+              <w:t>{%tr endfor %}</w:t>
             </w:r>
           </w:p>
         </w:tc>
@@ -11000,23 +9180,7 @@
                 <w:sz w:val="24"/>
                 <w:szCs w:val="24"/>
               </w:rPr>
-              <w:t>{{</w:t>
-            </w:r>
-            <w:proofErr w:type="spellStart"/>
-            <w:r>
-              <w:rPr>
-                <w:sz w:val="24"/>
-                <w:szCs w:val="24"/>
-              </w:rPr>
-              <w:t>счет.счета_пп</w:t>
-            </w:r>
-            <w:proofErr w:type="spellEnd"/>
-            <w:r>
-              <w:rPr>
-                <w:sz w:val="24"/>
-                <w:szCs w:val="24"/>
-              </w:rPr>
-              <w:t>}}</w:t>
+              <w:t>{{счет.счета_пп}}</w:t>
             </w:r>
           </w:p>
         </w:tc>
@@ -11059,23 +9223,7 @@
                 <w:sz w:val="24"/>
                 <w:szCs w:val="24"/>
               </w:rPr>
-              <w:t>{{</w:t>
-            </w:r>
-            <w:proofErr w:type="spellStart"/>
-            <w:r>
-              <w:rPr>
-                <w:sz w:val="24"/>
-                <w:szCs w:val="24"/>
-              </w:rPr>
-              <w:t>счет.Вид_счета</w:t>
-            </w:r>
-            <w:proofErr w:type="spellEnd"/>
-            <w:r>
-              <w:rPr>
-                <w:sz w:val="24"/>
-                <w:szCs w:val="24"/>
-              </w:rPr>
-              <w:t>}}</w:t>
+              <w:t>{{счет.Вид_счета}}</w:t>
             </w:r>
           </w:p>
         </w:tc>
@@ -11097,23 +9245,7 @@
                 <w:sz w:val="24"/>
                 <w:szCs w:val="24"/>
               </w:rPr>
-              <w:t>{{</w:t>
-            </w:r>
-            <w:proofErr w:type="spellStart"/>
-            <w:r>
-              <w:rPr>
-                <w:sz w:val="24"/>
-                <w:szCs w:val="24"/>
-              </w:rPr>
-              <w:t>счет.Дата_открытия_счета</w:t>
-            </w:r>
-            <w:proofErr w:type="spellEnd"/>
-            <w:r>
-              <w:rPr>
-                <w:sz w:val="24"/>
-                <w:szCs w:val="24"/>
-              </w:rPr>
-              <w:t>}}</w:t>
+              <w:t>{{счет.Дата_открытия_счета}}</w:t>
             </w:r>
           </w:p>
         </w:tc>
@@ -11135,23 +9267,7 @@
                 <w:sz w:val="24"/>
                 <w:szCs w:val="24"/>
               </w:rPr>
-              <w:t>{{</w:t>
-            </w:r>
-            <w:proofErr w:type="spellStart"/>
-            <w:r>
-              <w:rPr>
-                <w:sz w:val="24"/>
-                <w:szCs w:val="24"/>
-              </w:rPr>
-              <w:t>счет.Остаток_на_счете</w:t>
-            </w:r>
-            <w:proofErr w:type="spellEnd"/>
-            <w:r>
-              <w:rPr>
-                <w:sz w:val="24"/>
-                <w:szCs w:val="24"/>
-              </w:rPr>
-              <w:t>}}</w:t>
+              <w:t>{{счет.Остаток_на_счете}}</w:t>
             </w:r>
           </w:p>
         </w:tc>
@@ -11174,39 +9290,7 @@
                 <w:sz w:val="24"/>
                 <w:szCs w:val="24"/>
               </w:rPr>
-              <w:t>{%</w:t>
-            </w:r>
-            <w:proofErr w:type="spellStart"/>
-            <w:r>
-              <w:rPr>
-                <w:sz w:val="24"/>
-                <w:szCs w:val="24"/>
-              </w:rPr>
-              <w:t>tr</w:t>
-            </w:r>
-            <w:proofErr w:type="spellEnd"/>
-            <w:r>
-              <w:rPr>
-                <w:sz w:val="24"/>
-                <w:szCs w:val="24"/>
-              </w:rPr>
-              <w:t xml:space="preserve"> </w:t>
-            </w:r>
-            <w:proofErr w:type="spellStart"/>
-            <w:r>
-              <w:rPr>
-                <w:sz w:val="24"/>
-                <w:szCs w:val="24"/>
-              </w:rPr>
-              <w:t>endfor</w:t>
-            </w:r>
-            <w:proofErr w:type="spellEnd"/>
-            <w:r>
-              <w:rPr>
-                <w:sz w:val="24"/>
-                <w:szCs w:val="24"/>
-              </w:rPr>
-              <w:t xml:space="preserve"> %}</w:t>
+              <w:t>{%tr endfor %}</w:t>
             </w:r>
           </w:p>
         </w:tc>
@@ -11442,23 +9526,7 @@
                 <w:sz w:val="24"/>
                 <w:szCs w:val="24"/>
               </w:rPr>
-              <w:t xml:space="preserve">Уставный, складочный капитал, </w:t>
-            </w:r>
-            <w:proofErr w:type="spellStart"/>
-            <w:r>
-              <w:rPr>
-                <w:sz w:val="24"/>
-                <w:szCs w:val="24"/>
-              </w:rPr>
-              <w:t>паевый</w:t>
-            </w:r>
-            <w:proofErr w:type="spellEnd"/>
-            <w:r>
-              <w:rPr>
-                <w:sz w:val="24"/>
-                <w:szCs w:val="24"/>
-              </w:rPr>
-              <w:t xml:space="preserve"> фонд </w:t>
+              <w:t>Уставный, складочный капитал, паевый фонд </w:t>
             </w:r>
             <w:r>
               <w:rPr>
@@ -13692,8 +11760,32 @@
               <w:rPr>
                 <w:sz w:val="24"/>
                 <w:szCs w:val="24"/>
-              </w:rPr>
-            </w:pPr>
+                <w:lang w:val="en-US"/>
+              </w:rPr>
+            </w:pPr>
+            <w:r>
+              <w:rPr>
+                <w:sz w:val="24"/>
+                <w:szCs w:val="24"/>
+                <w:lang w:val="en-US"/>
+              </w:rPr>
+              <w:t>{{</w:t>
+            </w:r>
+            <w:r>
+              <w:rPr>
+                <w:sz w:val="24"/>
+                <w:szCs w:val="24"/>
+              </w:rPr>
+              <w:t>АДень</w:t>
+            </w:r>
+            <w:r>
+              <w:rPr>
+                <w:sz w:val="24"/>
+                <w:szCs w:val="24"/>
+                <w:lang w:val="en-US"/>
+              </w:rPr>
+              <w:t>}}</w:t>
+            </w:r>
           </w:p>
         </w:tc>
         <w:tc>
@@ -13740,8 +11832,32 @@
               <w:rPr>
                 <w:sz w:val="24"/>
                 <w:szCs w:val="24"/>
-              </w:rPr>
-            </w:pPr>
+                <w:lang w:val="en-US"/>
+              </w:rPr>
+            </w:pPr>
+            <w:r>
+              <w:rPr>
+                <w:sz w:val="24"/>
+                <w:szCs w:val="24"/>
+                <w:lang w:val="en-US"/>
+              </w:rPr>
+              <w:t>{{</w:t>
+            </w:r>
+            <w:r>
+              <w:rPr>
+                <w:sz w:val="24"/>
+                <w:szCs w:val="24"/>
+              </w:rPr>
+              <w:t>АМесяц</w:t>
+            </w:r>
+            <w:r>
+              <w:rPr>
+                <w:sz w:val="24"/>
+                <w:szCs w:val="24"/>
+                <w:lang w:val="en-US"/>
+              </w:rPr>
+              <w:t>}}</w:t>
+            </w:r>
           </w:p>
         </w:tc>
         <w:tc>
@@ -13788,8 +11904,32 @@
               <w:rPr>
                 <w:sz w:val="24"/>
                 <w:szCs w:val="24"/>
-              </w:rPr>
-            </w:pPr>
+                <w:lang w:val="en-US"/>
+              </w:rPr>
+            </w:pPr>
+            <w:r>
+              <w:rPr>
+                <w:sz w:val="24"/>
+                <w:szCs w:val="24"/>
+                <w:lang w:val="en-US"/>
+              </w:rPr>
+              <w:t>{{</w:t>
+            </w:r>
+            <w:r>
+              <w:rPr>
+                <w:sz w:val="24"/>
+                <w:szCs w:val="24"/>
+              </w:rPr>
+              <w:t>ААГод</w:t>
+            </w:r>
+            <w:r>
+              <w:rPr>
+                <w:sz w:val="24"/>
+                <w:szCs w:val="24"/>
+                <w:lang w:val="en-US"/>
+              </w:rPr>
+              <w:t>}}</w:t>
+            </w:r>
           </w:p>
         </w:tc>
         <w:tc>

--- a/templ/urist1/Опись имущества.docx
+++ b/templ/urist1/Опись имущества.docx
@@ -507,6 +507,7 @@
               </w:rPr>
               <w:t>{{</w:t>
             </w:r>
+            <w:proofErr w:type="spellStart"/>
             <w:r>
               <w:rPr>
                 <w:sz w:val="24"/>
@@ -514,6 +515,7 @@
               </w:rPr>
               <w:t>Прежние_имена_фамилия_отчества</w:t>
             </w:r>
+            <w:proofErr w:type="spellEnd"/>
             <w:r>
               <w:rPr>
                 <w:sz w:val="24"/>
@@ -612,6 +614,7 @@
               </w:rPr>
               <w:t>{{</w:t>
             </w:r>
+            <w:proofErr w:type="spellStart"/>
             <w:r>
               <w:rPr>
                 <w:sz w:val="24"/>
@@ -619,6 +622,7 @@
               </w:rPr>
               <w:t>Дата_рождения</w:t>
             </w:r>
+            <w:proofErr w:type="spellEnd"/>
             <w:r>
               <w:rPr>
                 <w:sz w:val="24"/>
@@ -717,6 +721,7 @@
               </w:rPr>
               <w:t>{{</w:t>
             </w:r>
+            <w:proofErr w:type="spellStart"/>
             <w:r>
               <w:rPr>
                 <w:sz w:val="24"/>
@@ -724,6 +729,7 @@
               </w:rPr>
               <w:t>Место_рождения</w:t>
             </w:r>
+            <w:proofErr w:type="spellEnd"/>
             <w:r>
               <w:rPr>
                 <w:sz w:val="24"/>
@@ -822,6 +828,7 @@
               </w:rPr>
               <w:t>{{</w:t>
             </w:r>
+            <w:proofErr w:type="spellStart"/>
             <w:r>
               <w:rPr>
                 <w:sz w:val="24"/>
@@ -843,6 +850,7 @@
               </w:rPr>
               <w:t>нилс</w:t>
             </w:r>
+            <w:proofErr w:type="spellEnd"/>
             <w:r>
               <w:rPr>
                 <w:sz w:val="24"/>
@@ -941,6 +949,7 @@
               </w:rPr>
               <w:t>{{</w:t>
             </w:r>
+            <w:proofErr w:type="spellStart"/>
             <w:r>
               <w:rPr>
                 <w:sz w:val="24"/>
@@ -962,6 +971,7 @@
               </w:rPr>
               <w:t>нн</w:t>
             </w:r>
+            <w:proofErr w:type="spellEnd"/>
             <w:r>
               <w:rPr>
                 <w:sz w:val="24"/>
@@ -1181,7 +1191,23 @@
                 <w:sz w:val="24"/>
                 <w:szCs w:val="24"/>
               </w:rPr>
-              <w:t>{{Серия_и_номер_пас}}</w:t>
+              <w:t>{{</w:t>
+            </w:r>
+            <w:proofErr w:type="spellStart"/>
+            <w:r>
+              <w:rPr>
+                <w:sz w:val="24"/>
+                <w:szCs w:val="24"/>
+              </w:rPr>
+              <w:t>Серия_и_номер_пас</w:t>
+            </w:r>
+            <w:proofErr w:type="spellEnd"/>
+            <w:r>
+              <w:rPr>
+                <w:sz w:val="24"/>
+                <w:szCs w:val="24"/>
+              </w:rPr>
+              <w:t>}}</w:t>
             </w:r>
           </w:p>
         </w:tc>
@@ -1308,6 +1334,7 @@
               </w:rPr>
               <w:t>{{</w:t>
             </w:r>
+            <w:proofErr w:type="spellStart"/>
             <w:r>
               <w:rPr>
                 <w:sz w:val="24"/>
@@ -1315,6 +1342,7 @@
               </w:rPr>
               <w:t>Субъект_прописка</w:t>
             </w:r>
+            <w:proofErr w:type="spellEnd"/>
             <w:r>
               <w:rPr>
                 <w:sz w:val="24"/>
@@ -1413,6 +1441,7 @@
               </w:rPr>
               <w:t>{{</w:t>
             </w:r>
+            <w:proofErr w:type="spellStart"/>
             <w:r>
               <w:rPr>
                 <w:sz w:val="24"/>
@@ -1420,6 +1449,7 @@
               </w:rPr>
               <w:t>Район_прописка</w:t>
             </w:r>
+            <w:proofErr w:type="spellEnd"/>
             <w:r>
               <w:rPr>
                 <w:sz w:val="24"/>
@@ -1518,6 +1548,7 @@
               </w:rPr>
               <w:t>{{</w:t>
             </w:r>
+            <w:proofErr w:type="spellStart"/>
             <w:r>
               <w:rPr>
                 <w:sz w:val="24"/>
@@ -1525,6 +1556,7 @@
               </w:rPr>
               <w:t>Города_прописка</w:t>
             </w:r>
+            <w:proofErr w:type="spellEnd"/>
             <w:r>
               <w:rPr>
                 <w:sz w:val="24"/>
@@ -1623,6 +1655,7 @@
               </w:rPr>
               <w:t>{{</w:t>
             </w:r>
+            <w:proofErr w:type="spellStart"/>
             <w:r>
               <w:rPr>
                 <w:sz w:val="24"/>
@@ -1630,6 +1663,7 @@
               </w:rPr>
               <w:t>Населенный_пункт_прописка</w:t>
             </w:r>
+            <w:proofErr w:type="spellEnd"/>
             <w:r>
               <w:rPr>
                 <w:sz w:val="24"/>
@@ -1736,6 +1770,7 @@
               </w:rPr>
               <w:t>{{</w:t>
             </w:r>
+            <w:proofErr w:type="spellStart"/>
             <w:r>
               <w:rPr>
                 <w:sz w:val="24"/>
@@ -1743,6 +1778,7 @@
               </w:rPr>
               <w:t>Улица_прописка</w:t>
             </w:r>
+            <w:proofErr w:type="spellEnd"/>
             <w:r>
               <w:rPr>
                 <w:sz w:val="24"/>
@@ -1841,6 +1877,7 @@
               </w:rPr>
               <w:t>{{</w:t>
             </w:r>
+            <w:proofErr w:type="spellStart"/>
             <w:r>
               <w:rPr>
                 <w:sz w:val="24"/>
@@ -1848,6 +1885,7 @@
               </w:rPr>
               <w:t>Номер_дома_прописка</w:t>
             </w:r>
+            <w:proofErr w:type="spellEnd"/>
             <w:r>
               <w:rPr>
                 <w:sz w:val="24"/>
@@ -1946,6 +1984,7 @@
               </w:rPr>
               <w:t>{{</w:t>
             </w:r>
+            <w:proofErr w:type="spellStart"/>
             <w:r>
               <w:rPr>
                 <w:sz w:val="24"/>
@@ -1953,6 +1992,7 @@
               </w:rPr>
               <w:t>Номер_корпуса_прописка</w:t>
             </w:r>
+            <w:proofErr w:type="spellEnd"/>
             <w:r>
               <w:rPr>
                 <w:sz w:val="24"/>
@@ -2051,6 +2091,7 @@
               </w:rPr>
               <w:t>{{</w:t>
             </w:r>
+            <w:proofErr w:type="spellStart"/>
             <w:r>
               <w:rPr>
                 <w:sz w:val="24"/>
@@ -2058,6 +2099,7 @@
               </w:rPr>
               <w:t>Номер_квартиры_прописка</w:t>
             </w:r>
+            <w:proofErr w:type="spellEnd"/>
             <w:r>
               <w:rPr>
                 <w:sz w:val="24"/>
@@ -2474,7 +2516,71 @@
                 <w:sz w:val="24"/>
                 <w:szCs w:val="24"/>
               </w:rPr>
-              <w:t>{%tr for участок in земельные_участки %}</w:t>
+              <w:t>{%</w:t>
+            </w:r>
+            <w:proofErr w:type="spellStart"/>
+            <w:r>
+              <w:rPr>
+                <w:sz w:val="24"/>
+                <w:szCs w:val="24"/>
+              </w:rPr>
+              <w:t>tr</w:t>
+            </w:r>
+            <w:proofErr w:type="spellEnd"/>
+            <w:r>
+              <w:rPr>
+                <w:sz w:val="24"/>
+                <w:szCs w:val="24"/>
+              </w:rPr>
+              <w:t xml:space="preserve"> </w:t>
+            </w:r>
+            <w:proofErr w:type="spellStart"/>
+            <w:r>
+              <w:rPr>
+                <w:sz w:val="24"/>
+                <w:szCs w:val="24"/>
+              </w:rPr>
+              <w:t>for</w:t>
+            </w:r>
+            <w:proofErr w:type="spellEnd"/>
+            <w:r>
+              <w:rPr>
+                <w:sz w:val="24"/>
+                <w:szCs w:val="24"/>
+              </w:rPr>
+              <w:t xml:space="preserve"> участок </w:t>
+            </w:r>
+            <w:proofErr w:type="spellStart"/>
+            <w:r>
+              <w:rPr>
+                <w:sz w:val="24"/>
+                <w:szCs w:val="24"/>
+              </w:rPr>
+              <w:t>in</w:t>
+            </w:r>
+            <w:proofErr w:type="spellEnd"/>
+            <w:r>
+              <w:rPr>
+                <w:sz w:val="24"/>
+                <w:szCs w:val="24"/>
+              </w:rPr>
+              <w:t xml:space="preserve"> </w:t>
+            </w:r>
+            <w:proofErr w:type="spellStart"/>
+            <w:r>
+              <w:rPr>
+                <w:sz w:val="24"/>
+                <w:szCs w:val="24"/>
+              </w:rPr>
+              <w:t>земельные_участки</w:t>
+            </w:r>
+            <w:proofErr w:type="spellEnd"/>
+            <w:r>
+              <w:rPr>
+                <w:sz w:val="24"/>
+                <w:szCs w:val="24"/>
+              </w:rPr>
+              <w:t xml:space="preserve"> %}</w:t>
             </w:r>
           </w:p>
         </w:tc>
@@ -2672,104 +2778,222 @@
                 <w:sz w:val="24"/>
                 <w:szCs w:val="24"/>
               </w:rPr>
-              <w:t>{{участок.Вид_собственности}}</w:t>
-            </w:r>
-          </w:p>
-        </w:tc>
-        <w:tc>
-          <w:tcPr>
-            <w:tcW w:w="1474" w:type="dxa"/>
-            <w:tcBorders>
-              <w:bottom w:val="single" w:sz="4" w:space="0" w:color="auto"/>
-            </w:tcBorders>
-            <w:vAlign w:val="center"/>
-          </w:tcPr>
-          <w:p>
-            <w:pPr>
-              <w:rPr>
-                <w:sz w:val="24"/>
-                <w:szCs w:val="24"/>
-              </w:rPr>
-            </w:pPr>
-            <w:r>
-              <w:rPr>
-                <w:sz w:val="24"/>
-                <w:szCs w:val="24"/>
-              </w:rPr>
-              <w:t>{{участок.Местонахождение_адрес}}</w:t>
-            </w:r>
-          </w:p>
-        </w:tc>
-        <w:tc>
-          <w:tcPr>
-            <w:tcW w:w="1474" w:type="dxa"/>
-            <w:tcBorders>
-              <w:bottom w:val="single" w:sz="4" w:space="0" w:color="auto"/>
-            </w:tcBorders>
-            <w:vAlign w:val="center"/>
-          </w:tcPr>
-          <w:p>
-            <w:pPr>
-              <w:jc w:val="center"/>
-              <w:rPr>
-                <w:sz w:val="24"/>
-                <w:szCs w:val="24"/>
-              </w:rPr>
-            </w:pPr>
-            <w:r>
-              <w:rPr>
-                <w:sz w:val="24"/>
-                <w:szCs w:val="24"/>
-              </w:rPr>
-              <w:t>{{участок.Площадь}}</w:t>
-            </w:r>
-          </w:p>
-        </w:tc>
-        <w:tc>
-          <w:tcPr>
-            <w:tcW w:w="1474" w:type="dxa"/>
-            <w:tcBorders>
-              <w:bottom w:val="single" w:sz="4" w:space="0" w:color="auto"/>
-            </w:tcBorders>
-            <w:vAlign w:val="center"/>
-          </w:tcPr>
-          <w:p>
-            <w:pPr>
-              <w:rPr>
-                <w:sz w:val="24"/>
-                <w:szCs w:val="24"/>
-              </w:rPr>
-            </w:pPr>
-            <w:r>
-              <w:rPr>
-                <w:sz w:val="24"/>
-                <w:szCs w:val="24"/>
-              </w:rPr>
-              <w:t>{{участок.Основание_приобретения_и_стоимость}}</w:t>
-            </w:r>
-          </w:p>
-        </w:tc>
-        <w:tc>
-          <w:tcPr>
-            <w:tcW w:w="1474" w:type="dxa"/>
-            <w:tcBorders>
-              <w:bottom w:val="single" w:sz="4" w:space="0" w:color="auto"/>
-            </w:tcBorders>
-            <w:vAlign w:val="center"/>
-          </w:tcPr>
-          <w:p>
-            <w:pPr>
-              <w:rPr>
-                <w:sz w:val="24"/>
-                <w:szCs w:val="24"/>
-              </w:rPr>
-            </w:pPr>
-            <w:r>
-              <w:rPr>
-                <w:sz w:val="24"/>
-                <w:szCs w:val="24"/>
-              </w:rPr>
-              <w:t>{{участок.Сведения_о_залоге_и_залогодержателе}}</w:t>
+              <w:t>{{</w:t>
+            </w:r>
+            <w:proofErr w:type="spellStart"/>
+            <w:proofErr w:type="gramStart"/>
+            <w:r>
+              <w:rPr>
+                <w:sz w:val="24"/>
+                <w:szCs w:val="24"/>
+              </w:rPr>
+              <w:t>участок.Вид</w:t>
+            </w:r>
+            <w:proofErr w:type="gramEnd"/>
+            <w:r>
+              <w:rPr>
+                <w:sz w:val="24"/>
+                <w:szCs w:val="24"/>
+              </w:rPr>
+              <w:t>_собственности</w:t>
+            </w:r>
+            <w:proofErr w:type="spellEnd"/>
+            <w:r>
+              <w:rPr>
+                <w:sz w:val="24"/>
+                <w:szCs w:val="24"/>
+              </w:rPr>
+              <w:t>}}</w:t>
+            </w:r>
+          </w:p>
+        </w:tc>
+        <w:tc>
+          <w:tcPr>
+            <w:tcW w:w="1474" w:type="dxa"/>
+            <w:tcBorders>
+              <w:bottom w:val="single" w:sz="4" w:space="0" w:color="auto"/>
+            </w:tcBorders>
+            <w:vAlign w:val="center"/>
+          </w:tcPr>
+          <w:p>
+            <w:pPr>
+              <w:rPr>
+                <w:sz w:val="24"/>
+                <w:szCs w:val="24"/>
+              </w:rPr>
+            </w:pPr>
+            <w:r>
+              <w:rPr>
+                <w:sz w:val="24"/>
+                <w:szCs w:val="24"/>
+              </w:rPr>
+              <w:t>{{</w:t>
+            </w:r>
+            <w:proofErr w:type="spellStart"/>
+            <w:proofErr w:type="gramStart"/>
+            <w:r>
+              <w:rPr>
+                <w:sz w:val="24"/>
+                <w:szCs w:val="24"/>
+              </w:rPr>
+              <w:t>участок.Местонахождение</w:t>
+            </w:r>
+            <w:proofErr w:type="gramEnd"/>
+            <w:r>
+              <w:rPr>
+                <w:sz w:val="24"/>
+                <w:szCs w:val="24"/>
+              </w:rPr>
+              <w:t>_адрес</w:t>
+            </w:r>
+            <w:proofErr w:type="spellEnd"/>
+            <w:r>
+              <w:rPr>
+                <w:sz w:val="24"/>
+                <w:szCs w:val="24"/>
+              </w:rPr>
+              <w:t>}}</w:t>
+            </w:r>
+          </w:p>
+        </w:tc>
+        <w:tc>
+          <w:tcPr>
+            <w:tcW w:w="1474" w:type="dxa"/>
+            <w:tcBorders>
+              <w:bottom w:val="single" w:sz="4" w:space="0" w:color="auto"/>
+            </w:tcBorders>
+            <w:vAlign w:val="center"/>
+          </w:tcPr>
+          <w:p>
+            <w:pPr>
+              <w:jc w:val="center"/>
+              <w:rPr>
+                <w:sz w:val="24"/>
+                <w:szCs w:val="24"/>
+              </w:rPr>
+            </w:pPr>
+            <w:r>
+              <w:rPr>
+                <w:sz w:val="24"/>
+                <w:szCs w:val="24"/>
+              </w:rPr>
+              <w:t>{{</w:t>
+            </w:r>
+            <w:proofErr w:type="spellStart"/>
+            <w:proofErr w:type="gramStart"/>
+            <w:r>
+              <w:rPr>
+                <w:sz w:val="24"/>
+                <w:szCs w:val="24"/>
+              </w:rPr>
+              <w:t>участок.Площадь</w:t>
+            </w:r>
+            <w:proofErr w:type="spellEnd"/>
+            <w:proofErr w:type="gramEnd"/>
+            <w:r>
+              <w:rPr>
+                <w:sz w:val="24"/>
+                <w:szCs w:val="24"/>
+              </w:rPr>
+              <w:t>}}</w:t>
+            </w:r>
+          </w:p>
+        </w:tc>
+        <w:tc>
+          <w:tcPr>
+            <w:tcW w:w="1474" w:type="dxa"/>
+            <w:tcBorders>
+              <w:bottom w:val="single" w:sz="4" w:space="0" w:color="auto"/>
+            </w:tcBorders>
+            <w:vAlign w:val="center"/>
+          </w:tcPr>
+          <w:p>
+            <w:pPr>
+              <w:rPr>
+                <w:sz w:val="24"/>
+                <w:szCs w:val="24"/>
+              </w:rPr>
+            </w:pPr>
+            <w:r>
+              <w:rPr>
+                <w:sz w:val="24"/>
+                <w:szCs w:val="24"/>
+              </w:rPr>
+              <w:t>{{</w:t>
+            </w:r>
+            <w:proofErr w:type="spellStart"/>
+            <w:proofErr w:type="gramStart"/>
+            <w:r>
+              <w:rPr>
+                <w:sz w:val="24"/>
+                <w:szCs w:val="24"/>
+              </w:rPr>
+              <w:t>участок.Основание</w:t>
+            </w:r>
+            <w:proofErr w:type="gramEnd"/>
+            <w:r>
+              <w:rPr>
+                <w:sz w:val="24"/>
+                <w:szCs w:val="24"/>
+              </w:rPr>
+              <w:t>_приобретения_и_стоимость</w:t>
+            </w:r>
+            <w:proofErr w:type="spellEnd"/>
+            <w:r>
+              <w:rPr>
+                <w:sz w:val="24"/>
+                <w:szCs w:val="24"/>
+              </w:rPr>
+              <w:t>}}</w:t>
+            </w:r>
+          </w:p>
+        </w:tc>
+        <w:tc>
+          <w:tcPr>
+            <w:tcW w:w="1474" w:type="dxa"/>
+            <w:tcBorders>
+              <w:bottom w:val="single" w:sz="4" w:space="0" w:color="auto"/>
+            </w:tcBorders>
+            <w:vAlign w:val="center"/>
+          </w:tcPr>
+          <w:p>
+            <w:pPr>
+              <w:rPr>
+                <w:sz w:val="24"/>
+                <w:szCs w:val="24"/>
+              </w:rPr>
+            </w:pPr>
+            <w:r>
+              <w:rPr>
+                <w:sz w:val="24"/>
+                <w:szCs w:val="24"/>
+              </w:rPr>
+              <w:t>{{</w:t>
+            </w:r>
+            <w:proofErr w:type="spellStart"/>
+            <w:proofErr w:type="gramStart"/>
+            <w:r>
+              <w:rPr>
+                <w:sz w:val="24"/>
+                <w:szCs w:val="24"/>
+              </w:rPr>
+              <w:t>участок.Сведения</w:t>
+            </w:r>
+            <w:proofErr w:type="gramEnd"/>
+            <w:r>
+              <w:rPr>
+                <w:sz w:val="24"/>
+                <w:szCs w:val="24"/>
+              </w:rPr>
+              <w:t>_о_залоге_и_залогодержателе</w:t>
+            </w:r>
+            <w:proofErr w:type="spellEnd"/>
+            <w:r>
+              <w:rPr>
+                <w:sz w:val="24"/>
+                <w:szCs w:val="24"/>
+              </w:rPr>
+              <w:t>}}</w:t>
             </w:r>
           </w:p>
         </w:tc>
@@ -2813,7 +3037,39 @@
                 <w:sz w:val="24"/>
                 <w:szCs w:val="24"/>
               </w:rPr>
-              <w:t>{%tr endfor %}</w:t>
+              <w:t>{%</w:t>
+            </w:r>
+            <w:proofErr w:type="spellStart"/>
+            <w:r>
+              <w:rPr>
+                <w:sz w:val="24"/>
+                <w:szCs w:val="24"/>
+              </w:rPr>
+              <w:t>tr</w:t>
+            </w:r>
+            <w:proofErr w:type="spellEnd"/>
+            <w:r>
+              <w:rPr>
+                <w:sz w:val="24"/>
+                <w:szCs w:val="24"/>
+              </w:rPr>
+              <w:t xml:space="preserve"> </w:t>
+            </w:r>
+            <w:proofErr w:type="spellStart"/>
+            <w:r>
+              <w:rPr>
+                <w:sz w:val="24"/>
+                <w:szCs w:val="24"/>
+              </w:rPr>
+              <w:t>endfor</w:t>
+            </w:r>
+            <w:proofErr w:type="spellEnd"/>
+            <w:r>
+              <w:rPr>
+                <w:sz w:val="24"/>
+                <w:szCs w:val="24"/>
+              </w:rPr>
+              <w:t xml:space="preserve"> %}</w:t>
             </w:r>
           </w:p>
         </w:tc>
@@ -2943,7 +3199,71 @@
                 <w:sz w:val="24"/>
                 <w:szCs w:val="24"/>
               </w:rPr>
-              <w:t>{%tr for дом in жилые_дома %}</w:t>
+              <w:t>{%</w:t>
+            </w:r>
+            <w:proofErr w:type="spellStart"/>
+            <w:r>
+              <w:rPr>
+                <w:sz w:val="24"/>
+                <w:szCs w:val="24"/>
+              </w:rPr>
+              <w:t>tr</w:t>
+            </w:r>
+            <w:proofErr w:type="spellEnd"/>
+            <w:r>
+              <w:rPr>
+                <w:sz w:val="24"/>
+                <w:szCs w:val="24"/>
+              </w:rPr>
+              <w:t xml:space="preserve"> </w:t>
+            </w:r>
+            <w:proofErr w:type="spellStart"/>
+            <w:r>
+              <w:rPr>
+                <w:sz w:val="24"/>
+                <w:szCs w:val="24"/>
+              </w:rPr>
+              <w:t>for</w:t>
+            </w:r>
+            <w:proofErr w:type="spellEnd"/>
+            <w:r>
+              <w:rPr>
+                <w:sz w:val="24"/>
+                <w:szCs w:val="24"/>
+              </w:rPr>
+              <w:t xml:space="preserve"> дом </w:t>
+            </w:r>
+            <w:proofErr w:type="spellStart"/>
+            <w:r>
+              <w:rPr>
+                <w:sz w:val="24"/>
+                <w:szCs w:val="24"/>
+              </w:rPr>
+              <w:t>in</w:t>
+            </w:r>
+            <w:proofErr w:type="spellEnd"/>
+            <w:r>
+              <w:rPr>
+                <w:sz w:val="24"/>
+                <w:szCs w:val="24"/>
+              </w:rPr>
+              <w:t xml:space="preserve"> </w:t>
+            </w:r>
+            <w:proofErr w:type="spellStart"/>
+            <w:r>
+              <w:rPr>
+                <w:sz w:val="24"/>
+                <w:szCs w:val="24"/>
+              </w:rPr>
+              <w:t>жилые_дома</w:t>
+            </w:r>
+            <w:proofErr w:type="spellEnd"/>
+            <w:r>
+              <w:rPr>
+                <w:sz w:val="24"/>
+                <w:szCs w:val="24"/>
+              </w:rPr>
+              <w:t xml:space="preserve"> %}</w:t>
             </w:r>
           </w:p>
         </w:tc>
@@ -3120,104 +3440,222 @@
                 <w:sz w:val="24"/>
                 <w:szCs w:val="24"/>
               </w:rPr>
-              <w:t>{{дом.Вид_собственности}}</w:t>
-            </w:r>
-          </w:p>
-        </w:tc>
-        <w:tc>
-          <w:tcPr>
-            <w:tcW w:w="1474" w:type="dxa"/>
-            <w:tcBorders>
-              <w:bottom w:val="single" w:sz="4" w:space="0" w:color="auto"/>
-            </w:tcBorders>
-            <w:vAlign w:val="center"/>
-          </w:tcPr>
-          <w:p>
-            <w:pPr>
-              <w:rPr>
-                <w:sz w:val="24"/>
-                <w:szCs w:val="24"/>
-              </w:rPr>
-            </w:pPr>
-            <w:r>
-              <w:rPr>
-                <w:sz w:val="24"/>
-                <w:szCs w:val="24"/>
-              </w:rPr>
-              <w:t>{{дом.Местонахождение_адрес}}</w:t>
-            </w:r>
-          </w:p>
-        </w:tc>
-        <w:tc>
-          <w:tcPr>
-            <w:tcW w:w="1474" w:type="dxa"/>
-            <w:tcBorders>
-              <w:bottom w:val="single" w:sz="4" w:space="0" w:color="auto"/>
-            </w:tcBorders>
-            <w:vAlign w:val="center"/>
-          </w:tcPr>
-          <w:p>
-            <w:pPr>
-              <w:jc w:val="center"/>
-              <w:rPr>
-                <w:sz w:val="24"/>
-                <w:szCs w:val="24"/>
-              </w:rPr>
-            </w:pPr>
-            <w:r>
-              <w:rPr>
-                <w:sz w:val="24"/>
-                <w:szCs w:val="24"/>
-              </w:rPr>
-              <w:t>{{дом.Площадь}}</w:t>
-            </w:r>
-          </w:p>
-        </w:tc>
-        <w:tc>
-          <w:tcPr>
-            <w:tcW w:w="1474" w:type="dxa"/>
-            <w:tcBorders>
-              <w:bottom w:val="single" w:sz="4" w:space="0" w:color="auto"/>
-            </w:tcBorders>
-            <w:vAlign w:val="center"/>
-          </w:tcPr>
-          <w:p>
-            <w:pPr>
-              <w:rPr>
-                <w:sz w:val="24"/>
-                <w:szCs w:val="24"/>
-              </w:rPr>
-            </w:pPr>
-            <w:r>
-              <w:rPr>
-                <w:sz w:val="24"/>
-                <w:szCs w:val="24"/>
-              </w:rPr>
-              <w:t>{{дом.Основание_приобретения_и_стоимость}}</w:t>
-            </w:r>
-          </w:p>
-        </w:tc>
-        <w:tc>
-          <w:tcPr>
-            <w:tcW w:w="1474" w:type="dxa"/>
-            <w:tcBorders>
-              <w:bottom w:val="single" w:sz="4" w:space="0" w:color="auto"/>
-            </w:tcBorders>
-            <w:vAlign w:val="center"/>
-          </w:tcPr>
-          <w:p>
-            <w:pPr>
-              <w:rPr>
-                <w:sz w:val="24"/>
-                <w:szCs w:val="24"/>
-              </w:rPr>
-            </w:pPr>
-            <w:r>
-              <w:rPr>
-                <w:sz w:val="24"/>
-                <w:szCs w:val="24"/>
-              </w:rPr>
-              <w:t>{{дом.Сведения_о_залоге_и_залогодержателе}}</w:t>
+              <w:t>{{</w:t>
+            </w:r>
+            <w:proofErr w:type="spellStart"/>
+            <w:proofErr w:type="gramStart"/>
+            <w:r>
+              <w:rPr>
+                <w:sz w:val="24"/>
+                <w:szCs w:val="24"/>
+              </w:rPr>
+              <w:t>дом.Вид</w:t>
+            </w:r>
+            <w:proofErr w:type="gramEnd"/>
+            <w:r>
+              <w:rPr>
+                <w:sz w:val="24"/>
+                <w:szCs w:val="24"/>
+              </w:rPr>
+              <w:t>_собственности</w:t>
+            </w:r>
+            <w:proofErr w:type="spellEnd"/>
+            <w:r>
+              <w:rPr>
+                <w:sz w:val="24"/>
+                <w:szCs w:val="24"/>
+              </w:rPr>
+              <w:t>}}</w:t>
+            </w:r>
+          </w:p>
+        </w:tc>
+        <w:tc>
+          <w:tcPr>
+            <w:tcW w:w="1474" w:type="dxa"/>
+            <w:tcBorders>
+              <w:bottom w:val="single" w:sz="4" w:space="0" w:color="auto"/>
+            </w:tcBorders>
+            <w:vAlign w:val="center"/>
+          </w:tcPr>
+          <w:p>
+            <w:pPr>
+              <w:rPr>
+                <w:sz w:val="24"/>
+                <w:szCs w:val="24"/>
+              </w:rPr>
+            </w:pPr>
+            <w:r>
+              <w:rPr>
+                <w:sz w:val="24"/>
+                <w:szCs w:val="24"/>
+              </w:rPr>
+              <w:t>{{</w:t>
+            </w:r>
+            <w:proofErr w:type="spellStart"/>
+            <w:proofErr w:type="gramStart"/>
+            <w:r>
+              <w:rPr>
+                <w:sz w:val="24"/>
+                <w:szCs w:val="24"/>
+              </w:rPr>
+              <w:t>дом.Местонахождение</w:t>
+            </w:r>
+            <w:proofErr w:type="gramEnd"/>
+            <w:r>
+              <w:rPr>
+                <w:sz w:val="24"/>
+                <w:szCs w:val="24"/>
+              </w:rPr>
+              <w:t>_адрес</w:t>
+            </w:r>
+            <w:proofErr w:type="spellEnd"/>
+            <w:r>
+              <w:rPr>
+                <w:sz w:val="24"/>
+                <w:szCs w:val="24"/>
+              </w:rPr>
+              <w:t>}}</w:t>
+            </w:r>
+          </w:p>
+        </w:tc>
+        <w:tc>
+          <w:tcPr>
+            <w:tcW w:w="1474" w:type="dxa"/>
+            <w:tcBorders>
+              <w:bottom w:val="single" w:sz="4" w:space="0" w:color="auto"/>
+            </w:tcBorders>
+            <w:vAlign w:val="center"/>
+          </w:tcPr>
+          <w:p>
+            <w:pPr>
+              <w:jc w:val="center"/>
+              <w:rPr>
+                <w:sz w:val="24"/>
+                <w:szCs w:val="24"/>
+              </w:rPr>
+            </w:pPr>
+            <w:r>
+              <w:rPr>
+                <w:sz w:val="24"/>
+                <w:szCs w:val="24"/>
+              </w:rPr>
+              <w:t>{{</w:t>
+            </w:r>
+            <w:proofErr w:type="spellStart"/>
+            <w:proofErr w:type="gramStart"/>
+            <w:r>
+              <w:rPr>
+                <w:sz w:val="24"/>
+                <w:szCs w:val="24"/>
+              </w:rPr>
+              <w:t>дом.Площадь</w:t>
+            </w:r>
+            <w:proofErr w:type="spellEnd"/>
+            <w:proofErr w:type="gramEnd"/>
+            <w:r>
+              <w:rPr>
+                <w:sz w:val="24"/>
+                <w:szCs w:val="24"/>
+              </w:rPr>
+              <w:t>}}</w:t>
+            </w:r>
+          </w:p>
+        </w:tc>
+        <w:tc>
+          <w:tcPr>
+            <w:tcW w:w="1474" w:type="dxa"/>
+            <w:tcBorders>
+              <w:bottom w:val="single" w:sz="4" w:space="0" w:color="auto"/>
+            </w:tcBorders>
+            <w:vAlign w:val="center"/>
+          </w:tcPr>
+          <w:p>
+            <w:pPr>
+              <w:rPr>
+                <w:sz w:val="24"/>
+                <w:szCs w:val="24"/>
+              </w:rPr>
+            </w:pPr>
+            <w:r>
+              <w:rPr>
+                <w:sz w:val="24"/>
+                <w:szCs w:val="24"/>
+              </w:rPr>
+              <w:t>{{</w:t>
+            </w:r>
+            <w:proofErr w:type="spellStart"/>
+            <w:proofErr w:type="gramStart"/>
+            <w:r>
+              <w:rPr>
+                <w:sz w:val="24"/>
+                <w:szCs w:val="24"/>
+              </w:rPr>
+              <w:t>дом.Основание</w:t>
+            </w:r>
+            <w:proofErr w:type="gramEnd"/>
+            <w:r>
+              <w:rPr>
+                <w:sz w:val="24"/>
+                <w:szCs w:val="24"/>
+              </w:rPr>
+              <w:t>_приобретения_и_стоимость</w:t>
+            </w:r>
+            <w:proofErr w:type="spellEnd"/>
+            <w:r>
+              <w:rPr>
+                <w:sz w:val="24"/>
+                <w:szCs w:val="24"/>
+              </w:rPr>
+              <w:t>}}</w:t>
+            </w:r>
+          </w:p>
+        </w:tc>
+        <w:tc>
+          <w:tcPr>
+            <w:tcW w:w="1474" w:type="dxa"/>
+            <w:tcBorders>
+              <w:bottom w:val="single" w:sz="4" w:space="0" w:color="auto"/>
+            </w:tcBorders>
+            <w:vAlign w:val="center"/>
+          </w:tcPr>
+          <w:p>
+            <w:pPr>
+              <w:rPr>
+                <w:sz w:val="24"/>
+                <w:szCs w:val="24"/>
+              </w:rPr>
+            </w:pPr>
+            <w:r>
+              <w:rPr>
+                <w:sz w:val="24"/>
+                <w:szCs w:val="24"/>
+              </w:rPr>
+              <w:t>{{</w:t>
+            </w:r>
+            <w:proofErr w:type="spellStart"/>
+            <w:proofErr w:type="gramStart"/>
+            <w:r>
+              <w:rPr>
+                <w:sz w:val="24"/>
+                <w:szCs w:val="24"/>
+              </w:rPr>
+              <w:t>дом.Сведения</w:t>
+            </w:r>
+            <w:proofErr w:type="gramEnd"/>
+            <w:r>
+              <w:rPr>
+                <w:sz w:val="24"/>
+                <w:szCs w:val="24"/>
+              </w:rPr>
+              <w:t>_о_залоге_и_залогодержателе</w:t>
+            </w:r>
+            <w:proofErr w:type="spellEnd"/>
+            <w:r>
+              <w:rPr>
+                <w:sz w:val="24"/>
+                <w:szCs w:val="24"/>
+              </w:rPr>
+              <w:t>}}</w:t>
             </w:r>
           </w:p>
         </w:tc>
@@ -3261,7 +3699,39 @@
                 <w:sz w:val="24"/>
                 <w:szCs w:val="24"/>
               </w:rPr>
-              <w:t>{%tr endfor %}</w:t>
+              <w:t>{%</w:t>
+            </w:r>
+            <w:proofErr w:type="spellStart"/>
+            <w:r>
+              <w:rPr>
+                <w:sz w:val="24"/>
+                <w:szCs w:val="24"/>
+              </w:rPr>
+              <w:t>tr</w:t>
+            </w:r>
+            <w:proofErr w:type="spellEnd"/>
+            <w:r>
+              <w:rPr>
+                <w:sz w:val="24"/>
+                <w:szCs w:val="24"/>
+              </w:rPr>
+              <w:t xml:space="preserve"> </w:t>
+            </w:r>
+            <w:proofErr w:type="spellStart"/>
+            <w:r>
+              <w:rPr>
+                <w:sz w:val="24"/>
+                <w:szCs w:val="24"/>
+              </w:rPr>
+              <w:t>endfor</w:t>
+            </w:r>
+            <w:proofErr w:type="spellEnd"/>
+            <w:r>
+              <w:rPr>
+                <w:sz w:val="24"/>
+                <w:szCs w:val="24"/>
+              </w:rPr>
+              <w:t xml:space="preserve"> %}</w:t>
             </w:r>
           </w:p>
         </w:tc>
@@ -3391,7 +3861,55 @@
                 <w:sz w:val="24"/>
                 <w:szCs w:val="24"/>
               </w:rPr>
-              <w:t>{%tr for кв in квартиры %}</w:t>
+              <w:t>{%</w:t>
+            </w:r>
+            <w:proofErr w:type="spellStart"/>
+            <w:r>
+              <w:rPr>
+                <w:sz w:val="24"/>
+                <w:szCs w:val="24"/>
+              </w:rPr>
+              <w:t>tr</w:t>
+            </w:r>
+            <w:proofErr w:type="spellEnd"/>
+            <w:r>
+              <w:rPr>
+                <w:sz w:val="24"/>
+                <w:szCs w:val="24"/>
+              </w:rPr>
+              <w:t xml:space="preserve"> </w:t>
+            </w:r>
+            <w:proofErr w:type="spellStart"/>
+            <w:r>
+              <w:rPr>
+                <w:sz w:val="24"/>
+                <w:szCs w:val="24"/>
+              </w:rPr>
+              <w:t>for</w:t>
+            </w:r>
+            <w:proofErr w:type="spellEnd"/>
+            <w:r>
+              <w:rPr>
+                <w:sz w:val="24"/>
+                <w:szCs w:val="24"/>
+              </w:rPr>
+              <w:t xml:space="preserve"> кв </w:t>
+            </w:r>
+            <w:proofErr w:type="spellStart"/>
+            <w:r>
+              <w:rPr>
+                <w:sz w:val="24"/>
+                <w:szCs w:val="24"/>
+              </w:rPr>
+              <w:t>in</w:t>
+            </w:r>
+            <w:proofErr w:type="spellEnd"/>
+            <w:r>
+              <w:rPr>
+                <w:sz w:val="24"/>
+                <w:szCs w:val="24"/>
+              </w:rPr>
+              <w:t xml:space="preserve"> квартиры %}</w:t>
             </w:r>
           </w:p>
         </w:tc>
@@ -3568,104 +4086,184 @@
                 <w:sz w:val="24"/>
                 <w:szCs w:val="24"/>
               </w:rPr>
-              <w:t>{{кв.Вид_собственности}}</w:t>
-            </w:r>
-          </w:p>
-        </w:tc>
-        <w:tc>
-          <w:tcPr>
-            <w:tcW w:w="1474" w:type="dxa"/>
-            <w:tcBorders>
-              <w:bottom w:val="single" w:sz="4" w:space="0" w:color="auto"/>
-            </w:tcBorders>
-            <w:vAlign w:val="center"/>
-          </w:tcPr>
-          <w:p>
-            <w:pPr>
-              <w:rPr>
-                <w:sz w:val="24"/>
-                <w:szCs w:val="24"/>
-              </w:rPr>
-            </w:pPr>
-            <w:r>
-              <w:rPr>
-                <w:sz w:val="24"/>
-                <w:szCs w:val="24"/>
-              </w:rPr>
-              <w:t>{{кв.Местонахождение_адрес}}</w:t>
-            </w:r>
-          </w:p>
-        </w:tc>
-        <w:tc>
-          <w:tcPr>
-            <w:tcW w:w="1474" w:type="dxa"/>
-            <w:tcBorders>
-              <w:bottom w:val="single" w:sz="4" w:space="0" w:color="auto"/>
-            </w:tcBorders>
-            <w:vAlign w:val="center"/>
-          </w:tcPr>
-          <w:p>
-            <w:pPr>
-              <w:jc w:val="center"/>
-              <w:rPr>
-                <w:sz w:val="24"/>
-                <w:szCs w:val="24"/>
-              </w:rPr>
-            </w:pPr>
-            <w:r>
-              <w:rPr>
-                <w:sz w:val="24"/>
-                <w:szCs w:val="24"/>
-              </w:rPr>
-              <w:t>{{кв.Площадь}}</w:t>
-            </w:r>
-          </w:p>
-        </w:tc>
-        <w:tc>
-          <w:tcPr>
-            <w:tcW w:w="1474" w:type="dxa"/>
-            <w:tcBorders>
-              <w:bottom w:val="single" w:sz="4" w:space="0" w:color="auto"/>
-            </w:tcBorders>
-            <w:vAlign w:val="center"/>
-          </w:tcPr>
-          <w:p>
-            <w:pPr>
-              <w:rPr>
-                <w:sz w:val="24"/>
-                <w:szCs w:val="24"/>
-              </w:rPr>
-            </w:pPr>
-            <w:r>
-              <w:rPr>
-                <w:sz w:val="24"/>
-                <w:szCs w:val="24"/>
-              </w:rPr>
-              <w:t>{{кв.Основание_приобретения_и_стоимость}}</w:t>
-            </w:r>
-          </w:p>
-        </w:tc>
-        <w:tc>
-          <w:tcPr>
-            <w:tcW w:w="1474" w:type="dxa"/>
-            <w:tcBorders>
-              <w:bottom w:val="single" w:sz="4" w:space="0" w:color="auto"/>
-            </w:tcBorders>
-            <w:vAlign w:val="center"/>
-          </w:tcPr>
-          <w:p>
-            <w:pPr>
-              <w:rPr>
-                <w:sz w:val="24"/>
-                <w:szCs w:val="24"/>
-              </w:rPr>
-            </w:pPr>
-            <w:r>
-              <w:rPr>
-                <w:sz w:val="24"/>
-                <w:szCs w:val="24"/>
-              </w:rPr>
-              <w:t>{{кв.Сведения_о_залоге_и_залогодержателе}}</w:t>
+              <w:t>{{</w:t>
+            </w:r>
+            <w:proofErr w:type="spellStart"/>
+            <w:r>
+              <w:rPr>
+                <w:sz w:val="24"/>
+                <w:szCs w:val="24"/>
+              </w:rPr>
+              <w:t>кв.Вид_собственности</w:t>
+            </w:r>
+            <w:proofErr w:type="spellEnd"/>
+            <w:r>
+              <w:rPr>
+                <w:sz w:val="24"/>
+                <w:szCs w:val="24"/>
+              </w:rPr>
+              <w:t>}}</w:t>
+            </w:r>
+          </w:p>
+        </w:tc>
+        <w:tc>
+          <w:tcPr>
+            <w:tcW w:w="1474" w:type="dxa"/>
+            <w:tcBorders>
+              <w:bottom w:val="single" w:sz="4" w:space="0" w:color="auto"/>
+            </w:tcBorders>
+            <w:vAlign w:val="center"/>
+          </w:tcPr>
+          <w:p>
+            <w:pPr>
+              <w:rPr>
+                <w:sz w:val="24"/>
+                <w:szCs w:val="24"/>
+              </w:rPr>
+            </w:pPr>
+            <w:r>
+              <w:rPr>
+                <w:sz w:val="24"/>
+                <w:szCs w:val="24"/>
+              </w:rPr>
+              <w:t>{{</w:t>
+            </w:r>
+            <w:proofErr w:type="spellStart"/>
+            <w:r>
+              <w:rPr>
+                <w:sz w:val="24"/>
+                <w:szCs w:val="24"/>
+              </w:rPr>
+              <w:t>кв.Местонахождение_адрес</w:t>
+            </w:r>
+            <w:proofErr w:type="spellEnd"/>
+            <w:r>
+              <w:rPr>
+                <w:sz w:val="24"/>
+                <w:szCs w:val="24"/>
+              </w:rPr>
+              <w:t>}}</w:t>
+            </w:r>
+          </w:p>
+        </w:tc>
+        <w:tc>
+          <w:tcPr>
+            <w:tcW w:w="1474" w:type="dxa"/>
+            <w:tcBorders>
+              <w:bottom w:val="single" w:sz="4" w:space="0" w:color="auto"/>
+            </w:tcBorders>
+            <w:vAlign w:val="center"/>
+          </w:tcPr>
+          <w:p>
+            <w:pPr>
+              <w:jc w:val="center"/>
+              <w:rPr>
+                <w:sz w:val="24"/>
+                <w:szCs w:val="24"/>
+              </w:rPr>
+            </w:pPr>
+            <w:r>
+              <w:rPr>
+                <w:sz w:val="24"/>
+                <w:szCs w:val="24"/>
+              </w:rPr>
+              <w:t>{{</w:t>
+            </w:r>
+            <w:proofErr w:type="spellStart"/>
+            <w:r>
+              <w:rPr>
+                <w:sz w:val="24"/>
+                <w:szCs w:val="24"/>
+              </w:rPr>
+              <w:t>кв.Площадь</w:t>
+            </w:r>
+            <w:proofErr w:type="spellEnd"/>
+            <w:r>
+              <w:rPr>
+                <w:sz w:val="24"/>
+                <w:szCs w:val="24"/>
+              </w:rPr>
+              <w:t>}}</w:t>
+            </w:r>
+          </w:p>
+        </w:tc>
+        <w:tc>
+          <w:tcPr>
+            <w:tcW w:w="1474" w:type="dxa"/>
+            <w:tcBorders>
+              <w:bottom w:val="single" w:sz="4" w:space="0" w:color="auto"/>
+            </w:tcBorders>
+            <w:vAlign w:val="center"/>
+          </w:tcPr>
+          <w:p>
+            <w:pPr>
+              <w:rPr>
+                <w:sz w:val="24"/>
+                <w:szCs w:val="24"/>
+              </w:rPr>
+            </w:pPr>
+            <w:r>
+              <w:rPr>
+                <w:sz w:val="24"/>
+                <w:szCs w:val="24"/>
+              </w:rPr>
+              <w:t>{{</w:t>
+            </w:r>
+            <w:proofErr w:type="spellStart"/>
+            <w:r>
+              <w:rPr>
+                <w:sz w:val="24"/>
+                <w:szCs w:val="24"/>
+              </w:rPr>
+              <w:t>кв.Основание_приобретения_и_стоимость</w:t>
+            </w:r>
+            <w:proofErr w:type="spellEnd"/>
+            <w:r>
+              <w:rPr>
+                <w:sz w:val="24"/>
+                <w:szCs w:val="24"/>
+              </w:rPr>
+              <w:t>}}</w:t>
+            </w:r>
+          </w:p>
+        </w:tc>
+        <w:tc>
+          <w:tcPr>
+            <w:tcW w:w="1474" w:type="dxa"/>
+            <w:tcBorders>
+              <w:bottom w:val="single" w:sz="4" w:space="0" w:color="auto"/>
+            </w:tcBorders>
+            <w:vAlign w:val="center"/>
+          </w:tcPr>
+          <w:p>
+            <w:pPr>
+              <w:rPr>
+                <w:sz w:val="24"/>
+                <w:szCs w:val="24"/>
+              </w:rPr>
+            </w:pPr>
+            <w:r>
+              <w:rPr>
+                <w:sz w:val="24"/>
+                <w:szCs w:val="24"/>
+              </w:rPr>
+              <w:t>{{</w:t>
+            </w:r>
+            <w:proofErr w:type="spellStart"/>
+            <w:r>
+              <w:rPr>
+                <w:sz w:val="24"/>
+                <w:szCs w:val="24"/>
+              </w:rPr>
+              <w:t>кв.Сведения_о_залоге_и_залогодержателе</w:t>
+            </w:r>
+            <w:proofErr w:type="spellEnd"/>
+            <w:r>
+              <w:rPr>
+                <w:sz w:val="24"/>
+                <w:szCs w:val="24"/>
+              </w:rPr>
+              <w:t>}}</w:t>
             </w:r>
           </w:p>
         </w:tc>
@@ -3709,7 +4307,39 @@
                 <w:sz w:val="24"/>
                 <w:szCs w:val="24"/>
               </w:rPr>
-              <w:t>{%tr endfor %}</w:t>
+              <w:t>{%</w:t>
+            </w:r>
+            <w:proofErr w:type="spellStart"/>
+            <w:r>
+              <w:rPr>
+                <w:sz w:val="24"/>
+                <w:szCs w:val="24"/>
+              </w:rPr>
+              <w:t>tr</w:t>
+            </w:r>
+            <w:proofErr w:type="spellEnd"/>
+            <w:r>
+              <w:rPr>
+                <w:sz w:val="24"/>
+                <w:szCs w:val="24"/>
+              </w:rPr>
+              <w:t xml:space="preserve"> </w:t>
+            </w:r>
+            <w:proofErr w:type="spellStart"/>
+            <w:r>
+              <w:rPr>
+                <w:sz w:val="24"/>
+                <w:szCs w:val="24"/>
+              </w:rPr>
+              <w:t>endfor</w:t>
+            </w:r>
+            <w:proofErr w:type="spellEnd"/>
+            <w:r>
+              <w:rPr>
+                <w:sz w:val="24"/>
+                <w:szCs w:val="24"/>
+              </w:rPr>
+              <w:t xml:space="preserve"> %}</w:t>
             </w:r>
           </w:p>
         </w:tc>
@@ -3839,7 +4469,55 @@
                 <w:sz w:val="24"/>
                 <w:szCs w:val="24"/>
               </w:rPr>
-              <w:t>{%tr for гараж in гаражи %}</w:t>
+              <w:t>{%</w:t>
+            </w:r>
+            <w:proofErr w:type="spellStart"/>
+            <w:r>
+              <w:rPr>
+                <w:sz w:val="24"/>
+                <w:szCs w:val="24"/>
+              </w:rPr>
+              <w:t>tr</w:t>
+            </w:r>
+            <w:proofErr w:type="spellEnd"/>
+            <w:r>
+              <w:rPr>
+                <w:sz w:val="24"/>
+                <w:szCs w:val="24"/>
+              </w:rPr>
+              <w:t xml:space="preserve"> </w:t>
+            </w:r>
+            <w:proofErr w:type="spellStart"/>
+            <w:r>
+              <w:rPr>
+                <w:sz w:val="24"/>
+                <w:szCs w:val="24"/>
+              </w:rPr>
+              <w:t>for</w:t>
+            </w:r>
+            <w:proofErr w:type="spellEnd"/>
+            <w:r>
+              <w:rPr>
+                <w:sz w:val="24"/>
+                <w:szCs w:val="24"/>
+              </w:rPr>
+              <w:t xml:space="preserve"> гараж </w:t>
+            </w:r>
+            <w:proofErr w:type="spellStart"/>
+            <w:r>
+              <w:rPr>
+                <w:sz w:val="24"/>
+                <w:szCs w:val="24"/>
+              </w:rPr>
+              <w:t>in</w:t>
+            </w:r>
+            <w:proofErr w:type="spellEnd"/>
+            <w:r>
+              <w:rPr>
+                <w:sz w:val="24"/>
+                <w:szCs w:val="24"/>
+              </w:rPr>
+              <w:t xml:space="preserve"> гаражи %}</w:t>
             </w:r>
           </w:p>
         </w:tc>
@@ -4016,104 +4694,222 @@
                 <w:sz w:val="24"/>
                 <w:szCs w:val="24"/>
               </w:rPr>
-              <w:t>{{гараж.Вид_собственности}}</w:t>
-            </w:r>
-          </w:p>
-        </w:tc>
-        <w:tc>
-          <w:tcPr>
-            <w:tcW w:w="1474" w:type="dxa"/>
-            <w:tcBorders>
-              <w:bottom w:val="single" w:sz="4" w:space="0" w:color="auto"/>
-            </w:tcBorders>
-            <w:vAlign w:val="center"/>
-          </w:tcPr>
-          <w:p>
-            <w:pPr>
-              <w:rPr>
-                <w:sz w:val="24"/>
-                <w:szCs w:val="24"/>
-              </w:rPr>
-            </w:pPr>
-            <w:r>
-              <w:rPr>
-                <w:sz w:val="24"/>
-                <w:szCs w:val="24"/>
-              </w:rPr>
-              <w:t>{{гараж.Местонахождение_адрес}}</w:t>
-            </w:r>
-          </w:p>
-        </w:tc>
-        <w:tc>
-          <w:tcPr>
-            <w:tcW w:w="1474" w:type="dxa"/>
-            <w:tcBorders>
-              <w:bottom w:val="single" w:sz="4" w:space="0" w:color="auto"/>
-            </w:tcBorders>
-            <w:vAlign w:val="center"/>
-          </w:tcPr>
-          <w:p>
-            <w:pPr>
-              <w:jc w:val="center"/>
-              <w:rPr>
-                <w:sz w:val="24"/>
-                <w:szCs w:val="24"/>
-              </w:rPr>
-            </w:pPr>
-            <w:r>
-              <w:rPr>
-                <w:sz w:val="24"/>
-                <w:szCs w:val="24"/>
-              </w:rPr>
-              <w:t>{{гараж.Площадь}}</w:t>
-            </w:r>
-          </w:p>
-        </w:tc>
-        <w:tc>
-          <w:tcPr>
-            <w:tcW w:w="1474" w:type="dxa"/>
-            <w:tcBorders>
-              <w:bottom w:val="single" w:sz="4" w:space="0" w:color="auto"/>
-            </w:tcBorders>
-            <w:vAlign w:val="center"/>
-          </w:tcPr>
-          <w:p>
-            <w:pPr>
-              <w:rPr>
-                <w:sz w:val="24"/>
-                <w:szCs w:val="24"/>
-              </w:rPr>
-            </w:pPr>
-            <w:r>
-              <w:rPr>
-                <w:sz w:val="24"/>
-                <w:szCs w:val="24"/>
-              </w:rPr>
-              <w:t>{{гараж.Основание_приобретения_и_стоимость}}</w:t>
-            </w:r>
-          </w:p>
-        </w:tc>
-        <w:tc>
-          <w:tcPr>
-            <w:tcW w:w="1474" w:type="dxa"/>
-            <w:tcBorders>
-              <w:bottom w:val="single" w:sz="4" w:space="0" w:color="auto"/>
-            </w:tcBorders>
-            <w:vAlign w:val="center"/>
-          </w:tcPr>
-          <w:p>
-            <w:pPr>
-              <w:rPr>
-                <w:sz w:val="24"/>
-                <w:szCs w:val="24"/>
-              </w:rPr>
-            </w:pPr>
-            <w:r>
-              <w:rPr>
-                <w:sz w:val="24"/>
-                <w:szCs w:val="24"/>
-              </w:rPr>
-              <w:t>{{гараж.Сведения_о_залоге_и_залогодержателе}}</w:t>
+              <w:t>{{</w:t>
+            </w:r>
+            <w:proofErr w:type="spellStart"/>
+            <w:proofErr w:type="gramStart"/>
+            <w:r>
+              <w:rPr>
+                <w:sz w:val="24"/>
+                <w:szCs w:val="24"/>
+              </w:rPr>
+              <w:t>гараж.Вид</w:t>
+            </w:r>
+            <w:proofErr w:type="gramEnd"/>
+            <w:r>
+              <w:rPr>
+                <w:sz w:val="24"/>
+                <w:szCs w:val="24"/>
+              </w:rPr>
+              <w:t>_собственности</w:t>
+            </w:r>
+            <w:proofErr w:type="spellEnd"/>
+            <w:r>
+              <w:rPr>
+                <w:sz w:val="24"/>
+                <w:szCs w:val="24"/>
+              </w:rPr>
+              <w:t>}}</w:t>
+            </w:r>
+          </w:p>
+        </w:tc>
+        <w:tc>
+          <w:tcPr>
+            <w:tcW w:w="1474" w:type="dxa"/>
+            <w:tcBorders>
+              <w:bottom w:val="single" w:sz="4" w:space="0" w:color="auto"/>
+            </w:tcBorders>
+            <w:vAlign w:val="center"/>
+          </w:tcPr>
+          <w:p>
+            <w:pPr>
+              <w:rPr>
+                <w:sz w:val="24"/>
+                <w:szCs w:val="24"/>
+              </w:rPr>
+            </w:pPr>
+            <w:r>
+              <w:rPr>
+                <w:sz w:val="24"/>
+                <w:szCs w:val="24"/>
+              </w:rPr>
+              <w:t>{{</w:t>
+            </w:r>
+            <w:proofErr w:type="spellStart"/>
+            <w:proofErr w:type="gramStart"/>
+            <w:r>
+              <w:rPr>
+                <w:sz w:val="24"/>
+                <w:szCs w:val="24"/>
+              </w:rPr>
+              <w:t>гараж.Местонахождение</w:t>
+            </w:r>
+            <w:proofErr w:type="gramEnd"/>
+            <w:r>
+              <w:rPr>
+                <w:sz w:val="24"/>
+                <w:szCs w:val="24"/>
+              </w:rPr>
+              <w:t>_адрес</w:t>
+            </w:r>
+            <w:proofErr w:type="spellEnd"/>
+            <w:r>
+              <w:rPr>
+                <w:sz w:val="24"/>
+                <w:szCs w:val="24"/>
+              </w:rPr>
+              <w:t>}}</w:t>
+            </w:r>
+          </w:p>
+        </w:tc>
+        <w:tc>
+          <w:tcPr>
+            <w:tcW w:w="1474" w:type="dxa"/>
+            <w:tcBorders>
+              <w:bottom w:val="single" w:sz="4" w:space="0" w:color="auto"/>
+            </w:tcBorders>
+            <w:vAlign w:val="center"/>
+          </w:tcPr>
+          <w:p>
+            <w:pPr>
+              <w:jc w:val="center"/>
+              <w:rPr>
+                <w:sz w:val="24"/>
+                <w:szCs w:val="24"/>
+              </w:rPr>
+            </w:pPr>
+            <w:r>
+              <w:rPr>
+                <w:sz w:val="24"/>
+                <w:szCs w:val="24"/>
+              </w:rPr>
+              <w:t>{{</w:t>
+            </w:r>
+            <w:proofErr w:type="spellStart"/>
+            <w:proofErr w:type="gramStart"/>
+            <w:r>
+              <w:rPr>
+                <w:sz w:val="24"/>
+                <w:szCs w:val="24"/>
+              </w:rPr>
+              <w:t>гараж.Площадь</w:t>
+            </w:r>
+            <w:proofErr w:type="spellEnd"/>
+            <w:proofErr w:type="gramEnd"/>
+            <w:r>
+              <w:rPr>
+                <w:sz w:val="24"/>
+                <w:szCs w:val="24"/>
+              </w:rPr>
+              <w:t>}}</w:t>
+            </w:r>
+          </w:p>
+        </w:tc>
+        <w:tc>
+          <w:tcPr>
+            <w:tcW w:w="1474" w:type="dxa"/>
+            <w:tcBorders>
+              <w:bottom w:val="single" w:sz="4" w:space="0" w:color="auto"/>
+            </w:tcBorders>
+            <w:vAlign w:val="center"/>
+          </w:tcPr>
+          <w:p>
+            <w:pPr>
+              <w:rPr>
+                <w:sz w:val="24"/>
+                <w:szCs w:val="24"/>
+              </w:rPr>
+            </w:pPr>
+            <w:r>
+              <w:rPr>
+                <w:sz w:val="24"/>
+                <w:szCs w:val="24"/>
+              </w:rPr>
+              <w:t>{{</w:t>
+            </w:r>
+            <w:proofErr w:type="spellStart"/>
+            <w:proofErr w:type="gramStart"/>
+            <w:r>
+              <w:rPr>
+                <w:sz w:val="24"/>
+                <w:szCs w:val="24"/>
+              </w:rPr>
+              <w:t>гараж.Основание</w:t>
+            </w:r>
+            <w:proofErr w:type="gramEnd"/>
+            <w:r>
+              <w:rPr>
+                <w:sz w:val="24"/>
+                <w:szCs w:val="24"/>
+              </w:rPr>
+              <w:t>_приобретения_и_стоимость</w:t>
+            </w:r>
+            <w:proofErr w:type="spellEnd"/>
+            <w:r>
+              <w:rPr>
+                <w:sz w:val="24"/>
+                <w:szCs w:val="24"/>
+              </w:rPr>
+              <w:t>}}</w:t>
+            </w:r>
+          </w:p>
+        </w:tc>
+        <w:tc>
+          <w:tcPr>
+            <w:tcW w:w="1474" w:type="dxa"/>
+            <w:tcBorders>
+              <w:bottom w:val="single" w:sz="4" w:space="0" w:color="auto"/>
+            </w:tcBorders>
+            <w:vAlign w:val="center"/>
+          </w:tcPr>
+          <w:p>
+            <w:pPr>
+              <w:rPr>
+                <w:sz w:val="24"/>
+                <w:szCs w:val="24"/>
+              </w:rPr>
+            </w:pPr>
+            <w:r>
+              <w:rPr>
+                <w:sz w:val="24"/>
+                <w:szCs w:val="24"/>
+              </w:rPr>
+              <w:t>{{</w:t>
+            </w:r>
+            <w:proofErr w:type="spellStart"/>
+            <w:proofErr w:type="gramStart"/>
+            <w:r>
+              <w:rPr>
+                <w:sz w:val="24"/>
+                <w:szCs w:val="24"/>
+              </w:rPr>
+              <w:t>гараж.Сведения</w:t>
+            </w:r>
+            <w:proofErr w:type="gramEnd"/>
+            <w:r>
+              <w:rPr>
+                <w:sz w:val="24"/>
+                <w:szCs w:val="24"/>
+              </w:rPr>
+              <w:t>_о_залоге_и_залогодержателе</w:t>
+            </w:r>
+            <w:proofErr w:type="spellEnd"/>
+            <w:r>
+              <w:rPr>
+                <w:sz w:val="24"/>
+                <w:szCs w:val="24"/>
+              </w:rPr>
+              <w:t>}}</w:t>
             </w:r>
           </w:p>
         </w:tc>
@@ -4157,7 +4953,39 @@
                 <w:sz w:val="24"/>
                 <w:szCs w:val="24"/>
               </w:rPr>
-              <w:t>{%tr endfor %}</w:t>
+              <w:t>{%</w:t>
+            </w:r>
+            <w:proofErr w:type="spellStart"/>
+            <w:r>
+              <w:rPr>
+                <w:sz w:val="24"/>
+                <w:szCs w:val="24"/>
+              </w:rPr>
+              <w:t>tr</w:t>
+            </w:r>
+            <w:proofErr w:type="spellEnd"/>
+            <w:r>
+              <w:rPr>
+                <w:sz w:val="24"/>
+                <w:szCs w:val="24"/>
+              </w:rPr>
+              <w:t xml:space="preserve"> </w:t>
+            </w:r>
+            <w:proofErr w:type="spellStart"/>
+            <w:r>
+              <w:rPr>
+                <w:sz w:val="24"/>
+                <w:szCs w:val="24"/>
+              </w:rPr>
+              <w:t>endfor</w:t>
+            </w:r>
+            <w:proofErr w:type="spellEnd"/>
+            <w:r>
+              <w:rPr>
+                <w:sz w:val="24"/>
+                <w:szCs w:val="24"/>
+              </w:rPr>
+              <w:t xml:space="preserve"> %}</w:t>
             </w:r>
           </w:p>
         </w:tc>
@@ -4287,7 +5115,71 @@
                 <w:sz w:val="24"/>
                 <w:szCs w:val="24"/>
               </w:rPr>
-              <w:t>{%tr for объект in иное_недвижимое %}</w:t>
+              <w:t>{%</w:t>
+            </w:r>
+            <w:proofErr w:type="spellStart"/>
+            <w:r>
+              <w:rPr>
+                <w:sz w:val="24"/>
+                <w:szCs w:val="24"/>
+              </w:rPr>
+              <w:t>tr</w:t>
+            </w:r>
+            <w:proofErr w:type="spellEnd"/>
+            <w:r>
+              <w:rPr>
+                <w:sz w:val="24"/>
+                <w:szCs w:val="24"/>
+              </w:rPr>
+              <w:t xml:space="preserve"> </w:t>
+            </w:r>
+            <w:proofErr w:type="spellStart"/>
+            <w:r>
+              <w:rPr>
+                <w:sz w:val="24"/>
+                <w:szCs w:val="24"/>
+              </w:rPr>
+              <w:t>for</w:t>
+            </w:r>
+            <w:proofErr w:type="spellEnd"/>
+            <w:r>
+              <w:rPr>
+                <w:sz w:val="24"/>
+                <w:szCs w:val="24"/>
+              </w:rPr>
+              <w:t xml:space="preserve"> объект </w:t>
+            </w:r>
+            <w:proofErr w:type="spellStart"/>
+            <w:r>
+              <w:rPr>
+                <w:sz w:val="24"/>
+                <w:szCs w:val="24"/>
+              </w:rPr>
+              <w:t>in</w:t>
+            </w:r>
+            <w:proofErr w:type="spellEnd"/>
+            <w:r>
+              <w:rPr>
+                <w:sz w:val="24"/>
+                <w:szCs w:val="24"/>
+              </w:rPr>
+              <w:t xml:space="preserve"> </w:t>
+            </w:r>
+            <w:proofErr w:type="spellStart"/>
+            <w:r>
+              <w:rPr>
+                <w:sz w:val="24"/>
+                <w:szCs w:val="24"/>
+              </w:rPr>
+              <w:t>иное_недвижимое</w:t>
+            </w:r>
+            <w:proofErr w:type="spellEnd"/>
+            <w:r>
+              <w:rPr>
+                <w:sz w:val="24"/>
+                <w:szCs w:val="24"/>
+              </w:rPr>
+              <w:t xml:space="preserve"> %}</w:t>
             </w:r>
           </w:p>
         </w:tc>
@@ -4455,92 +5347,210 @@
                 <w:sz w:val="24"/>
                 <w:szCs w:val="24"/>
               </w:rPr>
-              <w:t>{{объект.Вид_собственности}}</w:t>
-            </w:r>
-          </w:p>
-        </w:tc>
-        <w:tc>
-          <w:tcPr>
-            <w:tcW w:w="1474" w:type="dxa"/>
-            <w:vAlign w:val="center"/>
-          </w:tcPr>
-          <w:p>
-            <w:pPr>
-              <w:rPr>
-                <w:sz w:val="24"/>
-                <w:szCs w:val="24"/>
-              </w:rPr>
-            </w:pPr>
-            <w:r>
-              <w:rPr>
-                <w:sz w:val="24"/>
-                <w:szCs w:val="24"/>
-              </w:rPr>
-              <w:t>{{объект.Местонахождение_адрес}}</w:t>
-            </w:r>
-          </w:p>
-        </w:tc>
-        <w:tc>
-          <w:tcPr>
-            <w:tcW w:w="1474" w:type="dxa"/>
-            <w:vAlign w:val="center"/>
-          </w:tcPr>
-          <w:p>
-            <w:pPr>
-              <w:jc w:val="center"/>
-              <w:rPr>
-                <w:sz w:val="24"/>
-                <w:szCs w:val="24"/>
-              </w:rPr>
-            </w:pPr>
-            <w:r>
-              <w:rPr>
-                <w:sz w:val="24"/>
-                <w:szCs w:val="24"/>
-              </w:rPr>
-              <w:t>{{объект.Площадь}}</w:t>
-            </w:r>
-          </w:p>
-        </w:tc>
-        <w:tc>
-          <w:tcPr>
-            <w:tcW w:w="1474" w:type="dxa"/>
-            <w:vAlign w:val="center"/>
-          </w:tcPr>
-          <w:p>
-            <w:pPr>
-              <w:rPr>
-                <w:sz w:val="24"/>
-                <w:szCs w:val="24"/>
-              </w:rPr>
-            </w:pPr>
-            <w:r>
-              <w:rPr>
-                <w:sz w:val="24"/>
-                <w:szCs w:val="24"/>
-              </w:rPr>
-              <w:t>{{объект.Основание_приобретения_и_стоимость}}</w:t>
-            </w:r>
-          </w:p>
-        </w:tc>
-        <w:tc>
-          <w:tcPr>
-            <w:tcW w:w="1474" w:type="dxa"/>
-            <w:vAlign w:val="center"/>
-          </w:tcPr>
-          <w:p>
-            <w:pPr>
-              <w:rPr>
-                <w:sz w:val="24"/>
-                <w:szCs w:val="24"/>
-              </w:rPr>
-            </w:pPr>
-            <w:r>
-              <w:rPr>
-                <w:sz w:val="24"/>
-                <w:szCs w:val="24"/>
-              </w:rPr>
-              <w:t>{{объект.Сведения_о_залоге_и_залогодержателе}}</w:t>
+              <w:t>{{</w:t>
+            </w:r>
+            <w:proofErr w:type="spellStart"/>
+            <w:proofErr w:type="gramStart"/>
+            <w:r>
+              <w:rPr>
+                <w:sz w:val="24"/>
+                <w:szCs w:val="24"/>
+              </w:rPr>
+              <w:t>объект.Вид</w:t>
+            </w:r>
+            <w:proofErr w:type="gramEnd"/>
+            <w:r>
+              <w:rPr>
+                <w:sz w:val="24"/>
+                <w:szCs w:val="24"/>
+              </w:rPr>
+              <w:t>_собственности</w:t>
+            </w:r>
+            <w:proofErr w:type="spellEnd"/>
+            <w:r>
+              <w:rPr>
+                <w:sz w:val="24"/>
+                <w:szCs w:val="24"/>
+              </w:rPr>
+              <w:t>}}</w:t>
+            </w:r>
+          </w:p>
+        </w:tc>
+        <w:tc>
+          <w:tcPr>
+            <w:tcW w:w="1474" w:type="dxa"/>
+            <w:vAlign w:val="center"/>
+          </w:tcPr>
+          <w:p>
+            <w:pPr>
+              <w:rPr>
+                <w:sz w:val="24"/>
+                <w:szCs w:val="24"/>
+              </w:rPr>
+            </w:pPr>
+            <w:r>
+              <w:rPr>
+                <w:sz w:val="24"/>
+                <w:szCs w:val="24"/>
+              </w:rPr>
+              <w:t>{{</w:t>
+            </w:r>
+            <w:proofErr w:type="spellStart"/>
+            <w:proofErr w:type="gramStart"/>
+            <w:r>
+              <w:rPr>
+                <w:sz w:val="24"/>
+                <w:szCs w:val="24"/>
+              </w:rPr>
+              <w:t>объект.Местонахождение</w:t>
+            </w:r>
+            <w:proofErr w:type="gramEnd"/>
+            <w:r>
+              <w:rPr>
+                <w:sz w:val="24"/>
+                <w:szCs w:val="24"/>
+              </w:rPr>
+              <w:t>_адрес</w:t>
+            </w:r>
+            <w:proofErr w:type="spellEnd"/>
+            <w:r>
+              <w:rPr>
+                <w:sz w:val="24"/>
+                <w:szCs w:val="24"/>
+              </w:rPr>
+              <w:t>}}</w:t>
+            </w:r>
+          </w:p>
+        </w:tc>
+        <w:tc>
+          <w:tcPr>
+            <w:tcW w:w="1474" w:type="dxa"/>
+            <w:vAlign w:val="center"/>
+          </w:tcPr>
+          <w:p>
+            <w:pPr>
+              <w:jc w:val="center"/>
+              <w:rPr>
+                <w:sz w:val="24"/>
+                <w:szCs w:val="24"/>
+              </w:rPr>
+            </w:pPr>
+            <w:r>
+              <w:rPr>
+                <w:sz w:val="24"/>
+                <w:szCs w:val="24"/>
+              </w:rPr>
+              <w:t>{{</w:t>
+            </w:r>
+            <w:proofErr w:type="spellStart"/>
+            <w:proofErr w:type="gramStart"/>
+            <w:r>
+              <w:rPr>
+                <w:sz w:val="24"/>
+                <w:szCs w:val="24"/>
+              </w:rPr>
+              <w:t>объект.Площадь</w:t>
+            </w:r>
+            <w:proofErr w:type="spellEnd"/>
+            <w:proofErr w:type="gramEnd"/>
+            <w:r>
+              <w:rPr>
+                <w:sz w:val="24"/>
+                <w:szCs w:val="24"/>
+              </w:rPr>
+              <w:t>}}</w:t>
+            </w:r>
+          </w:p>
+        </w:tc>
+        <w:tc>
+          <w:tcPr>
+            <w:tcW w:w="1474" w:type="dxa"/>
+            <w:vAlign w:val="center"/>
+          </w:tcPr>
+          <w:p>
+            <w:pPr>
+              <w:rPr>
+                <w:sz w:val="24"/>
+                <w:szCs w:val="24"/>
+              </w:rPr>
+            </w:pPr>
+            <w:r>
+              <w:rPr>
+                <w:sz w:val="24"/>
+                <w:szCs w:val="24"/>
+              </w:rPr>
+              <w:t>{{</w:t>
+            </w:r>
+            <w:proofErr w:type="spellStart"/>
+            <w:proofErr w:type="gramStart"/>
+            <w:r>
+              <w:rPr>
+                <w:sz w:val="24"/>
+                <w:szCs w:val="24"/>
+              </w:rPr>
+              <w:t>объект.Основание</w:t>
+            </w:r>
+            <w:proofErr w:type="gramEnd"/>
+            <w:r>
+              <w:rPr>
+                <w:sz w:val="24"/>
+                <w:szCs w:val="24"/>
+              </w:rPr>
+              <w:t>_приобретения_и_стоимость</w:t>
+            </w:r>
+            <w:proofErr w:type="spellEnd"/>
+            <w:r>
+              <w:rPr>
+                <w:sz w:val="24"/>
+                <w:szCs w:val="24"/>
+              </w:rPr>
+              <w:t>}}</w:t>
+            </w:r>
+          </w:p>
+        </w:tc>
+        <w:tc>
+          <w:tcPr>
+            <w:tcW w:w="1474" w:type="dxa"/>
+            <w:vAlign w:val="center"/>
+          </w:tcPr>
+          <w:p>
+            <w:pPr>
+              <w:rPr>
+                <w:sz w:val="24"/>
+                <w:szCs w:val="24"/>
+              </w:rPr>
+            </w:pPr>
+            <w:r>
+              <w:rPr>
+                <w:sz w:val="24"/>
+                <w:szCs w:val="24"/>
+              </w:rPr>
+              <w:t>{{</w:t>
+            </w:r>
+            <w:proofErr w:type="spellStart"/>
+            <w:proofErr w:type="gramStart"/>
+            <w:r>
+              <w:rPr>
+                <w:sz w:val="24"/>
+                <w:szCs w:val="24"/>
+              </w:rPr>
+              <w:t>объект.Сведения</w:t>
+            </w:r>
+            <w:proofErr w:type="gramEnd"/>
+            <w:r>
+              <w:rPr>
+                <w:sz w:val="24"/>
+                <w:szCs w:val="24"/>
+              </w:rPr>
+              <w:t>_о_залоге_и_залогодержателе</w:t>
+            </w:r>
+            <w:proofErr w:type="spellEnd"/>
+            <w:r>
+              <w:rPr>
+                <w:sz w:val="24"/>
+                <w:szCs w:val="24"/>
+              </w:rPr>
+              <w:t>}}</w:t>
             </w:r>
           </w:p>
         </w:tc>
@@ -4584,7 +5594,39 @@
                 <w:sz w:val="24"/>
                 <w:szCs w:val="24"/>
               </w:rPr>
-              <w:t>{%tr endfor %}</w:t>
+              <w:t>{%</w:t>
+            </w:r>
+            <w:proofErr w:type="spellStart"/>
+            <w:r>
+              <w:rPr>
+                <w:sz w:val="24"/>
+                <w:szCs w:val="24"/>
+              </w:rPr>
+              <w:t>tr</w:t>
+            </w:r>
+            <w:proofErr w:type="spellEnd"/>
+            <w:r>
+              <w:rPr>
+                <w:sz w:val="24"/>
+                <w:szCs w:val="24"/>
+              </w:rPr>
+              <w:t xml:space="preserve"> </w:t>
+            </w:r>
+            <w:proofErr w:type="spellStart"/>
+            <w:r>
+              <w:rPr>
+                <w:sz w:val="24"/>
+                <w:szCs w:val="24"/>
+              </w:rPr>
+              <w:t>endfor</w:t>
+            </w:r>
+            <w:proofErr w:type="spellEnd"/>
+            <w:r>
+              <w:rPr>
+                <w:sz w:val="24"/>
+                <w:szCs w:val="24"/>
+              </w:rPr>
+              <w:t xml:space="preserve"> %}</w:t>
             </w:r>
           </w:p>
         </w:tc>
@@ -5037,7 +6079,55 @@
                 <w:sz w:val="24"/>
                 <w:szCs w:val="24"/>
               </w:rPr>
-              <w:t>{%tr for авто in автомобили %}</w:t>
+              <w:t>{%</w:t>
+            </w:r>
+            <w:proofErr w:type="spellStart"/>
+            <w:r>
+              <w:rPr>
+                <w:sz w:val="24"/>
+                <w:szCs w:val="24"/>
+              </w:rPr>
+              <w:t>tr</w:t>
+            </w:r>
+            <w:proofErr w:type="spellEnd"/>
+            <w:r>
+              <w:rPr>
+                <w:sz w:val="24"/>
+                <w:szCs w:val="24"/>
+              </w:rPr>
+              <w:t xml:space="preserve"> </w:t>
+            </w:r>
+            <w:proofErr w:type="spellStart"/>
+            <w:r>
+              <w:rPr>
+                <w:sz w:val="24"/>
+                <w:szCs w:val="24"/>
+              </w:rPr>
+              <w:t>for</w:t>
+            </w:r>
+            <w:proofErr w:type="spellEnd"/>
+            <w:r>
+              <w:rPr>
+                <w:sz w:val="24"/>
+                <w:szCs w:val="24"/>
+              </w:rPr>
+              <w:t xml:space="preserve"> авто </w:t>
+            </w:r>
+            <w:proofErr w:type="spellStart"/>
+            <w:r>
+              <w:rPr>
+                <w:sz w:val="24"/>
+                <w:szCs w:val="24"/>
+              </w:rPr>
+              <w:t>in</w:t>
+            </w:r>
+            <w:proofErr w:type="spellEnd"/>
+            <w:r>
+              <w:rPr>
+                <w:sz w:val="24"/>
+                <w:szCs w:val="24"/>
+              </w:rPr>
+              <w:t xml:space="preserve"> автомобили %}</w:t>
             </w:r>
           </w:p>
         </w:tc>
@@ -5219,104 +6309,222 @@
                 <w:sz w:val="24"/>
                 <w:szCs w:val="24"/>
               </w:rPr>
-              <w:t>{{авто.Идентификационный_номер}}</w:t>
-            </w:r>
-          </w:p>
-        </w:tc>
-        <w:tc>
-          <w:tcPr>
-            <w:tcW w:w="1474" w:type="dxa"/>
-            <w:tcBorders>
-              <w:bottom w:val="single" w:sz="4" w:space="0" w:color="auto"/>
-            </w:tcBorders>
-            <w:vAlign w:val="center"/>
-          </w:tcPr>
-          <w:p>
-            <w:pPr>
-              <w:rPr>
-                <w:sz w:val="24"/>
-                <w:szCs w:val="24"/>
-              </w:rPr>
-            </w:pPr>
-            <w:r>
-              <w:rPr>
-                <w:sz w:val="24"/>
-                <w:szCs w:val="24"/>
-              </w:rPr>
-              <w:t>{{авто.Вид_собственности}}</w:t>
-            </w:r>
-          </w:p>
-        </w:tc>
-        <w:tc>
-          <w:tcPr>
-            <w:tcW w:w="1474" w:type="dxa"/>
-            <w:tcBorders>
-              <w:bottom w:val="single" w:sz="4" w:space="0" w:color="auto"/>
-            </w:tcBorders>
-            <w:vAlign w:val="center"/>
-          </w:tcPr>
-          <w:p>
-            <w:pPr>
-              <w:rPr>
-                <w:sz w:val="24"/>
-                <w:szCs w:val="24"/>
-              </w:rPr>
-            </w:pPr>
-            <w:r>
-              <w:rPr>
-                <w:sz w:val="24"/>
-                <w:szCs w:val="24"/>
-              </w:rPr>
-              <w:t>{{авто.Место_нахождения}}</w:t>
-            </w:r>
-          </w:p>
-        </w:tc>
-        <w:tc>
-          <w:tcPr>
-            <w:tcW w:w="1474" w:type="dxa"/>
-            <w:tcBorders>
-              <w:bottom w:val="single" w:sz="4" w:space="0" w:color="auto"/>
-            </w:tcBorders>
-            <w:vAlign w:val="center"/>
-          </w:tcPr>
-          <w:p>
-            <w:pPr>
-              <w:jc w:val="center"/>
-              <w:rPr>
-                <w:sz w:val="24"/>
-                <w:szCs w:val="24"/>
-              </w:rPr>
-            </w:pPr>
-            <w:r>
-              <w:rPr>
-                <w:sz w:val="24"/>
-                <w:szCs w:val="24"/>
-              </w:rPr>
-              <w:t>{{авто.Стоимость}}</w:t>
-            </w:r>
-          </w:p>
-        </w:tc>
-        <w:tc>
-          <w:tcPr>
-            <w:tcW w:w="1474" w:type="dxa"/>
-            <w:tcBorders>
-              <w:bottom w:val="single" w:sz="4" w:space="0" w:color="auto"/>
-            </w:tcBorders>
-            <w:vAlign w:val="center"/>
-          </w:tcPr>
-          <w:p>
-            <w:pPr>
-              <w:rPr>
-                <w:sz w:val="24"/>
-                <w:szCs w:val="24"/>
-              </w:rPr>
-            </w:pPr>
-            <w:r>
-              <w:rPr>
-                <w:sz w:val="24"/>
-                <w:szCs w:val="24"/>
-              </w:rPr>
-              <w:t>{{авто.Сведения_о_залоге}}</w:t>
+              <w:t>{{</w:t>
+            </w:r>
+            <w:proofErr w:type="spellStart"/>
+            <w:proofErr w:type="gramStart"/>
+            <w:r>
+              <w:rPr>
+                <w:sz w:val="24"/>
+                <w:szCs w:val="24"/>
+              </w:rPr>
+              <w:t>авто.Идентификационный</w:t>
+            </w:r>
+            <w:proofErr w:type="gramEnd"/>
+            <w:r>
+              <w:rPr>
+                <w:sz w:val="24"/>
+                <w:szCs w:val="24"/>
+              </w:rPr>
+              <w:t>_номер</w:t>
+            </w:r>
+            <w:proofErr w:type="spellEnd"/>
+            <w:r>
+              <w:rPr>
+                <w:sz w:val="24"/>
+                <w:szCs w:val="24"/>
+              </w:rPr>
+              <w:t>}}</w:t>
+            </w:r>
+          </w:p>
+        </w:tc>
+        <w:tc>
+          <w:tcPr>
+            <w:tcW w:w="1474" w:type="dxa"/>
+            <w:tcBorders>
+              <w:bottom w:val="single" w:sz="4" w:space="0" w:color="auto"/>
+            </w:tcBorders>
+            <w:vAlign w:val="center"/>
+          </w:tcPr>
+          <w:p>
+            <w:pPr>
+              <w:rPr>
+                <w:sz w:val="24"/>
+                <w:szCs w:val="24"/>
+              </w:rPr>
+            </w:pPr>
+            <w:r>
+              <w:rPr>
+                <w:sz w:val="24"/>
+                <w:szCs w:val="24"/>
+              </w:rPr>
+              <w:t>{{</w:t>
+            </w:r>
+            <w:proofErr w:type="spellStart"/>
+            <w:proofErr w:type="gramStart"/>
+            <w:r>
+              <w:rPr>
+                <w:sz w:val="24"/>
+                <w:szCs w:val="24"/>
+              </w:rPr>
+              <w:t>авто.Вид</w:t>
+            </w:r>
+            <w:proofErr w:type="gramEnd"/>
+            <w:r>
+              <w:rPr>
+                <w:sz w:val="24"/>
+                <w:szCs w:val="24"/>
+              </w:rPr>
+              <w:t>_собственности</w:t>
+            </w:r>
+            <w:proofErr w:type="spellEnd"/>
+            <w:r>
+              <w:rPr>
+                <w:sz w:val="24"/>
+                <w:szCs w:val="24"/>
+              </w:rPr>
+              <w:t>}}</w:t>
+            </w:r>
+          </w:p>
+        </w:tc>
+        <w:tc>
+          <w:tcPr>
+            <w:tcW w:w="1474" w:type="dxa"/>
+            <w:tcBorders>
+              <w:bottom w:val="single" w:sz="4" w:space="0" w:color="auto"/>
+            </w:tcBorders>
+            <w:vAlign w:val="center"/>
+          </w:tcPr>
+          <w:p>
+            <w:pPr>
+              <w:rPr>
+                <w:sz w:val="24"/>
+                <w:szCs w:val="24"/>
+              </w:rPr>
+            </w:pPr>
+            <w:r>
+              <w:rPr>
+                <w:sz w:val="24"/>
+                <w:szCs w:val="24"/>
+              </w:rPr>
+              <w:t>{{</w:t>
+            </w:r>
+            <w:proofErr w:type="spellStart"/>
+            <w:proofErr w:type="gramStart"/>
+            <w:r>
+              <w:rPr>
+                <w:sz w:val="24"/>
+                <w:szCs w:val="24"/>
+              </w:rPr>
+              <w:t>авто.Место</w:t>
+            </w:r>
+            <w:proofErr w:type="gramEnd"/>
+            <w:r>
+              <w:rPr>
+                <w:sz w:val="24"/>
+                <w:szCs w:val="24"/>
+              </w:rPr>
+              <w:t>_нахождения</w:t>
+            </w:r>
+            <w:proofErr w:type="spellEnd"/>
+            <w:r>
+              <w:rPr>
+                <w:sz w:val="24"/>
+                <w:szCs w:val="24"/>
+              </w:rPr>
+              <w:t>}}</w:t>
+            </w:r>
+          </w:p>
+        </w:tc>
+        <w:tc>
+          <w:tcPr>
+            <w:tcW w:w="1474" w:type="dxa"/>
+            <w:tcBorders>
+              <w:bottom w:val="single" w:sz="4" w:space="0" w:color="auto"/>
+            </w:tcBorders>
+            <w:vAlign w:val="center"/>
+          </w:tcPr>
+          <w:p>
+            <w:pPr>
+              <w:jc w:val="center"/>
+              <w:rPr>
+                <w:sz w:val="24"/>
+                <w:szCs w:val="24"/>
+              </w:rPr>
+            </w:pPr>
+            <w:r>
+              <w:rPr>
+                <w:sz w:val="24"/>
+                <w:szCs w:val="24"/>
+              </w:rPr>
+              <w:t>{{</w:t>
+            </w:r>
+            <w:proofErr w:type="spellStart"/>
+            <w:proofErr w:type="gramStart"/>
+            <w:r>
+              <w:rPr>
+                <w:sz w:val="24"/>
+                <w:szCs w:val="24"/>
+              </w:rPr>
+              <w:t>авто.Стоимость</w:t>
+            </w:r>
+            <w:proofErr w:type="spellEnd"/>
+            <w:proofErr w:type="gramEnd"/>
+            <w:r>
+              <w:rPr>
+                <w:sz w:val="24"/>
+                <w:szCs w:val="24"/>
+              </w:rPr>
+              <w:t>}}</w:t>
+            </w:r>
+          </w:p>
+        </w:tc>
+        <w:tc>
+          <w:tcPr>
+            <w:tcW w:w="1474" w:type="dxa"/>
+            <w:tcBorders>
+              <w:bottom w:val="single" w:sz="4" w:space="0" w:color="auto"/>
+            </w:tcBorders>
+            <w:vAlign w:val="center"/>
+          </w:tcPr>
+          <w:p>
+            <w:pPr>
+              <w:rPr>
+                <w:sz w:val="24"/>
+                <w:szCs w:val="24"/>
+              </w:rPr>
+            </w:pPr>
+            <w:r>
+              <w:rPr>
+                <w:sz w:val="24"/>
+                <w:szCs w:val="24"/>
+              </w:rPr>
+              <w:t>{{</w:t>
+            </w:r>
+            <w:proofErr w:type="spellStart"/>
+            <w:proofErr w:type="gramStart"/>
+            <w:r>
+              <w:rPr>
+                <w:sz w:val="24"/>
+                <w:szCs w:val="24"/>
+              </w:rPr>
+              <w:t>авто.Сведения</w:t>
+            </w:r>
+            <w:proofErr w:type="gramEnd"/>
+            <w:r>
+              <w:rPr>
+                <w:sz w:val="24"/>
+                <w:szCs w:val="24"/>
+              </w:rPr>
+              <w:t>_о_залоге</w:t>
+            </w:r>
+            <w:proofErr w:type="spellEnd"/>
+            <w:r>
+              <w:rPr>
+                <w:sz w:val="24"/>
+                <w:szCs w:val="24"/>
+              </w:rPr>
+              <w:t>}}</w:t>
             </w:r>
           </w:p>
         </w:tc>
@@ -5360,7 +6568,39 @@
                 <w:sz w:val="24"/>
                 <w:szCs w:val="24"/>
               </w:rPr>
-              <w:t>{%tr endfor %}</w:t>
+              <w:t>{%</w:t>
+            </w:r>
+            <w:proofErr w:type="spellStart"/>
+            <w:r>
+              <w:rPr>
+                <w:sz w:val="24"/>
+                <w:szCs w:val="24"/>
+              </w:rPr>
+              <w:t>tr</w:t>
+            </w:r>
+            <w:proofErr w:type="spellEnd"/>
+            <w:r>
+              <w:rPr>
+                <w:sz w:val="24"/>
+                <w:szCs w:val="24"/>
+              </w:rPr>
+              <w:t xml:space="preserve"> </w:t>
+            </w:r>
+            <w:proofErr w:type="spellStart"/>
+            <w:r>
+              <w:rPr>
+                <w:sz w:val="24"/>
+                <w:szCs w:val="24"/>
+              </w:rPr>
+              <w:t>endfor</w:t>
+            </w:r>
+            <w:proofErr w:type="spellEnd"/>
+            <w:r>
+              <w:rPr>
+                <w:sz w:val="24"/>
+                <w:szCs w:val="24"/>
+              </w:rPr>
+              <w:t xml:space="preserve"> %}</w:t>
             </w:r>
           </w:p>
         </w:tc>
@@ -5491,8 +6731,33 @@
                 <w:sz w:val="24"/>
                 <w:szCs w:val="24"/>
               </w:rPr>
-              <w:t>{%tr for</w:t>
-            </w:r>
+              <w:t>{%</w:t>
+            </w:r>
+            <w:proofErr w:type="spellStart"/>
+            <w:r>
+              <w:rPr>
+                <w:sz w:val="24"/>
+                <w:szCs w:val="24"/>
+              </w:rPr>
+              <w:t>tr</w:t>
+            </w:r>
+            <w:proofErr w:type="spellEnd"/>
+            <w:r>
+              <w:rPr>
+                <w:sz w:val="24"/>
+                <w:szCs w:val="24"/>
+              </w:rPr>
+              <w:t xml:space="preserve"> </w:t>
+            </w:r>
+            <w:proofErr w:type="spellStart"/>
+            <w:r>
+              <w:rPr>
+                <w:sz w:val="24"/>
+                <w:szCs w:val="24"/>
+              </w:rPr>
+              <w:t>for</w:t>
+            </w:r>
+            <w:proofErr w:type="spellEnd"/>
             <w:r>
               <w:rPr>
                 <w:sz w:val="24"/>
@@ -5505,8 +6770,17 @@
                 <w:sz w:val="24"/>
                 <w:szCs w:val="24"/>
               </w:rPr>
-              <w:t xml:space="preserve"> in</w:t>
-            </w:r>
+              <w:t xml:space="preserve"> </w:t>
+            </w:r>
+            <w:proofErr w:type="spellStart"/>
+            <w:r>
+              <w:rPr>
+                <w:sz w:val="24"/>
+                <w:szCs w:val="24"/>
+              </w:rPr>
+              <w:t>in</w:t>
+            </w:r>
+            <w:proofErr w:type="spellEnd"/>
             <w:r>
               <w:rPr>
                 <w:sz w:val="24"/>
@@ -5700,6 +6974,8 @@
               </w:rPr>
               <w:t>{{</w:t>
             </w:r>
+            <w:proofErr w:type="spellStart"/>
+            <w:proofErr w:type="gramStart"/>
             <w:r>
               <w:rPr>
                 <w:sz w:val="24"/>
@@ -5712,25 +6988,42 @@
                 <w:sz w:val="24"/>
                 <w:szCs w:val="24"/>
               </w:rPr>
-              <w:t>.Идентификационный_номер}}</w:t>
-            </w:r>
-          </w:p>
-        </w:tc>
-        <w:tc>
-          <w:tcPr>
-            <w:tcW w:w="1474" w:type="dxa"/>
-            <w:tcBorders>
-              <w:bottom w:val="single" w:sz="4" w:space="0" w:color="auto"/>
-            </w:tcBorders>
-            <w:vAlign w:val="center"/>
-          </w:tcPr>
-          <w:p>
-            <w:pPr>
-              <w:rPr>
-                <w:sz w:val="24"/>
-                <w:szCs w:val="24"/>
-              </w:rPr>
-            </w:pPr>
+              <w:t>.Идентификационный</w:t>
+            </w:r>
+            <w:proofErr w:type="gramEnd"/>
+            <w:r>
+              <w:rPr>
+                <w:sz w:val="24"/>
+                <w:szCs w:val="24"/>
+              </w:rPr>
+              <w:t>_номер</w:t>
+            </w:r>
+            <w:proofErr w:type="spellEnd"/>
+            <w:r>
+              <w:rPr>
+                <w:sz w:val="24"/>
+                <w:szCs w:val="24"/>
+              </w:rPr>
+              <w:t>}}</w:t>
+            </w:r>
+          </w:p>
+        </w:tc>
+        <w:tc>
+          <w:tcPr>
+            <w:tcW w:w="1474" w:type="dxa"/>
+            <w:tcBorders>
+              <w:bottom w:val="single" w:sz="4" w:space="0" w:color="auto"/>
+            </w:tcBorders>
+            <w:vAlign w:val="center"/>
+          </w:tcPr>
+          <w:p>
+            <w:pPr>
+              <w:rPr>
+                <w:sz w:val="24"/>
+                <w:szCs w:val="24"/>
+              </w:rPr>
+            </w:pPr>
+            <w:proofErr w:type="gramStart"/>
             <w:r>
               <w:rPr>
                 <w:sz w:val="24"/>
@@ -5743,32 +7036,50 @@
                 <w:sz w:val="24"/>
                 <w:szCs w:val="24"/>
               </w:rPr>
-              <w:t xml:space="preserve"> грузовик</w:t>
-            </w:r>
-            <w:r>
-              <w:rPr>
-                <w:sz w:val="24"/>
-                <w:szCs w:val="24"/>
-              </w:rPr>
-              <w:t>.Вид_собственности}}</w:t>
-            </w:r>
-          </w:p>
-        </w:tc>
-        <w:tc>
-          <w:tcPr>
-            <w:tcW w:w="1474" w:type="dxa"/>
-            <w:tcBorders>
-              <w:bottom w:val="single" w:sz="4" w:space="0" w:color="auto"/>
-            </w:tcBorders>
-            <w:vAlign w:val="center"/>
-          </w:tcPr>
-          <w:p>
-            <w:pPr>
-              <w:rPr>
-                <w:sz w:val="24"/>
-                <w:szCs w:val="24"/>
-              </w:rPr>
-            </w:pPr>
+              <w:t xml:space="preserve"> </w:t>
+            </w:r>
+            <w:proofErr w:type="spellStart"/>
+            <w:r>
+              <w:rPr>
+                <w:sz w:val="24"/>
+                <w:szCs w:val="24"/>
+              </w:rPr>
+              <w:t>грузовик</w:t>
+            </w:r>
+            <w:proofErr w:type="gramEnd"/>
+            <w:r>
+              <w:rPr>
+                <w:sz w:val="24"/>
+                <w:szCs w:val="24"/>
+              </w:rPr>
+              <w:t>.Вид_собственности</w:t>
+            </w:r>
+            <w:proofErr w:type="spellEnd"/>
+            <w:r>
+              <w:rPr>
+                <w:sz w:val="24"/>
+                <w:szCs w:val="24"/>
+              </w:rPr>
+              <w:t>}}</w:t>
+            </w:r>
+          </w:p>
+        </w:tc>
+        <w:tc>
+          <w:tcPr>
+            <w:tcW w:w="1474" w:type="dxa"/>
+            <w:tcBorders>
+              <w:bottom w:val="single" w:sz="4" w:space="0" w:color="auto"/>
+            </w:tcBorders>
+            <w:vAlign w:val="center"/>
+          </w:tcPr>
+          <w:p>
+            <w:pPr>
+              <w:rPr>
+                <w:sz w:val="24"/>
+                <w:szCs w:val="24"/>
+              </w:rPr>
+            </w:pPr>
+            <w:proofErr w:type="gramStart"/>
             <w:r>
               <w:rPr>
                 <w:sz w:val="24"/>
@@ -5781,33 +7092,51 @@
                 <w:sz w:val="24"/>
                 <w:szCs w:val="24"/>
               </w:rPr>
-              <w:t xml:space="preserve"> грузовик</w:t>
-            </w:r>
-            <w:r>
-              <w:rPr>
-                <w:sz w:val="24"/>
-                <w:szCs w:val="24"/>
-              </w:rPr>
-              <w:t>.Место_нахождения}}</w:t>
-            </w:r>
-          </w:p>
-        </w:tc>
-        <w:tc>
-          <w:tcPr>
-            <w:tcW w:w="1474" w:type="dxa"/>
-            <w:tcBorders>
-              <w:bottom w:val="single" w:sz="4" w:space="0" w:color="auto"/>
-            </w:tcBorders>
-            <w:vAlign w:val="center"/>
-          </w:tcPr>
-          <w:p>
-            <w:pPr>
-              <w:jc w:val="center"/>
-              <w:rPr>
-                <w:sz w:val="24"/>
-                <w:szCs w:val="24"/>
-              </w:rPr>
-            </w:pPr>
+              <w:t xml:space="preserve"> </w:t>
+            </w:r>
+            <w:proofErr w:type="spellStart"/>
+            <w:r>
+              <w:rPr>
+                <w:sz w:val="24"/>
+                <w:szCs w:val="24"/>
+              </w:rPr>
+              <w:t>грузовик</w:t>
+            </w:r>
+            <w:proofErr w:type="gramEnd"/>
+            <w:r>
+              <w:rPr>
+                <w:sz w:val="24"/>
+                <w:szCs w:val="24"/>
+              </w:rPr>
+              <w:t>.Место_нахождения</w:t>
+            </w:r>
+            <w:proofErr w:type="spellEnd"/>
+            <w:r>
+              <w:rPr>
+                <w:sz w:val="24"/>
+                <w:szCs w:val="24"/>
+              </w:rPr>
+              <w:t>}}</w:t>
+            </w:r>
+          </w:p>
+        </w:tc>
+        <w:tc>
+          <w:tcPr>
+            <w:tcW w:w="1474" w:type="dxa"/>
+            <w:tcBorders>
+              <w:bottom w:val="single" w:sz="4" w:space="0" w:color="auto"/>
+            </w:tcBorders>
+            <w:vAlign w:val="center"/>
+          </w:tcPr>
+          <w:p>
+            <w:pPr>
+              <w:jc w:val="center"/>
+              <w:rPr>
+                <w:sz w:val="24"/>
+                <w:szCs w:val="24"/>
+              </w:rPr>
+            </w:pPr>
+            <w:proofErr w:type="gramStart"/>
             <w:r>
               <w:rPr>
                 <w:sz w:val="24"/>
@@ -5820,32 +7149,50 @@
                 <w:sz w:val="24"/>
                 <w:szCs w:val="24"/>
               </w:rPr>
-              <w:t xml:space="preserve"> грузовик</w:t>
-            </w:r>
-            <w:r>
-              <w:rPr>
-                <w:sz w:val="24"/>
-                <w:szCs w:val="24"/>
-              </w:rPr>
-              <w:t>.Стоимость}}</w:t>
-            </w:r>
-          </w:p>
-        </w:tc>
-        <w:tc>
-          <w:tcPr>
-            <w:tcW w:w="1474" w:type="dxa"/>
-            <w:tcBorders>
-              <w:bottom w:val="single" w:sz="4" w:space="0" w:color="auto"/>
-            </w:tcBorders>
-            <w:vAlign w:val="center"/>
-          </w:tcPr>
-          <w:p>
-            <w:pPr>
-              <w:rPr>
-                <w:sz w:val="24"/>
-                <w:szCs w:val="24"/>
-              </w:rPr>
-            </w:pPr>
+              <w:t xml:space="preserve"> </w:t>
+            </w:r>
+            <w:proofErr w:type="spellStart"/>
+            <w:r>
+              <w:rPr>
+                <w:sz w:val="24"/>
+                <w:szCs w:val="24"/>
+              </w:rPr>
+              <w:t>грузовик</w:t>
+            </w:r>
+            <w:proofErr w:type="gramEnd"/>
+            <w:r>
+              <w:rPr>
+                <w:sz w:val="24"/>
+                <w:szCs w:val="24"/>
+              </w:rPr>
+              <w:t>.Стоимость</w:t>
+            </w:r>
+            <w:proofErr w:type="spellEnd"/>
+            <w:r>
+              <w:rPr>
+                <w:sz w:val="24"/>
+                <w:szCs w:val="24"/>
+              </w:rPr>
+              <w:t>}}</w:t>
+            </w:r>
+          </w:p>
+        </w:tc>
+        <w:tc>
+          <w:tcPr>
+            <w:tcW w:w="1474" w:type="dxa"/>
+            <w:tcBorders>
+              <w:bottom w:val="single" w:sz="4" w:space="0" w:color="auto"/>
+            </w:tcBorders>
+            <w:vAlign w:val="center"/>
+          </w:tcPr>
+          <w:p>
+            <w:pPr>
+              <w:rPr>
+                <w:sz w:val="24"/>
+                <w:szCs w:val="24"/>
+              </w:rPr>
+            </w:pPr>
+            <w:proofErr w:type="gramStart"/>
             <w:r>
               <w:rPr>
                 <w:sz w:val="24"/>
@@ -5858,14 +7205,31 @@
                 <w:sz w:val="24"/>
                 <w:szCs w:val="24"/>
               </w:rPr>
-              <w:t xml:space="preserve"> грузовик</w:t>
-            </w:r>
-            <w:r>
-              <w:rPr>
-                <w:sz w:val="24"/>
-                <w:szCs w:val="24"/>
-              </w:rPr>
-              <w:t>.Сведения_о_залоге}}</w:t>
+              <w:t xml:space="preserve"> </w:t>
+            </w:r>
+            <w:proofErr w:type="spellStart"/>
+            <w:r>
+              <w:rPr>
+                <w:sz w:val="24"/>
+                <w:szCs w:val="24"/>
+              </w:rPr>
+              <w:t>грузовик</w:t>
+            </w:r>
+            <w:proofErr w:type="gramEnd"/>
+            <w:r>
+              <w:rPr>
+                <w:sz w:val="24"/>
+                <w:szCs w:val="24"/>
+              </w:rPr>
+              <w:t>.Сведения_о_залоге</w:t>
+            </w:r>
+            <w:proofErr w:type="spellEnd"/>
+            <w:r>
+              <w:rPr>
+                <w:sz w:val="24"/>
+                <w:szCs w:val="24"/>
+              </w:rPr>
+              <w:t>}}</w:t>
             </w:r>
           </w:p>
         </w:tc>
@@ -5909,7 +7273,39 @@
                 <w:sz w:val="24"/>
                 <w:szCs w:val="24"/>
               </w:rPr>
-              <w:t>{%tr endfor %}</w:t>
+              <w:t>{%</w:t>
+            </w:r>
+            <w:proofErr w:type="spellStart"/>
+            <w:r>
+              <w:rPr>
+                <w:sz w:val="24"/>
+                <w:szCs w:val="24"/>
+              </w:rPr>
+              <w:t>tr</w:t>
+            </w:r>
+            <w:proofErr w:type="spellEnd"/>
+            <w:r>
+              <w:rPr>
+                <w:sz w:val="24"/>
+                <w:szCs w:val="24"/>
+              </w:rPr>
+              <w:t xml:space="preserve"> </w:t>
+            </w:r>
+            <w:proofErr w:type="spellStart"/>
+            <w:r>
+              <w:rPr>
+                <w:sz w:val="24"/>
+                <w:szCs w:val="24"/>
+              </w:rPr>
+              <w:t>endfor</w:t>
+            </w:r>
+            <w:proofErr w:type="spellEnd"/>
+            <w:r>
+              <w:rPr>
+                <w:sz w:val="24"/>
+                <w:szCs w:val="24"/>
+              </w:rPr>
+              <w:t xml:space="preserve"> %}</w:t>
             </w:r>
           </w:p>
         </w:tc>
@@ -6075,6 +7471,7 @@
               </w:rPr>
               <w:t xml:space="preserve"> </w:t>
             </w:r>
+            <w:proofErr w:type="spellStart"/>
             <w:r>
               <w:rPr>
                 <w:sz w:val="24"/>
@@ -6082,6 +7479,7 @@
               </w:rPr>
               <w:t>мото</w:t>
             </w:r>
+            <w:proofErr w:type="spellEnd"/>
             <w:r>
               <w:rPr>
                 <w:sz w:val="24"/>
@@ -6228,12 +7626,21 @@
                 <w:szCs w:val="24"/>
               </w:rPr>
             </w:pPr>
-            <w:r>
-              <w:rPr>
-                <w:sz w:val="24"/>
-                <w:szCs w:val="24"/>
-              </w:rPr>
-              <w:t>Мототранспортные средства:</w:t>
+            <w:proofErr w:type="spellStart"/>
+            <w:r>
+              <w:rPr>
+                <w:sz w:val="24"/>
+                <w:szCs w:val="24"/>
+              </w:rPr>
+              <w:t>Мототранспортные</w:t>
+            </w:r>
+            <w:proofErr w:type="spellEnd"/>
+            <w:r>
+              <w:rPr>
+                <w:sz w:val="24"/>
+                <w:szCs w:val="24"/>
+              </w:rPr>
+              <w:t xml:space="preserve"> средства:</w:t>
             </w:r>
           </w:p>
           <w:p>
@@ -6271,6 +7678,7 @@
                 <w:szCs w:val="24"/>
               </w:rPr>
             </w:pPr>
+            <w:proofErr w:type="gramStart"/>
             <w:r>
               <w:rPr>
                 <w:sz w:val="24"/>
@@ -6283,14 +7691,31 @@
                 <w:sz w:val="24"/>
                 <w:szCs w:val="24"/>
               </w:rPr>
-              <w:t xml:space="preserve"> мотоцикл</w:t>
-            </w:r>
-            <w:r>
-              <w:rPr>
-                <w:sz w:val="24"/>
-                <w:szCs w:val="24"/>
-              </w:rPr>
-              <w:t>.Идентификационный_номер}}</w:t>
+              <w:t xml:space="preserve"> </w:t>
+            </w:r>
+            <w:proofErr w:type="spellStart"/>
+            <w:r>
+              <w:rPr>
+                <w:sz w:val="24"/>
+                <w:szCs w:val="24"/>
+              </w:rPr>
+              <w:t>мотоцикл</w:t>
+            </w:r>
+            <w:proofErr w:type="gramEnd"/>
+            <w:r>
+              <w:rPr>
+                <w:sz w:val="24"/>
+                <w:szCs w:val="24"/>
+              </w:rPr>
+              <w:t>.Идентификационный_номер</w:t>
+            </w:r>
+            <w:proofErr w:type="spellEnd"/>
+            <w:r>
+              <w:rPr>
+                <w:sz w:val="24"/>
+                <w:szCs w:val="24"/>
+              </w:rPr>
+              <w:t>}}</w:t>
             </w:r>
           </w:p>
         </w:tc>
@@ -6310,6 +7735,7 @@
                 <w:szCs w:val="24"/>
               </w:rPr>
             </w:pPr>
+            <w:proofErr w:type="gramStart"/>
             <w:r>
               <w:rPr>
                 <w:sz w:val="24"/>
@@ -6322,14 +7748,31 @@
                 <w:sz w:val="24"/>
                 <w:szCs w:val="24"/>
               </w:rPr>
-              <w:t xml:space="preserve"> мотоцикл</w:t>
-            </w:r>
-            <w:r>
-              <w:rPr>
-                <w:sz w:val="24"/>
-                <w:szCs w:val="24"/>
-              </w:rPr>
-              <w:t>.Вид_собственности}}</w:t>
+              <w:t xml:space="preserve"> </w:t>
+            </w:r>
+            <w:proofErr w:type="spellStart"/>
+            <w:r>
+              <w:rPr>
+                <w:sz w:val="24"/>
+                <w:szCs w:val="24"/>
+              </w:rPr>
+              <w:t>мотоцикл</w:t>
+            </w:r>
+            <w:proofErr w:type="gramEnd"/>
+            <w:r>
+              <w:rPr>
+                <w:sz w:val="24"/>
+                <w:szCs w:val="24"/>
+              </w:rPr>
+              <w:t>.Вид_собственности</w:t>
+            </w:r>
+            <w:proofErr w:type="spellEnd"/>
+            <w:r>
+              <w:rPr>
+                <w:sz w:val="24"/>
+                <w:szCs w:val="24"/>
+              </w:rPr>
+              <w:t>}}</w:t>
             </w:r>
           </w:p>
         </w:tc>
@@ -6349,6 +7792,7 @@
                 <w:szCs w:val="24"/>
               </w:rPr>
             </w:pPr>
+            <w:proofErr w:type="gramStart"/>
             <w:r>
               <w:rPr>
                 <w:sz w:val="24"/>
@@ -6361,14 +7805,31 @@
                 <w:sz w:val="24"/>
                 <w:szCs w:val="24"/>
               </w:rPr>
-              <w:t xml:space="preserve"> мотоцикл</w:t>
-            </w:r>
-            <w:r>
-              <w:rPr>
-                <w:sz w:val="24"/>
-                <w:szCs w:val="24"/>
-              </w:rPr>
-              <w:t>.Место_нахождения}}</w:t>
+              <w:t xml:space="preserve"> </w:t>
+            </w:r>
+            <w:proofErr w:type="spellStart"/>
+            <w:r>
+              <w:rPr>
+                <w:sz w:val="24"/>
+                <w:szCs w:val="24"/>
+              </w:rPr>
+              <w:t>мотоцикл</w:t>
+            </w:r>
+            <w:proofErr w:type="gramEnd"/>
+            <w:r>
+              <w:rPr>
+                <w:sz w:val="24"/>
+                <w:szCs w:val="24"/>
+              </w:rPr>
+              <w:t>.Место_нахождения</w:t>
+            </w:r>
+            <w:proofErr w:type="spellEnd"/>
+            <w:r>
+              <w:rPr>
+                <w:sz w:val="24"/>
+                <w:szCs w:val="24"/>
+              </w:rPr>
+              <w:t>}}</w:t>
             </w:r>
           </w:p>
         </w:tc>
@@ -6389,6 +7850,7 @@
                 <w:szCs w:val="24"/>
               </w:rPr>
             </w:pPr>
+            <w:proofErr w:type="gramStart"/>
             <w:r>
               <w:rPr>
                 <w:sz w:val="24"/>
@@ -6401,14 +7863,31 @@
                 <w:sz w:val="24"/>
                 <w:szCs w:val="24"/>
               </w:rPr>
-              <w:t xml:space="preserve"> мотоцикл</w:t>
-            </w:r>
-            <w:r>
-              <w:rPr>
-                <w:sz w:val="24"/>
-                <w:szCs w:val="24"/>
-              </w:rPr>
-              <w:t>.Стоимость}}</w:t>
+              <w:t xml:space="preserve"> </w:t>
+            </w:r>
+            <w:proofErr w:type="spellStart"/>
+            <w:r>
+              <w:rPr>
+                <w:sz w:val="24"/>
+                <w:szCs w:val="24"/>
+              </w:rPr>
+              <w:t>мотоцикл</w:t>
+            </w:r>
+            <w:proofErr w:type="gramEnd"/>
+            <w:r>
+              <w:rPr>
+                <w:sz w:val="24"/>
+                <w:szCs w:val="24"/>
+              </w:rPr>
+              <w:t>.Стоимость</w:t>
+            </w:r>
+            <w:proofErr w:type="spellEnd"/>
+            <w:r>
+              <w:rPr>
+                <w:sz w:val="24"/>
+                <w:szCs w:val="24"/>
+              </w:rPr>
+              <w:t>}}</w:t>
             </w:r>
           </w:p>
         </w:tc>
@@ -6428,6 +7907,7 @@
                 <w:szCs w:val="24"/>
               </w:rPr>
             </w:pPr>
+            <w:proofErr w:type="gramStart"/>
             <w:r>
               <w:rPr>
                 <w:sz w:val="24"/>
@@ -6440,14 +7920,31 @@
                 <w:sz w:val="24"/>
                 <w:szCs w:val="24"/>
               </w:rPr>
-              <w:t xml:space="preserve"> мотоцикл</w:t>
-            </w:r>
-            <w:r>
-              <w:rPr>
-                <w:sz w:val="24"/>
-                <w:szCs w:val="24"/>
-              </w:rPr>
-              <w:t>.Сведения_о_залоге}}</w:t>
+              <w:t xml:space="preserve"> </w:t>
+            </w:r>
+            <w:proofErr w:type="spellStart"/>
+            <w:r>
+              <w:rPr>
+                <w:sz w:val="24"/>
+                <w:szCs w:val="24"/>
+              </w:rPr>
+              <w:t>мотоцикл</w:t>
+            </w:r>
+            <w:proofErr w:type="gramEnd"/>
+            <w:r>
+              <w:rPr>
+                <w:sz w:val="24"/>
+                <w:szCs w:val="24"/>
+              </w:rPr>
+              <w:t>.Сведения_о_залоге</w:t>
+            </w:r>
+            <w:proofErr w:type="spellEnd"/>
+            <w:r>
+              <w:rPr>
+                <w:sz w:val="24"/>
+                <w:szCs w:val="24"/>
+              </w:rPr>
+              <w:t>}}</w:t>
             </w:r>
           </w:p>
         </w:tc>
@@ -6493,7 +7990,39 @@
                 <w:sz w:val="24"/>
                 <w:szCs w:val="24"/>
               </w:rPr>
-              <w:t>{%tr endfor %}</w:t>
+              <w:t>{%</w:t>
+            </w:r>
+            <w:proofErr w:type="spellStart"/>
+            <w:r>
+              <w:rPr>
+                <w:sz w:val="24"/>
+                <w:szCs w:val="24"/>
+              </w:rPr>
+              <w:t>tr</w:t>
+            </w:r>
+            <w:proofErr w:type="spellEnd"/>
+            <w:r>
+              <w:rPr>
+                <w:sz w:val="24"/>
+                <w:szCs w:val="24"/>
+              </w:rPr>
+              <w:t xml:space="preserve"> </w:t>
+            </w:r>
+            <w:proofErr w:type="spellStart"/>
+            <w:r>
+              <w:rPr>
+                <w:sz w:val="24"/>
+                <w:szCs w:val="24"/>
+              </w:rPr>
+              <w:t>endfor</w:t>
+            </w:r>
+            <w:proofErr w:type="spellEnd"/>
+            <w:r>
+              <w:rPr>
+                <w:sz w:val="24"/>
+                <w:szCs w:val="24"/>
+              </w:rPr>
+              <w:t xml:space="preserve"> %}</w:t>
             </w:r>
           </w:p>
         </w:tc>
@@ -6631,8 +8160,33 @@
                 <w:sz w:val="24"/>
                 <w:szCs w:val="24"/>
               </w:rPr>
-              <w:t>{%tr for</w:t>
-            </w:r>
+              <w:t>{%</w:t>
+            </w:r>
+            <w:proofErr w:type="spellStart"/>
+            <w:r>
+              <w:rPr>
+                <w:sz w:val="24"/>
+                <w:szCs w:val="24"/>
+              </w:rPr>
+              <w:t>tr</w:t>
+            </w:r>
+            <w:proofErr w:type="spellEnd"/>
+            <w:r>
+              <w:rPr>
+                <w:sz w:val="24"/>
+                <w:szCs w:val="24"/>
+              </w:rPr>
+              <w:t xml:space="preserve"> </w:t>
+            </w:r>
+            <w:proofErr w:type="spellStart"/>
+            <w:r>
+              <w:rPr>
+                <w:sz w:val="24"/>
+                <w:szCs w:val="24"/>
+              </w:rPr>
+              <w:t>for</w:t>
+            </w:r>
+            <w:proofErr w:type="spellEnd"/>
             <w:r>
               <w:rPr>
                 <w:sz w:val="24"/>
@@ -6645,8 +8199,17 @@
                 <w:sz w:val="24"/>
                 <w:szCs w:val="24"/>
               </w:rPr>
-              <w:t xml:space="preserve"> in</w:t>
-            </w:r>
+              <w:t xml:space="preserve"> </w:t>
+            </w:r>
+            <w:proofErr w:type="spellStart"/>
+            <w:r>
+              <w:rPr>
+                <w:sz w:val="24"/>
+                <w:szCs w:val="24"/>
+              </w:rPr>
+              <w:t>in</w:t>
+            </w:r>
+            <w:proofErr w:type="spellEnd"/>
             <w:r>
               <w:rPr>
                 <w:sz w:val="24"/>
@@ -6857,6 +8420,7 @@
                 <w:szCs w:val="24"/>
               </w:rPr>
             </w:pPr>
+            <w:proofErr w:type="gramStart"/>
             <w:r>
               <w:rPr>
                 <w:sz w:val="24"/>
@@ -6869,14 +8433,31 @@
                 <w:sz w:val="24"/>
                 <w:szCs w:val="24"/>
               </w:rPr>
-              <w:t xml:space="preserve"> техника</w:t>
-            </w:r>
-            <w:r>
-              <w:rPr>
-                <w:sz w:val="24"/>
-                <w:szCs w:val="24"/>
-              </w:rPr>
-              <w:t>.Идентификационный_номер}}</w:t>
+              <w:t xml:space="preserve"> </w:t>
+            </w:r>
+            <w:proofErr w:type="spellStart"/>
+            <w:r>
+              <w:rPr>
+                <w:sz w:val="24"/>
+                <w:szCs w:val="24"/>
+              </w:rPr>
+              <w:t>техника</w:t>
+            </w:r>
+            <w:proofErr w:type="gramEnd"/>
+            <w:r>
+              <w:rPr>
+                <w:sz w:val="24"/>
+                <w:szCs w:val="24"/>
+              </w:rPr>
+              <w:t>.Идентификационный_номер</w:t>
+            </w:r>
+            <w:proofErr w:type="spellEnd"/>
+            <w:r>
+              <w:rPr>
+                <w:sz w:val="24"/>
+                <w:szCs w:val="24"/>
+              </w:rPr>
+              <w:t>}}</w:t>
             </w:r>
           </w:p>
         </w:tc>
@@ -6896,6 +8477,7 @@
                 <w:szCs w:val="24"/>
               </w:rPr>
             </w:pPr>
+            <w:proofErr w:type="gramStart"/>
             <w:r>
               <w:rPr>
                 <w:sz w:val="24"/>
@@ -6908,14 +8490,31 @@
                 <w:sz w:val="24"/>
                 <w:szCs w:val="24"/>
               </w:rPr>
-              <w:t xml:space="preserve"> техника</w:t>
-            </w:r>
-            <w:r>
-              <w:rPr>
-                <w:sz w:val="24"/>
-                <w:szCs w:val="24"/>
-              </w:rPr>
-              <w:t>.Вид_собственности}}</w:t>
+              <w:t xml:space="preserve"> </w:t>
+            </w:r>
+            <w:proofErr w:type="spellStart"/>
+            <w:r>
+              <w:rPr>
+                <w:sz w:val="24"/>
+                <w:szCs w:val="24"/>
+              </w:rPr>
+              <w:t>техника</w:t>
+            </w:r>
+            <w:proofErr w:type="gramEnd"/>
+            <w:r>
+              <w:rPr>
+                <w:sz w:val="24"/>
+                <w:szCs w:val="24"/>
+              </w:rPr>
+              <w:t>.Вид_собственности</w:t>
+            </w:r>
+            <w:proofErr w:type="spellEnd"/>
+            <w:r>
+              <w:rPr>
+                <w:sz w:val="24"/>
+                <w:szCs w:val="24"/>
+              </w:rPr>
+              <w:t>}}</w:t>
             </w:r>
           </w:p>
         </w:tc>
@@ -6935,6 +8534,7 @@
                 <w:szCs w:val="24"/>
               </w:rPr>
             </w:pPr>
+            <w:proofErr w:type="gramStart"/>
             <w:r>
               <w:rPr>
                 <w:sz w:val="24"/>
@@ -6947,14 +8547,31 @@
                 <w:sz w:val="24"/>
                 <w:szCs w:val="24"/>
               </w:rPr>
-              <w:t xml:space="preserve"> техника</w:t>
-            </w:r>
-            <w:r>
-              <w:rPr>
-                <w:sz w:val="24"/>
-                <w:szCs w:val="24"/>
-              </w:rPr>
-              <w:t>.Место_нахождения}}</w:t>
+              <w:t xml:space="preserve"> </w:t>
+            </w:r>
+            <w:proofErr w:type="spellStart"/>
+            <w:r>
+              <w:rPr>
+                <w:sz w:val="24"/>
+                <w:szCs w:val="24"/>
+              </w:rPr>
+              <w:t>техника</w:t>
+            </w:r>
+            <w:proofErr w:type="gramEnd"/>
+            <w:r>
+              <w:rPr>
+                <w:sz w:val="24"/>
+                <w:szCs w:val="24"/>
+              </w:rPr>
+              <w:t>.Место_нахождения</w:t>
+            </w:r>
+            <w:proofErr w:type="spellEnd"/>
+            <w:r>
+              <w:rPr>
+                <w:sz w:val="24"/>
+                <w:szCs w:val="24"/>
+              </w:rPr>
+              <w:t>}}</w:t>
             </w:r>
           </w:p>
         </w:tc>
@@ -6975,6 +8592,7 @@
                 <w:szCs w:val="24"/>
               </w:rPr>
             </w:pPr>
+            <w:proofErr w:type="gramStart"/>
             <w:r>
               <w:rPr>
                 <w:sz w:val="24"/>
@@ -6987,14 +8605,31 @@
                 <w:sz w:val="24"/>
                 <w:szCs w:val="24"/>
               </w:rPr>
-              <w:t xml:space="preserve"> техника</w:t>
-            </w:r>
-            <w:r>
-              <w:rPr>
-                <w:sz w:val="24"/>
-                <w:szCs w:val="24"/>
-              </w:rPr>
-              <w:t>.Стоимость}}</w:t>
+              <w:t xml:space="preserve"> </w:t>
+            </w:r>
+            <w:proofErr w:type="spellStart"/>
+            <w:r>
+              <w:rPr>
+                <w:sz w:val="24"/>
+                <w:szCs w:val="24"/>
+              </w:rPr>
+              <w:t>техника</w:t>
+            </w:r>
+            <w:proofErr w:type="gramEnd"/>
+            <w:r>
+              <w:rPr>
+                <w:sz w:val="24"/>
+                <w:szCs w:val="24"/>
+              </w:rPr>
+              <w:t>.Стоимость</w:t>
+            </w:r>
+            <w:proofErr w:type="spellEnd"/>
+            <w:r>
+              <w:rPr>
+                <w:sz w:val="24"/>
+                <w:szCs w:val="24"/>
+              </w:rPr>
+              <w:t>}}</w:t>
             </w:r>
           </w:p>
         </w:tc>
@@ -7014,6 +8649,7 @@
                 <w:szCs w:val="24"/>
               </w:rPr>
             </w:pPr>
+            <w:proofErr w:type="gramStart"/>
             <w:r>
               <w:rPr>
                 <w:sz w:val="24"/>
@@ -7026,14 +8662,31 @@
                 <w:sz w:val="24"/>
                 <w:szCs w:val="24"/>
               </w:rPr>
-              <w:t xml:space="preserve"> техника</w:t>
-            </w:r>
-            <w:r>
-              <w:rPr>
-                <w:sz w:val="24"/>
-                <w:szCs w:val="24"/>
-              </w:rPr>
-              <w:t>.Сведения_о_залоге}}</w:t>
+              <w:t xml:space="preserve"> </w:t>
+            </w:r>
+            <w:proofErr w:type="spellStart"/>
+            <w:r>
+              <w:rPr>
+                <w:sz w:val="24"/>
+                <w:szCs w:val="24"/>
+              </w:rPr>
+              <w:t>техника</w:t>
+            </w:r>
+            <w:proofErr w:type="gramEnd"/>
+            <w:r>
+              <w:rPr>
+                <w:sz w:val="24"/>
+                <w:szCs w:val="24"/>
+              </w:rPr>
+              <w:t>.Сведения_о_залоге</w:t>
+            </w:r>
+            <w:proofErr w:type="spellEnd"/>
+            <w:r>
+              <w:rPr>
+                <w:sz w:val="24"/>
+                <w:szCs w:val="24"/>
+              </w:rPr>
+              <w:t>}}</w:t>
             </w:r>
           </w:p>
         </w:tc>
@@ -7079,7 +8732,39 @@
                 <w:sz w:val="24"/>
                 <w:szCs w:val="24"/>
               </w:rPr>
-              <w:t>{%tr endfor %}</w:t>
+              <w:t>{%</w:t>
+            </w:r>
+            <w:proofErr w:type="spellStart"/>
+            <w:r>
+              <w:rPr>
+                <w:sz w:val="24"/>
+                <w:szCs w:val="24"/>
+              </w:rPr>
+              <w:t>tr</w:t>
+            </w:r>
+            <w:proofErr w:type="spellEnd"/>
+            <w:r>
+              <w:rPr>
+                <w:sz w:val="24"/>
+                <w:szCs w:val="24"/>
+              </w:rPr>
+              <w:t xml:space="preserve"> </w:t>
+            </w:r>
+            <w:proofErr w:type="spellStart"/>
+            <w:r>
+              <w:rPr>
+                <w:sz w:val="24"/>
+                <w:szCs w:val="24"/>
+              </w:rPr>
+              <w:t>endfor</w:t>
+            </w:r>
+            <w:proofErr w:type="spellEnd"/>
+            <w:r>
+              <w:rPr>
+                <w:sz w:val="24"/>
+                <w:szCs w:val="24"/>
+              </w:rPr>
+              <w:t xml:space="preserve"> %}</w:t>
             </w:r>
           </w:p>
         </w:tc>
@@ -7217,8 +8902,33 @@
                 <w:sz w:val="24"/>
                 <w:szCs w:val="24"/>
               </w:rPr>
-              <w:t>{%tr for</w:t>
-            </w:r>
+              <w:t>{%</w:t>
+            </w:r>
+            <w:proofErr w:type="spellStart"/>
+            <w:r>
+              <w:rPr>
+                <w:sz w:val="24"/>
+                <w:szCs w:val="24"/>
+              </w:rPr>
+              <w:t>tr</w:t>
+            </w:r>
+            <w:proofErr w:type="spellEnd"/>
+            <w:r>
+              <w:rPr>
+                <w:sz w:val="24"/>
+                <w:szCs w:val="24"/>
+              </w:rPr>
+              <w:t xml:space="preserve"> </w:t>
+            </w:r>
+            <w:proofErr w:type="spellStart"/>
+            <w:r>
+              <w:rPr>
+                <w:sz w:val="24"/>
+                <w:szCs w:val="24"/>
+              </w:rPr>
+              <w:t>for</w:t>
+            </w:r>
+            <w:proofErr w:type="spellEnd"/>
             <w:r>
               <w:rPr>
                 <w:sz w:val="24"/>
@@ -7231,8 +8941,17 @@
                 <w:sz w:val="24"/>
                 <w:szCs w:val="24"/>
               </w:rPr>
-              <w:t xml:space="preserve"> in</w:t>
-            </w:r>
+              <w:t xml:space="preserve"> </w:t>
+            </w:r>
+            <w:proofErr w:type="spellStart"/>
+            <w:r>
+              <w:rPr>
+                <w:sz w:val="24"/>
+                <w:szCs w:val="24"/>
+              </w:rPr>
+              <w:t>in</w:t>
+            </w:r>
+            <w:proofErr w:type="spellEnd"/>
             <w:r>
               <w:rPr>
                 <w:sz w:val="24"/>
@@ -7424,6 +9143,7 @@
                 <w:szCs w:val="24"/>
               </w:rPr>
             </w:pPr>
+            <w:proofErr w:type="gramStart"/>
             <w:r>
               <w:rPr>
                 <w:sz w:val="24"/>
@@ -7436,32 +9156,50 @@
                 <w:sz w:val="24"/>
                 <w:szCs w:val="24"/>
               </w:rPr>
-              <w:t xml:space="preserve"> лодка</w:t>
-            </w:r>
-            <w:r>
-              <w:rPr>
-                <w:sz w:val="24"/>
-                <w:szCs w:val="24"/>
-              </w:rPr>
-              <w:t>.Идентификационный_номер}}</w:t>
-            </w:r>
-          </w:p>
-        </w:tc>
-        <w:tc>
-          <w:tcPr>
-            <w:tcW w:w="1474" w:type="dxa"/>
-            <w:tcBorders>
-              <w:bottom w:val="single" w:sz="4" w:space="0" w:color="auto"/>
-            </w:tcBorders>
-            <w:vAlign w:val="center"/>
-          </w:tcPr>
-          <w:p>
-            <w:pPr>
-              <w:rPr>
-                <w:sz w:val="24"/>
-                <w:szCs w:val="24"/>
-              </w:rPr>
-            </w:pPr>
+              <w:t xml:space="preserve"> </w:t>
+            </w:r>
+            <w:proofErr w:type="spellStart"/>
+            <w:r>
+              <w:rPr>
+                <w:sz w:val="24"/>
+                <w:szCs w:val="24"/>
+              </w:rPr>
+              <w:t>лодка</w:t>
+            </w:r>
+            <w:proofErr w:type="gramEnd"/>
+            <w:r>
+              <w:rPr>
+                <w:sz w:val="24"/>
+                <w:szCs w:val="24"/>
+              </w:rPr>
+              <w:t>.Идентификационный_номер</w:t>
+            </w:r>
+            <w:proofErr w:type="spellEnd"/>
+            <w:r>
+              <w:rPr>
+                <w:sz w:val="24"/>
+                <w:szCs w:val="24"/>
+              </w:rPr>
+              <w:t>}}</w:t>
+            </w:r>
+          </w:p>
+        </w:tc>
+        <w:tc>
+          <w:tcPr>
+            <w:tcW w:w="1474" w:type="dxa"/>
+            <w:tcBorders>
+              <w:bottom w:val="single" w:sz="4" w:space="0" w:color="auto"/>
+            </w:tcBorders>
+            <w:vAlign w:val="center"/>
+          </w:tcPr>
+          <w:p>
+            <w:pPr>
+              <w:rPr>
+                <w:sz w:val="24"/>
+                <w:szCs w:val="24"/>
+              </w:rPr>
+            </w:pPr>
+            <w:proofErr w:type="gramStart"/>
             <w:r>
               <w:rPr>
                 <w:sz w:val="24"/>
@@ -7474,32 +9212,50 @@
                 <w:sz w:val="24"/>
                 <w:szCs w:val="24"/>
               </w:rPr>
-              <w:t xml:space="preserve"> лодка</w:t>
-            </w:r>
-            <w:r>
-              <w:rPr>
-                <w:sz w:val="24"/>
-                <w:szCs w:val="24"/>
-              </w:rPr>
-              <w:t>.Вид_собственности}}</w:t>
-            </w:r>
-          </w:p>
-        </w:tc>
-        <w:tc>
-          <w:tcPr>
-            <w:tcW w:w="1474" w:type="dxa"/>
-            <w:tcBorders>
-              <w:bottom w:val="single" w:sz="4" w:space="0" w:color="auto"/>
-            </w:tcBorders>
-            <w:vAlign w:val="center"/>
-          </w:tcPr>
-          <w:p>
-            <w:pPr>
-              <w:rPr>
-                <w:sz w:val="24"/>
-                <w:szCs w:val="24"/>
-              </w:rPr>
-            </w:pPr>
+              <w:t xml:space="preserve"> </w:t>
+            </w:r>
+            <w:proofErr w:type="spellStart"/>
+            <w:r>
+              <w:rPr>
+                <w:sz w:val="24"/>
+                <w:szCs w:val="24"/>
+              </w:rPr>
+              <w:t>лодка</w:t>
+            </w:r>
+            <w:proofErr w:type="gramEnd"/>
+            <w:r>
+              <w:rPr>
+                <w:sz w:val="24"/>
+                <w:szCs w:val="24"/>
+              </w:rPr>
+              <w:t>.Вид_собственности</w:t>
+            </w:r>
+            <w:proofErr w:type="spellEnd"/>
+            <w:r>
+              <w:rPr>
+                <w:sz w:val="24"/>
+                <w:szCs w:val="24"/>
+              </w:rPr>
+              <w:t>}}</w:t>
+            </w:r>
+          </w:p>
+        </w:tc>
+        <w:tc>
+          <w:tcPr>
+            <w:tcW w:w="1474" w:type="dxa"/>
+            <w:tcBorders>
+              <w:bottom w:val="single" w:sz="4" w:space="0" w:color="auto"/>
+            </w:tcBorders>
+            <w:vAlign w:val="center"/>
+          </w:tcPr>
+          <w:p>
+            <w:pPr>
+              <w:rPr>
+                <w:sz w:val="24"/>
+                <w:szCs w:val="24"/>
+              </w:rPr>
+            </w:pPr>
+            <w:proofErr w:type="gramStart"/>
             <w:r>
               <w:rPr>
                 <w:sz w:val="24"/>
@@ -7512,33 +9268,51 @@
                 <w:sz w:val="24"/>
                 <w:szCs w:val="24"/>
               </w:rPr>
-              <w:t xml:space="preserve"> лодка</w:t>
-            </w:r>
-            <w:r>
-              <w:rPr>
-                <w:sz w:val="24"/>
-                <w:szCs w:val="24"/>
-              </w:rPr>
-              <w:t>.Место_нахождения}}</w:t>
-            </w:r>
-          </w:p>
-        </w:tc>
-        <w:tc>
-          <w:tcPr>
-            <w:tcW w:w="1474" w:type="dxa"/>
-            <w:tcBorders>
-              <w:bottom w:val="single" w:sz="4" w:space="0" w:color="auto"/>
-            </w:tcBorders>
-            <w:vAlign w:val="center"/>
-          </w:tcPr>
-          <w:p>
-            <w:pPr>
-              <w:jc w:val="center"/>
-              <w:rPr>
-                <w:sz w:val="24"/>
-                <w:szCs w:val="24"/>
-              </w:rPr>
-            </w:pPr>
+              <w:t xml:space="preserve"> </w:t>
+            </w:r>
+            <w:proofErr w:type="spellStart"/>
+            <w:r>
+              <w:rPr>
+                <w:sz w:val="24"/>
+                <w:szCs w:val="24"/>
+              </w:rPr>
+              <w:t>лодка</w:t>
+            </w:r>
+            <w:proofErr w:type="gramEnd"/>
+            <w:r>
+              <w:rPr>
+                <w:sz w:val="24"/>
+                <w:szCs w:val="24"/>
+              </w:rPr>
+              <w:t>.Место_нахождения</w:t>
+            </w:r>
+            <w:proofErr w:type="spellEnd"/>
+            <w:r>
+              <w:rPr>
+                <w:sz w:val="24"/>
+                <w:szCs w:val="24"/>
+              </w:rPr>
+              <w:t>}}</w:t>
+            </w:r>
+          </w:p>
+        </w:tc>
+        <w:tc>
+          <w:tcPr>
+            <w:tcW w:w="1474" w:type="dxa"/>
+            <w:tcBorders>
+              <w:bottom w:val="single" w:sz="4" w:space="0" w:color="auto"/>
+            </w:tcBorders>
+            <w:vAlign w:val="center"/>
+          </w:tcPr>
+          <w:p>
+            <w:pPr>
+              <w:jc w:val="center"/>
+              <w:rPr>
+                <w:sz w:val="24"/>
+                <w:szCs w:val="24"/>
+              </w:rPr>
+            </w:pPr>
+            <w:proofErr w:type="gramStart"/>
             <w:r>
               <w:rPr>
                 <w:sz w:val="24"/>
@@ -7551,32 +9325,50 @@
                 <w:sz w:val="24"/>
                 <w:szCs w:val="24"/>
               </w:rPr>
-              <w:t xml:space="preserve"> лодка</w:t>
-            </w:r>
-            <w:r>
-              <w:rPr>
-                <w:sz w:val="24"/>
-                <w:szCs w:val="24"/>
-              </w:rPr>
-              <w:t>.Стоимость}}</w:t>
-            </w:r>
-          </w:p>
-        </w:tc>
-        <w:tc>
-          <w:tcPr>
-            <w:tcW w:w="1474" w:type="dxa"/>
-            <w:tcBorders>
-              <w:bottom w:val="single" w:sz="4" w:space="0" w:color="auto"/>
-            </w:tcBorders>
-            <w:vAlign w:val="center"/>
-          </w:tcPr>
-          <w:p>
-            <w:pPr>
-              <w:rPr>
-                <w:sz w:val="24"/>
-                <w:szCs w:val="24"/>
-              </w:rPr>
-            </w:pPr>
+              <w:t xml:space="preserve"> </w:t>
+            </w:r>
+            <w:proofErr w:type="spellStart"/>
+            <w:r>
+              <w:rPr>
+                <w:sz w:val="24"/>
+                <w:szCs w:val="24"/>
+              </w:rPr>
+              <w:t>лодка</w:t>
+            </w:r>
+            <w:proofErr w:type="gramEnd"/>
+            <w:r>
+              <w:rPr>
+                <w:sz w:val="24"/>
+                <w:szCs w:val="24"/>
+              </w:rPr>
+              <w:t>.Стоимость</w:t>
+            </w:r>
+            <w:proofErr w:type="spellEnd"/>
+            <w:r>
+              <w:rPr>
+                <w:sz w:val="24"/>
+                <w:szCs w:val="24"/>
+              </w:rPr>
+              <w:t>}}</w:t>
+            </w:r>
+          </w:p>
+        </w:tc>
+        <w:tc>
+          <w:tcPr>
+            <w:tcW w:w="1474" w:type="dxa"/>
+            <w:tcBorders>
+              <w:bottom w:val="single" w:sz="4" w:space="0" w:color="auto"/>
+            </w:tcBorders>
+            <w:vAlign w:val="center"/>
+          </w:tcPr>
+          <w:p>
+            <w:pPr>
+              <w:rPr>
+                <w:sz w:val="24"/>
+                <w:szCs w:val="24"/>
+              </w:rPr>
+            </w:pPr>
+            <w:proofErr w:type="gramStart"/>
             <w:r>
               <w:rPr>
                 <w:sz w:val="24"/>
@@ -7589,14 +9381,31 @@
                 <w:sz w:val="24"/>
                 <w:szCs w:val="24"/>
               </w:rPr>
-              <w:t xml:space="preserve"> лодка</w:t>
-            </w:r>
-            <w:r>
-              <w:rPr>
-                <w:sz w:val="24"/>
-                <w:szCs w:val="24"/>
-              </w:rPr>
-              <w:t>.Сведения_о_залоге}}</w:t>
+              <w:t xml:space="preserve"> </w:t>
+            </w:r>
+            <w:proofErr w:type="spellStart"/>
+            <w:r>
+              <w:rPr>
+                <w:sz w:val="24"/>
+                <w:szCs w:val="24"/>
+              </w:rPr>
+              <w:t>лодка</w:t>
+            </w:r>
+            <w:proofErr w:type="gramEnd"/>
+            <w:r>
+              <w:rPr>
+                <w:sz w:val="24"/>
+                <w:szCs w:val="24"/>
+              </w:rPr>
+              <w:t>.Сведения_о_залоге</w:t>
+            </w:r>
+            <w:proofErr w:type="spellEnd"/>
+            <w:r>
+              <w:rPr>
+                <w:sz w:val="24"/>
+                <w:szCs w:val="24"/>
+              </w:rPr>
+              <w:t>}}</w:t>
             </w:r>
           </w:p>
         </w:tc>
@@ -7640,7 +9449,39 @@
                 <w:sz w:val="24"/>
                 <w:szCs w:val="24"/>
               </w:rPr>
-              <w:t>{%tr endfor %}</w:t>
+              <w:t>{%</w:t>
+            </w:r>
+            <w:proofErr w:type="spellStart"/>
+            <w:r>
+              <w:rPr>
+                <w:sz w:val="24"/>
+                <w:szCs w:val="24"/>
+              </w:rPr>
+              <w:t>tr</w:t>
+            </w:r>
+            <w:proofErr w:type="spellEnd"/>
+            <w:r>
+              <w:rPr>
+                <w:sz w:val="24"/>
+                <w:szCs w:val="24"/>
+              </w:rPr>
+              <w:t xml:space="preserve"> </w:t>
+            </w:r>
+            <w:proofErr w:type="spellStart"/>
+            <w:r>
+              <w:rPr>
+                <w:sz w:val="24"/>
+                <w:szCs w:val="24"/>
+              </w:rPr>
+              <w:t>endfor</w:t>
+            </w:r>
+            <w:proofErr w:type="spellEnd"/>
+            <w:r>
+              <w:rPr>
+                <w:sz w:val="24"/>
+                <w:szCs w:val="24"/>
+              </w:rPr>
+              <w:t xml:space="preserve"> %}</w:t>
             </w:r>
           </w:p>
         </w:tc>
@@ -7771,8 +9612,17 @@
                 <w:sz w:val="24"/>
                 <w:szCs w:val="24"/>
               </w:rPr>
-              <w:t>{%tr for</w:t>
-            </w:r>
+              <w:t>{%</w:t>
+            </w:r>
+            <w:proofErr w:type="spellStart"/>
+            <w:r>
+              <w:rPr>
+                <w:sz w:val="24"/>
+                <w:szCs w:val="24"/>
+              </w:rPr>
+              <w:t>tr</w:t>
+            </w:r>
+            <w:proofErr w:type="spellEnd"/>
             <w:r>
               <w:rPr>
                 <w:sz w:val="24"/>
@@ -7780,6 +9630,22 @@
               </w:rPr>
               <w:t xml:space="preserve"> </w:t>
             </w:r>
+            <w:proofErr w:type="spellStart"/>
+            <w:r>
+              <w:rPr>
+                <w:sz w:val="24"/>
+                <w:szCs w:val="24"/>
+              </w:rPr>
+              <w:t>for</w:t>
+            </w:r>
+            <w:proofErr w:type="spellEnd"/>
+            <w:r>
+              <w:rPr>
+                <w:sz w:val="24"/>
+                <w:szCs w:val="24"/>
+              </w:rPr>
+              <w:t xml:space="preserve"> </w:t>
+            </w:r>
             <w:r>
               <w:rPr>
                 <w:sz w:val="24"/>
@@ -7787,6 +9653,7 @@
               </w:rPr>
               <w:t xml:space="preserve">самолет </w:t>
             </w:r>
+            <w:proofErr w:type="spellStart"/>
             <w:r>
               <w:rPr>
                 <w:sz w:val="24"/>
@@ -7794,6 +9661,7 @@
               </w:rPr>
               <w:t>in</w:t>
             </w:r>
+            <w:proofErr w:type="spellEnd"/>
             <w:r>
               <w:rPr>
                 <w:sz w:val="24"/>
@@ -7980,6 +9848,7 @@
                 <w:szCs w:val="24"/>
               </w:rPr>
             </w:pPr>
+            <w:proofErr w:type="gramStart"/>
             <w:r>
               <w:rPr>
                 <w:sz w:val="24"/>
@@ -7992,32 +9861,50 @@
                 <w:sz w:val="24"/>
                 <w:szCs w:val="24"/>
               </w:rPr>
-              <w:t xml:space="preserve"> самолет</w:t>
-            </w:r>
-            <w:r>
-              <w:rPr>
-                <w:sz w:val="24"/>
-                <w:szCs w:val="24"/>
-              </w:rPr>
-              <w:t>.Идентификационный_номер}}</w:t>
-            </w:r>
-          </w:p>
-        </w:tc>
-        <w:tc>
-          <w:tcPr>
-            <w:tcW w:w="1474" w:type="dxa"/>
-            <w:tcBorders>
-              <w:bottom w:val="single" w:sz="4" w:space="0" w:color="auto"/>
-            </w:tcBorders>
-            <w:vAlign w:val="center"/>
-          </w:tcPr>
-          <w:p>
-            <w:pPr>
-              <w:rPr>
-                <w:sz w:val="24"/>
-                <w:szCs w:val="24"/>
-              </w:rPr>
-            </w:pPr>
+              <w:t xml:space="preserve"> </w:t>
+            </w:r>
+            <w:proofErr w:type="spellStart"/>
+            <w:r>
+              <w:rPr>
+                <w:sz w:val="24"/>
+                <w:szCs w:val="24"/>
+              </w:rPr>
+              <w:t>самолет</w:t>
+            </w:r>
+            <w:proofErr w:type="gramEnd"/>
+            <w:r>
+              <w:rPr>
+                <w:sz w:val="24"/>
+                <w:szCs w:val="24"/>
+              </w:rPr>
+              <w:t>.Идентификационный_номер</w:t>
+            </w:r>
+            <w:proofErr w:type="spellEnd"/>
+            <w:r>
+              <w:rPr>
+                <w:sz w:val="24"/>
+                <w:szCs w:val="24"/>
+              </w:rPr>
+              <w:t>}}</w:t>
+            </w:r>
+          </w:p>
+        </w:tc>
+        <w:tc>
+          <w:tcPr>
+            <w:tcW w:w="1474" w:type="dxa"/>
+            <w:tcBorders>
+              <w:bottom w:val="single" w:sz="4" w:space="0" w:color="auto"/>
+            </w:tcBorders>
+            <w:vAlign w:val="center"/>
+          </w:tcPr>
+          <w:p>
+            <w:pPr>
+              <w:rPr>
+                <w:sz w:val="24"/>
+                <w:szCs w:val="24"/>
+              </w:rPr>
+            </w:pPr>
+            <w:proofErr w:type="gramStart"/>
             <w:r>
               <w:rPr>
                 <w:sz w:val="24"/>
@@ -8030,32 +9917,50 @@
                 <w:sz w:val="24"/>
                 <w:szCs w:val="24"/>
               </w:rPr>
-              <w:t xml:space="preserve"> самолет</w:t>
-            </w:r>
-            <w:r>
-              <w:rPr>
-                <w:sz w:val="24"/>
-                <w:szCs w:val="24"/>
-              </w:rPr>
-              <w:t>.Вид_собственности}}</w:t>
-            </w:r>
-          </w:p>
-        </w:tc>
-        <w:tc>
-          <w:tcPr>
-            <w:tcW w:w="1474" w:type="dxa"/>
-            <w:tcBorders>
-              <w:bottom w:val="single" w:sz="4" w:space="0" w:color="auto"/>
-            </w:tcBorders>
-            <w:vAlign w:val="center"/>
-          </w:tcPr>
-          <w:p>
-            <w:pPr>
-              <w:rPr>
-                <w:sz w:val="24"/>
-                <w:szCs w:val="24"/>
-              </w:rPr>
-            </w:pPr>
+              <w:t xml:space="preserve"> </w:t>
+            </w:r>
+            <w:proofErr w:type="spellStart"/>
+            <w:r>
+              <w:rPr>
+                <w:sz w:val="24"/>
+                <w:szCs w:val="24"/>
+              </w:rPr>
+              <w:t>самолет</w:t>
+            </w:r>
+            <w:proofErr w:type="gramEnd"/>
+            <w:r>
+              <w:rPr>
+                <w:sz w:val="24"/>
+                <w:szCs w:val="24"/>
+              </w:rPr>
+              <w:t>.Вид_собственности</w:t>
+            </w:r>
+            <w:proofErr w:type="spellEnd"/>
+            <w:r>
+              <w:rPr>
+                <w:sz w:val="24"/>
+                <w:szCs w:val="24"/>
+              </w:rPr>
+              <w:t>}}</w:t>
+            </w:r>
+          </w:p>
+        </w:tc>
+        <w:tc>
+          <w:tcPr>
+            <w:tcW w:w="1474" w:type="dxa"/>
+            <w:tcBorders>
+              <w:bottom w:val="single" w:sz="4" w:space="0" w:color="auto"/>
+            </w:tcBorders>
+            <w:vAlign w:val="center"/>
+          </w:tcPr>
+          <w:p>
+            <w:pPr>
+              <w:rPr>
+                <w:sz w:val="24"/>
+                <w:szCs w:val="24"/>
+              </w:rPr>
+            </w:pPr>
+            <w:proofErr w:type="gramStart"/>
             <w:r>
               <w:rPr>
                 <w:sz w:val="24"/>
@@ -8068,33 +9973,51 @@
                 <w:sz w:val="24"/>
                 <w:szCs w:val="24"/>
               </w:rPr>
-              <w:t xml:space="preserve"> самолет</w:t>
-            </w:r>
-            <w:r>
-              <w:rPr>
-                <w:sz w:val="24"/>
-                <w:szCs w:val="24"/>
-              </w:rPr>
-              <w:t>.Место_нахождения}}</w:t>
-            </w:r>
-          </w:p>
-        </w:tc>
-        <w:tc>
-          <w:tcPr>
-            <w:tcW w:w="1474" w:type="dxa"/>
-            <w:tcBorders>
-              <w:bottom w:val="single" w:sz="4" w:space="0" w:color="auto"/>
-            </w:tcBorders>
-            <w:vAlign w:val="center"/>
-          </w:tcPr>
-          <w:p>
-            <w:pPr>
-              <w:jc w:val="center"/>
-              <w:rPr>
-                <w:sz w:val="24"/>
-                <w:szCs w:val="24"/>
-              </w:rPr>
-            </w:pPr>
+              <w:t xml:space="preserve"> </w:t>
+            </w:r>
+            <w:proofErr w:type="spellStart"/>
+            <w:r>
+              <w:rPr>
+                <w:sz w:val="24"/>
+                <w:szCs w:val="24"/>
+              </w:rPr>
+              <w:t>самолет</w:t>
+            </w:r>
+            <w:proofErr w:type="gramEnd"/>
+            <w:r>
+              <w:rPr>
+                <w:sz w:val="24"/>
+                <w:szCs w:val="24"/>
+              </w:rPr>
+              <w:t>.Место_нахождения</w:t>
+            </w:r>
+            <w:proofErr w:type="spellEnd"/>
+            <w:r>
+              <w:rPr>
+                <w:sz w:val="24"/>
+                <w:szCs w:val="24"/>
+              </w:rPr>
+              <w:t>}}</w:t>
+            </w:r>
+          </w:p>
+        </w:tc>
+        <w:tc>
+          <w:tcPr>
+            <w:tcW w:w="1474" w:type="dxa"/>
+            <w:tcBorders>
+              <w:bottom w:val="single" w:sz="4" w:space="0" w:color="auto"/>
+            </w:tcBorders>
+            <w:vAlign w:val="center"/>
+          </w:tcPr>
+          <w:p>
+            <w:pPr>
+              <w:jc w:val="center"/>
+              <w:rPr>
+                <w:sz w:val="24"/>
+                <w:szCs w:val="24"/>
+              </w:rPr>
+            </w:pPr>
+            <w:proofErr w:type="gramStart"/>
             <w:r>
               <w:rPr>
                 <w:sz w:val="24"/>
@@ -8107,32 +10030,50 @@
                 <w:sz w:val="24"/>
                 <w:szCs w:val="24"/>
               </w:rPr>
-              <w:t xml:space="preserve"> самолет</w:t>
-            </w:r>
-            <w:r>
-              <w:rPr>
-                <w:sz w:val="24"/>
-                <w:szCs w:val="24"/>
-              </w:rPr>
-              <w:t>.Стоимость}}</w:t>
-            </w:r>
-          </w:p>
-        </w:tc>
-        <w:tc>
-          <w:tcPr>
-            <w:tcW w:w="1474" w:type="dxa"/>
-            <w:tcBorders>
-              <w:bottom w:val="single" w:sz="4" w:space="0" w:color="auto"/>
-            </w:tcBorders>
-            <w:vAlign w:val="center"/>
-          </w:tcPr>
-          <w:p>
-            <w:pPr>
-              <w:rPr>
-                <w:sz w:val="24"/>
-                <w:szCs w:val="24"/>
-              </w:rPr>
-            </w:pPr>
+              <w:t xml:space="preserve"> </w:t>
+            </w:r>
+            <w:proofErr w:type="spellStart"/>
+            <w:r>
+              <w:rPr>
+                <w:sz w:val="24"/>
+                <w:szCs w:val="24"/>
+              </w:rPr>
+              <w:t>самолет</w:t>
+            </w:r>
+            <w:proofErr w:type="gramEnd"/>
+            <w:r>
+              <w:rPr>
+                <w:sz w:val="24"/>
+                <w:szCs w:val="24"/>
+              </w:rPr>
+              <w:t>.Стоимость</w:t>
+            </w:r>
+            <w:proofErr w:type="spellEnd"/>
+            <w:r>
+              <w:rPr>
+                <w:sz w:val="24"/>
+                <w:szCs w:val="24"/>
+              </w:rPr>
+              <w:t>}}</w:t>
+            </w:r>
+          </w:p>
+        </w:tc>
+        <w:tc>
+          <w:tcPr>
+            <w:tcW w:w="1474" w:type="dxa"/>
+            <w:tcBorders>
+              <w:bottom w:val="single" w:sz="4" w:space="0" w:color="auto"/>
+            </w:tcBorders>
+            <w:vAlign w:val="center"/>
+          </w:tcPr>
+          <w:p>
+            <w:pPr>
+              <w:rPr>
+                <w:sz w:val="24"/>
+                <w:szCs w:val="24"/>
+              </w:rPr>
+            </w:pPr>
+            <w:proofErr w:type="gramStart"/>
             <w:r>
               <w:rPr>
                 <w:sz w:val="24"/>
@@ -8145,14 +10086,31 @@
                 <w:sz w:val="24"/>
                 <w:szCs w:val="24"/>
               </w:rPr>
-              <w:t xml:space="preserve"> самолет</w:t>
-            </w:r>
-            <w:r>
-              <w:rPr>
-                <w:sz w:val="24"/>
-                <w:szCs w:val="24"/>
-              </w:rPr>
-              <w:t>.Сведения_о_залоге}}</w:t>
+              <w:t xml:space="preserve"> </w:t>
+            </w:r>
+            <w:proofErr w:type="spellStart"/>
+            <w:r>
+              <w:rPr>
+                <w:sz w:val="24"/>
+                <w:szCs w:val="24"/>
+              </w:rPr>
+              <w:t>самолет</w:t>
+            </w:r>
+            <w:proofErr w:type="gramEnd"/>
+            <w:r>
+              <w:rPr>
+                <w:sz w:val="24"/>
+                <w:szCs w:val="24"/>
+              </w:rPr>
+              <w:t>.Сведения_о_залоге</w:t>
+            </w:r>
+            <w:proofErr w:type="spellEnd"/>
+            <w:r>
+              <w:rPr>
+                <w:sz w:val="24"/>
+                <w:szCs w:val="24"/>
+              </w:rPr>
+              <w:t>}}</w:t>
             </w:r>
           </w:p>
         </w:tc>
@@ -8196,7 +10154,39 @@
                 <w:sz w:val="24"/>
                 <w:szCs w:val="24"/>
               </w:rPr>
-              <w:t>{%tr endfor %}</w:t>
+              <w:t>{%</w:t>
+            </w:r>
+            <w:proofErr w:type="spellStart"/>
+            <w:r>
+              <w:rPr>
+                <w:sz w:val="24"/>
+                <w:szCs w:val="24"/>
+              </w:rPr>
+              <w:t>tr</w:t>
+            </w:r>
+            <w:proofErr w:type="spellEnd"/>
+            <w:r>
+              <w:rPr>
+                <w:sz w:val="24"/>
+                <w:szCs w:val="24"/>
+              </w:rPr>
+              <w:t xml:space="preserve"> </w:t>
+            </w:r>
+            <w:proofErr w:type="spellStart"/>
+            <w:r>
+              <w:rPr>
+                <w:sz w:val="24"/>
+                <w:szCs w:val="24"/>
+              </w:rPr>
+              <w:t>endfor</w:t>
+            </w:r>
+            <w:proofErr w:type="spellEnd"/>
+            <w:r>
+              <w:rPr>
+                <w:sz w:val="24"/>
+                <w:szCs w:val="24"/>
+              </w:rPr>
+              <w:t xml:space="preserve"> %}</w:t>
             </w:r>
           </w:p>
         </w:tc>
@@ -8552,6 +10542,8 @@
               </w:rPr>
               <w:t>{{</w:t>
             </w:r>
+            <w:proofErr w:type="spellStart"/>
+            <w:proofErr w:type="gramStart"/>
             <w:r>
               <w:rPr>
                 <w:sz w:val="24"/>
@@ -8564,7 +10556,23 @@
                 <w:sz w:val="24"/>
                 <w:szCs w:val="24"/>
               </w:rPr>
-              <w:t>.Идентификационный_номер}}</w:t>
+              <w:t>.Идентификационный</w:t>
+            </w:r>
+            <w:proofErr w:type="gramEnd"/>
+            <w:r>
+              <w:rPr>
+                <w:sz w:val="24"/>
+                <w:szCs w:val="24"/>
+              </w:rPr>
+              <w:t>_номер</w:t>
+            </w:r>
+            <w:proofErr w:type="spellEnd"/>
+            <w:r>
+              <w:rPr>
+                <w:sz w:val="24"/>
+                <w:szCs w:val="24"/>
+              </w:rPr>
+              <w:t>}}</w:t>
             </w:r>
           </w:p>
         </w:tc>
@@ -8587,6 +10595,8 @@
               </w:rPr>
               <w:t>{{</w:t>
             </w:r>
+            <w:proofErr w:type="spellStart"/>
+            <w:proofErr w:type="gramStart"/>
             <w:r>
               <w:rPr>
                 <w:sz w:val="24"/>
@@ -8599,7 +10609,23 @@
                 <w:sz w:val="24"/>
                 <w:szCs w:val="24"/>
               </w:rPr>
-              <w:t>.Вид_собственности}}</w:t>
+              <w:t>.Вид</w:t>
+            </w:r>
+            <w:proofErr w:type="gramEnd"/>
+            <w:r>
+              <w:rPr>
+                <w:sz w:val="24"/>
+                <w:szCs w:val="24"/>
+              </w:rPr>
+              <w:t>_собственности</w:t>
+            </w:r>
+            <w:proofErr w:type="spellEnd"/>
+            <w:r>
+              <w:rPr>
+                <w:sz w:val="24"/>
+                <w:szCs w:val="24"/>
+              </w:rPr>
+              <w:t>}}</w:t>
             </w:r>
           </w:p>
         </w:tc>
@@ -8622,6 +10648,8 @@
               </w:rPr>
               <w:t>{{</w:t>
             </w:r>
+            <w:proofErr w:type="spellStart"/>
+            <w:proofErr w:type="gramStart"/>
             <w:r>
               <w:rPr>
                 <w:sz w:val="24"/>
@@ -8634,7 +10662,23 @@
                 <w:sz w:val="24"/>
                 <w:szCs w:val="24"/>
               </w:rPr>
-              <w:t>.Место_нахождения}}</w:t>
+              <w:t>.Место</w:t>
+            </w:r>
+            <w:proofErr w:type="gramEnd"/>
+            <w:r>
+              <w:rPr>
+                <w:sz w:val="24"/>
+                <w:szCs w:val="24"/>
+              </w:rPr>
+              <w:t>_нахождения</w:t>
+            </w:r>
+            <w:proofErr w:type="spellEnd"/>
+            <w:r>
+              <w:rPr>
+                <w:sz w:val="24"/>
+                <w:szCs w:val="24"/>
+              </w:rPr>
+              <w:t>}}</w:t>
             </w:r>
           </w:p>
         </w:tc>
@@ -8658,6 +10702,8 @@
               </w:rPr>
               <w:t>{{</w:t>
             </w:r>
+            <w:proofErr w:type="spellStart"/>
+            <w:proofErr w:type="gramStart"/>
             <w:r>
               <w:rPr>
                 <w:sz w:val="24"/>
@@ -8670,7 +10716,16 @@
                 <w:sz w:val="24"/>
                 <w:szCs w:val="24"/>
               </w:rPr>
-              <w:t>.Стоимость}}</w:t>
+              <w:t>.Стоимость</w:t>
+            </w:r>
+            <w:proofErr w:type="spellEnd"/>
+            <w:proofErr w:type="gramEnd"/>
+            <w:r>
+              <w:rPr>
+                <w:sz w:val="24"/>
+                <w:szCs w:val="24"/>
+              </w:rPr>
+              <w:t>}}</w:t>
             </w:r>
           </w:p>
         </w:tc>
@@ -8693,6 +10748,8 @@
               </w:rPr>
               <w:t>{{</w:t>
             </w:r>
+            <w:proofErr w:type="spellStart"/>
+            <w:proofErr w:type="gramStart"/>
             <w:r>
               <w:rPr>
                 <w:sz w:val="24"/>
@@ -8705,7 +10762,23 @@
                 <w:sz w:val="24"/>
                 <w:szCs w:val="24"/>
               </w:rPr>
-              <w:t>.Сведения_о_залоге}}</w:t>
+              <w:t>.Сведения</w:t>
+            </w:r>
+            <w:proofErr w:type="gramEnd"/>
+            <w:r>
+              <w:rPr>
+                <w:sz w:val="24"/>
+                <w:szCs w:val="24"/>
+              </w:rPr>
+              <w:t>_о_залоге</w:t>
+            </w:r>
+            <w:proofErr w:type="spellEnd"/>
+            <w:r>
+              <w:rPr>
+                <w:sz w:val="24"/>
+                <w:szCs w:val="24"/>
+              </w:rPr>
+              <w:t>}}</w:t>
             </w:r>
           </w:p>
         </w:tc>
@@ -8749,7 +10822,39 @@
                 <w:sz w:val="24"/>
                 <w:szCs w:val="24"/>
               </w:rPr>
-              <w:t>{%tr endfor %}</w:t>
+              <w:t>{%</w:t>
+            </w:r>
+            <w:proofErr w:type="spellStart"/>
+            <w:r>
+              <w:rPr>
+                <w:sz w:val="24"/>
+                <w:szCs w:val="24"/>
+              </w:rPr>
+              <w:t>tr</w:t>
+            </w:r>
+            <w:proofErr w:type="spellEnd"/>
+            <w:r>
+              <w:rPr>
+                <w:sz w:val="24"/>
+                <w:szCs w:val="24"/>
+              </w:rPr>
+              <w:t xml:space="preserve"> </w:t>
+            </w:r>
+            <w:proofErr w:type="spellStart"/>
+            <w:r>
+              <w:rPr>
+                <w:sz w:val="24"/>
+                <w:szCs w:val="24"/>
+              </w:rPr>
+              <w:t>endfor</w:t>
+            </w:r>
+            <w:proofErr w:type="spellEnd"/>
+            <w:r>
+              <w:rPr>
+                <w:sz w:val="24"/>
+                <w:szCs w:val="24"/>
+              </w:rPr>
+              <w:t xml:space="preserve"> %}</w:t>
             </w:r>
           </w:p>
         </w:tc>
@@ -9105,6 +11210,7 @@
           </w:tcPr>
           <w:p>
             <w:pPr>
+              <w:jc w:val="center"/>
               <w:rPr>
                 <w:sz w:val="24"/>
                 <w:szCs w:val="24"/>
@@ -9180,7 +11286,32 @@
                 <w:sz w:val="24"/>
                 <w:szCs w:val="24"/>
               </w:rPr>
-              <w:t>{{счет.счета_пп}}</w:t>
+              <w:t>{{</w:t>
+            </w:r>
+            <w:proofErr w:type="spellStart"/>
+            <w:proofErr w:type="gramStart"/>
+            <w:r>
+              <w:rPr>
+                <w:sz w:val="24"/>
+                <w:szCs w:val="24"/>
+              </w:rPr>
+              <w:t>счет.счета</w:t>
+            </w:r>
+            <w:proofErr w:type="gramEnd"/>
+            <w:r>
+              <w:rPr>
+                <w:sz w:val="24"/>
+                <w:szCs w:val="24"/>
+              </w:rPr>
+              <w:t>_пп</w:t>
+            </w:r>
+            <w:proofErr w:type="spellEnd"/>
+            <w:r>
+              <w:rPr>
+                <w:sz w:val="24"/>
+                <w:szCs w:val="24"/>
+              </w:rPr>
+              <w:t>}}</w:t>
             </w:r>
           </w:p>
         </w:tc>
@@ -9191,17 +11322,34 @@
           </w:tcPr>
           <w:p>
             <w:pPr>
-              <w:rPr>
-                <w:sz w:val="24"/>
-                <w:szCs w:val="24"/>
-              </w:rPr>
-            </w:pPr>
-            <w:r>
-              <w:rPr>
-                <w:sz w:val="24"/>
-                <w:szCs w:val="24"/>
-              </w:rPr>
-              <w:t>{{счет.Наименование_и_адрес_банка_или_иной_кредитной_организации}}</w:t>
+              <w:jc w:val="center"/>
+              <w:rPr>
+                <w:sz w:val="24"/>
+                <w:szCs w:val="24"/>
+              </w:rPr>
+            </w:pPr>
+            <w:r>
+              <w:rPr>
+                <w:sz w:val="24"/>
+                <w:szCs w:val="24"/>
+              </w:rPr>
+              <w:t>{{</w:t>
+            </w:r>
+            <w:proofErr w:type="gramStart"/>
+            <w:r>
+              <w:rPr>
+                <w:sz w:val="24"/>
+                <w:szCs w:val="24"/>
+              </w:rPr>
+              <w:t>счет.Наименование</w:t>
+            </w:r>
+            <w:proofErr w:type="gramEnd"/>
+            <w:r>
+              <w:rPr>
+                <w:sz w:val="24"/>
+                <w:szCs w:val="24"/>
+              </w:rPr>
+              <w:t>_и_адрес_банка_или_иной_кредитной_организации}}</w:t>
             </w:r>
           </w:p>
         </w:tc>
@@ -9223,7 +11371,32 @@
                 <w:sz w:val="24"/>
                 <w:szCs w:val="24"/>
               </w:rPr>
-              <w:t>{{счет.Вид_счета}}</w:t>
+              <w:t>{{</w:t>
+            </w:r>
+            <w:proofErr w:type="spellStart"/>
+            <w:proofErr w:type="gramStart"/>
+            <w:r>
+              <w:rPr>
+                <w:sz w:val="24"/>
+                <w:szCs w:val="24"/>
+              </w:rPr>
+              <w:t>счет.Вид</w:t>
+            </w:r>
+            <w:proofErr w:type="gramEnd"/>
+            <w:r>
+              <w:rPr>
+                <w:sz w:val="24"/>
+                <w:szCs w:val="24"/>
+              </w:rPr>
+              <w:t>_счета</w:t>
+            </w:r>
+            <w:proofErr w:type="spellEnd"/>
+            <w:r>
+              <w:rPr>
+                <w:sz w:val="24"/>
+                <w:szCs w:val="24"/>
+              </w:rPr>
+              <w:t>}}</w:t>
             </w:r>
           </w:p>
         </w:tc>
@@ -9245,7 +11418,32 @@
                 <w:sz w:val="24"/>
                 <w:szCs w:val="24"/>
               </w:rPr>
-              <w:t>{{счет.Дата_открытия_счета}}</w:t>
+              <w:t>{{</w:t>
+            </w:r>
+            <w:proofErr w:type="spellStart"/>
+            <w:proofErr w:type="gramStart"/>
+            <w:r>
+              <w:rPr>
+                <w:sz w:val="24"/>
+                <w:szCs w:val="24"/>
+              </w:rPr>
+              <w:t>счет.Дата</w:t>
+            </w:r>
+            <w:proofErr w:type="gramEnd"/>
+            <w:r>
+              <w:rPr>
+                <w:sz w:val="24"/>
+                <w:szCs w:val="24"/>
+              </w:rPr>
+              <w:t>_открытия_счета</w:t>
+            </w:r>
+            <w:proofErr w:type="spellEnd"/>
+            <w:r>
+              <w:rPr>
+                <w:sz w:val="24"/>
+                <w:szCs w:val="24"/>
+              </w:rPr>
+              <w:t>}}</w:t>
             </w:r>
           </w:p>
         </w:tc>
@@ -9267,7 +11465,32 @@
                 <w:sz w:val="24"/>
                 <w:szCs w:val="24"/>
               </w:rPr>
-              <w:t>{{счет.Остаток_на_счете}}</w:t>
+              <w:t>{{</w:t>
+            </w:r>
+            <w:proofErr w:type="spellStart"/>
+            <w:proofErr w:type="gramStart"/>
+            <w:r>
+              <w:rPr>
+                <w:sz w:val="24"/>
+                <w:szCs w:val="24"/>
+              </w:rPr>
+              <w:t>счет.Остаток</w:t>
+            </w:r>
+            <w:proofErr w:type="gramEnd"/>
+            <w:r>
+              <w:rPr>
+                <w:sz w:val="24"/>
+                <w:szCs w:val="24"/>
+              </w:rPr>
+              <w:t>_на_счете</w:t>
+            </w:r>
+            <w:proofErr w:type="spellEnd"/>
+            <w:r>
+              <w:rPr>
+                <w:sz w:val="24"/>
+                <w:szCs w:val="24"/>
+              </w:rPr>
+              <w:t>}}</w:t>
             </w:r>
           </w:p>
         </w:tc>
@@ -9290,7 +11513,39 @@
                 <w:sz w:val="24"/>
                 <w:szCs w:val="24"/>
               </w:rPr>
-              <w:t>{%tr endfor %}</w:t>
+              <w:t>{%</w:t>
+            </w:r>
+            <w:proofErr w:type="spellStart"/>
+            <w:r>
+              <w:rPr>
+                <w:sz w:val="24"/>
+                <w:szCs w:val="24"/>
+              </w:rPr>
+              <w:t>tr</w:t>
+            </w:r>
+            <w:proofErr w:type="spellEnd"/>
+            <w:r>
+              <w:rPr>
+                <w:sz w:val="24"/>
+                <w:szCs w:val="24"/>
+              </w:rPr>
+              <w:t xml:space="preserve"> </w:t>
+            </w:r>
+            <w:proofErr w:type="spellStart"/>
+            <w:r>
+              <w:rPr>
+                <w:sz w:val="24"/>
+                <w:szCs w:val="24"/>
+              </w:rPr>
+              <w:t>endfor</w:t>
+            </w:r>
+            <w:proofErr w:type="spellEnd"/>
+            <w:r>
+              <w:rPr>
+                <w:sz w:val="24"/>
+                <w:szCs w:val="24"/>
+              </w:rPr>
+              <w:t xml:space="preserve"> %}</w:t>
             </w:r>
           </w:p>
         </w:tc>
@@ -9301,6 +11556,7 @@
           </w:tcPr>
           <w:p>
             <w:pPr>
+              <w:jc w:val="center"/>
               <w:rPr>
                 <w:sz w:val="24"/>
                 <w:szCs w:val="24"/>
@@ -9526,7 +11782,23 @@
                 <w:sz w:val="24"/>
                 <w:szCs w:val="24"/>
               </w:rPr>
-              <w:t>Уставный, складочный капитал, паевый фонд </w:t>
+              <w:t xml:space="preserve">Уставный, складочный капитал, </w:t>
+            </w:r>
+            <w:proofErr w:type="spellStart"/>
+            <w:r>
+              <w:rPr>
+                <w:sz w:val="24"/>
+                <w:szCs w:val="24"/>
+              </w:rPr>
+              <w:t>паевый</w:t>
+            </w:r>
+            <w:proofErr w:type="spellEnd"/>
+            <w:r>
+              <w:rPr>
+                <w:sz w:val="24"/>
+                <w:szCs w:val="24"/>
+              </w:rPr>
+              <w:t xml:space="preserve"> фонд </w:t>
             </w:r>
             <w:r>
               <w:rPr>
@@ -11771,6 +14043,7 @@
               </w:rPr>
               <w:t>{{</w:t>
             </w:r>
+            <w:proofErr w:type="spellStart"/>
             <w:r>
               <w:rPr>
                 <w:sz w:val="24"/>
@@ -11778,6 +14051,7 @@
               </w:rPr>
               <w:t>АДень</w:t>
             </w:r>
+            <w:proofErr w:type="spellEnd"/>
             <w:r>
               <w:rPr>
                 <w:sz w:val="24"/>
@@ -11843,6 +14117,7 @@
               </w:rPr>
               <w:t>{{</w:t>
             </w:r>
+            <w:proofErr w:type="spellStart"/>
             <w:r>
               <w:rPr>
                 <w:sz w:val="24"/>
@@ -11850,6 +14125,7 @@
               </w:rPr>
               <w:t>АМесяц</w:t>
             </w:r>
+            <w:proofErr w:type="spellEnd"/>
             <w:r>
               <w:rPr>
                 <w:sz w:val="24"/>
@@ -11915,6 +14191,7 @@
               </w:rPr>
               <w:t>{{</w:t>
             </w:r>
+            <w:proofErr w:type="spellStart"/>
             <w:r>
               <w:rPr>
                 <w:sz w:val="24"/>
@@ -11922,6 +14199,7 @@
               </w:rPr>
               <w:t>ААГод</w:t>
             </w:r>
+            <w:proofErr w:type="spellEnd"/>
             <w:r>
               <w:rPr>
                 <w:sz w:val="24"/>

--- a/templ/urist1/Опись имущества.docx
+++ b/templ/urist1/Опись имущества.docx
@@ -2768,6 +2768,7 @@
           </w:tcPr>
           <w:p>
             <w:pPr>
+              <w:jc w:val="center"/>
               <w:rPr>
                 <w:sz w:val="24"/>
                 <w:szCs w:val="24"/>
@@ -2781,21 +2782,12 @@
               <w:t>{{</w:t>
             </w:r>
             <w:proofErr w:type="spellStart"/>
-            <w:proofErr w:type="gramStart"/>
-            <w:r>
-              <w:rPr>
-                <w:sz w:val="24"/>
-                <w:szCs w:val="24"/>
-              </w:rPr>
-              <w:t>участок.Вид</w:t>
-            </w:r>
-            <w:proofErr w:type="gramEnd"/>
-            <w:r>
-              <w:rPr>
-                <w:sz w:val="24"/>
-                <w:szCs w:val="24"/>
-              </w:rPr>
-              <w:t>_собственности</w:t>
+            <w:r>
+              <w:rPr>
+                <w:sz w:val="24"/>
+                <w:szCs w:val="24"/>
+              </w:rPr>
+              <w:t>участок.Вид_собственности</w:t>
             </w:r>
             <w:proofErr w:type="spellEnd"/>
             <w:r>
@@ -2817,6 +2809,7 @@
           </w:tcPr>
           <w:p>
             <w:pPr>
+              <w:jc w:val="center"/>
               <w:rPr>
                 <w:sz w:val="24"/>
                 <w:szCs w:val="24"/>
@@ -2830,21 +2823,12 @@
               <w:t>{{</w:t>
             </w:r>
             <w:proofErr w:type="spellStart"/>
-            <w:proofErr w:type="gramStart"/>
-            <w:r>
-              <w:rPr>
-                <w:sz w:val="24"/>
-                <w:szCs w:val="24"/>
-              </w:rPr>
-              <w:t>участок.Местонахождение</w:t>
-            </w:r>
-            <w:proofErr w:type="gramEnd"/>
-            <w:r>
-              <w:rPr>
-                <w:sz w:val="24"/>
-                <w:szCs w:val="24"/>
-              </w:rPr>
-              <w:t>_адрес</w:t>
+            <w:r>
+              <w:rPr>
+                <w:sz w:val="24"/>
+                <w:szCs w:val="24"/>
+              </w:rPr>
+              <w:t>участок.Местонахождение_адрес</w:t>
             </w:r>
             <w:proofErr w:type="spellEnd"/>
             <w:r>
@@ -2880,7 +2864,6 @@
               <w:t>{{</w:t>
             </w:r>
             <w:proofErr w:type="spellStart"/>
-            <w:proofErr w:type="gramStart"/>
             <w:r>
               <w:rPr>
                 <w:sz w:val="24"/>
@@ -2889,7 +2872,6 @@
               <w:t>участок.Площадь</w:t>
             </w:r>
             <w:proofErr w:type="spellEnd"/>
-            <w:proofErr w:type="gramEnd"/>
             <w:r>
               <w:rPr>
                 <w:sz w:val="24"/>
@@ -2909,6 +2891,7 @@
           </w:tcPr>
           <w:p>
             <w:pPr>
+              <w:jc w:val="center"/>
               <w:rPr>
                 <w:sz w:val="24"/>
                 <w:szCs w:val="24"/>
@@ -2922,21 +2905,12 @@
               <w:t>{{</w:t>
             </w:r>
             <w:proofErr w:type="spellStart"/>
-            <w:proofErr w:type="gramStart"/>
-            <w:r>
-              <w:rPr>
-                <w:sz w:val="24"/>
-                <w:szCs w:val="24"/>
-              </w:rPr>
-              <w:t>участок.Основание</w:t>
-            </w:r>
-            <w:proofErr w:type="gramEnd"/>
-            <w:r>
-              <w:rPr>
-                <w:sz w:val="24"/>
-                <w:szCs w:val="24"/>
-              </w:rPr>
-              <w:t>_приобретения_и_стоимость</w:t>
+            <w:r>
+              <w:rPr>
+                <w:sz w:val="24"/>
+                <w:szCs w:val="24"/>
+              </w:rPr>
+              <w:t>участок.Основание_приобретения_и_стоимость</w:t>
             </w:r>
             <w:proofErr w:type="spellEnd"/>
             <w:r>
@@ -2958,6 +2932,7 @@
           </w:tcPr>
           <w:p>
             <w:pPr>
+              <w:jc w:val="center"/>
               <w:rPr>
                 <w:sz w:val="24"/>
                 <w:szCs w:val="24"/>
@@ -2971,21 +2946,12 @@
               <w:t>{{</w:t>
             </w:r>
             <w:proofErr w:type="spellStart"/>
-            <w:proofErr w:type="gramStart"/>
-            <w:r>
-              <w:rPr>
-                <w:sz w:val="24"/>
-                <w:szCs w:val="24"/>
-              </w:rPr>
-              <w:t>участок.Сведения</w:t>
-            </w:r>
-            <w:proofErr w:type="gramEnd"/>
-            <w:r>
-              <w:rPr>
-                <w:sz w:val="24"/>
-                <w:szCs w:val="24"/>
-              </w:rPr>
-              <w:t>_о_залоге_и_залогодержателе</w:t>
+            <w:r>
+              <w:rPr>
+                <w:sz w:val="24"/>
+                <w:szCs w:val="24"/>
+              </w:rPr>
+              <w:t>участок.Сведения_о_залоге_и_залогодержателе</w:t>
             </w:r>
             <w:proofErr w:type="spellEnd"/>
             <w:r>
@@ -3083,75 +3049,79 @@
           </w:tcPr>
           <w:p>
             <w:pPr>
-              <w:rPr>
-                <w:sz w:val="24"/>
-                <w:szCs w:val="24"/>
-              </w:rPr>
-            </w:pPr>
-          </w:p>
-        </w:tc>
-        <w:tc>
-          <w:tcPr>
-            <w:tcW w:w="1474" w:type="dxa"/>
-            <w:tcBorders>
-              <w:bottom w:val="single" w:sz="4" w:space="0" w:color="auto"/>
-            </w:tcBorders>
-            <w:vAlign w:val="center"/>
-          </w:tcPr>
-          <w:p>
-            <w:pPr>
-              <w:rPr>
-                <w:sz w:val="24"/>
-                <w:szCs w:val="24"/>
-              </w:rPr>
-            </w:pPr>
-          </w:p>
-        </w:tc>
-        <w:tc>
-          <w:tcPr>
-            <w:tcW w:w="1474" w:type="dxa"/>
-            <w:tcBorders>
-              <w:bottom w:val="single" w:sz="4" w:space="0" w:color="auto"/>
-            </w:tcBorders>
-            <w:vAlign w:val="center"/>
-          </w:tcPr>
-          <w:p>
-            <w:pPr>
-              <w:jc w:val="center"/>
-              <w:rPr>
-                <w:sz w:val="24"/>
-                <w:szCs w:val="24"/>
-              </w:rPr>
-            </w:pPr>
-          </w:p>
-        </w:tc>
-        <w:tc>
-          <w:tcPr>
-            <w:tcW w:w="1474" w:type="dxa"/>
-            <w:tcBorders>
-              <w:bottom w:val="single" w:sz="4" w:space="0" w:color="auto"/>
-            </w:tcBorders>
-            <w:vAlign w:val="center"/>
-          </w:tcPr>
-          <w:p>
-            <w:pPr>
-              <w:rPr>
-                <w:sz w:val="24"/>
-                <w:szCs w:val="24"/>
-              </w:rPr>
-            </w:pPr>
-          </w:p>
-        </w:tc>
-        <w:tc>
-          <w:tcPr>
-            <w:tcW w:w="1474" w:type="dxa"/>
-            <w:tcBorders>
-              <w:bottom w:val="single" w:sz="4" w:space="0" w:color="auto"/>
-            </w:tcBorders>
-            <w:vAlign w:val="center"/>
-          </w:tcPr>
-          <w:p>
-            <w:pPr>
+              <w:jc w:val="center"/>
+              <w:rPr>
+                <w:sz w:val="24"/>
+                <w:szCs w:val="24"/>
+              </w:rPr>
+            </w:pPr>
+          </w:p>
+        </w:tc>
+        <w:tc>
+          <w:tcPr>
+            <w:tcW w:w="1474" w:type="dxa"/>
+            <w:tcBorders>
+              <w:bottom w:val="single" w:sz="4" w:space="0" w:color="auto"/>
+            </w:tcBorders>
+            <w:vAlign w:val="center"/>
+          </w:tcPr>
+          <w:p>
+            <w:pPr>
+              <w:jc w:val="center"/>
+              <w:rPr>
+                <w:sz w:val="24"/>
+                <w:szCs w:val="24"/>
+              </w:rPr>
+            </w:pPr>
+          </w:p>
+        </w:tc>
+        <w:tc>
+          <w:tcPr>
+            <w:tcW w:w="1474" w:type="dxa"/>
+            <w:tcBorders>
+              <w:bottom w:val="single" w:sz="4" w:space="0" w:color="auto"/>
+            </w:tcBorders>
+            <w:vAlign w:val="center"/>
+          </w:tcPr>
+          <w:p>
+            <w:pPr>
+              <w:jc w:val="center"/>
+              <w:rPr>
+                <w:sz w:val="24"/>
+                <w:szCs w:val="24"/>
+              </w:rPr>
+            </w:pPr>
+          </w:p>
+        </w:tc>
+        <w:tc>
+          <w:tcPr>
+            <w:tcW w:w="1474" w:type="dxa"/>
+            <w:tcBorders>
+              <w:bottom w:val="single" w:sz="4" w:space="0" w:color="auto"/>
+            </w:tcBorders>
+            <w:vAlign w:val="center"/>
+          </w:tcPr>
+          <w:p>
+            <w:pPr>
+              <w:jc w:val="center"/>
+              <w:rPr>
+                <w:sz w:val="24"/>
+                <w:szCs w:val="24"/>
+              </w:rPr>
+            </w:pPr>
+          </w:p>
+        </w:tc>
+        <w:tc>
+          <w:tcPr>
+            <w:tcW w:w="1474" w:type="dxa"/>
+            <w:tcBorders>
+              <w:bottom w:val="single" w:sz="4" w:space="0" w:color="auto"/>
+            </w:tcBorders>
+            <w:vAlign w:val="center"/>
+          </w:tcPr>
+          <w:p>
+            <w:pPr>
+              <w:jc w:val="center"/>
               <w:rPr>
                 <w:sz w:val="24"/>
                 <w:szCs w:val="24"/>
@@ -3277,75 +3247,79 @@
           </w:tcPr>
           <w:p>
             <w:pPr>
-              <w:rPr>
-                <w:sz w:val="24"/>
-                <w:szCs w:val="24"/>
-              </w:rPr>
-            </w:pPr>
-          </w:p>
-        </w:tc>
-        <w:tc>
-          <w:tcPr>
-            <w:tcW w:w="1474" w:type="dxa"/>
-            <w:tcBorders>
-              <w:bottom w:val="single" w:sz="4" w:space="0" w:color="auto"/>
-            </w:tcBorders>
-            <w:vAlign w:val="center"/>
-          </w:tcPr>
-          <w:p>
-            <w:pPr>
-              <w:rPr>
-                <w:sz w:val="24"/>
-                <w:szCs w:val="24"/>
-              </w:rPr>
-            </w:pPr>
-          </w:p>
-        </w:tc>
-        <w:tc>
-          <w:tcPr>
-            <w:tcW w:w="1474" w:type="dxa"/>
-            <w:tcBorders>
-              <w:bottom w:val="single" w:sz="4" w:space="0" w:color="auto"/>
-            </w:tcBorders>
-            <w:vAlign w:val="center"/>
-          </w:tcPr>
-          <w:p>
-            <w:pPr>
-              <w:jc w:val="center"/>
-              <w:rPr>
-                <w:sz w:val="24"/>
-                <w:szCs w:val="24"/>
-              </w:rPr>
-            </w:pPr>
-          </w:p>
-        </w:tc>
-        <w:tc>
-          <w:tcPr>
-            <w:tcW w:w="1474" w:type="dxa"/>
-            <w:tcBorders>
-              <w:bottom w:val="single" w:sz="4" w:space="0" w:color="auto"/>
-            </w:tcBorders>
-            <w:vAlign w:val="center"/>
-          </w:tcPr>
-          <w:p>
-            <w:pPr>
-              <w:rPr>
-                <w:sz w:val="24"/>
-                <w:szCs w:val="24"/>
-              </w:rPr>
-            </w:pPr>
-          </w:p>
-        </w:tc>
-        <w:tc>
-          <w:tcPr>
-            <w:tcW w:w="1474" w:type="dxa"/>
-            <w:tcBorders>
-              <w:bottom w:val="single" w:sz="4" w:space="0" w:color="auto"/>
-            </w:tcBorders>
-            <w:vAlign w:val="center"/>
-          </w:tcPr>
-          <w:p>
-            <w:pPr>
+              <w:jc w:val="center"/>
+              <w:rPr>
+                <w:sz w:val="24"/>
+                <w:szCs w:val="24"/>
+              </w:rPr>
+            </w:pPr>
+          </w:p>
+        </w:tc>
+        <w:tc>
+          <w:tcPr>
+            <w:tcW w:w="1474" w:type="dxa"/>
+            <w:tcBorders>
+              <w:bottom w:val="single" w:sz="4" w:space="0" w:color="auto"/>
+            </w:tcBorders>
+            <w:vAlign w:val="center"/>
+          </w:tcPr>
+          <w:p>
+            <w:pPr>
+              <w:jc w:val="center"/>
+              <w:rPr>
+                <w:sz w:val="24"/>
+                <w:szCs w:val="24"/>
+              </w:rPr>
+            </w:pPr>
+          </w:p>
+        </w:tc>
+        <w:tc>
+          <w:tcPr>
+            <w:tcW w:w="1474" w:type="dxa"/>
+            <w:tcBorders>
+              <w:bottom w:val="single" w:sz="4" w:space="0" w:color="auto"/>
+            </w:tcBorders>
+            <w:vAlign w:val="center"/>
+          </w:tcPr>
+          <w:p>
+            <w:pPr>
+              <w:jc w:val="center"/>
+              <w:rPr>
+                <w:sz w:val="24"/>
+                <w:szCs w:val="24"/>
+              </w:rPr>
+            </w:pPr>
+          </w:p>
+        </w:tc>
+        <w:tc>
+          <w:tcPr>
+            <w:tcW w:w="1474" w:type="dxa"/>
+            <w:tcBorders>
+              <w:bottom w:val="single" w:sz="4" w:space="0" w:color="auto"/>
+            </w:tcBorders>
+            <w:vAlign w:val="center"/>
+          </w:tcPr>
+          <w:p>
+            <w:pPr>
+              <w:jc w:val="center"/>
+              <w:rPr>
+                <w:sz w:val="24"/>
+                <w:szCs w:val="24"/>
+              </w:rPr>
+            </w:pPr>
+          </w:p>
+        </w:tc>
+        <w:tc>
+          <w:tcPr>
+            <w:tcW w:w="1474" w:type="dxa"/>
+            <w:tcBorders>
+              <w:bottom w:val="single" w:sz="4" w:space="0" w:color="auto"/>
+            </w:tcBorders>
+            <w:vAlign w:val="center"/>
+          </w:tcPr>
+          <w:p>
+            <w:pPr>
+              <w:jc w:val="center"/>
               <w:rPr>
                 <w:sz w:val="24"/>
                 <w:szCs w:val="24"/>
@@ -3430,6 +3404,7 @@
           </w:tcPr>
           <w:p>
             <w:pPr>
+              <w:jc w:val="center"/>
               <w:rPr>
                 <w:sz w:val="24"/>
                 <w:szCs w:val="24"/>
@@ -3443,21 +3418,12 @@
               <w:t>{{</w:t>
             </w:r>
             <w:proofErr w:type="spellStart"/>
-            <w:proofErr w:type="gramStart"/>
-            <w:r>
-              <w:rPr>
-                <w:sz w:val="24"/>
-                <w:szCs w:val="24"/>
-              </w:rPr>
-              <w:t>дом.Вид</w:t>
-            </w:r>
-            <w:proofErr w:type="gramEnd"/>
-            <w:r>
-              <w:rPr>
-                <w:sz w:val="24"/>
-                <w:szCs w:val="24"/>
-              </w:rPr>
-              <w:t>_собственности</w:t>
+            <w:r>
+              <w:rPr>
+                <w:sz w:val="24"/>
+                <w:szCs w:val="24"/>
+              </w:rPr>
+              <w:t>дом.Вид_собственности</w:t>
             </w:r>
             <w:proofErr w:type="spellEnd"/>
             <w:r>
@@ -3479,6 +3445,7 @@
           </w:tcPr>
           <w:p>
             <w:pPr>
+              <w:jc w:val="center"/>
               <w:rPr>
                 <w:sz w:val="24"/>
                 <w:szCs w:val="24"/>
@@ -3492,21 +3459,12 @@
               <w:t>{{</w:t>
             </w:r>
             <w:proofErr w:type="spellStart"/>
-            <w:proofErr w:type="gramStart"/>
-            <w:r>
-              <w:rPr>
-                <w:sz w:val="24"/>
-                <w:szCs w:val="24"/>
-              </w:rPr>
-              <w:t>дом.Местонахождение</w:t>
-            </w:r>
-            <w:proofErr w:type="gramEnd"/>
-            <w:r>
-              <w:rPr>
-                <w:sz w:val="24"/>
-                <w:szCs w:val="24"/>
-              </w:rPr>
-              <w:t>_адрес</w:t>
+            <w:r>
+              <w:rPr>
+                <w:sz w:val="24"/>
+                <w:szCs w:val="24"/>
+              </w:rPr>
+              <w:t>дом.Местонахождение_адрес</w:t>
             </w:r>
             <w:proofErr w:type="spellEnd"/>
             <w:r>
@@ -3542,7 +3500,6 @@
               <w:t>{{</w:t>
             </w:r>
             <w:proofErr w:type="spellStart"/>
-            <w:proofErr w:type="gramStart"/>
             <w:r>
               <w:rPr>
                 <w:sz w:val="24"/>
@@ -3551,7 +3508,6 @@
               <w:t>дом.Площадь</w:t>
             </w:r>
             <w:proofErr w:type="spellEnd"/>
-            <w:proofErr w:type="gramEnd"/>
             <w:r>
               <w:rPr>
                 <w:sz w:val="24"/>
@@ -3571,6 +3527,7 @@
           </w:tcPr>
           <w:p>
             <w:pPr>
+              <w:jc w:val="center"/>
               <w:rPr>
                 <w:sz w:val="24"/>
                 <w:szCs w:val="24"/>
@@ -3584,21 +3541,12 @@
               <w:t>{{</w:t>
             </w:r>
             <w:proofErr w:type="spellStart"/>
-            <w:proofErr w:type="gramStart"/>
-            <w:r>
-              <w:rPr>
-                <w:sz w:val="24"/>
-                <w:szCs w:val="24"/>
-              </w:rPr>
-              <w:t>дом.Основание</w:t>
-            </w:r>
-            <w:proofErr w:type="gramEnd"/>
-            <w:r>
-              <w:rPr>
-                <w:sz w:val="24"/>
-                <w:szCs w:val="24"/>
-              </w:rPr>
-              <w:t>_приобретения_и_стоимость</w:t>
+            <w:r>
+              <w:rPr>
+                <w:sz w:val="24"/>
+                <w:szCs w:val="24"/>
+              </w:rPr>
+              <w:t>дом.Основание_приобретения_и_стоимость</w:t>
             </w:r>
             <w:proofErr w:type="spellEnd"/>
             <w:r>
@@ -3620,6 +3568,7 @@
           </w:tcPr>
           <w:p>
             <w:pPr>
+              <w:jc w:val="center"/>
               <w:rPr>
                 <w:sz w:val="24"/>
                 <w:szCs w:val="24"/>
@@ -3633,21 +3582,12 @@
               <w:t>{{</w:t>
             </w:r>
             <w:proofErr w:type="spellStart"/>
-            <w:proofErr w:type="gramStart"/>
-            <w:r>
-              <w:rPr>
-                <w:sz w:val="24"/>
-                <w:szCs w:val="24"/>
-              </w:rPr>
-              <w:t>дом.Сведения</w:t>
-            </w:r>
-            <w:proofErr w:type="gramEnd"/>
-            <w:r>
-              <w:rPr>
-                <w:sz w:val="24"/>
-                <w:szCs w:val="24"/>
-              </w:rPr>
-              <w:t>_о_залоге_и_залогодержателе</w:t>
+            <w:r>
+              <w:rPr>
+                <w:sz w:val="24"/>
+                <w:szCs w:val="24"/>
+              </w:rPr>
+              <w:t>дом.Сведения_о_залоге_и_залогодержателе</w:t>
             </w:r>
             <w:proofErr w:type="spellEnd"/>
             <w:r>
@@ -3745,75 +3685,79 @@
           </w:tcPr>
           <w:p>
             <w:pPr>
-              <w:rPr>
-                <w:sz w:val="24"/>
-                <w:szCs w:val="24"/>
-              </w:rPr>
-            </w:pPr>
-          </w:p>
-        </w:tc>
-        <w:tc>
-          <w:tcPr>
-            <w:tcW w:w="1474" w:type="dxa"/>
-            <w:tcBorders>
-              <w:bottom w:val="single" w:sz="4" w:space="0" w:color="auto"/>
-            </w:tcBorders>
-            <w:vAlign w:val="center"/>
-          </w:tcPr>
-          <w:p>
-            <w:pPr>
-              <w:rPr>
-                <w:sz w:val="24"/>
-                <w:szCs w:val="24"/>
-              </w:rPr>
-            </w:pPr>
-          </w:p>
-        </w:tc>
-        <w:tc>
-          <w:tcPr>
-            <w:tcW w:w="1474" w:type="dxa"/>
-            <w:tcBorders>
-              <w:bottom w:val="single" w:sz="4" w:space="0" w:color="auto"/>
-            </w:tcBorders>
-            <w:vAlign w:val="center"/>
-          </w:tcPr>
-          <w:p>
-            <w:pPr>
-              <w:jc w:val="center"/>
-              <w:rPr>
-                <w:sz w:val="24"/>
-                <w:szCs w:val="24"/>
-              </w:rPr>
-            </w:pPr>
-          </w:p>
-        </w:tc>
-        <w:tc>
-          <w:tcPr>
-            <w:tcW w:w="1474" w:type="dxa"/>
-            <w:tcBorders>
-              <w:bottom w:val="single" w:sz="4" w:space="0" w:color="auto"/>
-            </w:tcBorders>
-            <w:vAlign w:val="center"/>
-          </w:tcPr>
-          <w:p>
-            <w:pPr>
-              <w:rPr>
-                <w:sz w:val="24"/>
-                <w:szCs w:val="24"/>
-              </w:rPr>
-            </w:pPr>
-          </w:p>
-        </w:tc>
-        <w:tc>
-          <w:tcPr>
-            <w:tcW w:w="1474" w:type="dxa"/>
-            <w:tcBorders>
-              <w:bottom w:val="single" w:sz="4" w:space="0" w:color="auto"/>
-            </w:tcBorders>
-            <w:vAlign w:val="center"/>
-          </w:tcPr>
-          <w:p>
-            <w:pPr>
+              <w:jc w:val="center"/>
+              <w:rPr>
+                <w:sz w:val="24"/>
+                <w:szCs w:val="24"/>
+              </w:rPr>
+            </w:pPr>
+          </w:p>
+        </w:tc>
+        <w:tc>
+          <w:tcPr>
+            <w:tcW w:w="1474" w:type="dxa"/>
+            <w:tcBorders>
+              <w:bottom w:val="single" w:sz="4" w:space="0" w:color="auto"/>
+            </w:tcBorders>
+            <w:vAlign w:val="center"/>
+          </w:tcPr>
+          <w:p>
+            <w:pPr>
+              <w:jc w:val="center"/>
+              <w:rPr>
+                <w:sz w:val="24"/>
+                <w:szCs w:val="24"/>
+              </w:rPr>
+            </w:pPr>
+          </w:p>
+        </w:tc>
+        <w:tc>
+          <w:tcPr>
+            <w:tcW w:w="1474" w:type="dxa"/>
+            <w:tcBorders>
+              <w:bottom w:val="single" w:sz="4" w:space="0" w:color="auto"/>
+            </w:tcBorders>
+            <w:vAlign w:val="center"/>
+          </w:tcPr>
+          <w:p>
+            <w:pPr>
+              <w:jc w:val="center"/>
+              <w:rPr>
+                <w:sz w:val="24"/>
+                <w:szCs w:val="24"/>
+              </w:rPr>
+            </w:pPr>
+          </w:p>
+        </w:tc>
+        <w:tc>
+          <w:tcPr>
+            <w:tcW w:w="1474" w:type="dxa"/>
+            <w:tcBorders>
+              <w:bottom w:val="single" w:sz="4" w:space="0" w:color="auto"/>
+            </w:tcBorders>
+            <w:vAlign w:val="center"/>
+          </w:tcPr>
+          <w:p>
+            <w:pPr>
+              <w:jc w:val="center"/>
+              <w:rPr>
+                <w:sz w:val="24"/>
+                <w:szCs w:val="24"/>
+              </w:rPr>
+            </w:pPr>
+          </w:p>
+        </w:tc>
+        <w:tc>
+          <w:tcPr>
+            <w:tcW w:w="1474" w:type="dxa"/>
+            <w:tcBorders>
+              <w:bottom w:val="single" w:sz="4" w:space="0" w:color="auto"/>
+            </w:tcBorders>
+            <w:vAlign w:val="center"/>
+          </w:tcPr>
+          <w:p>
+            <w:pPr>
+              <w:jc w:val="center"/>
               <w:rPr>
                 <w:sz w:val="24"/>
                 <w:szCs w:val="24"/>
@@ -3923,75 +3867,79 @@
           </w:tcPr>
           <w:p>
             <w:pPr>
-              <w:rPr>
-                <w:sz w:val="24"/>
-                <w:szCs w:val="24"/>
-              </w:rPr>
-            </w:pPr>
-          </w:p>
-        </w:tc>
-        <w:tc>
-          <w:tcPr>
-            <w:tcW w:w="1474" w:type="dxa"/>
-            <w:tcBorders>
-              <w:bottom w:val="single" w:sz="4" w:space="0" w:color="auto"/>
-            </w:tcBorders>
-            <w:vAlign w:val="center"/>
-          </w:tcPr>
-          <w:p>
-            <w:pPr>
-              <w:rPr>
-                <w:sz w:val="24"/>
-                <w:szCs w:val="24"/>
-              </w:rPr>
-            </w:pPr>
-          </w:p>
-        </w:tc>
-        <w:tc>
-          <w:tcPr>
-            <w:tcW w:w="1474" w:type="dxa"/>
-            <w:tcBorders>
-              <w:bottom w:val="single" w:sz="4" w:space="0" w:color="auto"/>
-            </w:tcBorders>
-            <w:vAlign w:val="center"/>
-          </w:tcPr>
-          <w:p>
-            <w:pPr>
-              <w:jc w:val="center"/>
-              <w:rPr>
-                <w:sz w:val="24"/>
-                <w:szCs w:val="24"/>
-              </w:rPr>
-            </w:pPr>
-          </w:p>
-        </w:tc>
-        <w:tc>
-          <w:tcPr>
-            <w:tcW w:w="1474" w:type="dxa"/>
-            <w:tcBorders>
-              <w:bottom w:val="single" w:sz="4" w:space="0" w:color="auto"/>
-            </w:tcBorders>
-            <w:vAlign w:val="center"/>
-          </w:tcPr>
-          <w:p>
-            <w:pPr>
-              <w:rPr>
-                <w:sz w:val="24"/>
-                <w:szCs w:val="24"/>
-              </w:rPr>
-            </w:pPr>
-          </w:p>
-        </w:tc>
-        <w:tc>
-          <w:tcPr>
-            <w:tcW w:w="1474" w:type="dxa"/>
-            <w:tcBorders>
-              <w:bottom w:val="single" w:sz="4" w:space="0" w:color="auto"/>
-            </w:tcBorders>
-            <w:vAlign w:val="center"/>
-          </w:tcPr>
-          <w:p>
-            <w:pPr>
+              <w:jc w:val="center"/>
+              <w:rPr>
+                <w:sz w:val="24"/>
+                <w:szCs w:val="24"/>
+              </w:rPr>
+            </w:pPr>
+          </w:p>
+        </w:tc>
+        <w:tc>
+          <w:tcPr>
+            <w:tcW w:w="1474" w:type="dxa"/>
+            <w:tcBorders>
+              <w:bottom w:val="single" w:sz="4" w:space="0" w:color="auto"/>
+            </w:tcBorders>
+            <w:vAlign w:val="center"/>
+          </w:tcPr>
+          <w:p>
+            <w:pPr>
+              <w:jc w:val="center"/>
+              <w:rPr>
+                <w:sz w:val="24"/>
+                <w:szCs w:val="24"/>
+              </w:rPr>
+            </w:pPr>
+          </w:p>
+        </w:tc>
+        <w:tc>
+          <w:tcPr>
+            <w:tcW w:w="1474" w:type="dxa"/>
+            <w:tcBorders>
+              <w:bottom w:val="single" w:sz="4" w:space="0" w:color="auto"/>
+            </w:tcBorders>
+            <w:vAlign w:val="center"/>
+          </w:tcPr>
+          <w:p>
+            <w:pPr>
+              <w:jc w:val="center"/>
+              <w:rPr>
+                <w:sz w:val="24"/>
+                <w:szCs w:val="24"/>
+              </w:rPr>
+            </w:pPr>
+          </w:p>
+        </w:tc>
+        <w:tc>
+          <w:tcPr>
+            <w:tcW w:w="1474" w:type="dxa"/>
+            <w:tcBorders>
+              <w:bottom w:val="single" w:sz="4" w:space="0" w:color="auto"/>
+            </w:tcBorders>
+            <w:vAlign w:val="center"/>
+          </w:tcPr>
+          <w:p>
+            <w:pPr>
+              <w:jc w:val="center"/>
+              <w:rPr>
+                <w:sz w:val="24"/>
+                <w:szCs w:val="24"/>
+              </w:rPr>
+            </w:pPr>
+          </w:p>
+        </w:tc>
+        <w:tc>
+          <w:tcPr>
+            <w:tcW w:w="1474" w:type="dxa"/>
+            <w:tcBorders>
+              <w:bottom w:val="single" w:sz="4" w:space="0" w:color="auto"/>
+            </w:tcBorders>
+            <w:vAlign w:val="center"/>
+          </w:tcPr>
+          <w:p>
+            <w:pPr>
+              <w:jc w:val="center"/>
               <w:rPr>
                 <w:sz w:val="24"/>
                 <w:szCs w:val="24"/>
@@ -4076,6 +4024,7 @@
           </w:tcPr>
           <w:p>
             <w:pPr>
+              <w:jc w:val="center"/>
               <w:rPr>
                 <w:sz w:val="24"/>
                 <w:szCs w:val="24"/>
@@ -4116,6 +4065,7 @@
           </w:tcPr>
           <w:p>
             <w:pPr>
+              <w:jc w:val="center"/>
               <w:rPr>
                 <w:sz w:val="24"/>
                 <w:szCs w:val="24"/>
@@ -4197,6 +4147,7 @@
           </w:tcPr>
           <w:p>
             <w:pPr>
+              <w:jc w:val="center"/>
               <w:rPr>
                 <w:sz w:val="24"/>
                 <w:szCs w:val="24"/>
@@ -4237,6 +4188,7 @@
           </w:tcPr>
           <w:p>
             <w:pPr>
+              <w:jc w:val="center"/>
               <w:rPr>
                 <w:sz w:val="24"/>
                 <w:szCs w:val="24"/>
@@ -4353,75 +4305,79 @@
           </w:tcPr>
           <w:p>
             <w:pPr>
-              <w:rPr>
-                <w:sz w:val="24"/>
-                <w:szCs w:val="24"/>
-              </w:rPr>
-            </w:pPr>
-          </w:p>
-        </w:tc>
-        <w:tc>
-          <w:tcPr>
-            <w:tcW w:w="1474" w:type="dxa"/>
-            <w:tcBorders>
-              <w:bottom w:val="single" w:sz="4" w:space="0" w:color="auto"/>
-            </w:tcBorders>
-            <w:vAlign w:val="center"/>
-          </w:tcPr>
-          <w:p>
-            <w:pPr>
-              <w:rPr>
-                <w:sz w:val="24"/>
-                <w:szCs w:val="24"/>
-              </w:rPr>
-            </w:pPr>
-          </w:p>
-        </w:tc>
-        <w:tc>
-          <w:tcPr>
-            <w:tcW w:w="1474" w:type="dxa"/>
-            <w:tcBorders>
-              <w:bottom w:val="single" w:sz="4" w:space="0" w:color="auto"/>
-            </w:tcBorders>
-            <w:vAlign w:val="center"/>
-          </w:tcPr>
-          <w:p>
-            <w:pPr>
-              <w:jc w:val="center"/>
-              <w:rPr>
-                <w:sz w:val="24"/>
-                <w:szCs w:val="24"/>
-              </w:rPr>
-            </w:pPr>
-          </w:p>
-        </w:tc>
-        <w:tc>
-          <w:tcPr>
-            <w:tcW w:w="1474" w:type="dxa"/>
-            <w:tcBorders>
-              <w:bottom w:val="single" w:sz="4" w:space="0" w:color="auto"/>
-            </w:tcBorders>
-            <w:vAlign w:val="center"/>
-          </w:tcPr>
-          <w:p>
-            <w:pPr>
-              <w:rPr>
-                <w:sz w:val="24"/>
-                <w:szCs w:val="24"/>
-              </w:rPr>
-            </w:pPr>
-          </w:p>
-        </w:tc>
-        <w:tc>
-          <w:tcPr>
-            <w:tcW w:w="1474" w:type="dxa"/>
-            <w:tcBorders>
-              <w:bottom w:val="single" w:sz="4" w:space="0" w:color="auto"/>
-            </w:tcBorders>
-            <w:vAlign w:val="center"/>
-          </w:tcPr>
-          <w:p>
-            <w:pPr>
+              <w:jc w:val="center"/>
+              <w:rPr>
+                <w:sz w:val="24"/>
+                <w:szCs w:val="24"/>
+              </w:rPr>
+            </w:pPr>
+          </w:p>
+        </w:tc>
+        <w:tc>
+          <w:tcPr>
+            <w:tcW w:w="1474" w:type="dxa"/>
+            <w:tcBorders>
+              <w:bottom w:val="single" w:sz="4" w:space="0" w:color="auto"/>
+            </w:tcBorders>
+            <w:vAlign w:val="center"/>
+          </w:tcPr>
+          <w:p>
+            <w:pPr>
+              <w:jc w:val="center"/>
+              <w:rPr>
+                <w:sz w:val="24"/>
+                <w:szCs w:val="24"/>
+              </w:rPr>
+            </w:pPr>
+          </w:p>
+        </w:tc>
+        <w:tc>
+          <w:tcPr>
+            <w:tcW w:w="1474" w:type="dxa"/>
+            <w:tcBorders>
+              <w:bottom w:val="single" w:sz="4" w:space="0" w:color="auto"/>
+            </w:tcBorders>
+            <w:vAlign w:val="center"/>
+          </w:tcPr>
+          <w:p>
+            <w:pPr>
+              <w:jc w:val="center"/>
+              <w:rPr>
+                <w:sz w:val="24"/>
+                <w:szCs w:val="24"/>
+              </w:rPr>
+            </w:pPr>
+          </w:p>
+        </w:tc>
+        <w:tc>
+          <w:tcPr>
+            <w:tcW w:w="1474" w:type="dxa"/>
+            <w:tcBorders>
+              <w:bottom w:val="single" w:sz="4" w:space="0" w:color="auto"/>
+            </w:tcBorders>
+            <w:vAlign w:val="center"/>
+          </w:tcPr>
+          <w:p>
+            <w:pPr>
+              <w:jc w:val="center"/>
+              <w:rPr>
+                <w:sz w:val="24"/>
+                <w:szCs w:val="24"/>
+              </w:rPr>
+            </w:pPr>
+          </w:p>
+        </w:tc>
+        <w:tc>
+          <w:tcPr>
+            <w:tcW w:w="1474" w:type="dxa"/>
+            <w:tcBorders>
+              <w:bottom w:val="single" w:sz="4" w:space="0" w:color="auto"/>
+            </w:tcBorders>
+            <w:vAlign w:val="center"/>
+          </w:tcPr>
+          <w:p>
+            <w:pPr>
+              <w:jc w:val="center"/>
               <w:rPr>
                 <w:sz w:val="24"/>
                 <w:szCs w:val="24"/>
@@ -4531,75 +4487,79 @@
           </w:tcPr>
           <w:p>
             <w:pPr>
-              <w:rPr>
-                <w:sz w:val="24"/>
-                <w:szCs w:val="24"/>
-              </w:rPr>
-            </w:pPr>
-          </w:p>
-        </w:tc>
-        <w:tc>
-          <w:tcPr>
-            <w:tcW w:w="1474" w:type="dxa"/>
-            <w:tcBorders>
-              <w:bottom w:val="single" w:sz="4" w:space="0" w:color="auto"/>
-            </w:tcBorders>
-            <w:vAlign w:val="center"/>
-          </w:tcPr>
-          <w:p>
-            <w:pPr>
-              <w:rPr>
-                <w:sz w:val="24"/>
-                <w:szCs w:val="24"/>
-              </w:rPr>
-            </w:pPr>
-          </w:p>
-        </w:tc>
-        <w:tc>
-          <w:tcPr>
-            <w:tcW w:w="1474" w:type="dxa"/>
-            <w:tcBorders>
-              <w:bottom w:val="single" w:sz="4" w:space="0" w:color="auto"/>
-            </w:tcBorders>
-            <w:vAlign w:val="center"/>
-          </w:tcPr>
-          <w:p>
-            <w:pPr>
-              <w:jc w:val="center"/>
-              <w:rPr>
-                <w:sz w:val="24"/>
-                <w:szCs w:val="24"/>
-              </w:rPr>
-            </w:pPr>
-          </w:p>
-        </w:tc>
-        <w:tc>
-          <w:tcPr>
-            <w:tcW w:w="1474" w:type="dxa"/>
-            <w:tcBorders>
-              <w:bottom w:val="single" w:sz="4" w:space="0" w:color="auto"/>
-            </w:tcBorders>
-            <w:vAlign w:val="center"/>
-          </w:tcPr>
-          <w:p>
-            <w:pPr>
-              <w:rPr>
-                <w:sz w:val="24"/>
-                <w:szCs w:val="24"/>
-              </w:rPr>
-            </w:pPr>
-          </w:p>
-        </w:tc>
-        <w:tc>
-          <w:tcPr>
-            <w:tcW w:w="1474" w:type="dxa"/>
-            <w:tcBorders>
-              <w:bottom w:val="single" w:sz="4" w:space="0" w:color="auto"/>
-            </w:tcBorders>
-            <w:vAlign w:val="center"/>
-          </w:tcPr>
-          <w:p>
-            <w:pPr>
+              <w:jc w:val="center"/>
+              <w:rPr>
+                <w:sz w:val="24"/>
+                <w:szCs w:val="24"/>
+              </w:rPr>
+            </w:pPr>
+          </w:p>
+        </w:tc>
+        <w:tc>
+          <w:tcPr>
+            <w:tcW w:w="1474" w:type="dxa"/>
+            <w:tcBorders>
+              <w:bottom w:val="single" w:sz="4" w:space="0" w:color="auto"/>
+            </w:tcBorders>
+            <w:vAlign w:val="center"/>
+          </w:tcPr>
+          <w:p>
+            <w:pPr>
+              <w:jc w:val="center"/>
+              <w:rPr>
+                <w:sz w:val="24"/>
+                <w:szCs w:val="24"/>
+              </w:rPr>
+            </w:pPr>
+          </w:p>
+        </w:tc>
+        <w:tc>
+          <w:tcPr>
+            <w:tcW w:w="1474" w:type="dxa"/>
+            <w:tcBorders>
+              <w:bottom w:val="single" w:sz="4" w:space="0" w:color="auto"/>
+            </w:tcBorders>
+            <w:vAlign w:val="center"/>
+          </w:tcPr>
+          <w:p>
+            <w:pPr>
+              <w:jc w:val="center"/>
+              <w:rPr>
+                <w:sz w:val="24"/>
+                <w:szCs w:val="24"/>
+              </w:rPr>
+            </w:pPr>
+          </w:p>
+        </w:tc>
+        <w:tc>
+          <w:tcPr>
+            <w:tcW w:w="1474" w:type="dxa"/>
+            <w:tcBorders>
+              <w:bottom w:val="single" w:sz="4" w:space="0" w:color="auto"/>
+            </w:tcBorders>
+            <w:vAlign w:val="center"/>
+          </w:tcPr>
+          <w:p>
+            <w:pPr>
+              <w:jc w:val="center"/>
+              <w:rPr>
+                <w:sz w:val="24"/>
+                <w:szCs w:val="24"/>
+              </w:rPr>
+            </w:pPr>
+          </w:p>
+        </w:tc>
+        <w:tc>
+          <w:tcPr>
+            <w:tcW w:w="1474" w:type="dxa"/>
+            <w:tcBorders>
+              <w:bottom w:val="single" w:sz="4" w:space="0" w:color="auto"/>
+            </w:tcBorders>
+            <w:vAlign w:val="center"/>
+          </w:tcPr>
+          <w:p>
+            <w:pPr>
+              <w:jc w:val="center"/>
               <w:rPr>
                 <w:sz w:val="24"/>
                 <w:szCs w:val="24"/>
@@ -4684,6 +4644,7 @@
           </w:tcPr>
           <w:p>
             <w:pPr>
+              <w:jc w:val="center"/>
               <w:rPr>
                 <w:sz w:val="24"/>
                 <w:szCs w:val="24"/>
@@ -4697,21 +4658,12 @@
               <w:t>{{</w:t>
             </w:r>
             <w:proofErr w:type="spellStart"/>
-            <w:proofErr w:type="gramStart"/>
-            <w:r>
-              <w:rPr>
-                <w:sz w:val="24"/>
-                <w:szCs w:val="24"/>
-              </w:rPr>
-              <w:t>гараж.Вид</w:t>
-            </w:r>
-            <w:proofErr w:type="gramEnd"/>
-            <w:r>
-              <w:rPr>
-                <w:sz w:val="24"/>
-                <w:szCs w:val="24"/>
-              </w:rPr>
-              <w:t>_собственности</w:t>
+            <w:r>
+              <w:rPr>
+                <w:sz w:val="24"/>
+                <w:szCs w:val="24"/>
+              </w:rPr>
+              <w:t>гараж.Вид_собственности</w:t>
             </w:r>
             <w:proofErr w:type="spellEnd"/>
             <w:r>
@@ -4733,6 +4685,7 @@
           </w:tcPr>
           <w:p>
             <w:pPr>
+              <w:jc w:val="center"/>
               <w:rPr>
                 <w:sz w:val="24"/>
                 <w:szCs w:val="24"/>
@@ -4746,21 +4699,12 @@
               <w:t>{{</w:t>
             </w:r>
             <w:proofErr w:type="spellStart"/>
-            <w:proofErr w:type="gramStart"/>
-            <w:r>
-              <w:rPr>
-                <w:sz w:val="24"/>
-                <w:szCs w:val="24"/>
-              </w:rPr>
-              <w:t>гараж.Местонахождение</w:t>
-            </w:r>
-            <w:proofErr w:type="gramEnd"/>
-            <w:r>
-              <w:rPr>
-                <w:sz w:val="24"/>
-                <w:szCs w:val="24"/>
-              </w:rPr>
-              <w:t>_адрес</w:t>
+            <w:r>
+              <w:rPr>
+                <w:sz w:val="24"/>
+                <w:szCs w:val="24"/>
+              </w:rPr>
+              <w:t>гараж.Местонахождение_адрес</w:t>
             </w:r>
             <w:proofErr w:type="spellEnd"/>
             <w:r>
@@ -4796,7 +4740,6 @@
               <w:t>{{</w:t>
             </w:r>
             <w:proofErr w:type="spellStart"/>
-            <w:proofErr w:type="gramStart"/>
             <w:r>
               <w:rPr>
                 <w:sz w:val="24"/>
@@ -4805,7 +4748,6 @@
               <w:t>гараж.Площадь</w:t>
             </w:r>
             <w:proofErr w:type="spellEnd"/>
-            <w:proofErr w:type="gramEnd"/>
             <w:r>
               <w:rPr>
                 <w:sz w:val="24"/>
@@ -4825,6 +4767,7 @@
           </w:tcPr>
           <w:p>
             <w:pPr>
+              <w:jc w:val="center"/>
               <w:rPr>
                 <w:sz w:val="24"/>
                 <w:szCs w:val="24"/>
@@ -4838,21 +4781,12 @@
               <w:t>{{</w:t>
             </w:r>
             <w:proofErr w:type="spellStart"/>
-            <w:proofErr w:type="gramStart"/>
-            <w:r>
-              <w:rPr>
-                <w:sz w:val="24"/>
-                <w:szCs w:val="24"/>
-              </w:rPr>
-              <w:t>гараж.Основание</w:t>
-            </w:r>
-            <w:proofErr w:type="gramEnd"/>
-            <w:r>
-              <w:rPr>
-                <w:sz w:val="24"/>
-                <w:szCs w:val="24"/>
-              </w:rPr>
-              <w:t>_приобретения_и_стоимость</w:t>
+            <w:r>
+              <w:rPr>
+                <w:sz w:val="24"/>
+                <w:szCs w:val="24"/>
+              </w:rPr>
+              <w:t>гараж.Основание_приобретения_и_стоимость</w:t>
             </w:r>
             <w:proofErr w:type="spellEnd"/>
             <w:r>
@@ -4874,6 +4808,7 @@
           </w:tcPr>
           <w:p>
             <w:pPr>
+              <w:jc w:val="center"/>
               <w:rPr>
                 <w:sz w:val="24"/>
                 <w:szCs w:val="24"/>
@@ -4887,21 +4822,12 @@
               <w:t>{{</w:t>
             </w:r>
             <w:proofErr w:type="spellStart"/>
-            <w:proofErr w:type="gramStart"/>
-            <w:r>
-              <w:rPr>
-                <w:sz w:val="24"/>
-                <w:szCs w:val="24"/>
-              </w:rPr>
-              <w:t>гараж.Сведения</w:t>
-            </w:r>
-            <w:proofErr w:type="gramEnd"/>
-            <w:r>
-              <w:rPr>
-                <w:sz w:val="24"/>
-                <w:szCs w:val="24"/>
-              </w:rPr>
-              <w:t>_о_залоге_и_залогодержателе</w:t>
+            <w:r>
+              <w:rPr>
+                <w:sz w:val="24"/>
+                <w:szCs w:val="24"/>
+              </w:rPr>
+              <w:t>гараж.Сведения_о_залоге_и_залогодержателе</w:t>
             </w:r>
             <w:proofErr w:type="spellEnd"/>
             <w:r>
@@ -4999,75 +4925,79 @@
           </w:tcPr>
           <w:p>
             <w:pPr>
-              <w:rPr>
-                <w:sz w:val="24"/>
-                <w:szCs w:val="24"/>
-              </w:rPr>
-            </w:pPr>
-          </w:p>
-        </w:tc>
-        <w:tc>
-          <w:tcPr>
-            <w:tcW w:w="1474" w:type="dxa"/>
-            <w:tcBorders>
-              <w:bottom w:val="single" w:sz="4" w:space="0" w:color="auto"/>
-            </w:tcBorders>
-            <w:vAlign w:val="center"/>
-          </w:tcPr>
-          <w:p>
-            <w:pPr>
-              <w:rPr>
-                <w:sz w:val="24"/>
-                <w:szCs w:val="24"/>
-              </w:rPr>
-            </w:pPr>
-          </w:p>
-        </w:tc>
-        <w:tc>
-          <w:tcPr>
-            <w:tcW w:w="1474" w:type="dxa"/>
-            <w:tcBorders>
-              <w:bottom w:val="single" w:sz="4" w:space="0" w:color="auto"/>
-            </w:tcBorders>
-            <w:vAlign w:val="center"/>
-          </w:tcPr>
-          <w:p>
-            <w:pPr>
-              <w:jc w:val="center"/>
-              <w:rPr>
-                <w:sz w:val="24"/>
-                <w:szCs w:val="24"/>
-              </w:rPr>
-            </w:pPr>
-          </w:p>
-        </w:tc>
-        <w:tc>
-          <w:tcPr>
-            <w:tcW w:w="1474" w:type="dxa"/>
-            <w:tcBorders>
-              <w:bottom w:val="single" w:sz="4" w:space="0" w:color="auto"/>
-            </w:tcBorders>
-            <w:vAlign w:val="center"/>
-          </w:tcPr>
-          <w:p>
-            <w:pPr>
-              <w:rPr>
-                <w:sz w:val="24"/>
-                <w:szCs w:val="24"/>
-              </w:rPr>
-            </w:pPr>
-          </w:p>
-        </w:tc>
-        <w:tc>
-          <w:tcPr>
-            <w:tcW w:w="1474" w:type="dxa"/>
-            <w:tcBorders>
-              <w:bottom w:val="single" w:sz="4" w:space="0" w:color="auto"/>
-            </w:tcBorders>
-            <w:vAlign w:val="center"/>
-          </w:tcPr>
-          <w:p>
-            <w:pPr>
+              <w:jc w:val="center"/>
+              <w:rPr>
+                <w:sz w:val="24"/>
+                <w:szCs w:val="24"/>
+              </w:rPr>
+            </w:pPr>
+          </w:p>
+        </w:tc>
+        <w:tc>
+          <w:tcPr>
+            <w:tcW w:w="1474" w:type="dxa"/>
+            <w:tcBorders>
+              <w:bottom w:val="single" w:sz="4" w:space="0" w:color="auto"/>
+            </w:tcBorders>
+            <w:vAlign w:val="center"/>
+          </w:tcPr>
+          <w:p>
+            <w:pPr>
+              <w:jc w:val="center"/>
+              <w:rPr>
+                <w:sz w:val="24"/>
+                <w:szCs w:val="24"/>
+              </w:rPr>
+            </w:pPr>
+          </w:p>
+        </w:tc>
+        <w:tc>
+          <w:tcPr>
+            <w:tcW w:w="1474" w:type="dxa"/>
+            <w:tcBorders>
+              <w:bottom w:val="single" w:sz="4" w:space="0" w:color="auto"/>
+            </w:tcBorders>
+            <w:vAlign w:val="center"/>
+          </w:tcPr>
+          <w:p>
+            <w:pPr>
+              <w:jc w:val="center"/>
+              <w:rPr>
+                <w:sz w:val="24"/>
+                <w:szCs w:val="24"/>
+              </w:rPr>
+            </w:pPr>
+          </w:p>
+        </w:tc>
+        <w:tc>
+          <w:tcPr>
+            <w:tcW w:w="1474" w:type="dxa"/>
+            <w:tcBorders>
+              <w:bottom w:val="single" w:sz="4" w:space="0" w:color="auto"/>
+            </w:tcBorders>
+            <w:vAlign w:val="center"/>
+          </w:tcPr>
+          <w:p>
+            <w:pPr>
+              <w:jc w:val="center"/>
+              <w:rPr>
+                <w:sz w:val="24"/>
+                <w:szCs w:val="24"/>
+              </w:rPr>
+            </w:pPr>
+          </w:p>
+        </w:tc>
+        <w:tc>
+          <w:tcPr>
+            <w:tcW w:w="1474" w:type="dxa"/>
+            <w:tcBorders>
+              <w:bottom w:val="single" w:sz="4" w:space="0" w:color="auto"/>
+            </w:tcBorders>
+            <w:vAlign w:val="center"/>
+          </w:tcPr>
+          <w:p>
+            <w:pPr>
+              <w:jc w:val="center"/>
               <w:rPr>
                 <w:sz w:val="24"/>
                 <w:szCs w:val="24"/>
@@ -5193,75 +5123,79 @@
           </w:tcPr>
           <w:p>
             <w:pPr>
-              <w:rPr>
-                <w:sz w:val="24"/>
-                <w:szCs w:val="24"/>
-              </w:rPr>
-            </w:pPr>
-          </w:p>
-        </w:tc>
-        <w:tc>
-          <w:tcPr>
-            <w:tcW w:w="1474" w:type="dxa"/>
-            <w:tcBorders>
-              <w:bottom w:val="single" w:sz="4" w:space="0" w:color="auto"/>
-            </w:tcBorders>
-            <w:vAlign w:val="center"/>
-          </w:tcPr>
-          <w:p>
-            <w:pPr>
-              <w:rPr>
-                <w:sz w:val="24"/>
-                <w:szCs w:val="24"/>
-              </w:rPr>
-            </w:pPr>
-          </w:p>
-        </w:tc>
-        <w:tc>
-          <w:tcPr>
-            <w:tcW w:w="1474" w:type="dxa"/>
-            <w:tcBorders>
-              <w:bottom w:val="single" w:sz="4" w:space="0" w:color="auto"/>
-            </w:tcBorders>
-            <w:vAlign w:val="center"/>
-          </w:tcPr>
-          <w:p>
-            <w:pPr>
-              <w:jc w:val="center"/>
-              <w:rPr>
-                <w:sz w:val="24"/>
-                <w:szCs w:val="24"/>
-              </w:rPr>
-            </w:pPr>
-          </w:p>
-        </w:tc>
-        <w:tc>
-          <w:tcPr>
-            <w:tcW w:w="1474" w:type="dxa"/>
-            <w:tcBorders>
-              <w:bottom w:val="single" w:sz="4" w:space="0" w:color="auto"/>
-            </w:tcBorders>
-            <w:vAlign w:val="center"/>
-          </w:tcPr>
-          <w:p>
-            <w:pPr>
-              <w:rPr>
-                <w:sz w:val="24"/>
-                <w:szCs w:val="24"/>
-              </w:rPr>
-            </w:pPr>
-          </w:p>
-        </w:tc>
-        <w:tc>
-          <w:tcPr>
-            <w:tcW w:w="1474" w:type="dxa"/>
-            <w:tcBorders>
-              <w:bottom w:val="single" w:sz="4" w:space="0" w:color="auto"/>
-            </w:tcBorders>
-            <w:vAlign w:val="center"/>
-          </w:tcPr>
-          <w:p>
-            <w:pPr>
+              <w:jc w:val="center"/>
+              <w:rPr>
+                <w:sz w:val="24"/>
+                <w:szCs w:val="24"/>
+              </w:rPr>
+            </w:pPr>
+          </w:p>
+        </w:tc>
+        <w:tc>
+          <w:tcPr>
+            <w:tcW w:w="1474" w:type="dxa"/>
+            <w:tcBorders>
+              <w:bottom w:val="single" w:sz="4" w:space="0" w:color="auto"/>
+            </w:tcBorders>
+            <w:vAlign w:val="center"/>
+          </w:tcPr>
+          <w:p>
+            <w:pPr>
+              <w:jc w:val="center"/>
+              <w:rPr>
+                <w:sz w:val="24"/>
+                <w:szCs w:val="24"/>
+              </w:rPr>
+            </w:pPr>
+          </w:p>
+        </w:tc>
+        <w:tc>
+          <w:tcPr>
+            <w:tcW w:w="1474" w:type="dxa"/>
+            <w:tcBorders>
+              <w:bottom w:val="single" w:sz="4" w:space="0" w:color="auto"/>
+            </w:tcBorders>
+            <w:vAlign w:val="center"/>
+          </w:tcPr>
+          <w:p>
+            <w:pPr>
+              <w:jc w:val="center"/>
+              <w:rPr>
+                <w:sz w:val="24"/>
+                <w:szCs w:val="24"/>
+              </w:rPr>
+            </w:pPr>
+          </w:p>
+        </w:tc>
+        <w:tc>
+          <w:tcPr>
+            <w:tcW w:w="1474" w:type="dxa"/>
+            <w:tcBorders>
+              <w:bottom w:val="single" w:sz="4" w:space="0" w:color="auto"/>
+            </w:tcBorders>
+            <w:vAlign w:val="center"/>
+          </w:tcPr>
+          <w:p>
+            <w:pPr>
+              <w:jc w:val="center"/>
+              <w:rPr>
+                <w:sz w:val="24"/>
+                <w:szCs w:val="24"/>
+              </w:rPr>
+            </w:pPr>
+          </w:p>
+        </w:tc>
+        <w:tc>
+          <w:tcPr>
+            <w:tcW w:w="1474" w:type="dxa"/>
+            <w:tcBorders>
+              <w:bottom w:val="single" w:sz="4" w:space="0" w:color="auto"/>
+            </w:tcBorders>
+            <w:vAlign w:val="center"/>
+          </w:tcPr>
+          <w:p>
+            <w:pPr>
+              <w:jc w:val="center"/>
               <w:rPr>
                 <w:sz w:val="24"/>
                 <w:szCs w:val="24"/>
@@ -5337,6 +5271,7 @@
           </w:tcPr>
           <w:p>
             <w:pPr>
+              <w:jc w:val="center"/>
               <w:rPr>
                 <w:sz w:val="24"/>
                 <w:szCs w:val="24"/>
@@ -5350,21 +5285,12 @@
               <w:t>{{</w:t>
             </w:r>
             <w:proofErr w:type="spellStart"/>
-            <w:proofErr w:type="gramStart"/>
-            <w:r>
-              <w:rPr>
-                <w:sz w:val="24"/>
-                <w:szCs w:val="24"/>
-              </w:rPr>
-              <w:t>объект.Вид</w:t>
-            </w:r>
-            <w:proofErr w:type="gramEnd"/>
-            <w:r>
-              <w:rPr>
-                <w:sz w:val="24"/>
-                <w:szCs w:val="24"/>
-              </w:rPr>
-              <w:t>_собственности</w:t>
+            <w:r>
+              <w:rPr>
+                <w:sz w:val="24"/>
+                <w:szCs w:val="24"/>
+              </w:rPr>
+              <w:t>объект.Вид_собственности</w:t>
             </w:r>
             <w:proofErr w:type="spellEnd"/>
             <w:r>
@@ -5383,6 +5309,7 @@
           </w:tcPr>
           <w:p>
             <w:pPr>
+              <w:jc w:val="center"/>
               <w:rPr>
                 <w:sz w:val="24"/>
                 <w:szCs w:val="24"/>
@@ -5396,21 +5323,12 @@
               <w:t>{{</w:t>
             </w:r>
             <w:proofErr w:type="spellStart"/>
-            <w:proofErr w:type="gramStart"/>
-            <w:r>
-              <w:rPr>
-                <w:sz w:val="24"/>
-                <w:szCs w:val="24"/>
-              </w:rPr>
-              <w:t>объект.Местонахождение</w:t>
-            </w:r>
-            <w:proofErr w:type="gramEnd"/>
-            <w:r>
-              <w:rPr>
-                <w:sz w:val="24"/>
-                <w:szCs w:val="24"/>
-              </w:rPr>
-              <w:t>_адрес</w:t>
+            <w:r>
+              <w:rPr>
+                <w:sz w:val="24"/>
+                <w:szCs w:val="24"/>
+              </w:rPr>
+              <w:t>объект.Местонахождение_адрес</w:t>
             </w:r>
             <w:proofErr w:type="spellEnd"/>
             <w:r>
@@ -5443,7 +5361,6 @@
               <w:t>{{</w:t>
             </w:r>
             <w:proofErr w:type="spellStart"/>
-            <w:proofErr w:type="gramStart"/>
             <w:r>
               <w:rPr>
                 <w:sz w:val="24"/>
@@ -5452,7 +5369,6 @@
               <w:t>объект.Площадь</w:t>
             </w:r>
             <w:proofErr w:type="spellEnd"/>
-            <w:proofErr w:type="gramEnd"/>
             <w:r>
               <w:rPr>
                 <w:sz w:val="24"/>
@@ -5469,6 +5385,7 @@
           </w:tcPr>
           <w:p>
             <w:pPr>
+              <w:jc w:val="center"/>
               <w:rPr>
                 <w:sz w:val="24"/>
                 <w:szCs w:val="24"/>
@@ -5482,21 +5399,12 @@
               <w:t>{{</w:t>
             </w:r>
             <w:proofErr w:type="spellStart"/>
-            <w:proofErr w:type="gramStart"/>
-            <w:r>
-              <w:rPr>
-                <w:sz w:val="24"/>
-                <w:szCs w:val="24"/>
-              </w:rPr>
-              <w:t>объект.Основание</w:t>
-            </w:r>
-            <w:proofErr w:type="gramEnd"/>
-            <w:r>
-              <w:rPr>
-                <w:sz w:val="24"/>
-                <w:szCs w:val="24"/>
-              </w:rPr>
-              <w:t>_приобретения_и_стоимость</w:t>
+            <w:r>
+              <w:rPr>
+                <w:sz w:val="24"/>
+                <w:szCs w:val="24"/>
+              </w:rPr>
+              <w:t>объект.Основание_приобретения_и_стоимость</w:t>
             </w:r>
             <w:proofErr w:type="spellEnd"/>
             <w:r>
@@ -5515,6 +5423,7 @@
           </w:tcPr>
           <w:p>
             <w:pPr>
+              <w:jc w:val="center"/>
               <w:rPr>
                 <w:sz w:val="24"/>
                 <w:szCs w:val="24"/>
@@ -5528,21 +5437,12 @@
               <w:t>{{</w:t>
             </w:r>
             <w:proofErr w:type="spellStart"/>
-            <w:proofErr w:type="gramStart"/>
-            <w:r>
-              <w:rPr>
-                <w:sz w:val="24"/>
-                <w:szCs w:val="24"/>
-              </w:rPr>
-              <w:t>объект.Сведения</w:t>
-            </w:r>
-            <w:proofErr w:type="gramEnd"/>
-            <w:r>
-              <w:rPr>
-                <w:sz w:val="24"/>
-                <w:szCs w:val="24"/>
-              </w:rPr>
-              <w:t>_о_залоге_и_залогодержателе</w:t>
+            <w:r>
+              <w:rPr>
+                <w:sz w:val="24"/>
+                <w:szCs w:val="24"/>
+              </w:rPr>
+              <w:t>объект.Сведения_о_залоге_и_залогодержателе</w:t>
             </w:r>
             <w:proofErr w:type="spellEnd"/>
             <w:r>
@@ -5640,75 +5540,79 @@
           </w:tcPr>
           <w:p>
             <w:pPr>
-              <w:rPr>
-                <w:sz w:val="24"/>
-                <w:szCs w:val="24"/>
-              </w:rPr>
-            </w:pPr>
-          </w:p>
-        </w:tc>
-        <w:tc>
-          <w:tcPr>
-            <w:tcW w:w="1474" w:type="dxa"/>
-            <w:tcBorders>
-              <w:bottom w:val="single" w:sz="4" w:space="0" w:color="auto"/>
-            </w:tcBorders>
-            <w:vAlign w:val="center"/>
-          </w:tcPr>
-          <w:p>
-            <w:pPr>
-              <w:rPr>
-                <w:sz w:val="24"/>
-                <w:szCs w:val="24"/>
-              </w:rPr>
-            </w:pPr>
-          </w:p>
-        </w:tc>
-        <w:tc>
-          <w:tcPr>
-            <w:tcW w:w="1474" w:type="dxa"/>
-            <w:tcBorders>
-              <w:bottom w:val="single" w:sz="4" w:space="0" w:color="auto"/>
-            </w:tcBorders>
-            <w:vAlign w:val="center"/>
-          </w:tcPr>
-          <w:p>
-            <w:pPr>
-              <w:jc w:val="center"/>
-              <w:rPr>
-                <w:sz w:val="24"/>
-                <w:szCs w:val="24"/>
-              </w:rPr>
-            </w:pPr>
-          </w:p>
-        </w:tc>
-        <w:tc>
-          <w:tcPr>
-            <w:tcW w:w="1474" w:type="dxa"/>
-            <w:tcBorders>
-              <w:bottom w:val="single" w:sz="4" w:space="0" w:color="auto"/>
-            </w:tcBorders>
-            <w:vAlign w:val="center"/>
-          </w:tcPr>
-          <w:p>
-            <w:pPr>
-              <w:rPr>
-                <w:sz w:val="24"/>
-                <w:szCs w:val="24"/>
-              </w:rPr>
-            </w:pPr>
-          </w:p>
-        </w:tc>
-        <w:tc>
-          <w:tcPr>
-            <w:tcW w:w="1474" w:type="dxa"/>
-            <w:tcBorders>
-              <w:bottom w:val="single" w:sz="4" w:space="0" w:color="auto"/>
-            </w:tcBorders>
-            <w:vAlign w:val="center"/>
-          </w:tcPr>
-          <w:p>
-            <w:pPr>
+              <w:jc w:val="center"/>
+              <w:rPr>
+                <w:sz w:val="24"/>
+                <w:szCs w:val="24"/>
+              </w:rPr>
+            </w:pPr>
+          </w:p>
+        </w:tc>
+        <w:tc>
+          <w:tcPr>
+            <w:tcW w:w="1474" w:type="dxa"/>
+            <w:tcBorders>
+              <w:bottom w:val="single" w:sz="4" w:space="0" w:color="auto"/>
+            </w:tcBorders>
+            <w:vAlign w:val="center"/>
+          </w:tcPr>
+          <w:p>
+            <w:pPr>
+              <w:jc w:val="center"/>
+              <w:rPr>
+                <w:sz w:val="24"/>
+                <w:szCs w:val="24"/>
+              </w:rPr>
+            </w:pPr>
+          </w:p>
+        </w:tc>
+        <w:tc>
+          <w:tcPr>
+            <w:tcW w:w="1474" w:type="dxa"/>
+            <w:tcBorders>
+              <w:bottom w:val="single" w:sz="4" w:space="0" w:color="auto"/>
+            </w:tcBorders>
+            <w:vAlign w:val="center"/>
+          </w:tcPr>
+          <w:p>
+            <w:pPr>
+              <w:jc w:val="center"/>
+              <w:rPr>
+                <w:sz w:val="24"/>
+                <w:szCs w:val="24"/>
+              </w:rPr>
+            </w:pPr>
+          </w:p>
+        </w:tc>
+        <w:tc>
+          <w:tcPr>
+            <w:tcW w:w="1474" w:type="dxa"/>
+            <w:tcBorders>
+              <w:bottom w:val="single" w:sz="4" w:space="0" w:color="auto"/>
+            </w:tcBorders>
+            <w:vAlign w:val="center"/>
+          </w:tcPr>
+          <w:p>
+            <w:pPr>
+              <w:jc w:val="center"/>
+              <w:rPr>
+                <w:sz w:val="24"/>
+                <w:szCs w:val="24"/>
+              </w:rPr>
+            </w:pPr>
+          </w:p>
+        </w:tc>
+        <w:tc>
+          <w:tcPr>
+            <w:tcW w:w="1474" w:type="dxa"/>
+            <w:tcBorders>
+              <w:bottom w:val="single" w:sz="4" w:space="0" w:color="auto"/>
+            </w:tcBorders>
+            <w:vAlign w:val="center"/>
+          </w:tcPr>
+          <w:p>
+            <w:pPr>
+              <w:jc w:val="center"/>
               <w:rPr>
                 <w:sz w:val="24"/>
                 <w:szCs w:val="24"/>
@@ -6312,21 +6216,12 @@
               <w:t>{{</w:t>
             </w:r>
             <w:proofErr w:type="spellStart"/>
-            <w:proofErr w:type="gramStart"/>
-            <w:r>
-              <w:rPr>
-                <w:sz w:val="24"/>
-                <w:szCs w:val="24"/>
-              </w:rPr>
-              <w:t>авто.Идентификационный</w:t>
-            </w:r>
-            <w:proofErr w:type="gramEnd"/>
-            <w:r>
-              <w:rPr>
-                <w:sz w:val="24"/>
-                <w:szCs w:val="24"/>
-              </w:rPr>
-              <w:t>_номер</w:t>
+            <w:r>
+              <w:rPr>
+                <w:sz w:val="24"/>
+                <w:szCs w:val="24"/>
+              </w:rPr>
+              <w:t>авто.Идентификационный_номер</w:t>
             </w:r>
             <w:proofErr w:type="spellEnd"/>
             <w:r>
@@ -6348,6 +6243,7 @@
           </w:tcPr>
           <w:p>
             <w:pPr>
+              <w:jc w:val="center"/>
               <w:rPr>
                 <w:sz w:val="24"/>
                 <w:szCs w:val="24"/>
@@ -6361,21 +6257,12 @@
               <w:t>{{</w:t>
             </w:r>
             <w:proofErr w:type="spellStart"/>
-            <w:proofErr w:type="gramStart"/>
-            <w:r>
-              <w:rPr>
-                <w:sz w:val="24"/>
-                <w:szCs w:val="24"/>
-              </w:rPr>
-              <w:t>авто.Вид</w:t>
-            </w:r>
-            <w:proofErr w:type="gramEnd"/>
-            <w:r>
-              <w:rPr>
-                <w:sz w:val="24"/>
-                <w:szCs w:val="24"/>
-              </w:rPr>
-              <w:t>_собственности</w:t>
+            <w:r>
+              <w:rPr>
+                <w:sz w:val="24"/>
+                <w:szCs w:val="24"/>
+              </w:rPr>
+              <w:t>авто.Вид_собственности</w:t>
             </w:r>
             <w:proofErr w:type="spellEnd"/>
             <w:r>
@@ -6397,6 +6284,7 @@
           </w:tcPr>
           <w:p>
             <w:pPr>
+              <w:jc w:val="center"/>
               <w:rPr>
                 <w:sz w:val="24"/>
                 <w:szCs w:val="24"/>
@@ -6410,21 +6298,12 @@
               <w:t>{{</w:t>
             </w:r>
             <w:proofErr w:type="spellStart"/>
-            <w:proofErr w:type="gramStart"/>
-            <w:r>
-              <w:rPr>
-                <w:sz w:val="24"/>
-                <w:szCs w:val="24"/>
-              </w:rPr>
-              <w:t>авто.Место</w:t>
-            </w:r>
-            <w:proofErr w:type="gramEnd"/>
-            <w:r>
-              <w:rPr>
-                <w:sz w:val="24"/>
-                <w:szCs w:val="24"/>
-              </w:rPr>
-              <w:t>_нахождения</w:t>
+            <w:r>
+              <w:rPr>
+                <w:sz w:val="24"/>
+                <w:szCs w:val="24"/>
+              </w:rPr>
+              <w:t>авто.Место_нахождения</w:t>
             </w:r>
             <w:proofErr w:type="spellEnd"/>
             <w:r>
@@ -6460,7 +6339,6 @@
               <w:t>{{</w:t>
             </w:r>
             <w:proofErr w:type="spellStart"/>
-            <w:proofErr w:type="gramStart"/>
             <w:r>
               <w:rPr>
                 <w:sz w:val="24"/>
@@ -6469,7 +6347,6 @@
               <w:t>авто.Стоимость</w:t>
             </w:r>
             <w:proofErr w:type="spellEnd"/>
-            <w:proofErr w:type="gramEnd"/>
             <w:r>
               <w:rPr>
                 <w:sz w:val="24"/>
@@ -6489,6 +6366,7 @@
           </w:tcPr>
           <w:p>
             <w:pPr>
+              <w:jc w:val="center"/>
               <w:rPr>
                 <w:sz w:val="24"/>
                 <w:szCs w:val="24"/>
@@ -6502,21 +6380,12 @@
               <w:t>{{</w:t>
             </w:r>
             <w:proofErr w:type="spellStart"/>
-            <w:proofErr w:type="gramStart"/>
-            <w:r>
-              <w:rPr>
-                <w:sz w:val="24"/>
-                <w:szCs w:val="24"/>
-              </w:rPr>
-              <w:t>авто.Сведения</w:t>
-            </w:r>
-            <w:proofErr w:type="gramEnd"/>
-            <w:r>
-              <w:rPr>
-                <w:sz w:val="24"/>
-                <w:szCs w:val="24"/>
-              </w:rPr>
-              <w:t>_о_залоге</w:t>
+            <w:r>
+              <w:rPr>
+                <w:sz w:val="24"/>
+                <w:szCs w:val="24"/>
+              </w:rPr>
+              <w:t>авто.Сведения_о_залоге</w:t>
             </w:r>
             <w:proofErr w:type="spellEnd"/>
             <w:r>
@@ -6632,58 +6501,61 @@
           </w:tcPr>
           <w:p>
             <w:pPr>
-              <w:rPr>
-                <w:sz w:val="24"/>
-                <w:szCs w:val="24"/>
-              </w:rPr>
-            </w:pPr>
-          </w:p>
-        </w:tc>
-        <w:tc>
-          <w:tcPr>
-            <w:tcW w:w="1474" w:type="dxa"/>
-            <w:tcBorders>
-              <w:bottom w:val="single" w:sz="4" w:space="0" w:color="auto"/>
-            </w:tcBorders>
-            <w:vAlign w:val="center"/>
-          </w:tcPr>
-          <w:p>
-            <w:pPr>
-              <w:rPr>
-                <w:sz w:val="24"/>
-                <w:szCs w:val="24"/>
-              </w:rPr>
-            </w:pPr>
-          </w:p>
-        </w:tc>
-        <w:tc>
-          <w:tcPr>
-            <w:tcW w:w="1474" w:type="dxa"/>
-            <w:tcBorders>
-              <w:bottom w:val="single" w:sz="4" w:space="0" w:color="auto"/>
-            </w:tcBorders>
-            <w:vAlign w:val="center"/>
-          </w:tcPr>
-          <w:p>
-            <w:pPr>
-              <w:jc w:val="center"/>
-              <w:rPr>
-                <w:sz w:val="24"/>
-                <w:szCs w:val="24"/>
-              </w:rPr>
-            </w:pPr>
-          </w:p>
-        </w:tc>
-        <w:tc>
-          <w:tcPr>
-            <w:tcW w:w="1474" w:type="dxa"/>
-            <w:tcBorders>
-              <w:bottom w:val="single" w:sz="4" w:space="0" w:color="auto"/>
-            </w:tcBorders>
-            <w:vAlign w:val="center"/>
-          </w:tcPr>
-          <w:p>
-            <w:pPr>
+              <w:jc w:val="center"/>
+              <w:rPr>
+                <w:sz w:val="24"/>
+                <w:szCs w:val="24"/>
+              </w:rPr>
+            </w:pPr>
+          </w:p>
+        </w:tc>
+        <w:tc>
+          <w:tcPr>
+            <w:tcW w:w="1474" w:type="dxa"/>
+            <w:tcBorders>
+              <w:bottom w:val="single" w:sz="4" w:space="0" w:color="auto"/>
+            </w:tcBorders>
+            <w:vAlign w:val="center"/>
+          </w:tcPr>
+          <w:p>
+            <w:pPr>
+              <w:jc w:val="center"/>
+              <w:rPr>
+                <w:sz w:val="24"/>
+                <w:szCs w:val="24"/>
+              </w:rPr>
+            </w:pPr>
+          </w:p>
+        </w:tc>
+        <w:tc>
+          <w:tcPr>
+            <w:tcW w:w="1474" w:type="dxa"/>
+            <w:tcBorders>
+              <w:bottom w:val="single" w:sz="4" w:space="0" w:color="auto"/>
+            </w:tcBorders>
+            <w:vAlign w:val="center"/>
+          </w:tcPr>
+          <w:p>
+            <w:pPr>
+              <w:jc w:val="center"/>
+              <w:rPr>
+                <w:sz w:val="24"/>
+                <w:szCs w:val="24"/>
+              </w:rPr>
+            </w:pPr>
+          </w:p>
+        </w:tc>
+        <w:tc>
+          <w:tcPr>
+            <w:tcW w:w="1474" w:type="dxa"/>
+            <w:tcBorders>
+              <w:bottom w:val="single" w:sz="4" w:space="0" w:color="auto"/>
+            </w:tcBorders>
+            <w:vAlign w:val="center"/>
+          </w:tcPr>
+          <w:p>
+            <w:pPr>
+              <w:jc w:val="center"/>
               <w:rPr>
                 <w:sz w:val="24"/>
                 <w:szCs w:val="24"/>
@@ -6825,58 +6697,61 @@
           </w:tcPr>
           <w:p>
             <w:pPr>
-              <w:rPr>
-                <w:sz w:val="24"/>
-                <w:szCs w:val="24"/>
-              </w:rPr>
-            </w:pPr>
-          </w:p>
-        </w:tc>
-        <w:tc>
-          <w:tcPr>
-            <w:tcW w:w="1474" w:type="dxa"/>
-            <w:tcBorders>
-              <w:bottom w:val="single" w:sz="4" w:space="0" w:color="auto"/>
-            </w:tcBorders>
-            <w:vAlign w:val="center"/>
-          </w:tcPr>
-          <w:p>
-            <w:pPr>
-              <w:rPr>
-                <w:sz w:val="24"/>
-                <w:szCs w:val="24"/>
-              </w:rPr>
-            </w:pPr>
-          </w:p>
-        </w:tc>
-        <w:tc>
-          <w:tcPr>
-            <w:tcW w:w="1474" w:type="dxa"/>
-            <w:tcBorders>
-              <w:bottom w:val="single" w:sz="4" w:space="0" w:color="auto"/>
-            </w:tcBorders>
-            <w:vAlign w:val="center"/>
-          </w:tcPr>
-          <w:p>
-            <w:pPr>
-              <w:jc w:val="center"/>
-              <w:rPr>
-                <w:sz w:val="24"/>
-                <w:szCs w:val="24"/>
-              </w:rPr>
-            </w:pPr>
-          </w:p>
-        </w:tc>
-        <w:tc>
-          <w:tcPr>
-            <w:tcW w:w="1474" w:type="dxa"/>
-            <w:tcBorders>
-              <w:bottom w:val="single" w:sz="4" w:space="0" w:color="auto"/>
-            </w:tcBorders>
-            <w:vAlign w:val="center"/>
-          </w:tcPr>
-          <w:p>
-            <w:pPr>
+              <w:jc w:val="center"/>
+              <w:rPr>
+                <w:sz w:val="24"/>
+                <w:szCs w:val="24"/>
+              </w:rPr>
+            </w:pPr>
+          </w:p>
+        </w:tc>
+        <w:tc>
+          <w:tcPr>
+            <w:tcW w:w="1474" w:type="dxa"/>
+            <w:tcBorders>
+              <w:bottom w:val="single" w:sz="4" w:space="0" w:color="auto"/>
+            </w:tcBorders>
+            <w:vAlign w:val="center"/>
+          </w:tcPr>
+          <w:p>
+            <w:pPr>
+              <w:jc w:val="center"/>
+              <w:rPr>
+                <w:sz w:val="24"/>
+                <w:szCs w:val="24"/>
+              </w:rPr>
+            </w:pPr>
+          </w:p>
+        </w:tc>
+        <w:tc>
+          <w:tcPr>
+            <w:tcW w:w="1474" w:type="dxa"/>
+            <w:tcBorders>
+              <w:bottom w:val="single" w:sz="4" w:space="0" w:color="auto"/>
+            </w:tcBorders>
+            <w:vAlign w:val="center"/>
+          </w:tcPr>
+          <w:p>
+            <w:pPr>
+              <w:jc w:val="center"/>
+              <w:rPr>
+                <w:sz w:val="24"/>
+                <w:szCs w:val="24"/>
+              </w:rPr>
+            </w:pPr>
+          </w:p>
+        </w:tc>
+        <w:tc>
+          <w:tcPr>
+            <w:tcW w:w="1474" w:type="dxa"/>
+            <w:tcBorders>
+              <w:bottom w:val="single" w:sz="4" w:space="0" w:color="auto"/>
+            </w:tcBorders>
+            <w:vAlign w:val="center"/>
+          </w:tcPr>
+          <w:p>
+            <w:pPr>
+              <w:jc w:val="center"/>
               <w:rPr>
                 <w:sz w:val="24"/>
                 <w:szCs w:val="24"/>
@@ -6975,7 +6850,6 @@
               <w:t>{{</w:t>
             </w:r>
             <w:proofErr w:type="spellStart"/>
-            <w:proofErr w:type="gramStart"/>
             <w:r>
               <w:rPr>
                 <w:sz w:val="24"/>
@@ -6988,15 +6862,7 @@
                 <w:sz w:val="24"/>
                 <w:szCs w:val="24"/>
               </w:rPr>
-              <w:t>.Идентификационный</w:t>
-            </w:r>
-            <w:proofErr w:type="gramEnd"/>
-            <w:r>
-              <w:rPr>
-                <w:sz w:val="24"/>
-                <w:szCs w:val="24"/>
-              </w:rPr>
-              <w:t>_номер</w:t>
+              <w:t>.Идентификационный_номер</w:t>
             </w:r>
             <w:proofErr w:type="spellEnd"/>
             <w:r>
@@ -7018,12 +6884,12 @@
           </w:tcPr>
           <w:p>
             <w:pPr>
-              <w:rPr>
-                <w:sz w:val="24"/>
-                <w:szCs w:val="24"/>
-              </w:rPr>
-            </w:pPr>
-            <w:proofErr w:type="gramStart"/>
+              <w:jc w:val="center"/>
+              <w:rPr>
+                <w:sz w:val="24"/>
+                <w:szCs w:val="24"/>
+              </w:rPr>
+            </w:pPr>
             <w:r>
               <w:rPr>
                 <w:sz w:val="24"/>
@@ -7046,7 +6912,6 @@
               </w:rPr>
               <w:t>грузовик</w:t>
             </w:r>
-            <w:proofErr w:type="gramEnd"/>
             <w:r>
               <w:rPr>
                 <w:sz w:val="24"/>
@@ -7074,12 +6939,12 @@
           </w:tcPr>
           <w:p>
             <w:pPr>
-              <w:rPr>
-                <w:sz w:val="24"/>
-                <w:szCs w:val="24"/>
-              </w:rPr>
-            </w:pPr>
-            <w:proofErr w:type="gramStart"/>
+              <w:jc w:val="center"/>
+              <w:rPr>
+                <w:sz w:val="24"/>
+                <w:szCs w:val="24"/>
+              </w:rPr>
+            </w:pPr>
             <w:r>
               <w:rPr>
                 <w:sz w:val="24"/>
@@ -7102,7 +6967,6 @@
               </w:rPr>
               <w:t>грузовик</w:t>
             </w:r>
-            <w:proofErr w:type="gramEnd"/>
             <w:r>
               <w:rPr>
                 <w:sz w:val="24"/>
@@ -7136,7 +7000,6 @@
                 <w:szCs w:val="24"/>
               </w:rPr>
             </w:pPr>
-            <w:proofErr w:type="gramStart"/>
             <w:r>
               <w:rPr>
                 <w:sz w:val="24"/>
@@ -7159,7 +7022,6 @@
               </w:rPr>
               <w:t>грузовик</w:t>
             </w:r>
-            <w:proofErr w:type="gramEnd"/>
             <w:r>
               <w:rPr>
                 <w:sz w:val="24"/>
@@ -7187,12 +7049,12 @@
           </w:tcPr>
           <w:p>
             <w:pPr>
-              <w:rPr>
-                <w:sz w:val="24"/>
-                <w:szCs w:val="24"/>
-              </w:rPr>
-            </w:pPr>
-            <w:proofErr w:type="gramStart"/>
+              <w:jc w:val="center"/>
+              <w:rPr>
+                <w:sz w:val="24"/>
+                <w:szCs w:val="24"/>
+              </w:rPr>
+            </w:pPr>
             <w:r>
               <w:rPr>
                 <w:sz w:val="24"/>
@@ -7215,7 +7077,6 @@
               </w:rPr>
               <w:t>грузовик</w:t>
             </w:r>
-            <w:proofErr w:type="gramEnd"/>
             <w:r>
               <w:rPr>
                 <w:sz w:val="24"/>
@@ -7337,58 +7198,61 @@
           </w:tcPr>
           <w:p>
             <w:pPr>
-              <w:rPr>
-                <w:sz w:val="24"/>
-                <w:szCs w:val="24"/>
-              </w:rPr>
-            </w:pPr>
-          </w:p>
-        </w:tc>
-        <w:tc>
-          <w:tcPr>
-            <w:tcW w:w="1474" w:type="dxa"/>
-            <w:tcBorders>
-              <w:bottom w:val="single" w:sz="4" w:space="0" w:color="auto"/>
-            </w:tcBorders>
-            <w:vAlign w:val="center"/>
-          </w:tcPr>
-          <w:p>
-            <w:pPr>
-              <w:rPr>
-                <w:sz w:val="24"/>
-                <w:szCs w:val="24"/>
-              </w:rPr>
-            </w:pPr>
-          </w:p>
-        </w:tc>
-        <w:tc>
-          <w:tcPr>
-            <w:tcW w:w="1474" w:type="dxa"/>
-            <w:tcBorders>
-              <w:bottom w:val="single" w:sz="4" w:space="0" w:color="auto"/>
-            </w:tcBorders>
-            <w:vAlign w:val="center"/>
-          </w:tcPr>
-          <w:p>
-            <w:pPr>
-              <w:jc w:val="center"/>
-              <w:rPr>
-                <w:sz w:val="24"/>
-                <w:szCs w:val="24"/>
-              </w:rPr>
-            </w:pPr>
-          </w:p>
-        </w:tc>
-        <w:tc>
-          <w:tcPr>
-            <w:tcW w:w="1474" w:type="dxa"/>
-            <w:tcBorders>
-              <w:bottom w:val="single" w:sz="4" w:space="0" w:color="auto"/>
-            </w:tcBorders>
-            <w:vAlign w:val="center"/>
-          </w:tcPr>
-          <w:p>
-            <w:pPr>
+              <w:jc w:val="center"/>
+              <w:rPr>
+                <w:sz w:val="24"/>
+                <w:szCs w:val="24"/>
+              </w:rPr>
+            </w:pPr>
+          </w:p>
+        </w:tc>
+        <w:tc>
+          <w:tcPr>
+            <w:tcW w:w="1474" w:type="dxa"/>
+            <w:tcBorders>
+              <w:bottom w:val="single" w:sz="4" w:space="0" w:color="auto"/>
+            </w:tcBorders>
+            <w:vAlign w:val="center"/>
+          </w:tcPr>
+          <w:p>
+            <w:pPr>
+              <w:jc w:val="center"/>
+              <w:rPr>
+                <w:sz w:val="24"/>
+                <w:szCs w:val="24"/>
+              </w:rPr>
+            </w:pPr>
+          </w:p>
+        </w:tc>
+        <w:tc>
+          <w:tcPr>
+            <w:tcW w:w="1474" w:type="dxa"/>
+            <w:tcBorders>
+              <w:bottom w:val="single" w:sz="4" w:space="0" w:color="auto"/>
+            </w:tcBorders>
+            <w:vAlign w:val="center"/>
+          </w:tcPr>
+          <w:p>
+            <w:pPr>
+              <w:jc w:val="center"/>
+              <w:rPr>
+                <w:sz w:val="24"/>
+                <w:szCs w:val="24"/>
+              </w:rPr>
+            </w:pPr>
+          </w:p>
+        </w:tc>
+        <w:tc>
+          <w:tcPr>
+            <w:tcW w:w="1474" w:type="dxa"/>
+            <w:tcBorders>
+              <w:bottom w:val="single" w:sz="4" w:space="0" w:color="auto"/>
+            </w:tcBorders>
+            <w:vAlign w:val="center"/>
+          </w:tcPr>
+          <w:p>
+            <w:pPr>
+              <w:jc w:val="center"/>
               <w:rPr>
                 <w:sz w:val="24"/>
                 <w:szCs w:val="24"/>
@@ -7519,6 +7383,7 @@
           </w:tcPr>
           <w:p>
             <w:pPr>
+              <w:jc w:val="center"/>
               <w:rPr>
                 <w:sz w:val="24"/>
                 <w:szCs w:val="24"/>
@@ -7537,6 +7402,7 @@
           </w:tcPr>
           <w:p>
             <w:pPr>
+              <w:jc w:val="center"/>
               <w:rPr>
                 <w:sz w:val="24"/>
                 <w:szCs w:val="24"/>
@@ -7574,6 +7440,7 @@
           </w:tcPr>
           <w:p>
             <w:pPr>
+              <w:jc w:val="center"/>
               <w:rPr>
                 <w:sz w:val="24"/>
                 <w:szCs w:val="24"/>
@@ -7678,7 +7545,6 @@
                 <w:szCs w:val="24"/>
               </w:rPr>
             </w:pPr>
-            <w:proofErr w:type="gramStart"/>
             <w:r>
               <w:rPr>
                 <w:sz w:val="24"/>
@@ -7701,7 +7567,6 @@
               </w:rPr>
               <w:t>мотоцикл</w:t>
             </w:r>
-            <w:proofErr w:type="gramEnd"/>
             <w:r>
               <w:rPr>
                 <w:sz w:val="24"/>
@@ -7730,12 +7595,12 @@
           <w:p>
             <w:pPr>
               <w:keepNext/>
-              <w:rPr>
-                <w:sz w:val="24"/>
-                <w:szCs w:val="24"/>
-              </w:rPr>
-            </w:pPr>
-            <w:proofErr w:type="gramStart"/>
+              <w:jc w:val="center"/>
+              <w:rPr>
+                <w:sz w:val="24"/>
+                <w:szCs w:val="24"/>
+              </w:rPr>
+            </w:pPr>
             <w:r>
               <w:rPr>
                 <w:sz w:val="24"/>
@@ -7758,7 +7623,6 @@
               </w:rPr>
               <w:t>мотоцикл</w:t>
             </w:r>
-            <w:proofErr w:type="gramEnd"/>
             <w:r>
               <w:rPr>
                 <w:sz w:val="24"/>
@@ -7787,12 +7651,12 @@
           <w:p>
             <w:pPr>
               <w:keepNext/>
-              <w:rPr>
-                <w:sz w:val="24"/>
-                <w:szCs w:val="24"/>
-              </w:rPr>
-            </w:pPr>
-            <w:proofErr w:type="gramStart"/>
+              <w:jc w:val="center"/>
+              <w:rPr>
+                <w:sz w:val="24"/>
+                <w:szCs w:val="24"/>
+              </w:rPr>
+            </w:pPr>
             <w:r>
               <w:rPr>
                 <w:sz w:val="24"/>
@@ -7815,7 +7679,6 @@
               </w:rPr>
               <w:t>мотоцикл</w:t>
             </w:r>
-            <w:proofErr w:type="gramEnd"/>
             <w:r>
               <w:rPr>
                 <w:sz w:val="24"/>
@@ -7850,7 +7713,6 @@
                 <w:szCs w:val="24"/>
               </w:rPr>
             </w:pPr>
-            <w:proofErr w:type="gramStart"/>
             <w:r>
               <w:rPr>
                 <w:sz w:val="24"/>
@@ -7873,7 +7735,6 @@
               </w:rPr>
               <w:t>мотоцикл</w:t>
             </w:r>
-            <w:proofErr w:type="gramEnd"/>
             <w:r>
               <w:rPr>
                 <w:sz w:val="24"/>
@@ -7902,12 +7763,12 @@
           <w:p>
             <w:pPr>
               <w:keepNext/>
-              <w:rPr>
-                <w:sz w:val="24"/>
-                <w:szCs w:val="24"/>
-              </w:rPr>
-            </w:pPr>
-            <w:proofErr w:type="gramStart"/>
+              <w:jc w:val="center"/>
+              <w:rPr>
+                <w:sz w:val="24"/>
+                <w:szCs w:val="24"/>
+              </w:rPr>
+            </w:pPr>
             <w:r>
               <w:rPr>
                 <w:sz w:val="24"/>
@@ -7930,7 +7791,6 @@
               </w:rPr>
               <w:t>мотоцикл</w:t>
             </w:r>
-            <w:proofErr w:type="gramEnd"/>
             <w:r>
               <w:rPr>
                 <w:sz w:val="24"/>
@@ -8056,6 +7916,7 @@
           <w:p>
             <w:pPr>
               <w:keepNext/>
+              <w:jc w:val="center"/>
               <w:rPr>
                 <w:sz w:val="24"/>
                 <w:szCs w:val="24"/>
@@ -8074,6 +7935,7 @@
           <w:p>
             <w:pPr>
               <w:keepNext/>
+              <w:jc w:val="center"/>
               <w:rPr>
                 <w:sz w:val="24"/>
                 <w:szCs w:val="24"/>
@@ -8111,6 +7973,7 @@
           <w:p>
             <w:pPr>
               <w:keepNext/>
+              <w:jc w:val="center"/>
               <w:rPr>
                 <w:sz w:val="24"/>
                 <w:szCs w:val="24"/>
@@ -8256,6 +8119,7 @@
           <w:p>
             <w:pPr>
               <w:keepNext/>
+              <w:jc w:val="center"/>
               <w:rPr>
                 <w:sz w:val="24"/>
                 <w:szCs w:val="24"/>
@@ -8274,6 +8138,7 @@
           <w:p>
             <w:pPr>
               <w:keepNext/>
+              <w:jc w:val="center"/>
               <w:rPr>
                 <w:sz w:val="24"/>
                 <w:szCs w:val="24"/>
@@ -8311,6 +8176,7 @@
           <w:p>
             <w:pPr>
               <w:keepNext/>
+              <w:jc w:val="center"/>
               <w:rPr>
                 <w:sz w:val="24"/>
                 <w:szCs w:val="24"/>
@@ -8420,7 +8286,6 @@
                 <w:szCs w:val="24"/>
               </w:rPr>
             </w:pPr>
-            <w:proofErr w:type="gramStart"/>
             <w:r>
               <w:rPr>
                 <w:sz w:val="24"/>
@@ -8443,7 +8308,6 @@
               </w:rPr>
               <w:t>техника</w:t>
             </w:r>
-            <w:proofErr w:type="gramEnd"/>
             <w:r>
               <w:rPr>
                 <w:sz w:val="24"/>
@@ -8472,12 +8336,12 @@
           </w:tcPr>
           <w:p>
             <w:pPr>
-              <w:rPr>
-                <w:sz w:val="24"/>
-                <w:szCs w:val="24"/>
-              </w:rPr>
-            </w:pPr>
-            <w:proofErr w:type="gramStart"/>
+              <w:jc w:val="center"/>
+              <w:rPr>
+                <w:sz w:val="24"/>
+                <w:szCs w:val="24"/>
+              </w:rPr>
+            </w:pPr>
             <w:r>
               <w:rPr>
                 <w:sz w:val="24"/>
@@ -8500,7 +8364,6 @@
               </w:rPr>
               <w:t>техника</w:t>
             </w:r>
-            <w:proofErr w:type="gramEnd"/>
             <w:r>
               <w:rPr>
                 <w:sz w:val="24"/>
@@ -8529,12 +8392,12 @@
           </w:tcPr>
           <w:p>
             <w:pPr>
-              <w:rPr>
-                <w:sz w:val="24"/>
-                <w:szCs w:val="24"/>
-              </w:rPr>
-            </w:pPr>
-            <w:proofErr w:type="gramStart"/>
+              <w:jc w:val="center"/>
+              <w:rPr>
+                <w:sz w:val="24"/>
+                <w:szCs w:val="24"/>
+              </w:rPr>
+            </w:pPr>
             <w:r>
               <w:rPr>
                 <w:sz w:val="24"/>
@@ -8557,7 +8420,6 @@
               </w:rPr>
               <w:t>техника</w:t>
             </w:r>
-            <w:proofErr w:type="gramEnd"/>
             <w:r>
               <w:rPr>
                 <w:sz w:val="24"/>
@@ -8592,7 +8454,6 @@
                 <w:szCs w:val="24"/>
               </w:rPr>
             </w:pPr>
-            <w:proofErr w:type="gramStart"/>
             <w:r>
               <w:rPr>
                 <w:sz w:val="24"/>
@@ -8615,7 +8476,6 @@
               </w:rPr>
               <w:t>техника</w:t>
             </w:r>
-            <w:proofErr w:type="gramEnd"/>
             <w:r>
               <w:rPr>
                 <w:sz w:val="24"/>
@@ -8644,12 +8504,12 @@
           </w:tcPr>
           <w:p>
             <w:pPr>
-              <w:rPr>
-                <w:sz w:val="24"/>
-                <w:szCs w:val="24"/>
-              </w:rPr>
-            </w:pPr>
-            <w:proofErr w:type="gramStart"/>
+              <w:jc w:val="center"/>
+              <w:rPr>
+                <w:sz w:val="24"/>
+                <w:szCs w:val="24"/>
+              </w:rPr>
+            </w:pPr>
             <w:r>
               <w:rPr>
                 <w:sz w:val="24"/>
@@ -8672,7 +8532,6 @@
               </w:rPr>
               <w:t>техника</w:t>
             </w:r>
-            <w:proofErr w:type="gramEnd"/>
             <w:r>
               <w:rPr>
                 <w:sz w:val="24"/>
@@ -8798,6 +8657,7 @@
           </w:tcPr>
           <w:p>
             <w:pPr>
+              <w:jc w:val="center"/>
               <w:rPr>
                 <w:sz w:val="24"/>
                 <w:szCs w:val="24"/>
@@ -8816,6 +8676,7 @@
           </w:tcPr>
           <w:p>
             <w:pPr>
+              <w:jc w:val="center"/>
               <w:rPr>
                 <w:sz w:val="24"/>
                 <w:szCs w:val="24"/>
@@ -8853,6 +8714,7 @@
           </w:tcPr>
           <w:p>
             <w:pPr>
+              <w:jc w:val="center"/>
               <w:rPr>
                 <w:sz w:val="24"/>
                 <w:szCs w:val="24"/>
@@ -8998,6 +8860,7 @@
           </w:tcPr>
           <w:p>
             <w:pPr>
+              <w:jc w:val="center"/>
               <w:rPr>
                 <w:sz w:val="24"/>
                 <w:szCs w:val="24"/>
@@ -9016,6 +8879,7 @@
           </w:tcPr>
           <w:p>
             <w:pPr>
+              <w:jc w:val="center"/>
               <w:rPr>
                 <w:sz w:val="24"/>
                 <w:szCs w:val="24"/>
@@ -9053,6 +8917,7 @@
           </w:tcPr>
           <w:p>
             <w:pPr>
+              <w:jc w:val="center"/>
               <w:rPr>
                 <w:sz w:val="24"/>
                 <w:szCs w:val="24"/>
@@ -9143,7 +9008,6 @@
                 <w:szCs w:val="24"/>
               </w:rPr>
             </w:pPr>
-            <w:proofErr w:type="gramStart"/>
             <w:r>
               <w:rPr>
                 <w:sz w:val="24"/>
@@ -9166,7 +9030,6 @@
               </w:rPr>
               <w:t>лодка</w:t>
             </w:r>
-            <w:proofErr w:type="gramEnd"/>
             <w:r>
               <w:rPr>
                 <w:sz w:val="24"/>
@@ -9194,12 +9057,12 @@
           </w:tcPr>
           <w:p>
             <w:pPr>
-              <w:rPr>
-                <w:sz w:val="24"/>
-                <w:szCs w:val="24"/>
-              </w:rPr>
-            </w:pPr>
-            <w:proofErr w:type="gramStart"/>
+              <w:jc w:val="center"/>
+              <w:rPr>
+                <w:sz w:val="24"/>
+                <w:szCs w:val="24"/>
+              </w:rPr>
+            </w:pPr>
             <w:r>
               <w:rPr>
                 <w:sz w:val="24"/>
@@ -9222,7 +9085,6 @@
               </w:rPr>
               <w:t>лодка</w:t>
             </w:r>
-            <w:proofErr w:type="gramEnd"/>
             <w:r>
               <w:rPr>
                 <w:sz w:val="24"/>
@@ -9250,12 +9112,12 @@
           </w:tcPr>
           <w:p>
             <w:pPr>
-              <w:rPr>
-                <w:sz w:val="24"/>
-                <w:szCs w:val="24"/>
-              </w:rPr>
-            </w:pPr>
-            <w:proofErr w:type="gramStart"/>
+              <w:jc w:val="center"/>
+              <w:rPr>
+                <w:sz w:val="24"/>
+                <w:szCs w:val="24"/>
+              </w:rPr>
+            </w:pPr>
             <w:r>
               <w:rPr>
                 <w:sz w:val="24"/>
@@ -9278,7 +9140,6 @@
               </w:rPr>
               <w:t>лодка</w:t>
             </w:r>
-            <w:proofErr w:type="gramEnd"/>
             <w:r>
               <w:rPr>
                 <w:sz w:val="24"/>
@@ -9312,7 +9173,6 @@
                 <w:szCs w:val="24"/>
               </w:rPr>
             </w:pPr>
-            <w:proofErr w:type="gramStart"/>
             <w:r>
               <w:rPr>
                 <w:sz w:val="24"/>
@@ -9335,7 +9195,6 @@
               </w:rPr>
               <w:t>лодка</w:t>
             </w:r>
-            <w:proofErr w:type="gramEnd"/>
             <w:r>
               <w:rPr>
                 <w:sz w:val="24"/>
@@ -9363,12 +9222,12 @@
           </w:tcPr>
           <w:p>
             <w:pPr>
-              <w:rPr>
-                <w:sz w:val="24"/>
-                <w:szCs w:val="24"/>
-              </w:rPr>
-            </w:pPr>
-            <w:proofErr w:type="gramStart"/>
+              <w:jc w:val="center"/>
+              <w:rPr>
+                <w:sz w:val="24"/>
+                <w:szCs w:val="24"/>
+              </w:rPr>
+            </w:pPr>
             <w:r>
               <w:rPr>
                 <w:sz w:val="24"/>
@@ -9391,7 +9250,6 @@
               </w:rPr>
               <w:t>лодка</w:t>
             </w:r>
-            <w:proofErr w:type="gramEnd"/>
             <w:r>
               <w:rPr>
                 <w:sz w:val="24"/>
@@ -9513,58 +9371,61 @@
           </w:tcPr>
           <w:p>
             <w:pPr>
-              <w:rPr>
-                <w:sz w:val="24"/>
-                <w:szCs w:val="24"/>
-              </w:rPr>
-            </w:pPr>
-          </w:p>
-        </w:tc>
-        <w:tc>
-          <w:tcPr>
-            <w:tcW w:w="1474" w:type="dxa"/>
-            <w:tcBorders>
-              <w:bottom w:val="single" w:sz="4" w:space="0" w:color="auto"/>
-            </w:tcBorders>
-            <w:vAlign w:val="center"/>
-          </w:tcPr>
-          <w:p>
-            <w:pPr>
-              <w:rPr>
-                <w:sz w:val="24"/>
-                <w:szCs w:val="24"/>
-              </w:rPr>
-            </w:pPr>
-          </w:p>
-        </w:tc>
-        <w:tc>
-          <w:tcPr>
-            <w:tcW w:w="1474" w:type="dxa"/>
-            <w:tcBorders>
-              <w:bottom w:val="single" w:sz="4" w:space="0" w:color="auto"/>
-            </w:tcBorders>
-            <w:vAlign w:val="center"/>
-          </w:tcPr>
-          <w:p>
-            <w:pPr>
-              <w:jc w:val="center"/>
-              <w:rPr>
-                <w:sz w:val="24"/>
-                <w:szCs w:val="24"/>
-              </w:rPr>
-            </w:pPr>
-          </w:p>
-        </w:tc>
-        <w:tc>
-          <w:tcPr>
-            <w:tcW w:w="1474" w:type="dxa"/>
-            <w:tcBorders>
-              <w:bottom w:val="single" w:sz="4" w:space="0" w:color="auto"/>
-            </w:tcBorders>
-            <w:vAlign w:val="center"/>
-          </w:tcPr>
-          <w:p>
-            <w:pPr>
+              <w:jc w:val="center"/>
+              <w:rPr>
+                <w:sz w:val="24"/>
+                <w:szCs w:val="24"/>
+              </w:rPr>
+            </w:pPr>
+          </w:p>
+        </w:tc>
+        <w:tc>
+          <w:tcPr>
+            <w:tcW w:w="1474" w:type="dxa"/>
+            <w:tcBorders>
+              <w:bottom w:val="single" w:sz="4" w:space="0" w:color="auto"/>
+            </w:tcBorders>
+            <w:vAlign w:val="center"/>
+          </w:tcPr>
+          <w:p>
+            <w:pPr>
+              <w:jc w:val="center"/>
+              <w:rPr>
+                <w:sz w:val="24"/>
+                <w:szCs w:val="24"/>
+              </w:rPr>
+            </w:pPr>
+          </w:p>
+        </w:tc>
+        <w:tc>
+          <w:tcPr>
+            <w:tcW w:w="1474" w:type="dxa"/>
+            <w:tcBorders>
+              <w:bottom w:val="single" w:sz="4" w:space="0" w:color="auto"/>
+            </w:tcBorders>
+            <w:vAlign w:val="center"/>
+          </w:tcPr>
+          <w:p>
+            <w:pPr>
+              <w:jc w:val="center"/>
+              <w:rPr>
+                <w:sz w:val="24"/>
+                <w:szCs w:val="24"/>
+              </w:rPr>
+            </w:pPr>
+          </w:p>
+        </w:tc>
+        <w:tc>
+          <w:tcPr>
+            <w:tcW w:w="1474" w:type="dxa"/>
+            <w:tcBorders>
+              <w:bottom w:val="single" w:sz="4" w:space="0" w:color="auto"/>
+            </w:tcBorders>
+            <w:vAlign w:val="center"/>
+          </w:tcPr>
+          <w:p>
+            <w:pPr>
+              <w:jc w:val="center"/>
               <w:rPr>
                 <w:sz w:val="24"/>
                 <w:szCs w:val="24"/>
@@ -9706,58 +9567,61 @@
           </w:tcPr>
           <w:p>
             <w:pPr>
-              <w:rPr>
-                <w:sz w:val="24"/>
-                <w:szCs w:val="24"/>
-              </w:rPr>
-            </w:pPr>
-          </w:p>
-        </w:tc>
-        <w:tc>
-          <w:tcPr>
-            <w:tcW w:w="1474" w:type="dxa"/>
-            <w:tcBorders>
-              <w:bottom w:val="single" w:sz="4" w:space="0" w:color="auto"/>
-            </w:tcBorders>
-            <w:vAlign w:val="center"/>
-          </w:tcPr>
-          <w:p>
-            <w:pPr>
-              <w:rPr>
-                <w:sz w:val="24"/>
-                <w:szCs w:val="24"/>
-              </w:rPr>
-            </w:pPr>
-          </w:p>
-        </w:tc>
-        <w:tc>
-          <w:tcPr>
-            <w:tcW w:w="1474" w:type="dxa"/>
-            <w:tcBorders>
-              <w:bottom w:val="single" w:sz="4" w:space="0" w:color="auto"/>
-            </w:tcBorders>
-            <w:vAlign w:val="center"/>
-          </w:tcPr>
-          <w:p>
-            <w:pPr>
-              <w:jc w:val="center"/>
-              <w:rPr>
-                <w:sz w:val="24"/>
-                <w:szCs w:val="24"/>
-              </w:rPr>
-            </w:pPr>
-          </w:p>
-        </w:tc>
-        <w:tc>
-          <w:tcPr>
-            <w:tcW w:w="1474" w:type="dxa"/>
-            <w:tcBorders>
-              <w:bottom w:val="single" w:sz="4" w:space="0" w:color="auto"/>
-            </w:tcBorders>
-            <w:vAlign w:val="center"/>
-          </w:tcPr>
-          <w:p>
-            <w:pPr>
+              <w:jc w:val="center"/>
+              <w:rPr>
+                <w:sz w:val="24"/>
+                <w:szCs w:val="24"/>
+              </w:rPr>
+            </w:pPr>
+          </w:p>
+        </w:tc>
+        <w:tc>
+          <w:tcPr>
+            <w:tcW w:w="1474" w:type="dxa"/>
+            <w:tcBorders>
+              <w:bottom w:val="single" w:sz="4" w:space="0" w:color="auto"/>
+            </w:tcBorders>
+            <w:vAlign w:val="center"/>
+          </w:tcPr>
+          <w:p>
+            <w:pPr>
+              <w:jc w:val="center"/>
+              <w:rPr>
+                <w:sz w:val="24"/>
+                <w:szCs w:val="24"/>
+              </w:rPr>
+            </w:pPr>
+          </w:p>
+        </w:tc>
+        <w:tc>
+          <w:tcPr>
+            <w:tcW w:w="1474" w:type="dxa"/>
+            <w:tcBorders>
+              <w:bottom w:val="single" w:sz="4" w:space="0" w:color="auto"/>
+            </w:tcBorders>
+            <w:vAlign w:val="center"/>
+          </w:tcPr>
+          <w:p>
+            <w:pPr>
+              <w:jc w:val="center"/>
+              <w:rPr>
+                <w:sz w:val="24"/>
+                <w:szCs w:val="24"/>
+              </w:rPr>
+            </w:pPr>
+          </w:p>
+        </w:tc>
+        <w:tc>
+          <w:tcPr>
+            <w:tcW w:w="1474" w:type="dxa"/>
+            <w:tcBorders>
+              <w:bottom w:val="single" w:sz="4" w:space="0" w:color="auto"/>
+            </w:tcBorders>
+            <w:vAlign w:val="center"/>
+          </w:tcPr>
+          <w:p>
+            <w:pPr>
+              <w:jc w:val="center"/>
               <w:rPr>
                 <w:sz w:val="24"/>
                 <w:szCs w:val="24"/>
@@ -9848,7 +9712,6 @@
                 <w:szCs w:val="24"/>
               </w:rPr>
             </w:pPr>
-            <w:proofErr w:type="gramStart"/>
             <w:r>
               <w:rPr>
                 <w:sz w:val="24"/>
@@ -9871,7 +9734,6 @@
               </w:rPr>
               <w:t>самолет</w:t>
             </w:r>
-            <w:proofErr w:type="gramEnd"/>
             <w:r>
               <w:rPr>
                 <w:sz w:val="24"/>
@@ -9899,12 +9761,12 @@
           </w:tcPr>
           <w:p>
             <w:pPr>
-              <w:rPr>
-                <w:sz w:val="24"/>
-                <w:szCs w:val="24"/>
-              </w:rPr>
-            </w:pPr>
-            <w:proofErr w:type="gramStart"/>
+              <w:jc w:val="center"/>
+              <w:rPr>
+                <w:sz w:val="24"/>
+                <w:szCs w:val="24"/>
+              </w:rPr>
+            </w:pPr>
             <w:r>
               <w:rPr>
                 <w:sz w:val="24"/>
@@ -9927,7 +9789,6 @@
               </w:rPr>
               <w:t>самолет</w:t>
             </w:r>
-            <w:proofErr w:type="gramEnd"/>
             <w:r>
               <w:rPr>
                 <w:sz w:val="24"/>
@@ -9955,12 +9816,12 @@
           </w:tcPr>
           <w:p>
             <w:pPr>
-              <w:rPr>
-                <w:sz w:val="24"/>
-                <w:szCs w:val="24"/>
-              </w:rPr>
-            </w:pPr>
-            <w:proofErr w:type="gramStart"/>
+              <w:jc w:val="center"/>
+              <w:rPr>
+                <w:sz w:val="24"/>
+                <w:szCs w:val="24"/>
+              </w:rPr>
+            </w:pPr>
             <w:r>
               <w:rPr>
                 <w:sz w:val="24"/>
@@ -9983,7 +9844,6 @@
               </w:rPr>
               <w:t>самолет</w:t>
             </w:r>
-            <w:proofErr w:type="gramEnd"/>
             <w:r>
               <w:rPr>
                 <w:sz w:val="24"/>
@@ -10017,7 +9877,6 @@
                 <w:szCs w:val="24"/>
               </w:rPr>
             </w:pPr>
-            <w:proofErr w:type="gramStart"/>
             <w:r>
               <w:rPr>
                 <w:sz w:val="24"/>
@@ -10040,7 +9899,6 @@
               </w:rPr>
               <w:t>самолет</w:t>
             </w:r>
-            <w:proofErr w:type="gramEnd"/>
             <w:r>
               <w:rPr>
                 <w:sz w:val="24"/>
@@ -10068,12 +9926,12 @@
           </w:tcPr>
           <w:p>
             <w:pPr>
-              <w:rPr>
-                <w:sz w:val="24"/>
-                <w:szCs w:val="24"/>
-              </w:rPr>
-            </w:pPr>
-            <w:proofErr w:type="gramStart"/>
+              <w:jc w:val="center"/>
+              <w:rPr>
+                <w:sz w:val="24"/>
+                <w:szCs w:val="24"/>
+              </w:rPr>
+            </w:pPr>
             <w:r>
               <w:rPr>
                 <w:sz w:val="24"/>
@@ -10096,7 +9954,6 @@
               </w:rPr>
               <w:t>самолет</w:t>
             </w:r>
-            <w:proofErr w:type="gramEnd"/>
             <w:r>
               <w:rPr>
                 <w:sz w:val="24"/>
@@ -10218,58 +10075,61 @@
           </w:tcPr>
           <w:p>
             <w:pPr>
-              <w:rPr>
-                <w:sz w:val="24"/>
-                <w:szCs w:val="24"/>
-              </w:rPr>
-            </w:pPr>
-          </w:p>
-        </w:tc>
-        <w:tc>
-          <w:tcPr>
-            <w:tcW w:w="1474" w:type="dxa"/>
-            <w:tcBorders>
-              <w:bottom w:val="single" w:sz="4" w:space="0" w:color="auto"/>
-            </w:tcBorders>
-            <w:vAlign w:val="center"/>
-          </w:tcPr>
-          <w:p>
-            <w:pPr>
-              <w:rPr>
-                <w:sz w:val="24"/>
-                <w:szCs w:val="24"/>
-              </w:rPr>
-            </w:pPr>
-          </w:p>
-        </w:tc>
-        <w:tc>
-          <w:tcPr>
-            <w:tcW w:w="1474" w:type="dxa"/>
-            <w:tcBorders>
-              <w:bottom w:val="single" w:sz="4" w:space="0" w:color="auto"/>
-            </w:tcBorders>
-            <w:vAlign w:val="center"/>
-          </w:tcPr>
-          <w:p>
-            <w:pPr>
-              <w:jc w:val="center"/>
-              <w:rPr>
-                <w:sz w:val="24"/>
-                <w:szCs w:val="24"/>
-              </w:rPr>
-            </w:pPr>
-          </w:p>
-        </w:tc>
-        <w:tc>
-          <w:tcPr>
-            <w:tcW w:w="1474" w:type="dxa"/>
-            <w:tcBorders>
-              <w:bottom w:val="single" w:sz="4" w:space="0" w:color="auto"/>
-            </w:tcBorders>
-            <w:vAlign w:val="center"/>
-          </w:tcPr>
-          <w:p>
-            <w:pPr>
+              <w:jc w:val="center"/>
+              <w:rPr>
+                <w:sz w:val="24"/>
+                <w:szCs w:val="24"/>
+              </w:rPr>
+            </w:pPr>
+          </w:p>
+        </w:tc>
+        <w:tc>
+          <w:tcPr>
+            <w:tcW w:w="1474" w:type="dxa"/>
+            <w:tcBorders>
+              <w:bottom w:val="single" w:sz="4" w:space="0" w:color="auto"/>
+            </w:tcBorders>
+            <w:vAlign w:val="center"/>
+          </w:tcPr>
+          <w:p>
+            <w:pPr>
+              <w:jc w:val="center"/>
+              <w:rPr>
+                <w:sz w:val="24"/>
+                <w:szCs w:val="24"/>
+              </w:rPr>
+            </w:pPr>
+          </w:p>
+        </w:tc>
+        <w:tc>
+          <w:tcPr>
+            <w:tcW w:w="1474" w:type="dxa"/>
+            <w:tcBorders>
+              <w:bottom w:val="single" w:sz="4" w:space="0" w:color="auto"/>
+            </w:tcBorders>
+            <w:vAlign w:val="center"/>
+          </w:tcPr>
+          <w:p>
+            <w:pPr>
+              <w:jc w:val="center"/>
+              <w:rPr>
+                <w:sz w:val="24"/>
+                <w:szCs w:val="24"/>
+              </w:rPr>
+            </w:pPr>
+          </w:p>
+        </w:tc>
+        <w:tc>
+          <w:tcPr>
+            <w:tcW w:w="1474" w:type="dxa"/>
+            <w:tcBorders>
+              <w:bottom w:val="single" w:sz="4" w:space="0" w:color="auto"/>
+            </w:tcBorders>
+            <w:vAlign w:val="center"/>
+          </w:tcPr>
+          <w:p>
+            <w:pPr>
+              <w:jc w:val="center"/>
               <w:rPr>
                 <w:sz w:val="24"/>
                 <w:szCs w:val="24"/>
@@ -10398,6 +10258,7 @@
           </w:tcPr>
           <w:p>
             <w:pPr>
+              <w:jc w:val="center"/>
               <w:rPr>
                 <w:sz w:val="24"/>
                 <w:szCs w:val="24"/>
@@ -10416,6 +10277,7 @@
           </w:tcPr>
           <w:p>
             <w:pPr>
+              <w:jc w:val="center"/>
               <w:rPr>
                 <w:sz w:val="24"/>
                 <w:szCs w:val="24"/>
@@ -10453,6 +10315,7 @@
           </w:tcPr>
           <w:p>
             <w:pPr>
+              <w:jc w:val="center"/>
               <w:rPr>
                 <w:sz w:val="24"/>
                 <w:szCs w:val="24"/>
@@ -10543,7 +10406,6 @@
               <w:t>{{</w:t>
             </w:r>
             <w:proofErr w:type="spellStart"/>
-            <w:proofErr w:type="gramStart"/>
             <w:r>
               <w:rPr>
                 <w:sz w:val="24"/>
@@ -10556,15 +10418,7 @@
                 <w:sz w:val="24"/>
                 <w:szCs w:val="24"/>
               </w:rPr>
-              <w:t>.Идентификационный</w:t>
-            </w:r>
-            <w:proofErr w:type="gramEnd"/>
-            <w:r>
-              <w:rPr>
-                <w:sz w:val="24"/>
-                <w:szCs w:val="24"/>
-              </w:rPr>
-              <w:t>_номер</w:t>
+              <w:t>.Идентификационный_номер</w:t>
             </w:r>
             <w:proofErr w:type="spellEnd"/>
             <w:r>
@@ -10583,6 +10437,7 @@
           </w:tcPr>
           <w:p>
             <w:pPr>
+              <w:jc w:val="center"/>
               <w:rPr>
                 <w:sz w:val="24"/>
                 <w:szCs w:val="24"/>
@@ -10596,7 +10451,6 @@
               <w:t>{{</w:t>
             </w:r>
             <w:proofErr w:type="spellStart"/>
-            <w:proofErr w:type="gramStart"/>
             <w:r>
               <w:rPr>
                 <w:sz w:val="24"/>
@@ -10609,15 +10463,7 @@
                 <w:sz w:val="24"/>
                 <w:szCs w:val="24"/>
               </w:rPr>
-              <w:t>.Вид</w:t>
-            </w:r>
-            <w:proofErr w:type="gramEnd"/>
-            <w:r>
-              <w:rPr>
-                <w:sz w:val="24"/>
-                <w:szCs w:val="24"/>
-              </w:rPr>
-              <w:t>_собственности</w:t>
+              <w:t>.Вид_собственности</w:t>
             </w:r>
             <w:proofErr w:type="spellEnd"/>
             <w:r>
@@ -10636,6 +10482,7 @@
           </w:tcPr>
           <w:p>
             <w:pPr>
+              <w:jc w:val="center"/>
               <w:rPr>
                 <w:sz w:val="24"/>
                 <w:szCs w:val="24"/>
@@ -10649,7 +10496,6 @@
               <w:t>{{</w:t>
             </w:r>
             <w:proofErr w:type="spellStart"/>
-            <w:proofErr w:type="gramStart"/>
             <w:r>
               <w:rPr>
                 <w:sz w:val="24"/>
@@ -10662,15 +10508,7 @@
                 <w:sz w:val="24"/>
                 <w:szCs w:val="24"/>
               </w:rPr>
-              <w:t>.Место</w:t>
-            </w:r>
-            <w:proofErr w:type="gramEnd"/>
-            <w:r>
-              <w:rPr>
-                <w:sz w:val="24"/>
-                <w:szCs w:val="24"/>
-              </w:rPr>
-              <w:t>_нахождения</w:t>
+              <w:t>.Место_нахождения</w:t>
             </w:r>
             <w:proofErr w:type="spellEnd"/>
             <w:r>
@@ -10703,7 +10541,6 @@
               <w:t>{{</w:t>
             </w:r>
             <w:proofErr w:type="spellStart"/>
-            <w:proofErr w:type="gramStart"/>
             <w:r>
               <w:rPr>
                 <w:sz w:val="24"/>
@@ -10719,7 +10556,6 @@
               <w:t>.Стоимость</w:t>
             </w:r>
             <w:proofErr w:type="spellEnd"/>
-            <w:proofErr w:type="gramEnd"/>
             <w:r>
               <w:rPr>
                 <w:sz w:val="24"/>
@@ -10736,6 +10572,7 @@
           </w:tcPr>
           <w:p>
             <w:pPr>
+              <w:jc w:val="center"/>
               <w:rPr>
                 <w:sz w:val="24"/>
                 <w:szCs w:val="24"/>
@@ -10749,7 +10586,6 @@
               <w:t>{{</w:t>
             </w:r>
             <w:proofErr w:type="spellStart"/>
-            <w:proofErr w:type="gramStart"/>
             <w:r>
               <w:rPr>
                 <w:sz w:val="24"/>
@@ -10762,15 +10598,7 @@
                 <w:sz w:val="24"/>
                 <w:szCs w:val="24"/>
               </w:rPr>
-              <w:t>.Сведения</w:t>
-            </w:r>
-            <w:proofErr w:type="gramEnd"/>
-            <w:r>
-              <w:rPr>
-                <w:sz w:val="24"/>
-                <w:szCs w:val="24"/>
-              </w:rPr>
-              <w:t>_о_залоге</w:t>
+              <w:t>.Сведения_о_залоге</w:t>
             </w:r>
             <w:proofErr w:type="spellEnd"/>
             <w:r>
@@ -10886,58 +10714,61 @@
           </w:tcPr>
           <w:p>
             <w:pPr>
-              <w:rPr>
-                <w:sz w:val="24"/>
-                <w:szCs w:val="24"/>
-              </w:rPr>
-            </w:pPr>
-          </w:p>
-        </w:tc>
-        <w:tc>
-          <w:tcPr>
-            <w:tcW w:w="1474" w:type="dxa"/>
-            <w:tcBorders>
-              <w:bottom w:val="single" w:sz="4" w:space="0" w:color="auto"/>
-            </w:tcBorders>
-            <w:vAlign w:val="center"/>
-          </w:tcPr>
-          <w:p>
-            <w:pPr>
-              <w:rPr>
-                <w:sz w:val="24"/>
-                <w:szCs w:val="24"/>
-              </w:rPr>
-            </w:pPr>
-          </w:p>
-        </w:tc>
-        <w:tc>
-          <w:tcPr>
-            <w:tcW w:w="1474" w:type="dxa"/>
-            <w:tcBorders>
-              <w:bottom w:val="single" w:sz="4" w:space="0" w:color="auto"/>
-            </w:tcBorders>
-            <w:vAlign w:val="center"/>
-          </w:tcPr>
-          <w:p>
-            <w:pPr>
-              <w:jc w:val="center"/>
-              <w:rPr>
-                <w:sz w:val="24"/>
-                <w:szCs w:val="24"/>
-              </w:rPr>
-            </w:pPr>
-          </w:p>
-        </w:tc>
-        <w:tc>
-          <w:tcPr>
-            <w:tcW w:w="1474" w:type="dxa"/>
-            <w:tcBorders>
-              <w:bottom w:val="single" w:sz="4" w:space="0" w:color="auto"/>
-            </w:tcBorders>
-            <w:vAlign w:val="center"/>
-          </w:tcPr>
-          <w:p>
-            <w:pPr>
+              <w:jc w:val="center"/>
+              <w:rPr>
+                <w:sz w:val="24"/>
+                <w:szCs w:val="24"/>
+              </w:rPr>
+            </w:pPr>
+          </w:p>
+        </w:tc>
+        <w:tc>
+          <w:tcPr>
+            <w:tcW w:w="1474" w:type="dxa"/>
+            <w:tcBorders>
+              <w:bottom w:val="single" w:sz="4" w:space="0" w:color="auto"/>
+            </w:tcBorders>
+            <w:vAlign w:val="center"/>
+          </w:tcPr>
+          <w:p>
+            <w:pPr>
+              <w:jc w:val="center"/>
+              <w:rPr>
+                <w:sz w:val="24"/>
+                <w:szCs w:val="24"/>
+              </w:rPr>
+            </w:pPr>
+          </w:p>
+        </w:tc>
+        <w:tc>
+          <w:tcPr>
+            <w:tcW w:w="1474" w:type="dxa"/>
+            <w:tcBorders>
+              <w:bottom w:val="single" w:sz="4" w:space="0" w:color="auto"/>
+            </w:tcBorders>
+            <w:vAlign w:val="center"/>
+          </w:tcPr>
+          <w:p>
+            <w:pPr>
+              <w:jc w:val="center"/>
+              <w:rPr>
+                <w:sz w:val="24"/>
+                <w:szCs w:val="24"/>
+              </w:rPr>
+            </w:pPr>
+          </w:p>
+        </w:tc>
+        <w:tc>
+          <w:tcPr>
+            <w:tcW w:w="1474" w:type="dxa"/>
+            <w:tcBorders>
+              <w:bottom w:val="single" w:sz="4" w:space="0" w:color="auto"/>
+            </w:tcBorders>
+            <w:vAlign w:val="center"/>
+          </w:tcPr>
+          <w:p>
+            <w:pPr>
+              <w:jc w:val="center"/>
               <w:rPr>
                 <w:sz w:val="24"/>
                 <w:szCs w:val="24"/>
@@ -11289,21 +11120,12 @@
               <w:t>{{</w:t>
             </w:r>
             <w:proofErr w:type="spellStart"/>
-            <w:proofErr w:type="gramStart"/>
-            <w:r>
-              <w:rPr>
-                <w:sz w:val="24"/>
-                <w:szCs w:val="24"/>
-              </w:rPr>
-              <w:t>счет.счета</w:t>
-            </w:r>
-            <w:proofErr w:type="gramEnd"/>
-            <w:r>
-              <w:rPr>
-                <w:sz w:val="24"/>
-                <w:szCs w:val="24"/>
-              </w:rPr>
-              <w:t>_пп</w:t>
+            <w:r>
+              <w:rPr>
+                <w:sz w:val="24"/>
+                <w:szCs w:val="24"/>
+              </w:rPr>
+              <w:t>счет.счета_пп</w:t>
             </w:r>
             <w:proofErr w:type="spellEnd"/>
             <w:r>
@@ -11333,29 +11155,51 @@
                 <w:sz w:val="24"/>
                 <w:szCs w:val="24"/>
               </w:rPr>
+              <w:t>{{счет.Наименование_и_адрес_банка_или_иной_кредитной_организации}}</w:t>
+            </w:r>
+          </w:p>
+        </w:tc>
+        <w:tc>
+          <w:tcPr>
+            <w:tcW w:w="1984" w:type="dxa"/>
+            <w:vAlign w:val="center"/>
+          </w:tcPr>
+          <w:p>
+            <w:pPr>
+              <w:jc w:val="center"/>
+              <w:rPr>
+                <w:sz w:val="24"/>
+                <w:szCs w:val="24"/>
+              </w:rPr>
+            </w:pPr>
+            <w:r>
+              <w:rPr>
+                <w:sz w:val="24"/>
+                <w:szCs w:val="24"/>
+              </w:rPr>
               <w:t>{{</w:t>
             </w:r>
-            <w:proofErr w:type="gramStart"/>
-            <w:r>
-              <w:rPr>
-                <w:sz w:val="24"/>
-                <w:szCs w:val="24"/>
-              </w:rPr>
-              <w:t>счет.Наименование</w:t>
-            </w:r>
-            <w:proofErr w:type="gramEnd"/>
-            <w:r>
-              <w:rPr>
-                <w:sz w:val="24"/>
-                <w:szCs w:val="24"/>
-              </w:rPr>
-              <w:t>_и_адрес_банка_или_иной_кредитной_организации}}</w:t>
-            </w:r>
-          </w:p>
-        </w:tc>
-        <w:tc>
-          <w:tcPr>
-            <w:tcW w:w="1984" w:type="dxa"/>
+            <w:proofErr w:type="spellStart"/>
+            <w:r>
+              <w:rPr>
+                <w:sz w:val="24"/>
+                <w:szCs w:val="24"/>
+              </w:rPr>
+              <w:t>счет.Вид_счета</w:t>
+            </w:r>
+            <w:proofErr w:type="spellEnd"/>
+            <w:r>
+              <w:rPr>
+                <w:sz w:val="24"/>
+                <w:szCs w:val="24"/>
+              </w:rPr>
+              <w:t>}}</w:t>
+            </w:r>
+          </w:p>
+        </w:tc>
+        <w:tc>
+          <w:tcPr>
+            <w:tcW w:w="2268" w:type="dxa"/>
             <w:vAlign w:val="center"/>
           </w:tcPr>
           <w:p>
@@ -11374,21 +11218,12 @@
               <w:t>{{</w:t>
             </w:r>
             <w:proofErr w:type="spellStart"/>
-            <w:proofErr w:type="gramStart"/>
-            <w:r>
-              <w:rPr>
-                <w:sz w:val="24"/>
-                <w:szCs w:val="24"/>
-              </w:rPr>
-              <w:t>счет.Вид</w:t>
-            </w:r>
-            <w:proofErr w:type="gramEnd"/>
-            <w:r>
-              <w:rPr>
-                <w:sz w:val="24"/>
-                <w:szCs w:val="24"/>
-              </w:rPr>
-              <w:t>_счета</w:t>
+            <w:r>
+              <w:rPr>
+                <w:sz w:val="24"/>
+                <w:szCs w:val="24"/>
+              </w:rPr>
+              <w:t>счет.Дата_открытия_счета</w:t>
             </w:r>
             <w:proofErr w:type="spellEnd"/>
             <w:r>
@@ -11402,7 +11237,7 @@
         </w:tc>
         <w:tc>
           <w:tcPr>
-            <w:tcW w:w="2268" w:type="dxa"/>
+            <w:tcW w:w="2211" w:type="dxa"/>
             <w:vAlign w:val="center"/>
           </w:tcPr>
           <w:p>
@@ -11421,68 +11256,12 @@
               <w:t>{{</w:t>
             </w:r>
             <w:proofErr w:type="spellStart"/>
-            <w:proofErr w:type="gramStart"/>
-            <w:r>
-              <w:rPr>
-                <w:sz w:val="24"/>
-                <w:szCs w:val="24"/>
-              </w:rPr>
-              <w:t>счет.Дата</w:t>
-            </w:r>
-            <w:proofErr w:type="gramEnd"/>
-            <w:r>
-              <w:rPr>
-                <w:sz w:val="24"/>
-                <w:szCs w:val="24"/>
-              </w:rPr>
-              <w:t>_открытия_счета</w:t>
-            </w:r>
-            <w:proofErr w:type="spellEnd"/>
-            <w:r>
-              <w:rPr>
-                <w:sz w:val="24"/>
-                <w:szCs w:val="24"/>
-              </w:rPr>
-              <w:t>}}</w:t>
-            </w:r>
-          </w:p>
-        </w:tc>
-        <w:tc>
-          <w:tcPr>
-            <w:tcW w:w="2211" w:type="dxa"/>
-            <w:vAlign w:val="center"/>
-          </w:tcPr>
-          <w:p>
-            <w:pPr>
-              <w:jc w:val="center"/>
-              <w:rPr>
-                <w:sz w:val="24"/>
-                <w:szCs w:val="24"/>
-              </w:rPr>
-            </w:pPr>
-            <w:r>
-              <w:rPr>
-                <w:sz w:val="24"/>
-                <w:szCs w:val="24"/>
-              </w:rPr>
-              <w:t>{{</w:t>
-            </w:r>
-            <w:proofErr w:type="spellStart"/>
-            <w:proofErr w:type="gramStart"/>
-            <w:r>
-              <w:rPr>
-                <w:sz w:val="24"/>
-                <w:szCs w:val="24"/>
-              </w:rPr>
-              <w:t>счет.Остаток</w:t>
-            </w:r>
-            <w:proofErr w:type="gramEnd"/>
-            <w:r>
-              <w:rPr>
-                <w:sz w:val="24"/>
-                <w:szCs w:val="24"/>
-              </w:rPr>
-              <w:t>_на_счете</w:t>
+            <w:r>
+              <w:rPr>
+                <w:sz w:val="24"/>
+                <w:szCs w:val="24"/>
+              </w:rPr>
+              <w:t>счет.Остаток_на_счете</w:t>
             </w:r>
             <w:proofErr w:type="spellEnd"/>
             <w:r>
